--- a/IES Abastos. 2023-2024. Proyecto DAW. 7W. Cristian Porras Torres.docx
+++ b/IES Abastos. 2023-2024. Proyecto DAW. 7W. Cristian Porras Torres.docx
@@ -1,6 +1,6 @@
 
 <file path=word/document.xml><?xml version="1.0" encoding="utf-8"?>
-<w:document xmlns:wpc="http://schemas.microsoft.com/office/word/2010/wordprocessingCanvas" xmlns:cx="http://schemas.microsoft.com/office/drawing/2014/chartex" xmlns:cx1="http://schemas.microsoft.com/office/drawing/2015/9/8/chartex" xmlns:cx2="http://schemas.microsoft.com/office/drawing/2015/10/21/chartex" xmlns:cx3="http://schemas.microsoft.com/office/drawing/2016/5/9/chartex" xmlns:cx4="http://schemas.microsoft.com/office/drawing/2016/5/10/chartex" xmlns:cx5="http://schemas.microsoft.com/office/drawing/2016/5/11/chartex" xmlns:cx6="http://schemas.microsoft.com/office/drawing/2016/5/12/chartex" xmlns:cx7="http://schemas.microsoft.com/office/drawing/2016/5/13/chartex" xmlns:cx8="http://schemas.microsoft.com/office/drawing/2016/5/14/chartex" xmlns:mc="http://schemas.openxmlformats.org/markup-compatibility/2006" xmlns:aink="http://schemas.microsoft.com/office/drawing/2016/ink" xmlns:am3d="http://schemas.microsoft.com/office/drawing/2017/model3d" xmlns:o="urn:schemas-microsoft-com:office:office" xmlns:oel="http://schemas.microsoft.com/office/2019/extlst" xmlns:r="http://schemas.openxmlformats.org/officeDocument/2006/relationships" xmlns:m="http://schemas.openxmlformats.org/officeDocument/2006/math" xmlns:v="urn:schemas-microsoft-com:vml" xmlns:wp14="http://schemas.microsoft.com/office/word/2010/wordprocessingDrawing" xmlns:wp="http://schemas.openxmlformats.org/drawingml/2006/wordprocessingDrawing" xmlns:w10="urn:schemas-microsoft-com:office:word" xmlns:w="http://schemas.openxmlformats.org/wordprocessingml/2006/main" xmlns:w14="http://schemas.microsoft.com/office/word/2010/wordml" xmlns:w15="http://schemas.microsoft.com/office/word/2012/wordml" xmlns:w16cex="http://schemas.microsoft.com/office/word/2018/wordml/cex" xmlns:w16cid="http://schemas.microsoft.com/office/word/2016/wordml/cid" xmlns:w16="http://schemas.microsoft.com/office/word/2018/wordml" xmlns:w16sdtdh="http://schemas.microsoft.com/office/word/2020/wordml/sdtdatahash" xmlns:w16se="http://schemas.microsoft.com/office/word/2015/wordml/symex" xmlns:wpg="http://schemas.microsoft.com/office/word/2010/wordprocessingGroup" xmlns:wpi="http://schemas.microsoft.com/office/word/2010/wordprocessingInk" xmlns:wne="http://schemas.microsoft.com/office/word/2006/wordml" xmlns:wps="http://schemas.microsoft.com/office/word/2010/wordprocessingShape" mc:Ignorable="w14 w15 w16se w16cid w16 w16cex w16sdtdh wp14">
+<w:document xmlns:wpc="http://schemas.microsoft.com/office/word/2010/wordprocessingCanvas" xmlns:cx="http://schemas.microsoft.com/office/drawing/2014/chartex" xmlns:cx1="http://schemas.microsoft.com/office/drawing/2015/9/8/chartex" xmlns:cx2="http://schemas.microsoft.com/office/drawing/2015/10/21/chartex" xmlns:cx3="http://schemas.microsoft.com/office/drawing/2016/5/9/chartex" xmlns:cx4="http://schemas.microsoft.com/office/drawing/2016/5/10/chartex" xmlns:cx5="http://schemas.microsoft.com/office/drawing/2016/5/11/chartex" xmlns:cx6="http://schemas.microsoft.com/office/drawing/2016/5/12/chartex" xmlns:cx7="http://schemas.microsoft.com/office/drawing/2016/5/13/chartex" xmlns:cx8="http://schemas.microsoft.com/office/drawing/2016/5/14/chartex" xmlns:mc="http://schemas.openxmlformats.org/markup-compatibility/2006" xmlns:aink="http://schemas.microsoft.com/office/drawing/2016/ink" xmlns:am3d="http://schemas.microsoft.com/office/drawing/2017/model3d" xmlns:o="urn:schemas-microsoft-com:office:office" xmlns:oel="http://schemas.microsoft.com/office/2019/extlst" xmlns:r="http://schemas.openxmlformats.org/officeDocument/2006/relationships" xmlns:m="http://schemas.openxmlformats.org/officeDocument/2006/math" xmlns:v="urn:schemas-microsoft-com:vml" xmlns:wp14="http://schemas.microsoft.com/office/word/2010/wordprocessingDrawing" xmlns:wp="http://schemas.openxmlformats.org/drawingml/2006/wordprocessingDrawing" xmlns:w10="urn:schemas-microsoft-com:office:word" xmlns:w="http://schemas.openxmlformats.org/wordprocessingml/2006/main" xmlns:w14="http://schemas.microsoft.com/office/word/2010/wordml" xmlns:w15="http://schemas.microsoft.com/office/word/2012/wordml" xmlns:w16cex="http://schemas.microsoft.com/office/word/2018/wordml/cex" xmlns:w16cid="http://schemas.microsoft.com/office/word/2016/wordml/cid" xmlns:w16="http://schemas.microsoft.com/office/word/2018/wordml" xmlns:w16du="http://schemas.microsoft.com/office/word/2023/wordml/word16du" xmlns:w16sdtdh="http://schemas.microsoft.com/office/word/2020/wordml/sdtdatahash" xmlns:w16se="http://schemas.microsoft.com/office/word/2015/wordml/symex" xmlns:wpg="http://schemas.microsoft.com/office/word/2010/wordprocessingGroup" xmlns:wpi="http://schemas.microsoft.com/office/word/2010/wordprocessingInk" xmlns:wne="http://schemas.microsoft.com/office/word/2006/wordml" xmlns:wps="http://schemas.microsoft.com/office/word/2010/wordprocessingShape" mc:Ignorable="w14 w15 w16se w16cid w16 w16cex w16sdtdh w16du wp14">
   <w:body>
     <w:p>
       <w:pPr>
@@ -42,7 +42,6 @@
           <w:szCs w:val="96"/>
         </w:rPr>
       </w:pPr>
-      <w:proofErr w:type="spellStart"/>
       <w:r>
         <w:rPr>
           <w:rFonts w:ascii="Arial" w:hAnsi="Arial" w:cs="Arial"/>
@@ -51,7 +50,6 @@
         </w:rPr>
         <w:t>ComuNest</w:t>
       </w:r>
-      <w:proofErr w:type="spellEnd"/>
     </w:p>
     <w:p>
       <w:pPr>
@@ -213,23 +211,7 @@
           <w:sz w:val="22"/>
           <w:szCs w:val="22"/>
         </w:rPr>
-        <w:t>IES Abastos. Curso 20</w:t>
-      </w:r>
-      <w:r>
-        <w:rPr>
-          <w:rFonts w:ascii="Arial" w:hAnsi="Arial" w:cs="Arial"/>
-          <w:sz w:val="22"/>
-          <w:szCs w:val="22"/>
-        </w:rPr>
-        <w:t>23</w:t>
-      </w:r>
-      <w:r>
-        <w:rPr>
-          <w:rFonts w:ascii="Arial" w:hAnsi="Arial" w:cs="Arial"/>
-          <w:sz w:val="22"/>
-          <w:szCs w:val="22"/>
-        </w:rPr>
-        <w:t>/</w:t>
+        <w:t xml:space="preserve">IES Abastos. Curso 2023/24. Grupo 7W. </w:t>
       </w:r>
       <w:r>
         <w:rPr>
@@ -245,38 +227,6 @@
           <w:sz w:val="22"/>
           <w:szCs w:val="22"/>
         </w:rPr>
-        <w:t>. Grupo 7</w:t>
-      </w:r>
-      <w:r>
-        <w:rPr>
-          <w:rFonts w:ascii="Arial" w:hAnsi="Arial" w:cs="Arial"/>
-          <w:sz w:val="22"/>
-          <w:szCs w:val="22"/>
-        </w:rPr>
-        <w:t>W</w:t>
-      </w:r>
-      <w:r>
-        <w:rPr>
-          <w:rFonts w:ascii="Arial" w:hAnsi="Arial" w:cs="Arial"/>
-          <w:sz w:val="22"/>
-          <w:szCs w:val="22"/>
-        </w:rPr>
-        <w:t xml:space="preserve">. </w:t>
-      </w:r>
-      <w:r>
-        <w:rPr>
-          <w:rFonts w:ascii="Arial" w:hAnsi="Arial" w:cs="Arial"/>
-          <w:sz w:val="22"/>
-          <w:szCs w:val="22"/>
-        </w:rPr>
-        <w:t>24</w:t>
-      </w:r>
-      <w:r>
-        <w:rPr>
-          <w:rFonts w:ascii="Arial" w:hAnsi="Arial" w:cs="Arial"/>
-          <w:sz w:val="22"/>
-          <w:szCs w:val="22"/>
-        </w:rPr>
         <w:t xml:space="preserve"> de</w:t>
       </w:r>
       <w:r>
@@ -285,33 +235,15 @@
           <w:sz w:val="22"/>
           <w:szCs w:val="22"/>
         </w:rPr>
-        <w:t xml:space="preserve"> </w:t>
-      </w:r>
-      <w:proofErr w:type="gramStart"/>
-      <w:r>
-        <w:rPr>
-          <w:rFonts w:ascii="Arial" w:hAnsi="Arial" w:cs="Arial"/>
-          <w:sz w:val="22"/>
-          <w:szCs w:val="22"/>
-        </w:rPr>
-        <w:t>Mayo</w:t>
-      </w:r>
-      <w:proofErr w:type="gramEnd"/>
-      <w:r>
-        <w:rPr>
-          <w:rFonts w:ascii="Arial" w:hAnsi="Arial" w:cs="Arial"/>
-          <w:sz w:val="22"/>
-          <w:szCs w:val="22"/>
-        </w:rPr>
-        <w:t xml:space="preserve"> de 20</w:t>
-      </w:r>
-      <w:r>
-        <w:rPr>
-          <w:rFonts w:ascii="Arial" w:hAnsi="Arial" w:cs="Arial"/>
-          <w:sz w:val="22"/>
-          <w:szCs w:val="22"/>
-        </w:rPr>
-        <w:t>24</w:t>
+        <w:t xml:space="preserve"> Mayo</w:t>
+      </w:r>
+      <w:r>
+        <w:rPr>
+          <w:rFonts w:ascii="Arial" w:hAnsi="Arial" w:cs="Arial"/>
+          <w:sz w:val="22"/>
+          <w:szCs w:val="22"/>
+        </w:rPr>
+        <w:t xml:space="preserve"> de 2024</w:t>
       </w:r>
     </w:p>
     <w:p>
@@ -329,60 +261,262 @@
           <w:sz w:val="22"/>
           <w:szCs w:val="22"/>
         </w:rPr>
-        <w:t xml:space="preserve">Tutor: </w:t>
-      </w:r>
-      <w:proofErr w:type="spellStart"/>
-      <w:r>
-        <w:rPr>
-          <w:rFonts w:ascii="Arial" w:hAnsi="Arial" w:cs="Arial"/>
-          <w:sz w:val="22"/>
-          <w:szCs w:val="22"/>
-        </w:rPr>
-        <w:t>Jose</w:t>
-      </w:r>
-      <w:proofErr w:type="spellEnd"/>
-      <w:r>
-        <w:rPr>
-          <w:rFonts w:ascii="Arial" w:hAnsi="Arial" w:cs="Arial"/>
-          <w:sz w:val="22"/>
-          <w:szCs w:val="22"/>
-        </w:rPr>
-        <w:t xml:space="preserve"> María </w:t>
-      </w:r>
-      <w:proofErr w:type="spellStart"/>
-      <w:r>
-        <w:rPr>
-          <w:rFonts w:ascii="Arial" w:hAnsi="Arial" w:cs="Arial"/>
-          <w:sz w:val="22"/>
-          <w:szCs w:val="22"/>
-        </w:rPr>
-        <w:t>Carceller</w:t>
-      </w:r>
-      <w:proofErr w:type="spellEnd"/>
-      <w:r>
-        <w:rPr>
-          <w:rFonts w:ascii="Arial" w:hAnsi="Arial" w:cs="Arial"/>
-          <w:sz w:val="22"/>
-          <w:szCs w:val="22"/>
-        </w:rPr>
-        <w:t xml:space="preserve"> Pérez</w:t>
-      </w:r>
-    </w:p>
-    <w:p>
-      <w:pPr>
-        <w:jc w:val="both"/>
+        <w:t>Tutor: Jose María Carceller Pérez</w:t>
+      </w:r>
+    </w:p>
+    <w:p>
+      <w:pPr>
+        <w:jc w:val="center"/>
+        <w:rPr>
+          <w:rFonts w:ascii="Arial" w:hAnsi="Arial" w:cs="Arial"/>
+          <w:sz w:val="44"/>
+          <w:szCs w:val="44"/>
+        </w:rPr>
+      </w:pPr>
+      <w:r>
+        <w:rPr>
+          <w:rFonts w:ascii="Arial" w:hAnsi="Arial" w:cs="Arial"/>
+          <w:sz w:val="44"/>
+          <w:szCs w:val="44"/>
+        </w:rPr>
+        <w:lastRenderedPageBreak/>
+        <w:t>ÍNDICE</w:t>
+      </w:r>
+    </w:p>
+    <w:p>
+      <w:pPr>
         <w:rPr>
           <w:rFonts w:ascii="Arial" w:hAnsi="Arial" w:cs="Arial"/>
           <w:sz w:val="32"/>
           <w:szCs w:val="32"/>
         </w:rPr>
       </w:pPr>
-      <w:r>
+    </w:p>
+    <w:p>
+      <w:pPr>
+        <w:jc w:val="both"/>
         <w:rPr>
           <w:rFonts w:ascii="Arial" w:hAnsi="Arial" w:cs="Arial"/>
           <w:sz w:val="32"/>
           <w:szCs w:val="32"/>
         </w:rPr>
+      </w:pPr>
+    </w:p>
+    <w:p>
+      <w:pPr>
+        <w:jc w:val="both"/>
+        <w:rPr>
+          <w:rFonts w:ascii="Arial" w:hAnsi="Arial" w:cs="Arial"/>
+          <w:sz w:val="32"/>
+          <w:szCs w:val="32"/>
+        </w:rPr>
+      </w:pPr>
+    </w:p>
+    <w:p>
+      <w:pPr>
+        <w:jc w:val="both"/>
+        <w:rPr>
+          <w:rFonts w:ascii="Arial" w:hAnsi="Arial" w:cs="Arial"/>
+          <w:sz w:val="32"/>
+          <w:szCs w:val="32"/>
+        </w:rPr>
+      </w:pPr>
+    </w:p>
+    <w:p>
+      <w:pPr>
+        <w:jc w:val="both"/>
+        <w:rPr>
+          <w:rFonts w:ascii="Arial" w:hAnsi="Arial" w:cs="Arial"/>
+          <w:sz w:val="32"/>
+          <w:szCs w:val="32"/>
+        </w:rPr>
+      </w:pPr>
+    </w:p>
+    <w:p>
+      <w:pPr>
+        <w:jc w:val="both"/>
+        <w:rPr>
+          <w:rFonts w:ascii="Arial" w:hAnsi="Arial" w:cs="Arial"/>
+          <w:sz w:val="32"/>
+          <w:szCs w:val="32"/>
+        </w:rPr>
+      </w:pPr>
+    </w:p>
+    <w:p>
+      <w:pPr>
+        <w:jc w:val="both"/>
+        <w:rPr>
+          <w:rFonts w:ascii="Arial" w:hAnsi="Arial" w:cs="Arial"/>
+          <w:sz w:val="32"/>
+          <w:szCs w:val="32"/>
+        </w:rPr>
+      </w:pPr>
+    </w:p>
+    <w:p>
+      <w:pPr>
+        <w:jc w:val="both"/>
+        <w:rPr>
+          <w:rFonts w:ascii="Arial" w:hAnsi="Arial" w:cs="Arial"/>
+          <w:sz w:val="32"/>
+          <w:szCs w:val="32"/>
+        </w:rPr>
+      </w:pPr>
+    </w:p>
+    <w:p>
+      <w:pPr>
+        <w:jc w:val="both"/>
+        <w:rPr>
+          <w:rFonts w:ascii="Arial" w:hAnsi="Arial" w:cs="Arial"/>
+          <w:sz w:val="32"/>
+          <w:szCs w:val="32"/>
+        </w:rPr>
+      </w:pPr>
+    </w:p>
+    <w:p>
+      <w:pPr>
+        <w:jc w:val="both"/>
+        <w:rPr>
+          <w:rFonts w:ascii="Arial" w:hAnsi="Arial" w:cs="Arial"/>
+          <w:sz w:val="32"/>
+          <w:szCs w:val="32"/>
+        </w:rPr>
+      </w:pPr>
+    </w:p>
+    <w:p>
+      <w:pPr>
+        <w:jc w:val="both"/>
+        <w:rPr>
+          <w:rFonts w:ascii="Arial" w:hAnsi="Arial" w:cs="Arial"/>
+          <w:sz w:val="32"/>
+          <w:szCs w:val="32"/>
+        </w:rPr>
+      </w:pPr>
+    </w:p>
+    <w:p>
+      <w:pPr>
+        <w:jc w:val="both"/>
+        <w:rPr>
+          <w:rFonts w:ascii="Arial" w:hAnsi="Arial" w:cs="Arial"/>
+          <w:sz w:val="32"/>
+          <w:szCs w:val="32"/>
+        </w:rPr>
+      </w:pPr>
+    </w:p>
+    <w:p>
+      <w:pPr>
+        <w:jc w:val="both"/>
+        <w:rPr>
+          <w:rFonts w:ascii="Arial" w:hAnsi="Arial" w:cs="Arial"/>
+          <w:sz w:val="32"/>
+          <w:szCs w:val="32"/>
+        </w:rPr>
+      </w:pPr>
+    </w:p>
+    <w:p>
+      <w:pPr>
+        <w:jc w:val="both"/>
+        <w:rPr>
+          <w:rFonts w:ascii="Arial" w:hAnsi="Arial" w:cs="Arial"/>
+          <w:sz w:val="32"/>
+          <w:szCs w:val="32"/>
+        </w:rPr>
+      </w:pPr>
+    </w:p>
+    <w:p>
+      <w:pPr>
+        <w:jc w:val="both"/>
+        <w:rPr>
+          <w:rFonts w:ascii="Arial" w:hAnsi="Arial" w:cs="Arial"/>
+          <w:sz w:val="32"/>
+          <w:szCs w:val="32"/>
+        </w:rPr>
+      </w:pPr>
+    </w:p>
+    <w:p>
+      <w:pPr>
+        <w:jc w:val="both"/>
+        <w:rPr>
+          <w:rFonts w:ascii="Arial" w:hAnsi="Arial" w:cs="Arial"/>
+          <w:sz w:val="32"/>
+          <w:szCs w:val="32"/>
+        </w:rPr>
+      </w:pPr>
+    </w:p>
+    <w:p>
+      <w:pPr>
+        <w:jc w:val="both"/>
+        <w:rPr>
+          <w:rFonts w:ascii="Arial" w:hAnsi="Arial" w:cs="Arial"/>
+          <w:sz w:val="32"/>
+          <w:szCs w:val="32"/>
+        </w:rPr>
+      </w:pPr>
+    </w:p>
+    <w:p>
+      <w:pPr>
+        <w:jc w:val="both"/>
+        <w:rPr>
+          <w:rFonts w:ascii="Arial" w:hAnsi="Arial" w:cs="Arial"/>
+          <w:sz w:val="32"/>
+          <w:szCs w:val="32"/>
+        </w:rPr>
+      </w:pPr>
+    </w:p>
+    <w:p>
+      <w:pPr>
+        <w:jc w:val="both"/>
+        <w:rPr>
+          <w:rFonts w:ascii="Arial" w:hAnsi="Arial" w:cs="Arial"/>
+          <w:sz w:val="32"/>
+          <w:szCs w:val="32"/>
+        </w:rPr>
+      </w:pPr>
+    </w:p>
+    <w:p>
+      <w:pPr>
+        <w:jc w:val="both"/>
+        <w:rPr>
+          <w:rFonts w:ascii="Arial" w:hAnsi="Arial" w:cs="Arial"/>
+          <w:sz w:val="32"/>
+          <w:szCs w:val="32"/>
+        </w:rPr>
+      </w:pPr>
+    </w:p>
+    <w:p>
+      <w:pPr>
+        <w:jc w:val="both"/>
+        <w:rPr>
+          <w:rFonts w:ascii="Arial" w:hAnsi="Arial" w:cs="Arial"/>
+          <w:sz w:val="32"/>
+          <w:szCs w:val="32"/>
+        </w:rPr>
+      </w:pPr>
+    </w:p>
+    <w:p>
+      <w:pPr>
+        <w:jc w:val="both"/>
+        <w:rPr>
+          <w:rFonts w:ascii="Arial" w:hAnsi="Arial" w:cs="Arial"/>
+          <w:sz w:val="32"/>
+          <w:szCs w:val="32"/>
+        </w:rPr>
+      </w:pPr>
+    </w:p>
+    <w:p>
+      <w:pPr>
+        <w:jc w:val="both"/>
+        <w:rPr>
+          <w:rFonts w:ascii="Arial" w:hAnsi="Arial" w:cs="Arial"/>
+          <w:sz w:val="32"/>
+          <w:szCs w:val="32"/>
+        </w:rPr>
+      </w:pPr>
+      <w:r>
+        <w:rPr>
+          <w:rFonts w:ascii="Arial" w:hAnsi="Arial" w:cs="Arial"/>
+          <w:sz w:val="32"/>
+          <w:szCs w:val="32"/>
+        </w:rPr>
         <w:lastRenderedPageBreak/>
         <w:t>1-Introducción</w:t>
       </w:r>
@@ -1300,6 +1434,7 @@
       <w:r>
         <w:rPr>
           <w:rFonts w:ascii="Arial" w:hAnsi="Arial" w:cs="Arial"/>
+          <w:noProof/>
           <w:sz w:val="22"/>
           <w:szCs w:val="22"/>
         </w:rPr>
@@ -1420,6 +1555,7 @@
       <w:r>
         <w:rPr>
           <w:rFonts w:ascii="Arial" w:hAnsi="Arial" w:cs="Arial"/>
+          <w:noProof/>
           <w:sz w:val="22"/>
           <w:szCs w:val="22"/>
         </w:rPr>
@@ -1509,23 +1645,7 @@
           <w:sz w:val="22"/>
           <w:szCs w:val="22"/>
         </w:rPr>
-        <w:t>Color seleccionado para el mes</w:t>
-      </w:r>
-      <w:r>
-        <w:rPr>
-          <w:rFonts w:ascii="Arial" w:hAnsi="Arial" w:cs="Arial"/>
-          <w:sz w:val="22"/>
-          <w:szCs w:val="22"/>
-        </w:rPr>
-        <w:t xml:space="preserve"> no</w:t>
-      </w:r>
-      <w:r>
-        <w:rPr>
-          <w:rFonts w:ascii="Arial" w:hAnsi="Arial" w:cs="Arial"/>
-          <w:sz w:val="22"/>
-          <w:szCs w:val="22"/>
-        </w:rPr>
-        <w:t xml:space="preserve"> resuelto</w:t>
+        <w:t>Color seleccionado para el mes no resuelto</w:t>
       </w:r>
       <w:r>
         <w:rPr>
@@ -1564,6 +1684,7 @@
       <w:r>
         <w:rPr>
           <w:rFonts w:ascii="Arial" w:hAnsi="Arial" w:cs="Arial"/>
+          <w:noProof/>
           <w:sz w:val="22"/>
           <w:szCs w:val="22"/>
         </w:rPr>
@@ -1690,6 +1811,7 @@
       <w:r>
         <w:rPr>
           <w:rFonts w:ascii="Arial" w:hAnsi="Arial" w:cs="Arial"/>
+          <w:noProof/>
           <w:sz w:val="22"/>
           <w:szCs w:val="22"/>
         </w:rPr>
@@ -1779,43 +1901,7 @@
           <w:sz w:val="22"/>
           <w:szCs w:val="22"/>
         </w:rPr>
-        <w:t xml:space="preserve">Color </w:t>
-      </w:r>
-      <w:proofErr w:type="spellStart"/>
-      <w:r>
-        <w:rPr>
-          <w:rFonts w:ascii="Arial" w:hAnsi="Arial" w:cs="Arial"/>
-          <w:sz w:val="22"/>
-          <w:szCs w:val="22"/>
-        </w:rPr>
-        <w:t>header</w:t>
-      </w:r>
-      <w:proofErr w:type="spellEnd"/>
-      <w:r>
-        <w:rPr>
-          <w:rFonts w:ascii="Arial" w:hAnsi="Arial" w:cs="Arial"/>
-          <w:sz w:val="22"/>
-          <w:szCs w:val="22"/>
-        </w:rPr>
-        <w:t xml:space="preserve"> y </w:t>
-      </w:r>
-      <w:proofErr w:type="spellStart"/>
-      <w:r>
-        <w:rPr>
-          <w:rFonts w:ascii="Arial" w:hAnsi="Arial" w:cs="Arial"/>
-          <w:sz w:val="22"/>
-          <w:szCs w:val="22"/>
-        </w:rPr>
-        <w:t>footer</w:t>
-      </w:r>
-      <w:proofErr w:type="spellEnd"/>
-      <w:r>
-        <w:rPr>
-          <w:rFonts w:ascii="Arial" w:hAnsi="Arial" w:cs="Arial"/>
-          <w:sz w:val="22"/>
-          <w:szCs w:val="22"/>
-        </w:rPr>
-        <w:t xml:space="preserve"> / </w:t>
+        <w:t xml:space="preserve">Color header y footer / </w:t>
       </w:r>
       <w:r>
         <w:rPr>
@@ -1846,6 +1932,7 @@
       <w:r>
         <w:rPr>
           <w:rFonts w:ascii="Arial" w:hAnsi="Arial" w:cs="Arial"/>
+          <w:noProof/>
           <w:sz w:val="22"/>
           <w:szCs w:val="22"/>
         </w:rPr>
@@ -1941,43 +2028,7 @@
           <w:sz w:val="22"/>
           <w:szCs w:val="22"/>
         </w:rPr>
-        <w:t xml:space="preserve">Color botones </w:t>
-      </w:r>
-      <w:proofErr w:type="spellStart"/>
-      <w:r>
-        <w:rPr>
-          <w:rFonts w:ascii="Arial" w:hAnsi="Arial" w:cs="Arial"/>
-          <w:sz w:val="22"/>
-          <w:szCs w:val="22"/>
-        </w:rPr>
-        <w:t>login</w:t>
-      </w:r>
-      <w:proofErr w:type="spellEnd"/>
-      <w:r>
-        <w:rPr>
-          <w:rFonts w:ascii="Arial" w:hAnsi="Arial" w:cs="Arial"/>
-          <w:sz w:val="22"/>
-          <w:szCs w:val="22"/>
-        </w:rPr>
-        <w:t xml:space="preserve"> y </w:t>
-      </w:r>
-      <w:proofErr w:type="spellStart"/>
-      <w:r>
-        <w:rPr>
-          <w:rFonts w:ascii="Arial" w:hAnsi="Arial" w:cs="Arial"/>
-          <w:sz w:val="22"/>
-          <w:szCs w:val="22"/>
-        </w:rPr>
-        <w:t>signup</w:t>
-      </w:r>
-      <w:proofErr w:type="spellEnd"/>
-      <w:r>
-        <w:rPr>
-          <w:rFonts w:ascii="Arial" w:hAnsi="Arial" w:cs="Arial"/>
-          <w:sz w:val="22"/>
-          <w:szCs w:val="22"/>
-        </w:rPr>
-        <w:t xml:space="preserve"> / </w:t>
+        <w:t xml:space="preserve">Color botones login y signup / </w:t>
       </w:r>
       <w:r>
         <w:rPr>
@@ -2008,6 +2059,7 @@
       <w:r>
         <w:rPr>
           <w:rFonts w:ascii="Arial" w:hAnsi="Arial" w:cs="Arial"/>
+          <w:noProof/>
           <w:sz w:val="22"/>
           <w:szCs w:val="22"/>
         </w:rPr>
@@ -2166,6 +2218,7 @@
       <w:r>
         <w:rPr>
           <w:rFonts w:ascii="Arial" w:hAnsi="Arial" w:cs="Arial"/>
+          <w:noProof/>
           <w:sz w:val="22"/>
           <w:szCs w:val="22"/>
         </w:rPr>
@@ -2286,11 +2339,93 @@
       <w:r>
         <w:rPr>
           <w:rFonts w:ascii="Arial" w:hAnsi="Arial" w:cs="Arial"/>
+          <w:noProof/>
           <w:sz w:val="22"/>
           <w:szCs w:val="22"/>
         </w:rPr>
         <w:drawing>
-          <wp:anchor distT="0" distB="0" distL="114300" distR="114300" simplePos="0" relativeHeight="251666432" behindDoc="1" locked="0" layoutInCell="1" allowOverlap="1" wp14:anchorId="39AB6FB1" wp14:editId="3CDBE927">
+          <wp:anchor distT="0" distB="0" distL="114300" distR="114300" simplePos="0" relativeHeight="251665408" behindDoc="1" locked="0" layoutInCell="1" allowOverlap="1" wp14:anchorId="139388C4" wp14:editId="4E658147">
+            <wp:simplePos x="0" y="0"/>
+            <wp:positionH relativeFrom="column">
+              <wp:posOffset>53340</wp:posOffset>
+            </wp:positionH>
+            <wp:positionV relativeFrom="page">
+              <wp:posOffset>7191375</wp:posOffset>
+            </wp:positionV>
+            <wp:extent cx="400050" cy="386715"/>
+            <wp:effectExtent l="19050" t="0" r="19050" b="146685"/>
+            <wp:wrapTight wrapText="bothSides">
+              <wp:wrapPolygon edited="0">
+                <wp:start x="-1029" y="0"/>
+                <wp:lineTo x="-1029" y="28729"/>
+                <wp:lineTo x="21600" y="28729"/>
+                <wp:lineTo x="21600" y="0"/>
+                <wp:lineTo x="-1029" y="0"/>
+              </wp:wrapPolygon>
+            </wp:wrapTight>
+            <wp:docPr id="9" name="Imagen 9"/>
+            <wp:cNvGraphicFramePr>
+              <a:graphicFrameLocks xmlns:a="http://schemas.openxmlformats.org/drawingml/2006/main" noChangeAspect="1"/>
+            </wp:cNvGraphicFramePr>
+            <a:graphic xmlns:a="http://schemas.openxmlformats.org/drawingml/2006/main">
+              <a:graphicData uri="http://schemas.openxmlformats.org/drawingml/2006/picture">
+                <pic:pic xmlns:pic="http://schemas.openxmlformats.org/drawingml/2006/picture">
+                  <pic:nvPicPr>
+                    <pic:cNvPr id="1" name=""/>
+                    <pic:cNvPicPr/>
+                  </pic:nvPicPr>
+                  <pic:blipFill>
+                    <a:blip r:embed="rId14">
+                      <a:extLst>
+                        <a:ext uri="{28A0092B-C50C-407E-A947-70E740481C1C}">
+                          <a14:useLocalDpi xmlns:a14="http://schemas.microsoft.com/office/drawing/2010/main" val="0"/>
+                        </a:ext>
+                      </a:extLst>
+                    </a:blip>
+                    <a:stretch>
+                      <a:fillRect/>
+                    </a:stretch>
+                  </pic:blipFill>
+                  <pic:spPr>
+                    <a:xfrm>
+                      <a:off x="0" y="0"/>
+                      <a:ext cx="400050" cy="386715"/>
+                    </a:xfrm>
+                    <a:prstGeom prst="roundRect">
+                      <a:avLst>
+                        <a:gd name="adj" fmla="val 8594"/>
+                      </a:avLst>
+                    </a:prstGeom>
+                    <a:solidFill>
+                      <a:srgbClr val="FFFFFF">
+                        <a:shade val="85000"/>
+                      </a:srgbClr>
+                    </a:solidFill>
+                    <a:ln>
+                      <a:noFill/>
+                    </a:ln>
+                    <a:effectLst>
+                      <a:reflection blurRad="12700" stA="38000" endPos="28000" dist="5000" dir="5400000" sy="-100000" algn="bl" rotWithShape="0"/>
+                    </a:effectLst>
+                  </pic:spPr>
+                </pic:pic>
+              </a:graphicData>
+            </a:graphic>
+            <wp14:sizeRelH relativeFrom="margin">
+              <wp14:pctWidth>0</wp14:pctWidth>
+            </wp14:sizeRelH>
+          </wp:anchor>
+        </w:drawing>
+      </w:r>
+      <w:r>
+        <w:rPr>
+          <w:rFonts w:ascii="Arial" w:hAnsi="Arial" w:cs="Arial"/>
+          <w:noProof/>
+          <w:sz w:val="22"/>
+          <w:szCs w:val="22"/>
+        </w:rPr>
+        <w:drawing>
+          <wp:anchor distT="0" distB="0" distL="114300" distR="114300" simplePos="0" relativeHeight="251666432" behindDoc="1" locked="0" layoutInCell="1" allowOverlap="1" wp14:anchorId="39AB6FB1" wp14:editId="6AA60A22">
             <wp:simplePos x="0" y="0"/>
             <wp:positionH relativeFrom="column">
               <wp:posOffset>577215</wp:posOffset>
@@ -2321,7 +2456,7 @@
                     <pic:cNvPicPr/>
                   </pic:nvPicPr>
                   <pic:blipFill>
-                    <a:blip r:embed="rId14">
+                    <a:blip r:embed="rId15">
                       <a:extLst>
                         <a:ext uri="{28A0092B-C50C-407E-A947-70E740481C1C}">
                           <a14:useLocalDpi xmlns:a14="http://schemas.microsoft.com/office/drawing/2010/main" val="0"/>
@@ -2366,33 +2501,2419 @@
           </wp:anchor>
         </w:drawing>
       </w:r>
-      <w:r>
-        <w:rPr>
-          <w:rFonts w:ascii="Arial" w:hAnsi="Arial" w:cs="Arial"/>
-          <w:sz w:val="22"/>
-          <w:szCs w:val="22"/>
+    </w:p>
+    <w:p>
+      <w:pPr>
+        <w:rPr>
+          <w:rFonts w:ascii="Arial" w:hAnsi="Arial" w:cs="Arial"/>
+          <w:sz w:val="22"/>
+          <w:szCs w:val="22"/>
+        </w:rPr>
+      </w:pPr>
+      <w:r>
+        <w:rPr>
+          <w:rFonts w:ascii="Arial" w:hAnsi="Arial" w:cs="Arial"/>
+          <w:sz w:val="22"/>
+          <w:szCs w:val="22"/>
+        </w:rPr>
+        <w:t xml:space="preserve"> Colores de los bordes de las tarjetas de los meses / </w:t>
+      </w:r>
+      <w:r>
+        <w:rPr>
+          <w:rFonts w:ascii="Arial" w:hAnsi="Arial" w:cs="Arial"/>
+          <w:sz w:val="22"/>
+          <w:szCs w:val="22"/>
+        </w:rPr>
+        <w:t>#ff0000</w:t>
+      </w:r>
+      <w:r>
+        <w:rPr>
+          <w:rFonts w:ascii="Arial" w:hAnsi="Arial" w:cs="Arial"/>
+          <w:sz w:val="22"/>
+          <w:szCs w:val="22"/>
+        </w:rPr>
+        <w:t xml:space="preserve"> y </w:t>
+      </w:r>
+      <w:r>
+        <w:rPr>
+          <w:rFonts w:ascii="Arial" w:hAnsi="Arial" w:cs="Arial"/>
+          <w:sz w:val="22"/>
+          <w:szCs w:val="22"/>
+        </w:rPr>
+        <w:t>#00ff00</w:t>
+      </w:r>
+    </w:p>
+    <w:p>
+      <w:pPr>
+        <w:rPr>
+          <w:rFonts w:ascii="Arial" w:hAnsi="Arial" w:cs="Arial"/>
+          <w:sz w:val="22"/>
+          <w:szCs w:val="22"/>
+        </w:rPr>
+      </w:pPr>
+    </w:p>
+    <w:p>
+      <w:pPr>
+        <w:rPr>
+          <w:rFonts w:ascii="Arial" w:hAnsi="Arial" w:cs="Arial"/>
+          <w:sz w:val="22"/>
+          <w:szCs w:val="22"/>
+        </w:rPr>
+      </w:pPr>
+    </w:p>
+    <w:p>
+      <w:pPr>
+        <w:rPr>
+          <w:rFonts w:ascii="Arial" w:hAnsi="Arial" w:cs="Arial"/>
+          <w:sz w:val="22"/>
+          <w:szCs w:val="22"/>
+        </w:rPr>
+      </w:pPr>
+    </w:p>
+    <w:p>
+      <w:pPr>
+        <w:rPr>
+          <w:rFonts w:ascii="Arial" w:hAnsi="Arial" w:cs="Arial"/>
+          <w:sz w:val="22"/>
+          <w:szCs w:val="22"/>
+        </w:rPr>
+      </w:pPr>
+    </w:p>
+    <w:p>
+      <w:pPr>
+        <w:rPr>
+          <w:rFonts w:ascii="Arial" w:hAnsi="Arial" w:cs="Arial"/>
+          <w:sz w:val="22"/>
+          <w:szCs w:val="22"/>
+        </w:rPr>
+      </w:pPr>
+    </w:p>
+    <w:p>
+      <w:pPr>
+        <w:rPr>
+          <w:rFonts w:ascii="Arial" w:hAnsi="Arial" w:cs="Arial"/>
+          <w:sz w:val="22"/>
+          <w:szCs w:val="22"/>
+        </w:rPr>
+      </w:pPr>
+    </w:p>
+    <w:p>
+      <w:pPr>
+        <w:rPr>
+          <w:rFonts w:ascii="Arial" w:hAnsi="Arial" w:cs="Arial"/>
+          <w:sz w:val="22"/>
+          <w:szCs w:val="22"/>
+        </w:rPr>
+      </w:pPr>
+    </w:p>
+    <w:p>
+      <w:pPr>
+        <w:rPr>
+          <w:rFonts w:ascii="Arial" w:hAnsi="Arial" w:cs="Arial"/>
+          <w:sz w:val="22"/>
+          <w:szCs w:val="22"/>
+        </w:rPr>
+      </w:pPr>
+    </w:p>
+    <w:p>
+      <w:pPr>
+        <w:ind w:left="708" w:firstLine="708"/>
+        <w:rPr>
+          <w:rFonts w:ascii="Arial" w:hAnsi="Arial" w:cs="Arial"/>
+        </w:rPr>
+      </w:pPr>
+      <w:r>
+        <w:rPr>
+          <w:rFonts w:ascii="Arial" w:hAnsi="Arial" w:cs="Arial"/>
+        </w:rPr>
+        <w:lastRenderedPageBreak/>
+        <w:t>3.1.2-Fuente y formatos</w:t>
+      </w:r>
+    </w:p>
+    <w:p>
+      <w:pPr>
+        <w:ind w:left="1416"/>
+        <w:rPr>
+          <w:rFonts w:ascii="Arial" w:hAnsi="Arial" w:cs="Arial"/>
+          <w:sz w:val="22"/>
+          <w:szCs w:val="22"/>
+        </w:rPr>
+      </w:pPr>
+      <w:r>
+        <w:rPr>
+          <w:rFonts w:ascii="Arial" w:hAnsi="Arial" w:cs="Arial"/>
+          <w:sz w:val="22"/>
+          <w:szCs w:val="22"/>
+        </w:rPr>
+        <w:t>Se eligió "Times New Roman" por su amplia disponibilidad y familiaridad para los usuario</w:t>
+      </w:r>
+      <w:r>
+        <w:rPr>
+          <w:rFonts w:ascii="Arial" w:hAnsi="Arial" w:cs="Arial"/>
+          <w:sz w:val="22"/>
+          <w:szCs w:val="22"/>
+        </w:rPr>
+        <w:t>s</w:t>
+      </w:r>
+      <w:r>
+        <w:rPr>
+          <w:rFonts w:ascii="Arial" w:hAnsi="Arial" w:cs="Arial"/>
+          <w:sz w:val="22"/>
+          <w:szCs w:val="22"/>
+        </w:rPr>
+        <w:t>. Es una de las fuentes predeterminadas en muchos navegadores web, lo que significa que los usuarios estarán familiarizados con su apariencia y, a menudo, la tendrán instalada en sus dispositivos. Esta sensación de familiaridad ayuda a aumentar la comodidad y satisfacción de los usuarios al interactuar con la plataforma porque se reducen las posibles barreras de entrada asociadas con la adaptación a una nueva fuente. Además, "Times New Roman" es conocido por su legibilidad y claridad, lo que lo hace adecuado para presentar información en un entorno digital. Su diseño clásico y atemporal garantiza una visualización clara del contenido, lo cual es especialmente importante para las plataformas web utilizadas para gestionar finanzas compartidas, donde la precisión y la comprensión de la información son cruciales.</w:t>
+      </w:r>
+      <w:r>
+        <w:rPr>
+          <w:rFonts w:ascii="Arial" w:hAnsi="Arial" w:cs="Arial"/>
+          <w:sz w:val="22"/>
+          <w:szCs w:val="22"/>
+        </w:rPr>
+        <w:t xml:space="preserve"> También el único formato que aplicamos es “bold” en la tabla de los gastos de cada mes, se ha seleccionado este formato en los títulos de la tabla para que destaquen y sea más intuitivo para el usuario</w:t>
+      </w:r>
+      <w:r>
+        <w:rPr>
+          <w:rFonts w:ascii="Arial" w:hAnsi="Arial" w:cs="Arial"/>
+          <w:sz w:val="22"/>
+          <w:szCs w:val="22"/>
+        </w:rPr>
+        <w:t xml:space="preserve"> el ver a que sección pertenece cada uno de los apartados.</w:t>
+      </w:r>
+    </w:p>
+    <w:p>
+      <w:pPr>
+        <w:rPr>
+          <w:rFonts w:ascii="Arial" w:hAnsi="Arial" w:cs="Arial"/>
+          <w:sz w:val="22"/>
+          <w:szCs w:val="22"/>
+        </w:rPr>
+      </w:pPr>
+    </w:p>
+    <w:p>
+      <w:pPr>
+        <w:rPr>
+          <w:rFonts w:ascii="Arial" w:hAnsi="Arial" w:cs="Arial"/>
+          <w:sz w:val="28"/>
+          <w:szCs w:val="28"/>
+        </w:rPr>
+      </w:pPr>
+      <w:r>
+        <w:rPr>
+          <w:rFonts w:ascii="Arial" w:hAnsi="Arial" w:cs="Arial"/>
+          <w:sz w:val="22"/>
+          <w:szCs w:val="22"/>
+        </w:rPr>
+        <w:tab/>
+      </w:r>
+      <w:r>
+        <w:rPr>
+          <w:rFonts w:ascii="Arial" w:hAnsi="Arial" w:cs="Arial"/>
+          <w:sz w:val="28"/>
+          <w:szCs w:val="28"/>
+        </w:rPr>
+        <w:t>3.2</w:t>
+      </w:r>
+      <w:r>
+        <w:rPr>
+          <w:rFonts w:ascii="Arial" w:hAnsi="Arial" w:cs="Arial"/>
+          <w:sz w:val="28"/>
+          <w:szCs w:val="28"/>
+        </w:rPr>
+        <w:t>-Roles de usuario</w:t>
+      </w:r>
+    </w:p>
+    <w:p>
+      <w:pPr>
+        <w:ind w:left="708"/>
+        <w:rPr>
+          <w:rFonts w:ascii="Arial" w:hAnsi="Arial" w:cs="Arial"/>
+          <w:sz w:val="22"/>
+          <w:szCs w:val="22"/>
+        </w:rPr>
+      </w:pPr>
+      <w:r>
+        <w:rPr>
+          <w:rFonts w:ascii="Arial" w:hAnsi="Arial" w:cs="Arial"/>
+          <w:sz w:val="22"/>
+          <w:szCs w:val="22"/>
+        </w:rPr>
+        <w:t>Cuando un usuario accede a la aplicación sin estar registrado, se le asigna automáticamente el rol de "invitado". En este estado, las funcionalidades de la aplicación están limitadas y el usuario no podrá acceder a todas las características disponibles. Esto se implementa con el propósito de proteger la privacidad y seguridad de los datos, así como también para fomentar la participación plena dentro de la aplicación.</w:t>
+      </w:r>
+      <w:r>
+        <w:rPr>
+          <w:rFonts w:ascii="Arial" w:hAnsi="Arial" w:cs="Arial"/>
+          <w:sz w:val="22"/>
+          <w:szCs w:val="22"/>
+        </w:rPr>
+        <w:t xml:space="preserve"> </w:t>
+      </w:r>
+      <w:r>
+        <w:rPr>
+          <w:rFonts w:ascii="Arial" w:hAnsi="Arial" w:cs="Arial"/>
+          <w:sz w:val="22"/>
+          <w:szCs w:val="22"/>
+        </w:rPr>
+        <w:t>Una vez que el usuario se registra y realiza el inicio de sesión, se</w:t>
+      </w:r>
+      <w:r>
+        <w:rPr>
+          <w:rFonts w:ascii="Arial" w:hAnsi="Arial" w:cs="Arial"/>
+          <w:sz w:val="22"/>
+          <w:szCs w:val="22"/>
+        </w:rPr>
+        <w:t xml:space="preserve"> </w:t>
+      </w:r>
+      <w:r>
+        <w:rPr>
+          <w:rFonts w:ascii="Arial" w:hAnsi="Arial" w:cs="Arial"/>
+          <w:sz w:val="22"/>
+          <w:szCs w:val="22"/>
+        </w:rPr>
+        <w:t>concede acceso completo a todas las funcionalidades de la aplicación. Esto incluye la capacidad de realizar acciones como agregar, editar o eliminar datos</w:t>
+      </w:r>
+      <w:r>
+        <w:rPr>
+          <w:rFonts w:ascii="Arial" w:hAnsi="Arial" w:cs="Arial"/>
+          <w:sz w:val="22"/>
+          <w:szCs w:val="22"/>
+        </w:rPr>
+        <w:t xml:space="preserve">. Con esta </w:t>
+      </w:r>
+      <w:r>
+        <w:rPr>
+          <w:rFonts w:ascii="Arial" w:hAnsi="Arial" w:cs="Arial"/>
+          <w:sz w:val="22"/>
+          <w:szCs w:val="22"/>
+        </w:rPr>
+        <w:t xml:space="preserve">estrategia de asignar roles basados en el estado de autenticación del usuario </w:t>
+      </w:r>
+      <w:r>
+        <w:rPr>
+          <w:rFonts w:ascii="Arial" w:hAnsi="Arial" w:cs="Arial"/>
+          <w:sz w:val="22"/>
+          <w:szCs w:val="22"/>
+        </w:rPr>
+        <w:t xml:space="preserve">se </w:t>
+      </w:r>
+      <w:r>
+        <w:rPr>
+          <w:rFonts w:ascii="Arial" w:hAnsi="Arial" w:cs="Arial"/>
+          <w:sz w:val="22"/>
+          <w:szCs w:val="22"/>
+        </w:rPr>
+        <w:t>permite garantizar una experiencia de usuario coherente y segura.</w:t>
+      </w:r>
+    </w:p>
+    <w:p>
+      <w:pPr>
+        <w:spacing w:line="288" w:lineRule="auto"/>
+        <w:ind w:left="709"/>
+        <w:rPr>
+          <w:rFonts w:ascii="Arial" w:hAnsi="Arial" w:cs="Arial"/>
+          <w:sz w:val="22"/>
+          <w:szCs w:val="22"/>
+        </w:rPr>
+      </w:pPr>
+    </w:p>
+    <w:p>
+      <w:pPr>
+        <w:ind w:left="708"/>
+        <w:rPr>
+          <w:rFonts w:ascii="Arial" w:hAnsi="Arial" w:cs="Arial"/>
+          <w:sz w:val="28"/>
+          <w:szCs w:val="28"/>
+        </w:rPr>
+      </w:pPr>
+      <w:r>
+        <w:rPr>
+          <w:rFonts w:ascii="Arial" w:hAnsi="Arial" w:cs="Arial"/>
+          <w:sz w:val="28"/>
+          <w:szCs w:val="28"/>
+        </w:rPr>
+        <w:t>3.3-Base de datos</w:t>
+      </w:r>
+    </w:p>
+    <w:p>
+      <w:pPr>
+        <w:ind w:left="708"/>
+        <w:rPr>
+          <w:rFonts w:ascii="Arial" w:hAnsi="Arial" w:cs="Arial"/>
+        </w:rPr>
+      </w:pPr>
+      <w:r>
+        <w:rPr>
+          <w:rFonts w:ascii="Arial" w:hAnsi="Arial" w:cs="Arial"/>
+          <w:sz w:val="28"/>
+          <w:szCs w:val="28"/>
+        </w:rPr>
+        <w:tab/>
+      </w:r>
+      <w:r>
+        <w:rPr>
+          <w:rFonts w:ascii="Arial" w:hAnsi="Arial" w:cs="Arial"/>
+        </w:rPr>
+        <w:t>3.3.1-Explicación BD</w:t>
+      </w:r>
+    </w:p>
+    <w:p>
+      <w:pPr>
+        <w:ind w:left="1416"/>
+        <w:rPr>
+          <w:rFonts w:ascii="Arial" w:hAnsi="Arial" w:cs="Arial"/>
+          <w:sz w:val="22"/>
+          <w:szCs w:val="22"/>
+        </w:rPr>
+      </w:pPr>
+      <w:r>
+        <w:rPr>
+          <w:rFonts w:ascii="Arial" w:hAnsi="Arial" w:cs="Arial"/>
+          <w:sz w:val="22"/>
+          <w:szCs w:val="22"/>
+        </w:rPr>
+        <w:t xml:space="preserve">Cuando el usuario se registra, se implementan sus datos en la tabla de usuario. Al crear un grupo, en este caso llamados casa, se añade una fila a la tabla casa y los usuarios que se unan o quien la haya creado se añadirán a la tabla “casa_usuario” para poder así gestionar varios usuarios por casa o varias casas por usuario. En cada casa encontramos varios meses </w:t>
+      </w:r>
+      <w:r>
+        <w:rPr>
+          <w:rFonts w:ascii="Arial" w:hAnsi="Arial" w:cs="Arial"/>
+          <w:sz w:val="22"/>
+          <w:szCs w:val="22"/>
+        </w:rPr>
+        <w:t>para tener el seguimiento de las finanzas y la gestión económica de la casa en cuestión, pudiendo así resolverlo o no cuando esté todo solventado. Así cada mes tiene su colección de gastos, donde encontramos al usuario que lo ha ejecutado, la casa en la que se ha producido y el mes al que pertenece.</w:t>
+      </w:r>
+    </w:p>
+    <w:p>
+      <w:pPr>
+        <w:rPr>
+          <w:rFonts w:ascii="Arial" w:hAnsi="Arial" w:cs="Arial"/>
+          <w:sz w:val="22"/>
+          <w:szCs w:val="22"/>
+        </w:rPr>
+      </w:pPr>
+    </w:p>
+    <w:p>
+      <w:pPr>
+        <w:rPr>
+          <w:rFonts w:ascii="Arial" w:hAnsi="Arial" w:cs="Arial"/>
+        </w:rPr>
+      </w:pPr>
+      <w:r>
+        <w:rPr>
+          <w:rFonts w:ascii="Arial" w:hAnsi="Arial" w:cs="Arial"/>
+        </w:rPr>
+        <w:lastRenderedPageBreak/>
+        <w:t>3.3.2-Diseño Lógico</w:t>
+      </w:r>
+    </w:p>
+    <w:p>
+      <w:pPr>
+        <w:rPr>
+          <w:rFonts w:ascii="Arial" w:hAnsi="Arial" w:cs="Arial"/>
+        </w:rPr>
+      </w:pPr>
+    </w:p>
+    <w:p>
+      <w:pPr>
+        <w:rPr>
+          <w:rFonts w:ascii="Arial" w:hAnsi="Arial" w:cs="Arial"/>
+          <w:sz w:val="22"/>
+          <w:szCs w:val="22"/>
+        </w:rPr>
+      </w:pPr>
+      <w:r>
+        <w:rPr>
+          <w:rFonts w:ascii="Arial" w:hAnsi="Arial" w:cs="Arial"/>
+          <w:sz w:val="22"/>
+          <w:szCs w:val="22"/>
+        </w:rPr>
+        <w:t>Tabla usuario:</w:t>
+      </w:r>
+    </w:p>
+    <w:p>
+      <w:pPr>
+        <w:ind w:firstLine="708"/>
+        <w:rPr>
+          <w:rFonts w:ascii="Arial" w:hAnsi="Arial" w:cs="Arial"/>
+          <w:sz w:val="22"/>
+          <w:szCs w:val="22"/>
+        </w:rPr>
+      </w:pPr>
+      <w:r>
+        <w:rPr>
+          <w:rFonts w:ascii="Arial" w:hAnsi="Arial" w:cs="Arial"/>
+          <w:sz w:val="22"/>
+          <w:szCs w:val="22"/>
+        </w:rPr>
+        <w:t>id_user (clave primari</w:t>
+      </w:r>
+      <w:r>
+        <w:rPr>
+          <w:rFonts w:ascii="Arial" w:hAnsi="Arial" w:cs="Arial"/>
+          <w:sz w:val="22"/>
+          <w:szCs w:val="22"/>
+        </w:rPr>
+        <w:t>a</w:t>
+      </w:r>
+      <w:r>
+        <w:rPr>
+          <w:rFonts w:ascii="Arial" w:hAnsi="Arial" w:cs="Arial"/>
+          <w:sz w:val="22"/>
+          <w:szCs w:val="22"/>
+        </w:rPr>
+        <w:t>)</w:t>
+      </w:r>
+    </w:p>
+    <w:p>
+      <w:pPr>
+        <w:ind w:firstLine="708"/>
+        <w:rPr>
+          <w:rFonts w:ascii="Arial" w:hAnsi="Arial" w:cs="Arial"/>
+          <w:sz w:val="22"/>
+          <w:szCs w:val="22"/>
+        </w:rPr>
+      </w:pPr>
+      <w:r>
+        <w:rPr>
+          <w:rFonts w:ascii="Arial" w:hAnsi="Arial" w:cs="Arial"/>
+          <w:sz w:val="22"/>
+          <w:szCs w:val="22"/>
+        </w:rPr>
+        <w:t xml:space="preserve">nombre </w:t>
+      </w:r>
+    </w:p>
+    <w:p>
+      <w:pPr>
+        <w:ind w:firstLine="708"/>
+        <w:rPr>
+          <w:rFonts w:ascii="Arial" w:hAnsi="Arial" w:cs="Arial"/>
+          <w:sz w:val="22"/>
+          <w:szCs w:val="22"/>
+        </w:rPr>
+      </w:pPr>
+      <w:r>
+        <w:rPr>
+          <w:rFonts w:ascii="Arial" w:hAnsi="Arial" w:cs="Arial"/>
+          <w:sz w:val="22"/>
+          <w:szCs w:val="22"/>
+        </w:rPr>
+        <w:t xml:space="preserve">email </w:t>
+      </w:r>
+    </w:p>
+    <w:p>
+      <w:pPr>
+        <w:ind w:firstLine="708"/>
+        <w:rPr>
+          <w:rFonts w:ascii="Arial" w:hAnsi="Arial" w:cs="Arial"/>
+          <w:sz w:val="22"/>
+          <w:szCs w:val="22"/>
+        </w:rPr>
+      </w:pPr>
+      <w:r>
+        <w:rPr>
+          <w:rFonts w:ascii="Arial" w:hAnsi="Arial" w:cs="Arial"/>
+          <w:sz w:val="22"/>
+          <w:szCs w:val="22"/>
+        </w:rPr>
+        <w:t xml:space="preserve">pass </w:t>
+      </w:r>
+    </w:p>
+    <w:p>
+      <w:pPr>
+        <w:ind w:firstLine="708"/>
+        <w:rPr>
+          <w:rFonts w:ascii="Arial" w:hAnsi="Arial" w:cs="Arial"/>
+          <w:sz w:val="22"/>
+          <w:szCs w:val="22"/>
+        </w:rPr>
+      </w:pPr>
+      <w:r>
+        <w:rPr>
+          <w:rFonts w:ascii="Arial" w:hAnsi="Arial" w:cs="Arial"/>
+          <w:sz w:val="22"/>
+          <w:szCs w:val="22"/>
+        </w:rPr>
+        <w:t xml:space="preserve">nivel </w:t>
+      </w:r>
+    </w:p>
+    <w:p>
+      <w:pPr>
+        <w:rPr>
+          <w:rFonts w:ascii="Arial" w:hAnsi="Arial" w:cs="Arial"/>
+          <w:sz w:val="22"/>
+          <w:szCs w:val="22"/>
+        </w:rPr>
+      </w:pPr>
+      <w:r>
+        <w:rPr>
+          <w:rFonts w:ascii="Arial" w:hAnsi="Arial" w:cs="Arial"/>
+          <w:sz w:val="22"/>
+          <w:szCs w:val="22"/>
+        </w:rPr>
+        <w:t>Tabla casa:</w:t>
+      </w:r>
+    </w:p>
+    <w:p>
+      <w:pPr>
+        <w:ind w:firstLine="708"/>
+        <w:rPr>
+          <w:rFonts w:ascii="Arial" w:hAnsi="Arial" w:cs="Arial"/>
+          <w:sz w:val="22"/>
+          <w:szCs w:val="22"/>
+        </w:rPr>
+      </w:pPr>
+      <w:r>
+        <w:rPr>
+          <w:rFonts w:ascii="Arial" w:hAnsi="Arial" w:cs="Arial"/>
+          <w:sz w:val="22"/>
+          <w:szCs w:val="22"/>
+        </w:rPr>
+        <w:t>id_casa (clave primaria)</w:t>
+      </w:r>
+    </w:p>
+    <w:p>
+      <w:pPr>
+        <w:ind w:firstLine="708"/>
+        <w:rPr>
+          <w:rFonts w:ascii="Arial" w:hAnsi="Arial" w:cs="Arial"/>
+          <w:sz w:val="22"/>
+          <w:szCs w:val="22"/>
+        </w:rPr>
+      </w:pPr>
+      <w:r>
+        <w:rPr>
+          <w:rFonts w:ascii="Arial" w:hAnsi="Arial" w:cs="Arial"/>
+          <w:sz w:val="22"/>
+          <w:szCs w:val="22"/>
+        </w:rPr>
+        <w:t xml:space="preserve">pass </w:t>
+      </w:r>
+    </w:p>
+    <w:p>
+      <w:pPr>
+        <w:ind w:firstLine="708"/>
+        <w:rPr>
+          <w:rFonts w:ascii="Arial" w:hAnsi="Arial" w:cs="Arial"/>
+          <w:sz w:val="22"/>
+          <w:szCs w:val="22"/>
+        </w:rPr>
+      </w:pPr>
+      <w:r>
+        <w:rPr>
+          <w:rFonts w:ascii="Arial" w:hAnsi="Arial" w:cs="Arial"/>
+          <w:sz w:val="22"/>
+          <w:szCs w:val="22"/>
+        </w:rPr>
+        <w:t xml:space="preserve">nombre </w:t>
+      </w:r>
+    </w:p>
+    <w:p>
+      <w:pPr>
+        <w:rPr>
+          <w:rFonts w:ascii="Arial" w:hAnsi="Arial" w:cs="Arial"/>
+          <w:sz w:val="22"/>
+          <w:szCs w:val="22"/>
+        </w:rPr>
+      </w:pPr>
+      <w:r>
+        <w:rPr>
+          <w:rFonts w:ascii="Arial" w:hAnsi="Arial" w:cs="Arial"/>
+          <w:sz w:val="22"/>
+          <w:szCs w:val="22"/>
+        </w:rPr>
+        <w:t>Tabla casa_user:</w:t>
+      </w:r>
+    </w:p>
+    <w:p>
+      <w:pPr>
+        <w:ind w:firstLine="708"/>
+        <w:rPr>
+          <w:rFonts w:ascii="Arial" w:hAnsi="Arial" w:cs="Arial"/>
+          <w:sz w:val="22"/>
+          <w:szCs w:val="22"/>
+        </w:rPr>
+      </w:pPr>
+      <w:r>
+        <w:rPr>
+          <w:rFonts w:ascii="Arial" w:hAnsi="Arial" w:cs="Arial"/>
+          <w:sz w:val="22"/>
+          <w:szCs w:val="22"/>
+        </w:rPr>
+        <w:t>id_casa (clave externa referenciando id_casa en la tabla casa)</w:t>
+      </w:r>
+    </w:p>
+    <w:p>
+      <w:pPr>
+        <w:ind w:firstLine="708"/>
+        <w:rPr>
+          <w:rFonts w:ascii="Arial" w:hAnsi="Arial" w:cs="Arial"/>
+          <w:sz w:val="22"/>
+          <w:szCs w:val="22"/>
+        </w:rPr>
+      </w:pPr>
+      <w:r>
+        <w:rPr>
+          <w:rFonts w:ascii="Arial" w:hAnsi="Arial" w:cs="Arial"/>
+          <w:sz w:val="22"/>
+          <w:szCs w:val="22"/>
+        </w:rPr>
+        <w:t>id_user (clave externa referenciando id_user en la tabla usuario)</w:t>
+      </w:r>
+    </w:p>
+    <w:p>
+      <w:pPr>
+        <w:rPr>
+          <w:rFonts w:ascii="Arial" w:hAnsi="Arial" w:cs="Arial"/>
+          <w:sz w:val="22"/>
+          <w:szCs w:val="22"/>
+        </w:rPr>
+      </w:pPr>
+      <w:r>
+        <w:rPr>
+          <w:rFonts w:ascii="Arial" w:hAnsi="Arial" w:cs="Arial"/>
+          <w:sz w:val="22"/>
+          <w:szCs w:val="22"/>
+        </w:rPr>
+        <w:t>Tabla mes:</w:t>
+      </w:r>
+    </w:p>
+    <w:p>
+      <w:pPr>
+        <w:ind w:firstLine="708"/>
+        <w:rPr>
+          <w:rFonts w:ascii="Arial" w:hAnsi="Arial" w:cs="Arial"/>
+          <w:sz w:val="22"/>
+          <w:szCs w:val="22"/>
+        </w:rPr>
+      </w:pPr>
+      <w:r>
+        <w:rPr>
+          <w:rFonts w:ascii="Arial" w:hAnsi="Arial" w:cs="Arial"/>
+          <w:sz w:val="22"/>
+          <w:szCs w:val="22"/>
+        </w:rPr>
+        <w:t>id_mes (clave primaria)</w:t>
+      </w:r>
+    </w:p>
+    <w:p>
+      <w:pPr>
+        <w:ind w:firstLine="708"/>
+        <w:rPr>
+          <w:rFonts w:ascii="Arial" w:hAnsi="Arial" w:cs="Arial"/>
+          <w:sz w:val="22"/>
+          <w:szCs w:val="22"/>
+        </w:rPr>
+      </w:pPr>
+      <w:r>
+        <w:rPr>
+          <w:rFonts w:ascii="Arial" w:hAnsi="Arial" w:cs="Arial"/>
+          <w:sz w:val="22"/>
+          <w:szCs w:val="22"/>
+        </w:rPr>
+        <w:t>nombre</w:t>
+      </w:r>
+    </w:p>
+    <w:p>
+      <w:pPr>
+        <w:ind w:firstLine="708"/>
+        <w:rPr>
+          <w:rFonts w:ascii="Arial" w:hAnsi="Arial" w:cs="Arial"/>
+          <w:sz w:val="22"/>
+          <w:szCs w:val="22"/>
+        </w:rPr>
+      </w:pPr>
+      <w:r>
+        <w:rPr>
+          <w:rFonts w:ascii="Arial" w:hAnsi="Arial" w:cs="Arial"/>
+          <w:sz w:val="22"/>
+          <w:szCs w:val="22"/>
+        </w:rPr>
+        <w:t>id_casa (clave externa referenciando id_casa en la tabla casa)</w:t>
+      </w:r>
+    </w:p>
+    <w:p>
+      <w:pPr>
+        <w:ind w:firstLine="708"/>
+        <w:rPr>
+          <w:rFonts w:ascii="Arial" w:hAnsi="Arial" w:cs="Arial"/>
+          <w:sz w:val="22"/>
+          <w:szCs w:val="22"/>
+        </w:rPr>
+      </w:pPr>
+      <w:r>
+        <w:rPr>
+          <w:rFonts w:ascii="Arial" w:hAnsi="Arial" w:cs="Arial"/>
+          <w:sz w:val="22"/>
+          <w:szCs w:val="22"/>
+        </w:rPr>
+        <w:t>resuelto</w:t>
+      </w:r>
+    </w:p>
+    <w:p>
+      <w:pPr>
+        <w:rPr>
+          <w:rFonts w:ascii="Arial" w:hAnsi="Arial" w:cs="Arial"/>
+          <w:sz w:val="22"/>
+          <w:szCs w:val="22"/>
+        </w:rPr>
+      </w:pPr>
+      <w:r>
+        <w:rPr>
+          <w:rFonts w:ascii="Arial" w:hAnsi="Arial" w:cs="Arial"/>
+          <w:sz w:val="22"/>
+          <w:szCs w:val="22"/>
+        </w:rPr>
+        <w:t>Tabla gasto:</w:t>
+      </w:r>
+    </w:p>
+    <w:p>
+      <w:pPr>
+        <w:ind w:firstLine="708"/>
+        <w:rPr>
+          <w:rFonts w:ascii="Arial" w:hAnsi="Arial" w:cs="Arial"/>
+          <w:sz w:val="22"/>
+          <w:szCs w:val="22"/>
+        </w:rPr>
+      </w:pPr>
+      <w:r>
+        <w:rPr>
+          <w:rFonts w:ascii="Arial" w:hAnsi="Arial" w:cs="Arial"/>
+          <w:sz w:val="22"/>
+          <w:szCs w:val="22"/>
+        </w:rPr>
+        <w:t>id_gasto (clave primaria)</w:t>
+      </w:r>
+    </w:p>
+    <w:p>
+      <w:pPr>
+        <w:ind w:left="708"/>
+        <w:rPr>
+          <w:rFonts w:ascii="Arial" w:hAnsi="Arial" w:cs="Arial"/>
+          <w:sz w:val="22"/>
+          <w:szCs w:val="22"/>
+        </w:rPr>
+      </w:pPr>
+      <w:r>
+        <w:rPr>
+          <w:rFonts w:ascii="Arial" w:hAnsi="Arial" w:cs="Arial"/>
+          <w:sz w:val="22"/>
+          <w:szCs w:val="22"/>
+        </w:rPr>
+        <w:t xml:space="preserve">nombre </w:t>
+      </w:r>
+    </w:p>
+    <w:p>
+      <w:pPr>
+        <w:ind w:left="708"/>
+        <w:rPr>
+          <w:rFonts w:ascii="Arial" w:hAnsi="Arial" w:cs="Arial"/>
+          <w:sz w:val="22"/>
+          <w:szCs w:val="22"/>
+        </w:rPr>
+      </w:pPr>
+      <w:r>
+        <w:rPr>
+          <w:rFonts w:ascii="Arial" w:hAnsi="Arial" w:cs="Arial"/>
+          <w:sz w:val="22"/>
+          <w:szCs w:val="22"/>
+        </w:rPr>
+        <w:t xml:space="preserve">descripcion </w:t>
+      </w:r>
+    </w:p>
+    <w:p>
+      <w:pPr>
+        <w:ind w:left="708"/>
+        <w:rPr>
+          <w:rFonts w:ascii="Arial" w:hAnsi="Arial" w:cs="Arial"/>
+          <w:sz w:val="22"/>
+          <w:szCs w:val="22"/>
+        </w:rPr>
+      </w:pPr>
+      <w:r>
+        <w:rPr>
+          <w:rFonts w:ascii="Arial" w:hAnsi="Arial" w:cs="Arial"/>
+          <w:sz w:val="22"/>
+          <w:szCs w:val="22"/>
+        </w:rPr>
+        <w:t>importe</w:t>
+      </w:r>
+    </w:p>
+    <w:p>
+      <w:pPr>
+        <w:ind w:left="708"/>
+        <w:rPr>
+          <w:rFonts w:ascii="Arial" w:hAnsi="Arial" w:cs="Arial"/>
+          <w:sz w:val="22"/>
+          <w:szCs w:val="22"/>
+        </w:rPr>
+      </w:pPr>
+      <w:r>
+        <w:rPr>
+          <w:rFonts w:ascii="Arial" w:hAnsi="Arial" w:cs="Arial"/>
+          <w:sz w:val="22"/>
+          <w:szCs w:val="22"/>
+        </w:rPr>
+        <w:t>id_user (clave externa referenciando id_user en la tabla usuario)</w:t>
+      </w:r>
+    </w:p>
+    <w:p>
+      <w:pPr>
+        <w:ind w:left="708"/>
+        <w:rPr>
+          <w:rFonts w:ascii="Arial" w:hAnsi="Arial" w:cs="Arial"/>
+          <w:sz w:val="22"/>
+          <w:szCs w:val="22"/>
+        </w:rPr>
+      </w:pPr>
+      <w:r>
+        <w:rPr>
+          <w:rFonts w:ascii="Arial" w:hAnsi="Arial" w:cs="Arial"/>
+          <w:sz w:val="22"/>
+          <w:szCs w:val="22"/>
+        </w:rPr>
+        <w:t>id_casa (clave externa referenciando id_casa en la tabla casa)</w:t>
+      </w:r>
+    </w:p>
+    <w:p>
+      <w:pPr>
+        <w:ind w:left="708"/>
+        <w:rPr>
+          <w:rFonts w:ascii="Arial" w:hAnsi="Arial" w:cs="Arial"/>
+          <w:sz w:val="22"/>
+          <w:szCs w:val="22"/>
+        </w:rPr>
+      </w:pPr>
+      <w:r>
+        <w:rPr>
+          <w:rFonts w:ascii="Arial" w:hAnsi="Arial" w:cs="Arial"/>
+          <w:sz w:val="22"/>
+          <w:szCs w:val="22"/>
+        </w:rPr>
+        <w:t>id_mes (clave externa referenciando id_mes en la tabla mes)</w:t>
+      </w:r>
+    </w:p>
+    <w:p>
+      <w:pPr>
+        <w:rPr>
+          <w:rFonts w:ascii="Arial" w:hAnsi="Arial" w:cs="Arial"/>
+          <w:sz w:val="22"/>
+          <w:szCs w:val="22"/>
+        </w:rPr>
+      </w:pPr>
+    </w:p>
+    <w:p>
+      <w:pPr>
+        <w:rPr>
+          <w:rFonts w:ascii="Arial" w:hAnsi="Arial" w:cs="Arial"/>
+          <w:sz w:val="22"/>
+          <w:szCs w:val="22"/>
+        </w:rPr>
+      </w:pPr>
+    </w:p>
+    <w:p>
+      <w:pPr>
+        <w:rPr>
+          <w:rFonts w:ascii="Arial" w:hAnsi="Arial" w:cs="Arial"/>
+          <w:sz w:val="32"/>
+          <w:szCs w:val="32"/>
+        </w:rPr>
+      </w:pPr>
+      <w:r>
+        <w:rPr>
+          <w:rFonts w:ascii="Arial" w:hAnsi="Arial" w:cs="Arial"/>
+          <w:sz w:val="32"/>
+          <w:szCs w:val="32"/>
+        </w:rPr>
+        <w:lastRenderedPageBreak/>
+        <w:t>4</w:t>
+      </w:r>
+      <w:r>
+        <w:rPr>
+          <w:rFonts w:ascii="Arial" w:hAnsi="Arial" w:cs="Arial"/>
+          <w:sz w:val="32"/>
+          <w:szCs w:val="32"/>
+        </w:rPr>
+        <w:t>-Tecnologías</w:t>
+      </w:r>
+    </w:p>
+    <w:p>
+      <w:pPr>
+        <w:rPr>
+          <w:rFonts w:ascii="Arial" w:hAnsi="Arial" w:cs="Arial"/>
+          <w:sz w:val="28"/>
+          <w:szCs w:val="28"/>
+        </w:rPr>
+      </w:pPr>
+      <w:r>
+        <w:rPr>
+          <w:rFonts w:ascii="Arial" w:hAnsi="Arial" w:cs="Arial"/>
+          <w:sz w:val="32"/>
+          <w:szCs w:val="32"/>
+        </w:rPr>
+        <w:tab/>
+      </w:r>
+      <w:r>
+        <w:rPr>
+          <w:rFonts w:ascii="Arial" w:hAnsi="Arial" w:cs="Arial"/>
+          <w:sz w:val="28"/>
+          <w:szCs w:val="28"/>
+        </w:rPr>
+        <w:t>4</w:t>
+      </w:r>
+      <w:r>
+        <w:rPr>
+          <w:rFonts w:ascii="Arial" w:hAnsi="Arial" w:cs="Arial"/>
+          <w:sz w:val="28"/>
+          <w:szCs w:val="28"/>
+        </w:rPr>
+        <w:t>.1-Front</w:t>
+      </w:r>
+      <w:r>
+        <w:rPr>
+          <w:rFonts w:ascii="Arial" w:hAnsi="Arial" w:cs="Arial"/>
+          <w:sz w:val="28"/>
+          <w:szCs w:val="28"/>
+        </w:rPr>
+        <w:t xml:space="preserve"> </w:t>
+      </w:r>
+      <w:r>
+        <w:rPr>
+          <w:rFonts w:ascii="Arial" w:hAnsi="Arial" w:cs="Arial"/>
+          <w:sz w:val="28"/>
+          <w:szCs w:val="28"/>
+        </w:rPr>
+        <w:t>end</w:t>
+      </w:r>
+    </w:p>
+    <w:p>
+      <w:pPr>
+        <w:rPr>
+          <w:rFonts w:ascii="Arial" w:hAnsi="Arial" w:cs="Arial"/>
+        </w:rPr>
+      </w:pPr>
+      <w:r>
+        <w:rPr>
+          <w:rFonts w:ascii="Arial" w:hAnsi="Arial" w:cs="Arial"/>
+          <w:sz w:val="28"/>
+          <w:szCs w:val="28"/>
+        </w:rPr>
+        <w:tab/>
+      </w:r>
+      <w:r>
+        <w:rPr>
+          <w:rFonts w:ascii="Arial" w:hAnsi="Arial" w:cs="Arial"/>
+          <w:sz w:val="28"/>
+          <w:szCs w:val="28"/>
+        </w:rPr>
+        <w:tab/>
+      </w:r>
+      <w:r>
+        <w:rPr>
+          <w:rFonts w:ascii="Arial" w:hAnsi="Arial" w:cs="Arial"/>
+        </w:rPr>
+        <w:t>4</w:t>
+      </w:r>
+      <w:r>
+        <w:rPr>
+          <w:rFonts w:ascii="Arial" w:hAnsi="Arial" w:cs="Arial"/>
+        </w:rPr>
+        <w:t>.1.1-Elección de framework</w:t>
+      </w:r>
+    </w:p>
+    <w:p>
+      <w:pPr>
+        <w:ind w:left="1416"/>
+        <w:rPr>
+          <w:rFonts w:ascii="Arial" w:hAnsi="Arial" w:cs="Arial"/>
+          <w:sz w:val="22"/>
+          <w:szCs w:val="22"/>
+        </w:rPr>
+      </w:pPr>
+      <w:r>
+        <w:rPr>
+          <w:rFonts w:ascii="Arial" w:hAnsi="Arial" w:cs="Arial"/>
+          <w:sz w:val="22"/>
+          <w:szCs w:val="22"/>
+        </w:rPr>
+        <w:t>Vue 3 destaca frente a otros frameworks o JavaScript vanilla para proyectos pequeños por varias razones. En comparación con JavaScript vanilla, Vue 3 ofrece una estructura más organizada y una sintaxis más clara, lo que simplifica el desarrollo y el mantenimiento del código. Además, Vue 3 proporciona características avanzadas como la reactividad y la gestión del estado de manera más intuitiva, lo que reduce la complejidad y el tiempo de desarrollo. En comparación con otros frameworks, Vue 3 se destaca por su curva de aprendizaje más suave y su menor cantidad de configuración inicial, lo que lo hace ideal para proyectos pequeños donde se valora la agilidad y la eficiencia en el desarrollo. Además, la flexibilidad de Vue 3 permite a los desarrolladores integrar fácilmente bibliotecas y herramientas adicionales según sea necesario, adaptándose a los requisitos específicos del proyecto sin agregar una sobrecarga innecesaria.</w:t>
+      </w:r>
+    </w:p>
+    <w:p>
+      <w:pPr>
+        <w:ind w:left="1416"/>
+        <w:rPr>
+          <w:rFonts w:ascii="Arial" w:hAnsi="Arial" w:cs="Arial"/>
+          <w:sz w:val="22"/>
+          <w:szCs w:val="22"/>
+        </w:rPr>
+      </w:pPr>
+    </w:p>
+    <w:p>
+      <w:pPr>
+        <w:rPr>
+          <w:rFonts w:ascii="Arial" w:hAnsi="Arial" w:cs="Arial"/>
+        </w:rPr>
+      </w:pPr>
+      <w:r>
+        <w:rPr>
+          <w:rFonts w:ascii="Arial" w:hAnsi="Arial" w:cs="Arial"/>
+          <w:sz w:val="28"/>
+          <w:szCs w:val="28"/>
+        </w:rPr>
+        <w:tab/>
+      </w:r>
+      <w:r>
+        <w:rPr>
+          <w:rFonts w:ascii="Arial" w:hAnsi="Arial" w:cs="Arial"/>
+          <w:sz w:val="28"/>
+          <w:szCs w:val="28"/>
+        </w:rPr>
+        <w:tab/>
+      </w:r>
+      <w:r>
+        <w:rPr>
+          <w:rFonts w:ascii="Arial" w:hAnsi="Arial" w:cs="Arial"/>
+        </w:rPr>
+        <w:t>4</w:t>
+      </w:r>
+      <w:r>
+        <w:rPr>
+          <w:rFonts w:ascii="Arial" w:hAnsi="Arial" w:cs="Arial"/>
+        </w:rPr>
+        <w:t>.1.</w:t>
+      </w:r>
+      <w:r>
+        <w:rPr>
+          <w:rFonts w:ascii="Arial" w:hAnsi="Arial" w:cs="Arial"/>
+        </w:rPr>
+        <w:t>2</w:t>
+      </w:r>
+      <w:r>
+        <w:rPr>
+          <w:rFonts w:ascii="Arial" w:hAnsi="Arial" w:cs="Arial"/>
+        </w:rPr>
+        <w:t>-Manejo de sesiones</w:t>
+      </w:r>
+    </w:p>
+    <w:p>
+      <w:pPr>
+        <w:spacing w:line="288" w:lineRule="auto"/>
+        <w:ind w:left="1418"/>
+        <w:rPr>
+          <w:rFonts w:ascii="Arial" w:hAnsi="Arial" w:cs="Arial"/>
+          <w:sz w:val="22"/>
+          <w:szCs w:val="22"/>
+        </w:rPr>
+      </w:pPr>
+      <w:r>
+        <w:rPr>
+          <w:rFonts w:ascii="Arial" w:hAnsi="Arial" w:cs="Arial"/>
+          <w:sz w:val="22"/>
+          <w:szCs w:val="22"/>
+        </w:rPr>
+        <w:t>“</w:t>
+      </w:r>
+      <w:r>
+        <w:rPr>
+          <w:rFonts w:ascii="Arial" w:hAnsi="Arial" w:cs="Arial"/>
+          <w:sz w:val="22"/>
+          <w:szCs w:val="22"/>
+        </w:rPr>
+        <w:t>l</w:t>
+      </w:r>
+      <w:r>
+        <w:rPr>
+          <w:rFonts w:ascii="Arial" w:hAnsi="Arial" w:cs="Arial"/>
+          <w:sz w:val="22"/>
+          <w:szCs w:val="22"/>
+        </w:rPr>
+        <w:t xml:space="preserve">ocalStorage” se destaca como una herramienta eficiente para el manejo de sesiones en aplicaciones web. Al almacenar datos de manera persistente en el navegador del usuario, asegura la continuidad de la sesión incluso después de cerrar y abrir el navegador, proporcionando una experiencia de usuario sin interrupciones. Su implementación simple y directa agiliza el proceso de desarrollo, mientras que su seguridad integrada garantiza la protección de los datos del usuario. En resumen, </w:t>
+      </w:r>
+      <w:r>
+        <w:rPr>
+          <w:rFonts w:ascii="Arial" w:hAnsi="Arial" w:cs="Arial"/>
+          <w:sz w:val="22"/>
+          <w:szCs w:val="22"/>
+        </w:rPr>
+        <w:t>“</w:t>
+      </w:r>
+      <w:r>
+        <w:rPr>
+          <w:rFonts w:ascii="Arial" w:hAnsi="Arial" w:cs="Arial"/>
+          <w:sz w:val="22"/>
+          <w:szCs w:val="22"/>
+        </w:rPr>
+        <w:t>localStorage</w:t>
+      </w:r>
+      <w:r>
+        <w:rPr>
+          <w:rFonts w:ascii="Arial" w:hAnsi="Arial" w:cs="Arial"/>
+          <w:sz w:val="22"/>
+          <w:szCs w:val="22"/>
+        </w:rPr>
+        <w:t>”</w:t>
+      </w:r>
+      <w:r>
+        <w:rPr>
+          <w:rFonts w:ascii="Arial" w:hAnsi="Arial" w:cs="Arial"/>
+          <w:sz w:val="22"/>
+          <w:szCs w:val="22"/>
+        </w:rPr>
+        <w:t xml:space="preserve"> ofrece una combinación única de persistencia, simplicidad y seguridad, lo que lo convierte en una elección confiable y efectiva para el manejo de sesiones en aplicaciones web</w:t>
+      </w:r>
+      <w:r>
+        <w:rPr>
+          <w:rFonts w:ascii="Arial" w:hAnsi="Arial" w:cs="Arial"/>
+          <w:sz w:val="22"/>
+          <w:szCs w:val="22"/>
+        </w:rPr>
+        <w:t>.</w:t>
+      </w:r>
+    </w:p>
+    <w:p>
+      <w:pPr>
+        <w:spacing w:line="288" w:lineRule="auto"/>
+        <w:ind w:left="1418"/>
+        <w:rPr>
+          <w:rFonts w:ascii="Arial" w:hAnsi="Arial" w:cs="Arial"/>
+          <w:sz w:val="22"/>
+          <w:szCs w:val="22"/>
+        </w:rPr>
+      </w:pPr>
+    </w:p>
+    <w:p>
+      <w:pPr>
+        <w:spacing w:line="288" w:lineRule="auto"/>
+        <w:ind w:left="1418"/>
+        <w:rPr>
+          <w:rFonts w:ascii="Arial" w:hAnsi="Arial" w:cs="Arial"/>
+        </w:rPr>
+      </w:pPr>
+      <w:r>
+        <w:rPr>
+          <w:rFonts w:ascii="Arial" w:hAnsi="Arial" w:cs="Arial"/>
+        </w:rPr>
+        <w:t>4</w:t>
+      </w:r>
+      <w:r>
+        <w:rPr>
+          <w:rFonts w:ascii="Arial" w:hAnsi="Arial" w:cs="Arial"/>
+        </w:rPr>
+        <w:t>.1.</w:t>
+      </w:r>
+      <w:r>
+        <w:rPr>
+          <w:rFonts w:ascii="Arial" w:hAnsi="Arial" w:cs="Arial"/>
+        </w:rPr>
+        <w:t>3</w:t>
+      </w:r>
+      <w:r>
+        <w:rPr>
+          <w:rFonts w:ascii="Arial" w:hAnsi="Arial" w:cs="Arial"/>
+        </w:rPr>
+        <w:t>-Enrutado</w:t>
+      </w:r>
+    </w:p>
+    <w:p>
+      <w:pPr>
+        <w:spacing w:line="288" w:lineRule="auto"/>
+        <w:ind w:left="1418"/>
+        <w:rPr>
+          <w:rFonts w:ascii="Arial" w:hAnsi="Arial" w:cs="Arial"/>
+          <w:sz w:val="22"/>
+          <w:szCs w:val="22"/>
+        </w:rPr>
+      </w:pPr>
+      <w:r>
+        <w:rPr>
+          <w:rFonts w:ascii="Arial" w:hAnsi="Arial" w:cs="Arial"/>
+          <w:sz w:val="22"/>
+          <w:szCs w:val="22"/>
+        </w:rPr>
+        <w:t xml:space="preserve">Cuando se trata del enrutamiento en aplicaciones Vue 3, </w:t>
+      </w:r>
+      <w:r>
+        <w:rPr>
+          <w:rFonts w:ascii="Arial" w:hAnsi="Arial" w:cs="Arial"/>
+          <w:sz w:val="22"/>
+          <w:szCs w:val="22"/>
+        </w:rPr>
+        <w:t>“</w:t>
+      </w:r>
+      <w:r>
+        <w:rPr>
+          <w:rFonts w:ascii="Arial" w:hAnsi="Arial" w:cs="Arial"/>
+          <w:sz w:val="22"/>
+          <w:szCs w:val="22"/>
+        </w:rPr>
+        <w:t>vue-router</w:t>
+      </w:r>
+      <w:r>
+        <w:rPr>
+          <w:rFonts w:ascii="Arial" w:hAnsi="Arial" w:cs="Arial"/>
+          <w:sz w:val="22"/>
+          <w:szCs w:val="22"/>
+        </w:rPr>
+        <w:t>”</w:t>
+      </w:r>
+      <w:r>
+        <w:rPr>
+          <w:rFonts w:ascii="Arial" w:hAnsi="Arial" w:cs="Arial"/>
+          <w:sz w:val="22"/>
+          <w:szCs w:val="22"/>
+        </w:rPr>
+        <w:t xml:space="preserve"> destaca como una herramienta esencial. Permite la navegación fluida entre vistas,</w:t>
+      </w:r>
+      <w:r>
+        <w:rPr>
+          <w:rFonts w:ascii="Arial" w:hAnsi="Arial" w:cs="Arial"/>
+          <w:sz w:val="22"/>
+          <w:szCs w:val="22"/>
+        </w:rPr>
+        <w:t xml:space="preserve"> </w:t>
+      </w:r>
+      <w:r>
+        <w:rPr>
+          <w:rFonts w:ascii="Arial" w:hAnsi="Arial" w:cs="Arial"/>
+          <w:sz w:val="22"/>
+          <w:szCs w:val="22"/>
+        </w:rPr>
+        <w:t xml:space="preserve">garantizando una experiencia de usuario consistente. Su sintaxis declarativa simplifica la definición de rutas y componentes asociados, ideal para proyectos de gran escala. Además, </w:t>
+      </w:r>
+      <w:r>
+        <w:rPr>
+          <w:rFonts w:ascii="Arial" w:hAnsi="Arial" w:cs="Arial"/>
+          <w:sz w:val="22"/>
+          <w:szCs w:val="22"/>
+        </w:rPr>
+        <w:t>“</w:t>
+      </w:r>
+      <w:r>
+        <w:rPr>
+          <w:rFonts w:ascii="Arial" w:hAnsi="Arial" w:cs="Arial"/>
+          <w:sz w:val="22"/>
+          <w:szCs w:val="22"/>
+        </w:rPr>
+        <w:t>vue-router</w:t>
+      </w:r>
+      <w:r>
+        <w:rPr>
+          <w:rFonts w:ascii="Arial" w:hAnsi="Arial" w:cs="Arial"/>
+          <w:sz w:val="22"/>
+          <w:szCs w:val="22"/>
+        </w:rPr>
+        <w:t>”</w:t>
+      </w:r>
+      <w:r>
+        <w:rPr>
+          <w:rFonts w:ascii="Arial" w:hAnsi="Arial" w:cs="Arial"/>
+          <w:sz w:val="22"/>
+          <w:szCs w:val="22"/>
+        </w:rPr>
+        <w:t xml:space="preserve"> ofrece características avanzadas, como rutas anidadas y protección de rutas, adaptándose a necesidades complejas. Su integración fluida con Vue.js y otras herramientas del ecosistema asegura una experiencia de desarrollo coherente.</w:t>
+      </w:r>
+    </w:p>
+    <w:p>
+      <w:pPr>
+        <w:spacing w:line="288" w:lineRule="auto"/>
+        <w:ind w:left="1418"/>
+        <w:rPr>
+          <w:rFonts w:ascii="Arial" w:hAnsi="Arial" w:cs="Arial"/>
+          <w:sz w:val="22"/>
+          <w:szCs w:val="22"/>
+        </w:rPr>
+      </w:pPr>
+    </w:p>
+    <w:p>
+      <w:pPr>
+        <w:spacing w:line="288" w:lineRule="auto"/>
+        <w:ind w:left="1418"/>
+        <w:rPr>
+          <w:rFonts w:ascii="Arial" w:hAnsi="Arial" w:cs="Arial"/>
+        </w:rPr>
+      </w:pPr>
+    </w:p>
+    <w:p>
+      <w:pPr>
+        <w:spacing w:line="288" w:lineRule="auto"/>
+        <w:ind w:left="1418"/>
+        <w:rPr>
+          <w:rFonts w:ascii="Arial" w:hAnsi="Arial" w:cs="Arial"/>
+        </w:rPr>
+      </w:pPr>
+      <w:r>
+        <w:rPr>
+          <w:rFonts w:ascii="Arial" w:hAnsi="Arial" w:cs="Arial"/>
+        </w:rPr>
+        <w:lastRenderedPageBreak/>
+        <w:t>4</w:t>
+      </w:r>
+      <w:r>
+        <w:rPr>
+          <w:rFonts w:ascii="Arial" w:hAnsi="Arial" w:cs="Arial"/>
+        </w:rPr>
+        <w:t>.1.4-Framework de CSS</w:t>
+      </w:r>
+    </w:p>
+    <w:p>
+      <w:pPr>
+        <w:spacing w:line="288" w:lineRule="auto"/>
+        <w:ind w:left="1418"/>
+        <w:rPr>
+          <w:rFonts w:ascii="Arial" w:hAnsi="Arial" w:cs="Arial"/>
+          <w:sz w:val="22"/>
+          <w:szCs w:val="22"/>
+        </w:rPr>
+      </w:pPr>
+      <w:r>
+        <w:rPr>
+          <w:rFonts w:ascii="Arial" w:hAnsi="Arial" w:cs="Arial"/>
+          <w:sz w:val="22"/>
+          <w:szCs w:val="22"/>
+        </w:rPr>
+        <w:t>Bootstrap destaca como un framework de CSS preferido para diversos proyectos debido a su amplia gama de componentes predefinidos y estilos personalizables, facilitando la creación eficiente de interfaces atractivas y receptivas. Su estructura CSS flexible y modular simplifica la organización del código, mientras que su sistema de cuadrícula receptiva garantiza una experiencia de usuario consistente en todos los dispositivos. En comparación con otros frameworks, Bootstrap ofrece una amplia adopción y soporte en la comunidad, así como plantillas y temas listos para usar, acelerando el proceso de desarrollo y asegurando un aspecto profesional y pulido para el proyecto.</w:t>
+      </w:r>
+    </w:p>
+    <w:p>
+      <w:pPr>
+        <w:spacing w:line="288" w:lineRule="auto"/>
+        <w:ind w:left="1418"/>
+        <w:rPr>
+          <w:rFonts w:ascii="Arial" w:hAnsi="Arial" w:cs="Arial"/>
+          <w:sz w:val="22"/>
+          <w:szCs w:val="22"/>
+        </w:rPr>
+      </w:pPr>
+    </w:p>
+    <w:p>
+      <w:pPr>
+        <w:rPr>
+          <w:rFonts w:ascii="Arial" w:hAnsi="Arial" w:cs="Arial"/>
+          <w:sz w:val="28"/>
+          <w:szCs w:val="28"/>
+        </w:rPr>
+      </w:pPr>
+      <w:r>
+        <w:rPr>
+          <w:rFonts w:ascii="Arial" w:hAnsi="Arial" w:cs="Arial"/>
+          <w:sz w:val="28"/>
+          <w:szCs w:val="28"/>
+        </w:rPr>
+        <w:tab/>
+      </w:r>
+      <w:r>
+        <w:rPr>
+          <w:rFonts w:ascii="Arial" w:hAnsi="Arial" w:cs="Arial"/>
+          <w:sz w:val="28"/>
+          <w:szCs w:val="28"/>
+        </w:rPr>
+        <w:t>4</w:t>
+      </w:r>
+      <w:r>
+        <w:rPr>
+          <w:rFonts w:ascii="Arial" w:hAnsi="Arial" w:cs="Arial"/>
+          <w:sz w:val="28"/>
+          <w:szCs w:val="28"/>
+        </w:rPr>
+        <w:t>.2-Back end</w:t>
+      </w:r>
+    </w:p>
+    <w:p>
+      <w:pPr>
+        <w:rPr>
+          <w:rFonts w:ascii="Arial" w:hAnsi="Arial" w:cs="Arial"/>
+        </w:rPr>
+      </w:pPr>
+      <w:r>
+        <w:rPr>
+          <w:rFonts w:ascii="Arial" w:hAnsi="Arial" w:cs="Arial"/>
+          <w:sz w:val="28"/>
+          <w:szCs w:val="28"/>
+        </w:rPr>
+        <w:tab/>
+      </w:r>
+      <w:r>
+        <w:rPr>
+          <w:rFonts w:ascii="Arial" w:hAnsi="Arial" w:cs="Arial"/>
+          <w:sz w:val="28"/>
+          <w:szCs w:val="28"/>
+        </w:rPr>
+        <w:tab/>
+      </w:r>
+      <w:r>
+        <w:rPr>
+          <w:rFonts w:ascii="Arial" w:hAnsi="Arial" w:cs="Arial"/>
+        </w:rPr>
+        <w:t>4</w:t>
+      </w:r>
+      <w:r>
+        <w:rPr>
+          <w:rFonts w:ascii="Arial" w:hAnsi="Arial" w:cs="Arial"/>
+        </w:rPr>
+        <w:t>.2.1-</w:t>
+      </w:r>
+      <w:r>
+        <w:rPr>
+          <w:rFonts w:ascii="Arial" w:hAnsi="Arial" w:cs="Arial"/>
+        </w:rPr>
+        <w:t>Tecnología elegida</w:t>
+      </w:r>
+    </w:p>
+    <w:p>
+      <w:pPr>
+        <w:ind w:left="1416"/>
+        <w:rPr>
+          <w:rFonts w:ascii="Arial" w:hAnsi="Arial" w:cs="Arial"/>
+          <w:sz w:val="22"/>
+          <w:szCs w:val="22"/>
+        </w:rPr>
+      </w:pPr>
+      <w:r>
+        <w:rPr>
+          <w:rFonts w:ascii="Arial" w:hAnsi="Arial" w:cs="Arial"/>
+          <w:sz w:val="22"/>
+          <w:szCs w:val="22"/>
+        </w:rPr>
+        <w:t>La elección de Node.js como tecnología de backend proporciona una serie de ventajas distintivas para el desarrollo de aplicaciones web. Al permitir el uso de JavaScript en ambos lados del stack, facilita la coherencia y la colaboración entre los equipos de desarrollo frontend y backend. Su modelo de E</w:t>
+      </w:r>
+      <w:r>
+        <w:rPr>
+          <w:rFonts w:ascii="Arial" w:hAnsi="Arial" w:cs="Arial"/>
+          <w:sz w:val="22"/>
+          <w:szCs w:val="22"/>
+        </w:rPr>
+        <w:t>ntrada</w:t>
+      </w:r>
+      <w:r>
+        <w:rPr>
+          <w:rFonts w:ascii="Arial" w:hAnsi="Arial" w:cs="Arial"/>
+          <w:sz w:val="22"/>
+          <w:szCs w:val="22"/>
+        </w:rPr>
+        <w:t>/S</w:t>
+      </w:r>
+      <w:r>
+        <w:rPr>
+          <w:rFonts w:ascii="Arial" w:hAnsi="Arial" w:cs="Arial"/>
+          <w:sz w:val="22"/>
+          <w:szCs w:val="22"/>
+        </w:rPr>
+        <w:t>alida</w:t>
+      </w:r>
+      <w:r>
+        <w:rPr>
+          <w:rFonts w:ascii="Arial" w:hAnsi="Arial" w:cs="Arial"/>
+          <w:sz w:val="22"/>
+          <w:szCs w:val="22"/>
+        </w:rPr>
+        <w:t xml:space="preserve"> basado en eventos lo hace especialmente adecuado para aplicaciones en tiempo real y de alta concurrencia, garantizando un rendimiento óptimo incluso bajo cargas de trabajo intensas. Además, el extenso ecosistema de módulos de Node.js, impulsado por npm, ofrece una amplia gama de herramientas y soluciones preexistentes que aceleran el proceso de desarrollo.</w:t>
+      </w:r>
+    </w:p>
+    <w:p>
+      <w:pPr>
+        <w:ind w:left="1416"/>
+        <w:rPr>
+          <w:rFonts w:ascii="Arial" w:hAnsi="Arial" w:cs="Arial"/>
+          <w:sz w:val="22"/>
+          <w:szCs w:val="22"/>
+        </w:rPr>
+      </w:pPr>
+    </w:p>
+    <w:p>
+      <w:pPr>
+        <w:rPr>
+          <w:rFonts w:ascii="Arial" w:hAnsi="Arial" w:cs="Arial"/>
+        </w:rPr>
+      </w:pPr>
+      <w:r>
+        <w:rPr>
+          <w:rFonts w:ascii="Arial" w:hAnsi="Arial" w:cs="Arial"/>
+          <w:sz w:val="28"/>
+          <w:szCs w:val="28"/>
+        </w:rPr>
+        <w:tab/>
+      </w:r>
+      <w:r>
+        <w:rPr>
+          <w:rFonts w:ascii="Arial" w:hAnsi="Arial" w:cs="Arial"/>
+          <w:sz w:val="28"/>
+          <w:szCs w:val="28"/>
+        </w:rPr>
+        <w:tab/>
+      </w:r>
+      <w:r>
+        <w:rPr>
+          <w:rFonts w:ascii="Arial" w:hAnsi="Arial" w:cs="Arial"/>
+        </w:rPr>
+        <w:t>4</w:t>
+      </w:r>
+      <w:r>
+        <w:rPr>
+          <w:rFonts w:ascii="Arial" w:hAnsi="Arial" w:cs="Arial"/>
+        </w:rPr>
+        <w:t>.2.2-Elección de framework</w:t>
+      </w:r>
+    </w:p>
+    <w:p>
+      <w:pPr>
+        <w:ind w:left="1416"/>
+        <w:rPr>
+          <w:rFonts w:ascii="Arial" w:hAnsi="Arial" w:cs="Arial"/>
+          <w:sz w:val="22"/>
+          <w:szCs w:val="22"/>
+        </w:rPr>
+      </w:pPr>
+      <w:r>
+        <w:rPr>
+          <w:rFonts w:ascii="Arial" w:hAnsi="Arial" w:cs="Arial"/>
+          <w:sz w:val="22"/>
+          <w:szCs w:val="22"/>
+        </w:rPr>
+        <w:t>Elegir Express.js sobre Node.js directamente para el desarrollo de aplicaciones web ofrece varias ventajas clave. Express.js simplifica el desarrollo con su facilidad de uso y una potente capacidad de middleware</w:t>
+      </w:r>
+      <w:r>
+        <w:rPr>
+          <w:rFonts w:ascii="Arial" w:hAnsi="Arial" w:cs="Arial"/>
+          <w:sz w:val="22"/>
+          <w:szCs w:val="22"/>
+        </w:rPr>
+        <w:t xml:space="preserve"> (software que se ejecuta entre la solicitud del cliente y la respuesta)</w:t>
+      </w:r>
+      <w:r>
+        <w:rPr>
+          <w:rFonts w:ascii="Arial" w:hAnsi="Arial" w:cs="Arial"/>
+          <w:sz w:val="22"/>
+          <w:szCs w:val="22"/>
+        </w:rPr>
+        <w:t xml:space="preserve">, que permite integrar funciones adicionales como autenticación y compresión de datos de manera eficiente. Su flexibilidad permite una adaptación fácil a las necesidades específicas del proyecto, respaldada por una gran comunidad y soporte activo. Además, Express.js garantiza un rendimiento óptimo, asegurando una ejecución rápida y eficiente incluso en entornos exigentes. </w:t>
+      </w:r>
+    </w:p>
+    <w:p>
+      <w:pPr>
+        <w:rPr>
+          <w:rFonts w:ascii="Arial" w:hAnsi="Arial" w:cs="Arial"/>
+          <w:sz w:val="22"/>
+          <w:szCs w:val="22"/>
+        </w:rPr>
+      </w:pPr>
+      <w:r>
+        <w:rPr>
+          <w:rFonts w:ascii="Arial" w:hAnsi="Arial" w:cs="Arial"/>
+          <w:sz w:val="22"/>
+          <w:szCs w:val="22"/>
+        </w:rPr>
+        <w:tab/>
+      </w:r>
+      <w:r>
+        <w:rPr>
+          <w:rFonts w:ascii="Arial" w:hAnsi="Arial" w:cs="Arial"/>
+          <w:sz w:val="22"/>
+          <w:szCs w:val="22"/>
+        </w:rPr>
+        <w:tab/>
+      </w:r>
+    </w:p>
+    <w:p>
+      <w:pPr>
+        <w:ind w:left="708" w:firstLine="708"/>
+        <w:rPr>
+          <w:rFonts w:ascii="Arial" w:hAnsi="Arial" w:cs="Arial"/>
+        </w:rPr>
+      </w:pPr>
+      <w:r>
+        <w:rPr>
+          <w:rFonts w:ascii="Arial" w:hAnsi="Arial" w:cs="Arial"/>
+        </w:rPr>
+        <w:t>4</w:t>
+      </w:r>
+      <w:r>
+        <w:rPr>
+          <w:rFonts w:ascii="Arial" w:hAnsi="Arial" w:cs="Arial"/>
+        </w:rPr>
+        <w:t>.2.3-Elección de gestor de base de datos</w:t>
+      </w:r>
+    </w:p>
+    <w:p>
+      <w:pPr>
+        <w:ind w:left="1416"/>
+        <w:rPr>
+          <w:sz w:val="22"/>
+          <w:szCs w:val="22"/>
+        </w:rPr>
+      </w:pPr>
+      <w:r>
+        <w:rPr>
+          <w:sz w:val="22"/>
+          <w:szCs w:val="22"/>
+        </w:rPr>
+        <w:t xml:space="preserve">Utilizar MySQL como motor de base de datos para una web pequeña ofrece varias ventajas clave. MySQL es conocido por su rendimiento, fiabilidad y escalabilidad, lo que garantiza un funcionamiento eficiente incluso con cargas </w:t>
+      </w:r>
+      <w:r>
+        <w:rPr>
+          <w:sz w:val="22"/>
+          <w:szCs w:val="22"/>
+        </w:rPr>
+        <w:lastRenderedPageBreak/>
+        <w:t>de trabajo moderadas. Además, al ser de código abierto y contar con una amplia adopción en la comunidad, ofrece una gran cantidad de recursos y herramientas disponibles para facilitar el desarrollo y la administración de la base de datos. Su compatibilidad con diversas tecnologías y plataformas permite una integración sin problemas con otros componentes de la infraestructura de la aplicación.</w:t>
+      </w:r>
+    </w:p>
+    <w:p>
+      <w:pPr>
+        <w:ind w:left="1416"/>
+        <w:rPr>
+          <w:rFonts w:ascii="Arial" w:hAnsi="Arial" w:cs="Arial"/>
+          <w:sz w:val="28"/>
+          <w:szCs w:val="28"/>
+        </w:rPr>
+      </w:pPr>
+    </w:p>
+    <w:p>
+      <w:pPr>
+        <w:ind w:firstLine="708"/>
+        <w:rPr>
+          <w:rFonts w:ascii="Arial" w:hAnsi="Arial" w:cs="Arial"/>
+          <w:sz w:val="28"/>
+          <w:szCs w:val="28"/>
+        </w:rPr>
+      </w:pPr>
+      <w:r>
+        <w:rPr>
+          <w:rFonts w:ascii="Arial" w:hAnsi="Arial" w:cs="Arial"/>
+          <w:sz w:val="28"/>
+          <w:szCs w:val="28"/>
+        </w:rPr>
+        <w:t>4</w:t>
+      </w:r>
+      <w:r>
+        <w:rPr>
+          <w:rFonts w:ascii="Arial" w:hAnsi="Arial" w:cs="Arial"/>
+          <w:sz w:val="28"/>
+          <w:szCs w:val="28"/>
+        </w:rPr>
+        <w:t>.3-Herramientas</w:t>
+      </w:r>
+    </w:p>
+    <w:p>
+      <w:pPr>
+        <w:ind w:firstLine="708"/>
+        <w:rPr>
+          <w:rFonts w:ascii="Arial" w:hAnsi="Arial" w:cs="Arial"/>
+        </w:rPr>
+      </w:pPr>
+      <w:r>
+        <w:rPr>
+          <w:rFonts w:ascii="Arial" w:hAnsi="Arial" w:cs="Arial"/>
+          <w:sz w:val="28"/>
+          <w:szCs w:val="28"/>
+        </w:rPr>
+        <w:tab/>
+      </w:r>
+      <w:r>
+        <w:rPr>
+          <w:rFonts w:ascii="Arial" w:hAnsi="Arial" w:cs="Arial"/>
+        </w:rPr>
+        <w:t>4</w:t>
+      </w:r>
+      <w:r>
+        <w:rPr>
+          <w:rFonts w:ascii="Arial" w:hAnsi="Arial" w:cs="Arial"/>
+        </w:rPr>
+        <w:t>.3.1-</w:t>
+      </w:r>
+      <w:r>
+        <w:rPr>
+          <w:rFonts w:ascii="Arial" w:hAnsi="Arial" w:cs="Arial"/>
+        </w:rPr>
+        <w:t>Visual Studio Code</w:t>
+      </w:r>
+    </w:p>
+    <w:p>
+      <w:pPr>
+        <w:ind w:left="1416"/>
+        <w:rPr>
+          <w:rFonts w:ascii="Arial" w:hAnsi="Arial" w:cs="Arial"/>
+          <w:sz w:val="22"/>
+          <w:szCs w:val="22"/>
+        </w:rPr>
+      </w:pPr>
+      <w:r>
+        <w:rPr>
+          <w:rFonts w:ascii="Arial" w:hAnsi="Arial" w:cs="Arial"/>
+          <w:sz w:val="22"/>
+          <w:szCs w:val="22"/>
+        </w:rPr>
+        <w:t>Visual Studio Code (VSCode) destaca como un editor de texto preferido por su combinación de características potentes, facilidad de uso y una amplia comunidad de usuarios y extensiones. Su interfaz intuitiva y altamente personalizable permite a los desarrolladores adaptar el entorno de trabajo a sus necesidades específicas, facilitando la productividad y la eficiencia en el desarrollo de software. Además, VSCode ofrece una integración sin problemas con una variedad de lenguajes de programación, herramientas de desarrollo y servicios en la nube, lo que lo convierte en una opción versátil para una amplia gama de proyectos y flujos de trabajo. Su modelo de extensibilidad permite a los usuarios ampliar y personalizar aún más sus capacidades a través de una amplia selección de extensiones disponibles en el mercado, que van desde mejoras en la productividad hasta integraciones con tecnologías específicas. En resumen, la combinación de características potentes, facilidad de uso y una comunidad activa</w:t>
+      </w:r>
+      <w:r>
+        <w:rPr>
+          <w:rFonts w:ascii="Arial" w:hAnsi="Arial" w:cs="Arial"/>
+          <w:sz w:val="22"/>
+          <w:szCs w:val="22"/>
+        </w:rPr>
+        <w:t>.</w:t>
+      </w:r>
+    </w:p>
+    <w:p>
+      <w:pPr>
+        <w:ind w:left="1416"/>
+        <w:rPr>
+          <w:rFonts w:ascii="Arial" w:hAnsi="Arial" w:cs="Arial"/>
+          <w:sz w:val="22"/>
+          <w:szCs w:val="22"/>
+        </w:rPr>
+      </w:pPr>
+    </w:p>
+    <w:p>
+      <w:pPr>
+        <w:ind w:left="1416"/>
+        <w:rPr>
+          <w:rFonts w:ascii="Arial" w:hAnsi="Arial" w:cs="Arial"/>
+        </w:rPr>
+      </w:pPr>
+      <w:r>
+        <w:rPr>
+          <w:rFonts w:ascii="Arial" w:hAnsi="Arial" w:cs="Arial"/>
+        </w:rPr>
+        <w:t>4</w:t>
+      </w:r>
+      <w:r>
+        <w:rPr>
+          <w:rFonts w:ascii="Arial" w:hAnsi="Arial" w:cs="Arial"/>
+        </w:rPr>
+        <w:t>.3.2-</w:t>
+      </w:r>
+      <w:r>
+        <w:rPr>
+          <w:rFonts w:ascii="Arial" w:hAnsi="Arial" w:cs="Arial"/>
+        </w:rPr>
+        <w:t>Node Package Manager</w:t>
+      </w:r>
+    </w:p>
+    <w:p>
+      <w:pPr>
+        <w:ind w:left="1416"/>
+        <w:rPr>
+          <w:rFonts w:ascii="Arial" w:hAnsi="Arial" w:cs="Arial"/>
+          <w:sz w:val="22"/>
+          <w:szCs w:val="22"/>
+        </w:rPr>
+      </w:pPr>
+      <w:r>
+        <w:rPr>
+          <w:rFonts w:ascii="Arial" w:hAnsi="Arial" w:cs="Arial"/>
+          <w:sz w:val="22"/>
+          <w:szCs w:val="22"/>
+        </w:rPr>
+        <w:t>Node Package Manager, o “npm”, es una herramienta esencial en el ecosistema de Node.js que se utiliza para gestionar las dependencias de un proyecto, así como para instalar, compartir y distribuir paquetes de código JavaScript. Con npm, los desarrolladores pueden fácilmente agregar, actualizar y eliminar dependencias de sus proyectos, lo que simplifica el proceso de desarrollo y asegura la consistencia en las versiones de las bibliotecas utilizadas. Además, npm proporciona acceso a un vasto repositorio de paquetes de código abierto, lo que permite a los desarrolladores aprovechar soluciones preexistentes y acelerar el desarrollo de sus aplicaciones.</w:t>
+      </w:r>
+    </w:p>
+    <w:p>
+      <w:pPr>
+        <w:rPr>
+          <w:rFonts w:ascii="Arial" w:hAnsi="Arial" w:cs="Arial"/>
+          <w:sz w:val="22"/>
+          <w:szCs w:val="22"/>
+        </w:rPr>
+      </w:pPr>
+    </w:p>
+    <w:p>
+      <w:pPr>
+        <w:ind w:left="1416"/>
+        <w:rPr>
+          <w:rFonts w:ascii="Arial" w:hAnsi="Arial" w:cs="Arial"/>
+        </w:rPr>
+      </w:pPr>
+      <w:r>
+        <w:rPr>
+          <w:rFonts w:ascii="Arial" w:hAnsi="Arial" w:cs="Arial"/>
+        </w:rPr>
+        <w:t>4</w:t>
+      </w:r>
+      <w:r>
+        <w:rPr>
+          <w:rFonts w:ascii="Arial" w:hAnsi="Arial" w:cs="Arial"/>
+        </w:rPr>
+        <w:t>.3.3-Vue.js Devtools</w:t>
+      </w:r>
+    </w:p>
+    <w:p>
+      <w:pPr>
+        <w:ind w:left="1416"/>
+        <w:rPr>
+          <w:rFonts w:ascii="Arial" w:hAnsi="Arial" w:cs="Arial"/>
+          <w:sz w:val="22"/>
+          <w:szCs w:val="22"/>
+        </w:rPr>
+      </w:pPr>
+      <w:r>
+        <w:rPr>
+          <w:rFonts w:ascii="Arial" w:hAnsi="Arial" w:cs="Arial"/>
+          <w:sz w:val="22"/>
+          <w:szCs w:val="22"/>
+        </w:rPr>
+        <w:t>La extensión</w:t>
+      </w:r>
+      <w:r>
+        <w:rPr>
+          <w:rFonts w:ascii="Arial" w:hAnsi="Arial" w:cs="Arial"/>
+          <w:sz w:val="22"/>
+          <w:szCs w:val="22"/>
+        </w:rPr>
+        <w:t xml:space="preserve"> para navegador</w:t>
+      </w:r>
+      <w:r>
+        <w:rPr>
+          <w:rFonts w:ascii="Arial" w:hAnsi="Arial" w:cs="Arial"/>
+          <w:sz w:val="22"/>
+          <w:szCs w:val="22"/>
+        </w:rPr>
+        <w:t xml:space="preserve"> Vue.js Devtools es esencial para desarrollar con Vue.js, ya que facilita el proceso de desarrollo y depuración. Permite inspeccionar y depurar componentes Vue en tiempo real, proporcionando una visión detallada del estado de la aplicación y la estructura del árbol de componentes. Además, facilita el seguimiento de mutaciones de estado, </w:t>
+      </w:r>
+      <w:r>
+        <w:rPr>
+          <w:rFonts w:ascii="Arial" w:hAnsi="Arial" w:cs="Arial"/>
+          <w:sz w:val="22"/>
+          <w:szCs w:val="22"/>
+        </w:rPr>
+        <w:lastRenderedPageBreak/>
+        <w:t>eventos y rendimiento, lo que ayuda a identificar y solucionar problemas de manera eficiente. Esta herramienta optimiza el desarrollo al proporcionar una experiencia más fluida y eficiente, mejorando la calidad y estabilidad del código, lo que se traduce en una mejor experiencia para los usuarios finales. En resumen, Vue.js Devtools es esencial para el desarrollo con Vue.js, proporcionando funcionalidades avanzadas que facilitan la depuración y optimización de aplicaciones Vue.</w:t>
+      </w:r>
+    </w:p>
+    <w:p>
+      <w:pPr>
+        <w:ind w:left="1416"/>
+        <w:rPr>
+          <w:rFonts w:ascii="Arial" w:hAnsi="Arial" w:cs="Arial"/>
+          <w:sz w:val="22"/>
+          <w:szCs w:val="22"/>
+        </w:rPr>
+      </w:pPr>
+    </w:p>
+    <w:p>
+      <w:pPr>
+        <w:ind w:left="1416"/>
+        <w:rPr>
+          <w:rFonts w:ascii="Arial" w:hAnsi="Arial" w:cs="Arial"/>
+        </w:rPr>
+      </w:pPr>
+      <w:r>
+        <w:rPr>
+          <w:rFonts w:ascii="Arial" w:hAnsi="Arial" w:cs="Arial"/>
+        </w:rPr>
+        <w:t>4</w:t>
+      </w:r>
+      <w:r>
+        <w:rPr>
+          <w:rFonts w:ascii="Arial" w:hAnsi="Arial" w:cs="Arial"/>
+        </w:rPr>
+        <w:t>.3.4-Thunderclient</w:t>
+      </w:r>
+    </w:p>
+    <w:p>
+      <w:pPr>
+        <w:spacing w:line="288" w:lineRule="auto"/>
+        <w:ind w:left="1418"/>
+        <w:rPr>
+          <w:rFonts w:ascii="Arial" w:hAnsi="Arial" w:cs="Arial"/>
+          <w:sz w:val="22"/>
+          <w:szCs w:val="22"/>
+        </w:rPr>
+      </w:pPr>
+      <w:r>
+        <w:rPr>
+          <w:rFonts w:ascii="Arial" w:hAnsi="Arial" w:cs="Arial"/>
+          <w:sz w:val="22"/>
+          <w:szCs w:val="22"/>
+        </w:rPr>
+        <w:t>Utilizar la extensión Thunderclient para hacer pruebas con la API en desarrollo ofrece ventajas significativas. Proporciona una interfaz intuitiva y fácil de usar para enviar y recibir solicitudes HTTP de manera eficiente, simplificando el proceso de desarrollo y prueba. Además, ofrece características avanzadas como guardar y compartir colecciones de solicitudes, gestionar variables de entorno y escribir scripts, permitiendo una mayor automatización y personalización en las pruebas. Esto facilita la identificación y solución de problemas antes de implementar la API en producción, mejorando la eficiencia y colaboración en el equipo de desarrollo.</w:t>
+      </w:r>
+    </w:p>
+    <w:p>
+      <w:pPr>
+        <w:spacing w:line="288" w:lineRule="auto"/>
+        <w:ind w:left="1418"/>
+        <w:rPr>
+          <w:rFonts w:ascii="Arial" w:hAnsi="Arial" w:cs="Arial"/>
+          <w:sz w:val="22"/>
+          <w:szCs w:val="22"/>
+        </w:rPr>
+      </w:pPr>
+    </w:p>
+    <w:p>
+      <w:pPr>
+        <w:spacing w:line="288" w:lineRule="auto"/>
+        <w:ind w:left="1418"/>
+        <w:rPr>
+          <w:rFonts w:ascii="Arial" w:hAnsi="Arial" w:cs="Arial"/>
+        </w:rPr>
+      </w:pPr>
+      <w:r>
+        <w:rPr>
+          <w:rFonts w:ascii="Arial" w:hAnsi="Arial" w:cs="Arial"/>
+        </w:rPr>
+        <w:t>4</w:t>
+      </w:r>
+      <w:r>
+        <w:rPr>
+          <w:rFonts w:ascii="Arial" w:hAnsi="Arial" w:cs="Arial"/>
+        </w:rPr>
+        <w:t>.3.5-Git</w:t>
+      </w:r>
+    </w:p>
+    <w:p>
+      <w:pPr>
+        <w:spacing w:line="288" w:lineRule="auto"/>
+        <w:ind w:left="1418"/>
+        <w:rPr>
+          <w:rFonts w:ascii="Arial" w:hAnsi="Arial" w:cs="Arial"/>
+          <w:sz w:val="22"/>
+          <w:szCs w:val="22"/>
+        </w:rPr>
+      </w:pPr>
+      <w:r>
+        <w:rPr>
+          <w:rFonts w:ascii="Arial" w:hAnsi="Arial" w:cs="Arial"/>
+          <w:sz w:val="22"/>
+          <w:szCs w:val="22"/>
+        </w:rPr>
+        <w:t xml:space="preserve">Utilizar Git como controlador de versiones ofrece numerosas ventajas frente a otras opciones disponibles. Git es ampliamente reconocido por su eficiencia, escalabilidad y robustez, lo que lo convierte en una opción popular para el control de versiones en proyectos de desarrollo de software. Su arquitectura distribuida permite trabajar de forma descentralizada, lo que resulta en una mayor flexibilidad y autonomía. Además, Git ofrece un historial completo de cambios en el código, lo que facilita la identificación de errores o problemas de manera eficiente. Su capacidad para realizar ramificaciones y fusiones de forma rápida y sencilla permite </w:t>
+      </w:r>
+      <w:r>
+        <w:rPr>
+          <w:rFonts w:ascii="Arial" w:hAnsi="Arial" w:cs="Arial"/>
+          <w:sz w:val="22"/>
+          <w:szCs w:val="22"/>
+        </w:rPr>
+        <w:t xml:space="preserve">el </w:t>
+      </w:r>
+      <w:r>
+        <w:rPr>
+          <w:rFonts w:ascii="Arial" w:hAnsi="Arial" w:cs="Arial"/>
+          <w:sz w:val="22"/>
+          <w:szCs w:val="22"/>
+        </w:rPr>
+        <w:t>desarrollo experimentar con nuevas características y realizar cambios en paralelo de manera segura. Además, Git proporciona una variedad de herramientas y comandos que facilitan la gestión y el seguimiento de las versiones del código, lo que garantiza la integridad y la consistencia del proyecto a lo largo del tiempo. En resumen, Git es una herramienta fundamental para el desarrollo de software, ofreciendo eficiencia</w:t>
+      </w:r>
+      <w:r>
+        <w:rPr>
+          <w:rFonts w:ascii="Arial" w:hAnsi="Arial" w:cs="Arial"/>
+          <w:sz w:val="22"/>
+          <w:szCs w:val="22"/>
+        </w:rPr>
+        <w:t xml:space="preserve"> </w:t>
+      </w:r>
+      <w:r>
+        <w:rPr>
+          <w:rFonts w:ascii="Arial" w:hAnsi="Arial" w:cs="Arial"/>
+          <w:sz w:val="22"/>
+          <w:szCs w:val="22"/>
+        </w:rPr>
+        <w:t>y control de versiones en proyectos de cualquier tamaño y complejidad.</w:t>
+      </w:r>
+    </w:p>
+    <w:p>
+      <w:pPr>
+        <w:spacing w:line="288" w:lineRule="auto"/>
+        <w:ind w:left="1418"/>
+        <w:rPr>
+          <w:rFonts w:ascii="Arial" w:hAnsi="Arial" w:cs="Arial"/>
+          <w:sz w:val="22"/>
+          <w:szCs w:val="22"/>
+        </w:rPr>
+      </w:pPr>
+    </w:p>
+    <w:p>
+      <w:pPr>
+        <w:spacing w:line="288" w:lineRule="auto"/>
+        <w:ind w:left="1418"/>
+        <w:rPr>
+          <w:rFonts w:ascii="Arial" w:hAnsi="Arial" w:cs="Arial"/>
+        </w:rPr>
+      </w:pPr>
+      <w:r>
+        <w:rPr>
+          <w:rFonts w:ascii="Arial" w:hAnsi="Arial" w:cs="Arial"/>
+        </w:rPr>
+        <w:t>4</w:t>
+      </w:r>
+      <w:r>
+        <w:rPr>
+          <w:rFonts w:ascii="Arial" w:hAnsi="Arial" w:cs="Arial"/>
+        </w:rPr>
+        <w:t>.3.6-phpMyAdmin</w:t>
+      </w:r>
+    </w:p>
+    <w:p>
+      <w:pPr>
+        <w:spacing w:line="288" w:lineRule="auto"/>
+        <w:ind w:left="1412"/>
+        <w:rPr>
+          <w:rFonts w:ascii="Arial" w:hAnsi="Arial" w:cs="Arial"/>
+          <w:sz w:val="22"/>
+          <w:szCs w:val="22"/>
+        </w:rPr>
+      </w:pPr>
+      <w:r>
+        <w:rPr>
+          <w:rFonts w:ascii="Arial" w:hAnsi="Arial" w:cs="Arial"/>
+          <w:sz w:val="22"/>
+          <w:szCs w:val="22"/>
+        </w:rPr>
+        <w:t>“</w:t>
+      </w:r>
+      <w:r>
+        <w:rPr>
+          <w:rFonts w:ascii="Arial" w:hAnsi="Arial" w:cs="Arial"/>
+          <w:sz w:val="22"/>
+          <w:szCs w:val="22"/>
+        </w:rPr>
+        <w:t>phpMyAdmin</w:t>
+      </w:r>
+      <w:r>
+        <w:rPr>
+          <w:rFonts w:ascii="Arial" w:hAnsi="Arial" w:cs="Arial"/>
+          <w:sz w:val="22"/>
+          <w:szCs w:val="22"/>
+        </w:rPr>
+        <w:t>”</w:t>
+      </w:r>
+      <w:r>
+        <w:rPr>
+          <w:rFonts w:ascii="Arial" w:hAnsi="Arial" w:cs="Arial"/>
+          <w:sz w:val="22"/>
+          <w:szCs w:val="22"/>
+        </w:rPr>
+        <w:t xml:space="preserve"> es una herramienta de administración de bases de datos MySQL basada en web que ofrece una interfaz gráfica para gestionar bases de datos de manera eficiente. Permite a los usuarios realizar una amplia gama de tareas, como crear, eliminar y modificar bases de datos y tablas, </w:t>
+      </w:r>
+      <w:r>
+        <w:rPr>
+          <w:rFonts w:ascii="Arial" w:hAnsi="Arial" w:cs="Arial"/>
+          <w:sz w:val="22"/>
+          <w:szCs w:val="22"/>
+        </w:rPr>
+        <w:lastRenderedPageBreak/>
+        <w:t>ejecutar consultas SQL, importar y exportar datos, y gestionar usuarios y privilegios. Su popularidad radica en su facilidad de uso, su capacidad para trabajar con múltiples bases de datos y su amplia gama de funciones, lo que lo convierte en una opción preferida para administrar bases de datos MySQL, especialmente para usuarios que prefieren una interfaz gráfica en lugar de la línea de comandos.</w:t>
+      </w:r>
+    </w:p>
+    <w:p>
+      <w:pPr>
+        <w:spacing w:line="288" w:lineRule="auto"/>
+        <w:ind w:left="1412"/>
+        <w:rPr>
+          <w:rFonts w:ascii="Arial" w:hAnsi="Arial" w:cs="Arial"/>
+          <w:sz w:val="22"/>
+          <w:szCs w:val="22"/>
+        </w:rPr>
+      </w:pPr>
+    </w:p>
+    <w:p>
+      <w:pPr>
+        <w:spacing w:line="288" w:lineRule="auto"/>
+        <w:ind w:left="1412"/>
+        <w:rPr>
+          <w:rFonts w:ascii="Arial" w:hAnsi="Arial" w:cs="Arial"/>
+        </w:rPr>
+      </w:pPr>
+      <w:r>
+        <w:rPr>
+          <w:rFonts w:ascii="Arial" w:hAnsi="Arial" w:cs="Arial"/>
+        </w:rPr>
+        <w:t>4.3.7-Docker Desktop</w:t>
+      </w:r>
+    </w:p>
+    <w:p>
+      <w:pPr>
+        <w:spacing w:line="288" w:lineRule="auto"/>
+        <w:ind w:left="1412"/>
+        <w:rPr>
+          <w:rFonts w:ascii="Arial" w:hAnsi="Arial" w:cs="Arial"/>
+          <w:sz w:val="22"/>
+          <w:szCs w:val="22"/>
+        </w:rPr>
+      </w:pPr>
+      <w:r>
+        <w:rPr>
+          <w:rFonts w:ascii="Arial" w:hAnsi="Arial" w:cs="Arial"/>
+          <w:sz w:val="22"/>
+          <w:szCs w:val="22"/>
+        </w:rPr>
+        <w:t>Docker es una plataforma de código abierto que simplifica la creación, implementación y ejecución de aplicaciones dentro de contenedores. Estos contenedores ofrecen un entorno aislado y consistente para ejecutar aplicaciones, incluyendo bases de datos, con todas las dependencias necesarias. Lo que hace a Docker ideal para desplegar bases de datos es su portabilidad y consistencia; los contenedores funcionan de la misma manera en cualquier entorno donde se ejecuten, ya sea en desarrollo, pruebas o producción. Además, Docker simplifica la configuración de bases de datos al proporcionar imágenes preconfiguradas y listas para usar que se pueden implementar fácilmente con unos pocos comandos. También permite escalar las bases de datos de manera eficiente utilizando la misma imagen de contenedor en múltiples instancias. Al compartir recursos del sistema operativo subyacente, Docker garantiza una utilización eficiente de los recursos de hardware y una mayor densidad de implementación. Además, proporciona herramientas de gestión centralizadas que facilitan la monitorización del rendimiento, la gestión de la configuración y la implementación automatizada de bases de datos en entornos de producción.</w:t>
+      </w:r>
+    </w:p>
+    <w:p>
+      <w:pPr>
+        <w:spacing w:line="288" w:lineRule="auto"/>
+        <w:ind w:left="1412"/>
+        <w:rPr>
+          <w:rFonts w:ascii="Arial" w:hAnsi="Arial" w:cs="Arial"/>
+        </w:rPr>
+      </w:pPr>
+    </w:p>
+    <w:p>
+      <w:pPr>
+        <w:rPr>
+          <w:rFonts w:ascii="Arial" w:hAnsi="Arial" w:cs="Arial"/>
+          <w:sz w:val="32"/>
+          <w:szCs w:val="32"/>
+        </w:rPr>
+      </w:pPr>
+      <w:r>
+        <w:rPr>
+          <w:rFonts w:ascii="Arial" w:hAnsi="Arial" w:cs="Arial"/>
+          <w:sz w:val="32"/>
+          <w:szCs w:val="32"/>
+        </w:rPr>
+        <w:t>5</w:t>
+      </w:r>
+      <w:r>
+        <w:rPr>
+          <w:rFonts w:ascii="Arial" w:hAnsi="Arial" w:cs="Arial"/>
+          <w:sz w:val="32"/>
+          <w:szCs w:val="32"/>
+        </w:rPr>
+        <w:t>.Desarrollo</w:t>
+      </w:r>
+    </w:p>
+    <w:p>
+      <w:pPr>
+        <w:rPr>
+          <w:rFonts w:ascii="Arial" w:hAnsi="Arial" w:cs="Arial"/>
+          <w:sz w:val="28"/>
+          <w:szCs w:val="28"/>
+        </w:rPr>
+      </w:pPr>
+      <w:r>
+        <w:rPr>
+          <w:rFonts w:ascii="Arial" w:hAnsi="Arial" w:cs="Arial"/>
+          <w:sz w:val="32"/>
+          <w:szCs w:val="32"/>
+        </w:rPr>
+        <w:tab/>
+      </w:r>
+      <w:r>
+        <w:rPr>
+          <w:rFonts w:ascii="Arial" w:hAnsi="Arial" w:cs="Arial"/>
+          <w:sz w:val="28"/>
+          <w:szCs w:val="28"/>
+        </w:rPr>
+        <w:t>5</w:t>
+      </w:r>
+      <w:r>
+        <w:rPr>
+          <w:rFonts w:ascii="Arial" w:hAnsi="Arial" w:cs="Arial"/>
+          <w:sz w:val="28"/>
+          <w:szCs w:val="28"/>
+        </w:rPr>
+        <w:t>.</w:t>
+      </w:r>
+      <w:r>
+        <w:rPr>
+          <w:rFonts w:ascii="Arial" w:hAnsi="Arial" w:cs="Arial"/>
+          <w:sz w:val="28"/>
+          <w:szCs w:val="28"/>
+        </w:rPr>
+        <w:t>1</w:t>
+      </w:r>
+      <w:r>
+        <w:rPr>
+          <w:rFonts w:ascii="Arial" w:hAnsi="Arial" w:cs="Arial"/>
+          <w:sz w:val="28"/>
+          <w:szCs w:val="28"/>
+        </w:rPr>
+        <w:t>-Interfaz de Programación de Aplicaciones</w:t>
+      </w:r>
+    </w:p>
+    <w:p>
+      <w:pPr>
+        <w:ind w:left="708"/>
+        <w:rPr>
+          <w:rFonts w:ascii="Arial" w:hAnsi="Arial" w:cs="Arial"/>
+          <w:sz w:val="22"/>
+          <w:szCs w:val="22"/>
+        </w:rPr>
+      </w:pPr>
+      <w:r>
+        <w:rPr>
+          <w:rFonts w:ascii="Arial" w:hAnsi="Arial" w:cs="Arial"/>
+          <w:sz w:val="22"/>
+          <w:szCs w:val="22"/>
+        </w:rPr>
+        <w:t>Utilizar una API, o Interfaz de Programación de Aplicaciones, ofrece numerosas ventajas en el desarrollo de software. Una API permite la comunicación entre diferentes componentes de software o sistemas, permitiendo que se intercambien datos y funcionalidades de manera segura y eficiente. Funciona como un conjunto de reglas y protocolos que define cómo interactuar con un sistema o servicio específico. Cuando un sistema hace una solicitud a una API, esta procesa la solicitud y devuelve una respuesta con los datos solicitados o realiza una acción específica. Esto permite a los desarrolladores acceder y utilizar funcionalidades complejas sin tener que conocer todos los detalles internos de cómo funciona el sistema subyacente. Además, las APIs facilitan la integración de servicios externos en una aplicación, lo que permite a los desarrolladores aprovechar características y datos de otras plataformas para enriquecer su propia aplicación. Por ejemplo, una aplicación de clima puede utilizar una API de servicios meteorológicos para obtener pronósticos actualizados.</w:t>
+      </w:r>
+    </w:p>
+    <w:p>
+      <w:pPr>
+        <w:rPr>
+          <w:rFonts w:ascii="Arial" w:hAnsi="Arial" w:cs="Arial"/>
+          <w:sz w:val="32"/>
+          <w:szCs w:val="32"/>
+        </w:rPr>
+      </w:pPr>
+    </w:p>
+    <w:p>
+      <w:pPr>
+        <w:rPr>
+          <w:rFonts w:ascii="Arial" w:hAnsi="Arial" w:cs="Arial"/>
+          <w:sz w:val="28"/>
+          <w:szCs w:val="28"/>
+        </w:rPr>
+      </w:pPr>
+      <w:r>
+        <w:rPr>
+          <w:rFonts w:ascii="Arial" w:hAnsi="Arial" w:cs="Arial"/>
+          <w:sz w:val="32"/>
+          <w:szCs w:val="32"/>
+        </w:rPr>
+        <w:tab/>
+      </w:r>
+      <w:r>
+        <w:rPr>
+          <w:rFonts w:ascii="Arial" w:hAnsi="Arial" w:cs="Arial"/>
+          <w:sz w:val="28"/>
+          <w:szCs w:val="28"/>
+        </w:rPr>
+        <w:t>5</w:t>
+      </w:r>
+      <w:r>
+        <w:rPr>
+          <w:rFonts w:ascii="Arial" w:hAnsi="Arial" w:cs="Arial"/>
+          <w:sz w:val="28"/>
+          <w:szCs w:val="28"/>
+        </w:rPr>
+        <w:t>.</w:t>
+      </w:r>
+      <w:r>
+        <w:rPr>
+          <w:rFonts w:ascii="Arial" w:hAnsi="Arial" w:cs="Arial"/>
+          <w:sz w:val="28"/>
+          <w:szCs w:val="28"/>
+        </w:rPr>
+        <w:t>2</w:t>
+      </w:r>
+      <w:r>
+        <w:rPr>
+          <w:rFonts w:ascii="Arial" w:hAnsi="Arial" w:cs="Arial"/>
+          <w:sz w:val="28"/>
+          <w:szCs w:val="28"/>
+        </w:rPr>
+        <w:t>-Estructura de los archivos</w:t>
+      </w:r>
+    </w:p>
+    <w:p>
+      <w:pPr>
+        <w:rPr>
+          <w:rFonts w:ascii="Arial" w:hAnsi="Arial" w:cs="Arial"/>
+        </w:rPr>
+      </w:pPr>
+      <w:r>
+        <w:rPr>
+          <w:rFonts w:ascii="Arial" w:hAnsi="Arial" w:cs="Arial"/>
+          <w:sz w:val="32"/>
+          <w:szCs w:val="32"/>
+        </w:rPr>
+        <w:tab/>
+      </w:r>
+      <w:r>
+        <w:rPr>
+          <w:rFonts w:ascii="Arial" w:hAnsi="Arial" w:cs="Arial"/>
+          <w:sz w:val="32"/>
+          <w:szCs w:val="32"/>
+        </w:rPr>
+        <w:tab/>
+      </w:r>
+      <w:r>
+        <w:rPr>
+          <w:rFonts w:ascii="Arial" w:hAnsi="Arial" w:cs="Arial"/>
+        </w:rPr>
+        <w:t>5</w:t>
+      </w:r>
+      <w:r>
+        <w:rPr>
+          <w:rFonts w:ascii="Arial" w:hAnsi="Arial" w:cs="Arial"/>
+        </w:rPr>
+        <w:t>.</w:t>
+      </w:r>
+      <w:r>
+        <w:rPr>
+          <w:rFonts w:ascii="Arial" w:hAnsi="Arial" w:cs="Arial"/>
+        </w:rPr>
+        <w:t>2</w:t>
+      </w:r>
+      <w:r>
+        <w:rPr>
+          <w:rFonts w:ascii="Arial" w:hAnsi="Arial" w:cs="Arial"/>
+        </w:rPr>
+        <w:t>.1-Estructura servidor/cliente</w:t>
+      </w:r>
+    </w:p>
+    <w:p>
+      <w:pPr>
+        <w:ind w:left="1416"/>
+        <w:rPr>
+          <w:rFonts w:ascii="Arial" w:hAnsi="Arial" w:cs="Arial"/>
+          <w:sz w:val="22"/>
+          <w:szCs w:val="22"/>
+        </w:rPr>
+      </w:pPr>
+      <w:r>
+        <w:rPr>
+          <w:rFonts w:ascii="Arial" w:hAnsi="Arial" w:cs="Arial"/>
+          <w:sz w:val="22"/>
+          <w:szCs w:val="22"/>
+        </w:rPr>
+        <w:t>La elección de la estructura de carpetas API/Cliente se fundamenta en una organización eficiente del código en proyectos web. Esta división clara entre el lado del servidor, donde se aloja la lógica de la API, y el lado del cliente, donde se desarrolla la interfaz de usuario, promueve una modularidad y reutilización del código que facilita la gestión y el mantenimiento a medida que el proyecto crece. La carpeta "api" alberga los archivos relacionados con la API, mientras que la carpeta "client" contiene los elementos del cliente, permitiendo una colaboración efectiva entre equipos y una arquitectura limpia y escalable que se adapta a las necesidades en evolución del proyecto.</w:t>
+      </w:r>
+    </w:p>
+    <w:p>
+      <w:pPr>
+        <w:ind w:left="1416"/>
+        <w:rPr>
+          <w:rFonts w:ascii="Arial" w:hAnsi="Arial" w:cs="Arial"/>
+          <w:sz w:val="22"/>
+          <w:szCs w:val="22"/>
+        </w:rPr>
+      </w:pPr>
+    </w:p>
+    <w:p>
+      <w:pPr>
+        <w:ind w:left="1416"/>
+        <w:rPr>
+          <w:rFonts w:ascii="Arial" w:hAnsi="Arial" w:cs="Arial"/>
+          <w:sz w:val="22"/>
+          <w:szCs w:val="22"/>
+        </w:rPr>
+      </w:pPr>
+    </w:p>
+    <w:p>
+      <w:pPr>
+        <w:rPr>
+          <w:rFonts w:ascii="Arial" w:hAnsi="Arial" w:cs="Arial"/>
+        </w:rPr>
+      </w:pPr>
+      <w:r>
+        <w:rPr>
+          <w:rFonts w:ascii="Arial" w:hAnsi="Arial" w:cs="Arial"/>
+          <w:noProof/>
         </w:rPr>
         <w:drawing>
-          <wp:anchor distT="0" distB="0" distL="114300" distR="114300" simplePos="0" relativeHeight="251665408" behindDoc="1" locked="0" layoutInCell="1" allowOverlap="1" wp14:anchorId="139388C4" wp14:editId="2FC2484E">
+          <wp:anchor distT="0" distB="0" distL="114300" distR="114300" simplePos="0" relativeHeight="251668480" behindDoc="1" locked="0" layoutInCell="1" allowOverlap="1" wp14:anchorId="23A4AE91" wp14:editId="34A727C4">
             <wp:simplePos x="0" y="0"/>
-            <wp:positionH relativeFrom="column">
-              <wp:posOffset>53340</wp:posOffset>
+            <wp:positionH relativeFrom="margin">
+              <wp:posOffset>3207385</wp:posOffset>
             </wp:positionH>
             <wp:positionV relativeFrom="page">
-              <wp:posOffset>7191375</wp:posOffset>
+              <wp:posOffset>4781550</wp:posOffset>
             </wp:positionV>
-            <wp:extent cx="382270" cy="386715"/>
-            <wp:effectExtent l="19050" t="0" r="17780" b="146685"/>
+            <wp:extent cx="2867025" cy="4057650"/>
+            <wp:effectExtent l="0" t="0" r="9525" b="0"/>
             <wp:wrapTight wrapText="bothSides">
               <wp:wrapPolygon edited="0">
-                <wp:start x="-1076" y="0"/>
-                <wp:lineTo x="-1076" y="28729"/>
-                <wp:lineTo x="21528" y="28729"/>
+                <wp:start x="0" y="0"/>
+                <wp:lineTo x="0" y="21499"/>
+                <wp:lineTo x="21528" y="21499"/>
                 <wp:lineTo x="21528" y="0"/>
-                <wp:lineTo x="-1076" y="0"/>
+                <wp:lineTo x="0" y="0"/>
               </wp:wrapPolygon>
             </wp:wrapTight>
-            <wp:docPr id="9" name="Imagen 9"/>
+            <wp:docPr id="2096156492" name="Imagen 1" descr="Texto&#10;&#10;Descripción generada automáticamente"/>
             <wp:cNvGraphicFramePr>
               <a:graphicFrameLocks xmlns:a="http://schemas.openxmlformats.org/drawingml/2006/main" noChangeAspect="1"/>
             </wp:cNvGraphicFramePr>
@@ -2400,11 +4921,11 @@
               <a:graphicData uri="http://schemas.openxmlformats.org/drawingml/2006/picture">
                 <pic:pic xmlns:pic="http://schemas.openxmlformats.org/drawingml/2006/picture">
                   <pic:nvPicPr>
-                    <pic:cNvPr id="1" name=""/>
+                    <pic:cNvPr id="2096156492" name="Imagen 1" descr="Texto&#10;&#10;Descripción generada automáticamente"/>
                     <pic:cNvPicPr/>
                   </pic:nvPicPr>
                   <pic:blipFill>
-                    <a:blip r:embed="rId15">
+                    <a:blip r:embed="rId16">
                       <a:extLst>
                         <a:ext uri="{28A0092B-C50C-407E-A947-70E740481C1C}">
                           <a14:useLocalDpi xmlns:a14="http://schemas.microsoft.com/office/drawing/2010/main" val="0"/>
@@ -2418,24 +4939,11 @@
                   <pic:spPr>
                     <a:xfrm>
                       <a:off x="0" y="0"/>
-                      <a:ext cx="382270" cy="386715"/>
+                      <a:ext cx="2867025" cy="4057650"/>
                     </a:xfrm>
-                    <a:prstGeom prst="roundRect">
-                      <a:avLst>
-                        <a:gd name="adj" fmla="val 8594"/>
-                      </a:avLst>
+                    <a:prstGeom prst="rect">
+                      <a:avLst/>
                     </a:prstGeom>
-                    <a:solidFill>
-                      <a:srgbClr val="FFFFFF">
-                        <a:shade val="85000"/>
-                      </a:srgbClr>
-                    </a:solidFill>
-                    <a:ln>
-                      <a:noFill/>
-                    </a:ln>
-                    <a:effectLst>
-                      <a:reflection blurRad="12700" stA="38000" endPos="28000" dist="5000" dir="5400000" sy="-100000" algn="bl" rotWithShape="0"/>
-                    </a:effectLst>
                   </pic:spPr>
                 </pic:pic>
               </a:graphicData>
@@ -2443,248 +4951,176 @@
             <wp14:sizeRelH relativeFrom="margin">
               <wp14:pctWidth>0</wp14:pctWidth>
             </wp14:sizeRelH>
+            <wp14:sizeRelV relativeFrom="margin">
+              <wp14:pctHeight>0</wp14:pctHeight>
+            </wp14:sizeRelV>
           </wp:anchor>
         </w:drawing>
       </w:r>
-    </w:p>
-    <w:p>
-      <w:pPr>
-        <w:rPr>
-          <w:rFonts w:ascii="Arial" w:hAnsi="Arial" w:cs="Arial"/>
-          <w:sz w:val="22"/>
-          <w:szCs w:val="22"/>
-        </w:rPr>
-      </w:pPr>
-      <w:r>
-        <w:rPr>
-          <w:rFonts w:ascii="Arial" w:hAnsi="Arial" w:cs="Arial"/>
-          <w:sz w:val="22"/>
-          <w:szCs w:val="22"/>
-        </w:rPr>
-        <w:t xml:space="preserve"> Colores de los bordes de las tarjetas de los meses / </w:t>
-      </w:r>
-      <w:r>
-        <w:rPr>
-          <w:rFonts w:ascii="Arial" w:hAnsi="Arial" w:cs="Arial"/>
-          <w:sz w:val="22"/>
-          <w:szCs w:val="22"/>
-        </w:rPr>
-        <w:t>#ff0000</w:t>
-      </w:r>
-      <w:r>
-        <w:rPr>
-          <w:rFonts w:ascii="Arial" w:hAnsi="Arial" w:cs="Arial"/>
-          <w:sz w:val="22"/>
-          <w:szCs w:val="22"/>
-        </w:rPr>
-        <w:t xml:space="preserve"> y </w:t>
-      </w:r>
-      <w:r>
-        <w:rPr>
-          <w:rFonts w:ascii="Arial" w:hAnsi="Arial" w:cs="Arial"/>
-          <w:sz w:val="22"/>
-          <w:szCs w:val="22"/>
-        </w:rPr>
-        <w:t>#00ff00</w:t>
-      </w:r>
-    </w:p>
-    <w:p>
-      <w:pPr>
-        <w:rPr>
-          <w:rFonts w:ascii="Arial" w:hAnsi="Arial" w:cs="Arial"/>
-          <w:sz w:val="22"/>
-          <w:szCs w:val="22"/>
-        </w:rPr>
-      </w:pPr>
-    </w:p>
-    <w:p>
-      <w:pPr>
-        <w:rPr>
-          <w:rFonts w:ascii="Arial" w:hAnsi="Arial" w:cs="Arial"/>
-          <w:sz w:val="22"/>
-          <w:szCs w:val="22"/>
-        </w:rPr>
-      </w:pPr>
-    </w:p>
-    <w:p>
-      <w:pPr>
-        <w:rPr>
-          <w:rFonts w:ascii="Arial" w:hAnsi="Arial" w:cs="Arial"/>
-          <w:sz w:val="22"/>
-          <w:szCs w:val="22"/>
-        </w:rPr>
-      </w:pPr>
-    </w:p>
-    <w:p>
-      <w:pPr>
-        <w:rPr>
-          <w:rFonts w:ascii="Arial" w:hAnsi="Arial" w:cs="Arial"/>
-          <w:sz w:val="22"/>
-          <w:szCs w:val="22"/>
-        </w:rPr>
-      </w:pPr>
-    </w:p>
-    <w:p>
-      <w:pPr>
-        <w:rPr>
-          <w:rFonts w:ascii="Arial" w:hAnsi="Arial" w:cs="Arial"/>
-          <w:sz w:val="22"/>
-          <w:szCs w:val="22"/>
-        </w:rPr>
-      </w:pPr>
-    </w:p>
-    <w:p>
-      <w:pPr>
-        <w:rPr>
-          <w:rFonts w:ascii="Arial" w:hAnsi="Arial" w:cs="Arial"/>
-          <w:sz w:val="22"/>
-          <w:szCs w:val="22"/>
-        </w:rPr>
-      </w:pPr>
-    </w:p>
-    <w:p>
-      <w:pPr>
-        <w:rPr>
-          <w:rFonts w:ascii="Arial" w:hAnsi="Arial" w:cs="Arial"/>
-          <w:sz w:val="22"/>
-          <w:szCs w:val="22"/>
-        </w:rPr>
-      </w:pPr>
-    </w:p>
-    <w:p>
-      <w:pPr>
-        <w:rPr>
-          <w:rFonts w:ascii="Arial" w:hAnsi="Arial" w:cs="Arial"/>
-          <w:sz w:val="22"/>
-          <w:szCs w:val="22"/>
-        </w:rPr>
-      </w:pPr>
-    </w:p>
-    <w:p>
-      <w:pPr>
-        <w:ind w:left="708" w:firstLine="708"/>
-        <w:rPr>
-          <w:rFonts w:ascii="Arial" w:hAnsi="Arial" w:cs="Arial"/>
-        </w:rPr>
-      </w:pPr>
-      <w:r>
-        <w:rPr>
-          <w:rFonts w:ascii="Arial" w:hAnsi="Arial" w:cs="Arial"/>
-        </w:rPr>
-        <w:lastRenderedPageBreak/>
-        <w:t>3.1.2-Fuente y formatos</w:t>
-      </w:r>
-    </w:p>
-    <w:p>
-      <w:pPr>
-        <w:ind w:left="1416"/>
-        <w:rPr>
-          <w:rFonts w:ascii="Arial" w:hAnsi="Arial" w:cs="Arial"/>
-          <w:sz w:val="22"/>
-          <w:szCs w:val="22"/>
-        </w:rPr>
-      </w:pPr>
-      <w:r>
-        <w:rPr>
-          <w:rFonts w:ascii="Arial" w:hAnsi="Arial" w:cs="Arial"/>
-          <w:sz w:val="22"/>
-          <w:szCs w:val="22"/>
-        </w:rPr>
-        <w:t xml:space="preserve">Se eligió "Times New </w:t>
-      </w:r>
-      <w:proofErr w:type="spellStart"/>
-      <w:r>
-        <w:rPr>
-          <w:rFonts w:ascii="Arial" w:hAnsi="Arial" w:cs="Arial"/>
-          <w:sz w:val="22"/>
-          <w:szCs w:val="22"/>
-        </w:rPr>
-        <w:t>Roman</w:t>
-      </w:r>
-      <w:proofErr w:type="spellEnd"/>
-      <w:r>
-        <w:rPr>
-          <w:rFonts w:ascii="Arial" w:hAnsi="Arial" w:cs="Arial"/>
-          <w:sz w:val="22"/>
-          <w:szCs w:val="22"/>
-        </w:rPr>
-        <w:t>" por su amplia disponibilidad y familiaridad para los usuario</w:t>
-      </w:r>
-      <w:r>
-        <w:rPr>
-          <w:rFonts w:ascii="Arial" w:hAnsi="Arial" w:cs="Arial"/>
-          <w:sz w:val="22"/>
-          <w:szCs w:val="22"/>
-        </w:rPr>
-        <w:t>s</w:t>
-      </w:r>
-      <w:r>
-        <w:rPr>
-          <w:rFonts w:ascii="Arial" w:hAnsi="Arial" w:cs="Arial"/>
-          <w:sz w:val="22"/>
-          <w:szCs w:val="22"/>
-        </w:rPr>
-        <w:t xml:space="preserve">. Es una de las fuentes predeterminadas en muchos navegadores web, lo que significa que los usuarios estarán familiarizados con su apariencia y, a menudo, la tendrán instalada en sus dispositivos. Esta sensación de familiaridad ayuda a aumentar la comodidad y satisfacción de los usuarios al interactuar con la plataforma porque se reducen las posibles barreras de entrada asociadas con la adaptación a una nueva fuente. Además, "Times New </w:t>
-      </w:r>
-      <w:proofErr w:type="spellStart"/>
-      <w:r>
-        <w:rPr>
-          <w:rFonts w:ascii="Arial" w:hAnsi="Arial" w:cs="Arial"/>
-          <w:sz w:val="22"/>
-          <w:szCs w:val="22"/>
-        </w:rPr>
-        <w:t>Roman</w:t>
-      </w:r>
-      <w:proofErr w:type="spellEnd"/>
-      <w:r>
-        <w:rPr>
-          <w:rFonts w:ascii="Arial" w:hAnsi="Arial" w:cs="Arial"/>
-          <w:sz w:val="22"/>
-          <w:szCs w:val="22"/>
-        </w:rPr>
-        <w:t>" es conocido por su legibilidad y claridad, lo que lo hace adecuado para presentar información en un entorno digital. Su diseño clásico y atemporal garantiza una visualización clara del contenido, lo cual es especialmente importante para las plataformas web utilizadas para gestionar finanzas compartidas, donde la precisión y la comprensión de la información son cruciales.</w:t>
-      </w:r>
-      <w:r>
-        <w:rPr>
-          <w:rFonts w:ascii="Arial" w:hAnsi="Arial" w:cs="Arial"/>
-          <w:sz w:val="22"/>
-          <w:szCs w:val="22"/>
-        </w:rPr>
-        <w:t xml:space="preserve"> También el único formato que aplicamos es “</w:t>
-      </w:r>
-      <w:proofErr w:type="spellStart"/>
-      <w:r>
-        <w:rPr>
-          <w:rFonts w:ascii="Arial" w:hAnsi="Arial" w:cs="Arial"/>
-          <w:sz w:val="22"/>
-          <w:szCs w:val="22"/>
-        </w:rPr>
-        <w:t>bold</w:t>
-      </w:r>
-      <w:proofErr w:type="spellEnd"/>
-      <w:r>
-        <w:rPr>
-          <w:rFonts w:ascii="Arial" w:hAnsi="Arial" w:cs="Arial"/>
-          <w:sz w:val="22"/>
-          <w:szCs w:val="22"/>
-        </w:rPr>
-        <w:t>” en la tabla de los gastos de cada mes, se ha seleccionado este formato en los títulos de la tabla para que destaquen y sea más intuitivo para el usuario</w:t>
-      </w:r>
-      <w:r>
-        <w:rPr>
-          <w:rFonts w:ascii="Arial" w:hAnsi="Arial" w:cs="Arial"/>
-          <w:sz w:val="22"/>
-          <w:szCs w:val="22"/>
-        </w:rPr>
-        <w:t xml:space="preserve"> el ver a que sección pertenece cada uno de los apartados.</w:t>
-      </w:r>
-    </w:p>
-    <w:p>
-      <w:pPr>
-        <w:rPr>
-          <w:rFonts w:ascii="Arial" w:hAnsi="Arial" w:cs="Arial"/>
-          <w:sz w:val="22"/>
-          <w:szCs w:val="22"/>
+      <w:r>
+        <w:rPr>
+          <w:rFonts w:ascii="Arial" w:hAnsi="Arial" w:cs="Arial"/>
+        </w:rPr>
+        <w:t xml:space="preserve">             </w:t>
+      </w:r>
+      <w:r>
+        <w:rPr>
+          <w:rFonts w:ascii="Arial" w:hAnsi="Arial" w:cs="Arial"/>
+        </w:rPr>
+        <w:t>5</w:t>
+      </w:r>
+      <w:r>
+        <w:rPr>
+          <w:rFonts w:ascii="Arial" w:hAnsi="Arial" w:cs="Arial"/>
+        </w:rPr>
+        <w:t>.</w:t>
+      </w:r>
+      <w:r>
+        <w:rPr>
+          <w:rFonts w:ascii="Arial" w:hAnsi="Arial" w:cs="Arial"/>
+        </w:rPr>
+        <w:t>2</w:t>
+      </w:r>
+      <w:r>
+        <w:rPr>
+          <w:rFonts w:ascii="Arial" w:hAnsi="Arial" w:cs="Arial"/>
+        </w:rPr>
+        <w:t xml:space="preserve">.2-Carpetas servidor </w:t>
+      </w:r>
+      <w:r>
+        <w:rPr>
+          <w:rFonts w:ascii="Arial" w:hAnsi="Arial" w:cs="Arial"/>
+        </w:rPr>
+        <w:t xml:space="preserve">                                </w:t>
+      </w:r>
+      <w:r>
+        <w:rPr>
+          <w:rFonts w:ascii="Arial" w:hAnsi="Arial" w:cs="Arial"/>
+        </w:rPr>
+        <w:t xml:space="preserve">  </w:t>
+      </w:r>
+      <w:r>
+        <w:rPr>
+          <w:rFonts w:ascii="Arial" w:hAnsi="Arial" w:cs="Arial"/>
+        </w:rPr>
+        <w:t>5</w:t>
+      </w:r>
+      <w:r>
+        <w:rPr>
+          <w:rFonts w:ascii="Arial" w:hAnsi="Arial" w:cs="Arial"/>
+        </w:rPr>
+        <w:t>.</w:t>
+      </w:r>
+      <w:r>
+        <w:rPr>
+          <w:rFonts w:ascii="Arial" w:hAnsi="Arial" w:cs="Arial"/>
+        </w:rPr>
+        <w:t>2</w:t>
+      </w:r>
+      <w:r>
+        <w:rPr>
+          <w:rFonts w:ascii="Arial" w:hAnsi="Arial" w:cs="Arial"/>
+        </w:rPr>
+        <w:t>.3-Carpetas Cliente</w:t>
+      </w:r>
+    </w:p>
+    <w:p>
+      <w:pPr>
+        <w:rPr>
+          <w:rFonts w:ascii="Arial" w:hAnsi="Arial" w:cs="Arial"/>
+        </w:rPr>
+      </w:pPr>
+      <w:r>
+        <w:rPr>
+          <w:rFonts w:ascii="Arial" w:hAnsi="Arial" w:cs="Arial"/>
+          <w:noProof/>
+          <w:sz w:val="22"/>
+          <w:szCs w:val="22"/>
+        </w:rPr>
+        <w:drawing>
+          <wp:anchor distT="0" distB="0" distL="114300" distR="114300" simplePos="0" relativeHeight="251667456" behindDoc="1" locked="0" layoutInCell="1" allowOverlap="1" wp14:anchorId="19917892" wp14:editId="7D2F8500">
+            <wp:simplePos x="0" y="0"/>
+            <wp:positionH relativeFrom="margin">
+              <wp:align>left</wp:align>
+            </wp:positionH>
+            <wp:positionV relativeFrom="page">
+              <wp:posOffset>4791075</wp:posOffset>
+            </wp:positionV>
+            <wp:extent cx="2933065" cy="3581400"/>
+            <wp:effectExtent l="0" t="0" r="635" b="0"/>
+            <wp:wrapTight wrapText="bothSides">
+              <wp:wrapPolygon edited="0">
+                <wp:start x="0" y="0"/>
+                <wp:lineTo x="0" y="21485"/>
+                <wp:lineTo x="21464" y="21485"/>
+                <wp:lineTo x="21464" y="0"/>
+                <wp:lineTo x="0" y="0"/>
+              </wp:wrapPolygon>
+            </wp:wrapTight>
+            <wp:docPr id="496334304" name="Imagen 1" descr="Escala de tiempo&#10;&#10;Descripción generada automáticamente con confianza baja"/>
+            <wp:cNvGraphicFramePr>
+              <a:graphicFrameLocks xmlns:a="http://schemas.openxmlformats.org/drawingml/2006/main" noChangeAspect="1"/>
+            </wp:cNvGraphicFramePr>
+            <a:graphic xmlns:a="http://schemas.openxmlformats.org/drawingml/2006/main">
+              <a:graphicData uri="http://schemas.openxmlformats.org/drawingml/2006/picture">
+                <pic:pic xmlns:pic="http://schemas.openxmlformats.org/drawingml/2006/picture">
+                  <pic:nvPicPr>
+                    <pic:cNvPr id="496334304" name="Imagen 1" descr="Escala de tiempo&#10;&#10;Descripción generada automáticamente con confianza baja"/>
+                    <pic:cNvPicPr/>
+                  </pic:nvPicPr>
+                  <pic:blipFill>
+                    <a:blip r:embed="rId17">
+                      <a:extLst>
+                        <a:ext uri="{28A0092B-C50C-407E-A947-70E740481C1C}">
+                          <a14:useLocalDpi xmlns:a14="http://schemas.microsoft.com/office/drawing/2010/main" val="0"/>
+                        </a:ext>
+                      </a:extLst>
+                    </a:blip>
+                    <a:stretch>
+                      <a:fillRect/>
+                    </a:stretch>
+                  </pic:blipFill>
+                  <pic:spPr>
+                    <a:xfrm>
+                      <a:off x="0" y="0"/>
+                      <a:ext cx="2933065" cy="3581400"/>
+                    </a:xfrm>
+                    <a:prstGeom prst="rect">
+                      <a:avLst/>
+                    </a:prstGeom>
+                  </pic:spPr>
+                </pic:pic>
+              </a:graphicData>
+            </a:graphic>
+          </wp:anchor>
+        </w:drawing>
+      </w:r>
+    </w:p>
+    <w:p>
+      <w:pPr>
+        <w:rPr>
+          <w:rFonts w:ascii="Arial" w:hAnsi="Arial" w:cs="Arial"/>
+        </w:rPr>
+      </w:pPr>
+    </w:p>
+    <w:p>
+      <w:pPr>
+        <w:rPr>
+          <w:rFonts w:ascii="Arial" w:hAnsi="Arial" w:cs="Arial"/>
+        </w:rPr>
+      </w:pPr>
+    </w:p>
+    <w:p>
+      <w:pPr>
+        <w:rPr>
+          <w:rFonts w:ascii="Arial" w:hAnsi="Arial" w:cs="Arial"/>
+        </w:rPr>
+      </w:pPr>
+    </w:p>
+    <w:p>
+      <w:pPr>
+        <w:rPr>
+          <w:rFonts w:ascii="Arial" w:hAnsi="Arial" w:cs="Arial"/>
         </w:rPr>
       </w:pPr>
     </w:p>
@@ -2699,9 +5135,10 @@
       <w:r>
         <w:rPr>
           <w:rFonts w:ascii="Arial" w:hAnsi="Arial" w:cs="Arial"/>
-          <w:sz w:val="22"/>
-          <w:szCs w:val="22"/>
-        </w:rPr>
+          <w:sz w:val="32"/>
+          <w:szCs w:val="32"/>
+        </w:rPr>
+        <w:lastRenderedPageBreak/>
         <w:tab/>
       </w:r>
       <w:r>
@@ -2710,117 +5147,402 @@
           <w:sz w:val="28"/>
           <w:szCs w:val="28"/>
         </w:rPr>
-        <w:t>3.2</w:t>
-      </w:r>
-      <w:r>
+        <w:t>5.3-Control de versiones</w:t>
+      </w:r>
+    </w:p>
+    <w:p>
+      <w:pPr>
+        <w:ind w:left="1416"/>
+        <w:rPr>
+          <w:rFonts w:ascii="Arial" w:hAnsi="Arial" w:cs="Arial"/>
+        </w:rPr>
+      </w:pPr>
+      <w:r>
+        <w:rPr>
+          <w:rFonts w:ascii="Arial" w:hAnsi="Arial" w:cs="Arial"/>
+        </w:rPr>
+        <w:t>5.3.1-Git Flow</w:t>
+      </w:r>
+    </w:p>
+    <w:p>
+      <w:pPr>
+        <w:spacing w:line="288" w:lineRule="auto"/>
+        <w:ind w:left="1416"/>
+        <w:rPr>
+          <w:rFonts w:ascii="Arial" w:hAnsi="Arial" w:cs="Arial"/>
+          <w:sz w:val="22"/>
+          <w:szCs w:val="22"/>
+        </w:rPr>
+      </w:pPr>
+      <w:r>
+        <w:rPr>
+          <w:rFonts w:ascii="Arial" w:hAnsi="Arial" w:cs="Arial"/>
+          <w:sz w:val="22"/>
+          <w:szCs w:val="22"/>
+        </w:rPr>
+        <w:t xml:space="preserve">Git Flow facilita la gestión de versiones, lo que es crucial para mantener un proyecto web estable y funcional. Al definir un proceso claro para la publicación de versiones estables, </w:t>
+      </w:r>
+      <w:r>
+        <w:rPr>
+          <w:rFonts w:ascii="Arial" w:hAnsi="Arial" w:cs="Arial"/>
+          <w:sz w:val="22"/>
+          <w:szCs w:val="22"/>
+        </w:rPr>
+        <w:t>se puede</w:t>
+      </w:r>
+      <w:r>
+        <w:rPr>
+          <w:rFonts w:ascii="Arial" w:hAnsi="Arial" w:cs="Arial"/>
+          <w:sz w:val="22"/>
+          <w:szCs w:val="22"/>
+        </w:rPr>
+        <w:t xml:space="preserve"> garantizar que </w:t>
+      </w:r>
+      <w:r>
+        <w:rPr>
+          <w:rFonts w:ascii="Arial" w:hAnsi="Arial" w:cs="Arial"/>
+          <w:sz w:val="22"/>
+          <w:szCs w:val="22"/>
+        </w:rPr>
+        <w:t>el</w:t>
+      </w:r>
+      <w:r>
+        <w:rPr>
+          <w:rFonts w:ascii="Arial" w:hAnsi="Arial" w:cs="Arial"/>
+          <w:sz w:val="22"/>
+          <w:szCs w:val="22"/>
+        </w:rPr>
+        <w:t xml:space="preserve"> código base esté siempre en un estado coherente y listo para su despliegue. Esto</w:t>
+      </w:r>
+      <w:r>
+        <w:rPr>
+          <w:rFonts w:ascii="Arial" w:hAnsi="Arial" w:cs="Arial"/>
+          <w:sz w:val="22"/>
+          <w:szCs w:val="22"/>
+        </w:rPr>
+        <w:t xml:space="preserve"> </w:t>
+      </w:r>
+      <w:r>
+        <w:rPr>
+          <w:rFonts w:ascii="Arial" w:hAnsi="Arial" w:cs="Arial"/>
+          <w:sz w:val="22"/>
+          <w:szCs w:val="22"/>
+        </w:rPr>
+        <w:t xml:space="preserve">da la confianza de que </w:t>
+      </w:r>
+      <w:r>
+        <w:rPr>
+          <w:rFonts w:ascii="Arial" w:hAnsi="Arial" w:cs="Arial"/>
+          <w:sz w:val="22"/>
+          <w:szCs w:val="22"/>
+        </w:rPr>
+        <w:t xml:space="preserve">se </w:t>
+      </w:r>
+      <w:r>
+        <w:rPr>
+          <w:rFonts w:ascii="Arial" w:hAnsi="Arial" w:cs="Arial"/>
+          <w:sz w:val="22"/>
+          <w:szCs w:val="22"/>
+        </w:rPr>
+        <w:t>pued</w:t>
+      </w:r>
+      <w:r>
+        <w:rPr>
+          <w:rFonts w:ascii="Arial" w:hAnsi="Arial" w:cs="Arial"/>
+          <w:sz w:val="22"/>
+          <w:szCs w:val="22"/>
+        </w:rPr>
+        <w:t>an</w:t>
+      </w:r>
+      <w:r>
+        <w:rPr>
+          <w:rFonts w:ascii="Arial" w:hAnsi="Arial" w:cs="Arial"/>
+          <w:sz w:val="22"/>
+          <w:szCs w:val="22"/>
+        </w:rPr>
+        <w:t xml:space="preserve"> lanzar nuevas versiones de</w:t>
+      </w:r>
+      <w:r>
+        <w:rPr>
+          <w:rFonts w:ascii="Arial" w:hAnsi="Arial" w:cs="Arial"/>
+          <w:sz w:val="22"/>
+          <w:szCs w:val="22"/>
+        </w:rPr>
+        <w:t xml:space="preserve">l </w:t>
+      </w:r>
+      <w:r>
+        <w:rPr>
+          <w:rFonts w:ascii="Arial" w:hAnsi="Arial" w:cs="Arial"/>
+          <w:sz w:val="22"/>
+          <w:szCs w:val="22"/>
+        </w:rPr>
+        <w:t>proyecto de manera eficiente y sin problemas. Otra ventaja del Git Flow es que</w:t>
+      </w:r>
+      <w:r>
+        <w:rPr>
+          <w:rFonts w:ascii="Arial" w:hAnsi="Arial" w:cs="Arial"/>
+          <w:sz w:val="22"/>
+          <w:szCs w:val="22"/>
+        </w:rPr>
+        <w:t xml:space="preserve"> </w:t>
+      </w:r>
+      <w:r>
+        <w:rPr>
+          <w:rFonts w:ascii="Arial" w:hAnsi="Arial" w:cs="Arial"/>
+          <w:sz w:val="22"/>
+          <w:szCs w:val="22"/>
+        </w:rPr>
+        <w:t>permite experimentar con nuevas funcionalidades y corregir errores sin arriesgar la estabilidad de</w:t>
+      </w:r>
+      <w:r>
+        <w:rPr>
+          <w:rFonts w:ascii="Arial" w:hAnsi="Arial" w:cs="Arial"/>
+          <w:sz w:val="22"/>
+          <w:szCs w:val="22"/>
+        </w:rPr>
+        <w:t xml:space="preserve">l </w:t>
+      </w:r>
+      <w:r>
+        <w:rPr>
+          <w:rFonts w:ascii="Arial" w:hAnsi="Arial" w:cs="Arial"/>
+          <w:sz w:val="22"/>
+          <w:szCs w:val="22"/>
+        </w:rPr>
+        <w:t>códig</w:t>
+      </w:r>
+      <w:r>
+        <w:rPr>
+          <w:rFonts w:ascii="Arial" w:hAnsi="Arial" w:cs="Arial"/>
+          <w:sz w:val="22"/>
+          <w:szCs w:val="22"/>
+        </w:rPr>
+        <w:t>o</w:t>
+      </w:r>
+      <w:r>
+        <w:rPr>
+          <w:rFonts w:ascii="Arial" w:hAnsi="Arial" w:cs="Arial"/>
+          <w:sz w:val="22"/>
+          <w:szCs w:val="22"/>
+        </w:rPr>
+        <w:t>. Al trabajar en ramas separadas,</w:t>
+      </w:r>
+      <w:r>
+        <w:rPr>
+          <w:rFonts w:ascii="Arial" w:hAnsi="Arial" w:cs="Arial"/>
+          <w:sz w:val="22"/>
+          <w:szCs w:val="22"/>
+        </w:rPr>
+        <w:t xml:space="preserve"> se</w:t>
+      </w:r>
+      <w:r>
+        <w:rPr>
+          <w:rFonts w:ascii="Arial" w:hAnsi="Arial" w:cs="Arial"/>
+          <w:sz w:val="22"/>
+          <w:szCs w:val="22"/>
+        </w:rPr>
+        <w:t xml:space="preserve"> pued</w:t>
+      </w:r>
+      <w:r>
+        <w:rPr>
+          <w:rFonts w:ascii="Arial" w:hAnsi="Arial" w:cs="Arial"/>
+          <w:sz w:val="22"/>
+          <w:szCs w:val="22"/>
+        </w:rPr>
+        <w:t>en</w:t>
+      </w:r>
+      <w:r>
+        <w:rPr>
+          <w:rFonts w:ascii="Arial" w:hAnsi="Arial" w:cs="Arial"/>
+          <w:sz w:val="22"/>
+          <w:szCs w:val="22"/>
+        </w:rPr>
+        <w:t xml:space="preserve"> probar nuevas ideas y realizar cambios sin preocupa</w:t>
+      </w:r>
+      <w:r>
+        <w:rPr>
+          <w:rFonts w:ascii="Arial" w:hAnsi="Arial" w:cs="Arial"/>
+          <w:sz w:val="22"/>
+          <w:szCs w:val="22"/>
+        </w:rPr>
+        <w:t>ción</w:t>
+      </w:r>
+      <w:r>
+        <w:rPr>
+          <w:rFonts w:ascii="Arial" w:hAnsi="Arial" w:cs="Arial"/>
+          <w:sz w:val="22"/>
+          <w:szCs w:val="22"/>
+        </w:rPr>
+        <w:t xml:space="preserve"> por romper </w:t>
+      </w:r>
+      <w:r>
+        <w:rPr>
+          <w:rFonts w:ascii="Arial" w:hAnsi="Arial" w:cs="Arial"/>
+          <w:sz w:val="22"/>
+          <w:szCs w:val="22"/>
+        </w:rPr>
+        <w:t>la</w:t>
+      </w:r>
+      <w:r>
+        <w:rPr>
+          <w:rFonts w:ascii="Arial" w:hAnsi="Arial" w:cs="Arial"/>
+          <w:sz w:val="22"/>
+          <w:szCs w:val="22"/>
+        </w:rPr>
+        <w:t xml:space="preserve"> aplicación principal.</w:t>
+      </w:r>
+    </w:p>
+    <w:p>
+      <w:pPr>
+        <w:spacing w:line="288" w:lineRule="auto"/>
+        <w:ind w:left="1416"/>
+        <w:rPr>
+          <w:rFonts w:ascii="Arial" w:hAnsi="Arial" w:cs="Arial"/>
+          <w:sz w:val="22"/>
+          <w:szCs w:val="22"/>
+        </w:rPr>
+      </w:pPr>
+    </w:p>
+    <w:p>
+      <w:pPr>
+        <w:spacing w:line="288" w:lineRule="auto"/>
+        <w:ind w:left="1416"/>
+        <w:rPr>
+          <w:rFonts w:ascii="Arial" w:hAnsi="Arial" w:cs="Arial"/>
+          <w:sz w:val="22"/>
+          <w:szCs w:val="22"/>
+        </w:rPr>
+      </w:pPr>
+    </w:p>
+    <w:p>
+      <w:pPr>
+        <w:spacing w:line="288" w:lineRule="auto"/>
+        <w:ind w:left="1416"/>
+        <w:rPr>
+          <w:rFonts w:ascii="Arial" w:hAnsi="Arial" w:cs="Arial"/>
+          <w:sz w:val="22"/>
+          <w:szCs w:val="22"/>
+        </w:rPr>
+      </w:pPr>
+    </w:p>
+    <w:p>
+      <w:pPr>
+        <w:spacing w:line="288" w:lineRule="auto"/>
+        <w:ind w:left="1416"/>
+        <w:rPr>
+          <w:rFonts w:ascii="Arial" w:hAnsi="Arial" w:cs="Arial"/>
+          <w:sz w:val="22"/>
+          <w:szCs w:val="22"/>
+        </w:rPr>
+      </w:pPr>
+      <w:r>
+        <w:rPr>
+          <w:rFonts w:ascii="Arial" w:hAnsi="Arial" w:cs="Arial"/>
+          <w:sz w:val="22"/>
+          <w:szCs w:val="22"/>
+        </w:rPr>
+        <w:t>5.3.2-Ramas</w:t>
+      </w:r>
+    </w:p>
+    <w:p>
+      <w:pPr>
+        <w:ind w:left="1416"/>
+        <w:rPr>
+          <w:rFonts w:ascii="Arial" w:hAnsi="Arial" w:cs="Arial"/>
+          <w:sz w:val="22"/>
+          <w:szCs w:val="22"/>
+        </w:rPr>
+      </w:pPr>
+      <w:r>
+        <w:rPr>
+          <w:rFonts w:ascii="Arial" w:hAnsi="Arial" w:cs="Arial"/>
+          <w:noProof/>
+          <w:sz w:val="22"/>
+          <w:szCs w:val="22"/>
+        </w:rPr>
+        <w:drawing>
+          <wp:inline distT="0" distB="0" distL="0" distR="0" wp14:anchorId="517C66B6" wp14:editId="2C7D2724">
+            <wp:extent cx="3419952" cy="2934109"/>
+            <wp:effectExtent l="0" t="0" r="9525" b="0"/>
+            <wp:docPr id="1458111809" name="Imagen 1" descr="Texto&#10;&#10;Descripción generada automáticamente"/>
+            <wp:cNvGraphicFramePr>
+              <a:graphicFrameLocks xmlns:a="http://schemas.openxmlformats.org/drawingml/2006/main" noChangeAspect="1"/>
+            </wp:cNvGraphicFramePr>
+            <a:graphic xmlns:a="http://schemas.openxmlformats.org/drawingml/2006/main">
+              <a:graphicData uri="http://schemas.openxmlformats.org/drawingml/2006/picture">
+                <pic:pic xmlns:pic="http://schemas.openxmlformats.org/drawingml/2006/picture">
+                  <pic:nvPicPr>
+                    <pic:cNvPr id="1458111809" name="Imagen 1" descr="Texto&#10;&#10;Descripción generada automáticamente"/>
+                    <pic:cNvPicPr/>
+                  </pic:nvPicPr>
+                  <pic:blipFill>
+                    <a:blip r:embed="rId18"/>
+                    <a:stretch>
+                      <a:fillRect/>
+                    </a:stretch>
+                  </pic:blipFill>
+                  <pic:spPr>
+                    <a:xfrm>
+                      <a:off x="0" y="0"/>
+                      <a:ext cx="3419952" cy="2934109"/>
+                    </a:xfrm>
+                    <a:prstGeom prst="rect">
+                      <a:avLst/>
+                    </a:prstGeom>
+                  </pic:spPr>
+                </pic:pic>
+              </a:graphicData>
+            </a:graphic>
+          </wp:inline>
+        </w:drawing>
+      </w:r>
+    </w:p>
+    <w:p>
+      <w:pPr>
+        <w:rPr>
+          <w:rFonts w:ascii="Arial" w:hAnsi="Arial" w:cs="Arial"/>
+          <w:sz w:val="22"/>
+          <w:szCs w:val="22"/>
+        </w:rPr>
+      </w:pPr>
+      <w:r>
+        <w:rPr>
+          <w:rFonts w:ascii="Arial" w:hAnsi="Arial" w:cs="Arial"/>
+          <w:sz w:val="22"/>
+          <w:szCs w:val="22"/>
+        </w:rPr>
+        <w:tab/>
+      </w:r>
+    </w:p>
+    <w:p>
+      <w:pPr>
         <w:rPr>
           <w:rFonts w:ascii="Arial" w:hAnsi="Arial" w:cs="Arial"/>
           <w:sz w:val="28"/>
           <w:szCs w:val="28"/>
         </w:rPr>
-        <w:t>-Roles de usuario</w:t>
-      </w:r>
-    </w:p>
-    <w:p>
-      <w:pPr>
-        <w:ind w:left="708"/>
-        <w:rPr>
-          <w:rFonts w:ascii="Arial" w:hAnsi="Arial" w:cs="Arial"/>
-          <w:sz w:val="22"/>
-          <w:szCs w:val="22"/>
-        </w:rPr>
-      </w:pPr>
-      <w:r>
-        <w:rPr>
-          <w:rFonts w:ascii="Arial" w:hAnsi="Arial" w:cs="Arial"/>
-          <w:sz w:val="22"/>
-          <w:szCs w:val="22"/>
-        </w:rPr>
-        <w:t>Cuando un usuario accede a la aplicación sin estar registrado, se le asigna automáticamente el rol de "invitado". En este estado, las funcionalidades de la aplicación están limitadas y el usuario no podrá acceder a todas las características disponibles. Esto se implementa con el propósito de proteger la privacidad y seguridad de los datos, así como también para fomentar la participación plena dentro de la aplicación.</w:t>
-      </w:r>
-      <w:r>
-        <w:rPr>
-          <w:rFonts w:ascii="Arial" w:hAnsi="Arial" w:cs="Arial"/>
-          <w:sz w:val="22"/>
-          <w:szCs w:val="22"/>
-        </w:rPr>
-        <w:t xml:space="preserve"> </w:t>
-      </w:r>
-      <w:r>
-        <w:rPr>
-          <w:rFonts w:ascii="Arial" w:hAnsi="Arial" w:cs="Arial"/>
-          <w:sz w:val="22"/>
-          <w:szCs w:val="22"/>
-        </w:rPr>
-        <w:t>Una vez que el usuario se registra y realiza el inicio de sesión, se</w:t>
-      </w:r>
-      <w:r>
-        <w:rPr>
-          <w:rFonts w:ascii="Arial" w:hAnsi="Arial" w:cs="Arial"/>
-          <w:sz w:val="22"/>
-          <w:szCs w:val="22"/>
-        </w:rPr>
-        <w:t xml:space="preserve"> </w:t>
-      </w:r>
-      <w:r>
-        <w:rPr>
-          <w:rFonts w:ascii="Arial" w:hAnsi="Arial" w:cs="Arial"/>
-          <w:sz w:val="22"/>
-          <w:szCs w:val="22"/>
-        </w:rPr>
-        <w:t>concede acceso completo a todas las funcionalidades de la aplicación. Esto incluye la capacidad de realizar acciones como agregar, editar o eliminar datos</w:t>
-      </w:r>
-      <w:r>
-        <w:rPr>
-          <w:rFonts w:ascii="Arial" w:hAnsi="Arial" w:cs="Arial"/>
-          <w:sz w:val="22"/>
-          <w:szCs w:val="22"/>
-        </w:rPr>
-        <w:t xml:space="preserve">. Con esta </w:t>
-      </w:r>
-      <w:r>
-        <w:rPr>
-          <w:rFonts w:ascii="Arial" w:hAnsi="Arial" w:cs="Arial"/>
-          <w:sz w:val="22"/>
-          <w:szCs w:val="22"/>
-        </w:rPr>
-        <w:t xml:space="preserve">estrategia de asignar roles basados en el estado de autenticación del usuario </w:t>
-      </w:r>
-      <w:r>
-        <w:rPr>
-          <w:rFonts w:ascii="Arial" w:hAnsi="Arial" w:cs="Arial"/>
-          <w:sz w:val="22"/>
-          <w:szCs w:val="22"/>
-        </w:rPr>
-        <w:t xml:space="preserve">se </w:t>
-      </w:r>
-      <w:r>
-        <w:rPr>
-          <w:rFonts w:ascii="Arial" w:hAnsi="Arial" w:cs="Arial"/>
-          <w:sz w:val="22"/>
-          <w:szCs w:val="22"/>
-        </w:rPr>
-        <w:t>permite garantizar una experiencia de usuario coherente y segura.</w:t>
-      </w:r>
-    </w:p>
-    <w:p>
-      <w:pPr>
-        <w:ind w:left="708"/>
-        <w:rPr>
-          <w:rFonts w:ascii="Arial" w:hAnsi="Arial" w:cs="Arial"/>
-          <w:sz w:val="22"/>
-          <w:szCs w:val="22"/>
-        </w:rPr>
-      </w:pPr>
-    </w:p>
-    <w:p>
-      <w:pPr>
-        <w:ind w:left="708"/>
+      </w:pPr>
+      <w:r>
+        <w:rPr>
+          <w:rFonts w:ascii="Arial" w:hAnsi="Arial" w:cs="Arial"/>
+          <w:sz w:val="22"/>
+          <w:szCs w:val="22"/>
+        </w:rPr>
+        <w:tab/>
+      </w:r>
+      <w:r>
         <w:rPr>
           <w:rFonts w:ascii="Arial" w:hAnsi="Arial" w:cs="Arial"/>
           <w:sz w:val="28"/>
           <w:szCs w:val="28"/>
         </w:rPr>
+        <w:t>5.4-Testing y depuración</w:t>
+      </w:r>
+    </w:p>
+    <w:p>
+      <w:pPr>
+        <w:rPr>
+          <w:rFonts w:ascii="Arial" w:hAnsi="Arial" w:cs="Arial"/>
+        </w:rPr>
       </w:pPr>
       <w:r>
         <w:rPr>
@@ -2828,16 +5550,8 @@
           <w:sz w:val="28"/>
           <w:szCs w:val="28"/>
         </w:rPr>
-        <w:t>3.3-Base de datos</w:t>
-      </w:r>
-    </w:p>
-    <w:p>
-      <w:pPr>
-        <w:ind w:left="708"/>
-        <w:rPr>
-          <w:rFonts w:ascii="Arial" w:hAnsi="Arial" w:cs="Arial"/>
-        </w:rPr>
-      </w:pPr>
+        <w:tab/>
+      </w:r>
       <w:r>
         <w:rPr>
           <w:rFonts w:ascii="Arial" w:hAnsi="Arial" w:cs="Arial"/>
@@ -2850,7 +5564,7 @@
         <w:rPr>
           <w:rFonts w:ascii="Arial" w:hAnsi="Arial" w:cs="Arial"/>
         </w:rPr>
-        <w:t>3.3.1-Explicación BD</w:t>
+        <w:t>5.4.1-Cliente</w:t>
       </w:r>
     </w:p>
     <w:p>
@@ -2868,1017 +5582,147 @@
           <w:sz w:val="22"/>
           <w:szCs w:val="22"/>
         </w:rPr>
-        <w:t>Cuando el usuario se registra, se implementan sus datos en la tabla de usuario. Al crear un grupo, en este caso llamados casa, se añade una fila a la tabla casa y los usuarios que se unan o quien la haya creado se añadirán a la tabla “</w:t>
-      </w:r>
-      <w:proofErr w:type="spellStart"/>
-      <w:r>
-        <w:rPr>
-          <w:rFonts w:ascii="Arial" w:hAnsi="Arial" w:cs="Arial"/>
-          <w:sz w:val="22"/>
-          <w:szCs w:val="22"/>
-        </w:rPr>
-        <w:t>casa_usuario</w:t>
-      </w:r>
-      <w:proofErr w:type="spellEnd"/>
-      <w:r>
-        <w:rPr>
-          <w:rFonts w:ascii="Arial" w:hAnsi="Arial" w:cs="Arial"/>
-          <w:sz w:val="22"/>
-          <w:szCs w:val="22"/>
-        </w:rPr>
-        <w:t xml:space="preserve">” para poder así gestionar varios usuarios por casa o varias casas por usuario. En cada casa encontramos varios meses </w:t>
-      </w:r>
-      <w:r>
-        <w:rPr>
-          <w:rFonts w:ascii="Arial" w:hAnsi="Arial" w:cs="Arial"/>
-          <w:sz w:val="22"/>
-          <w:szCs w:val="22"/>
-        </w:rPr>
-        <w:t>para tener el seguimiento de las finanzas y la gestión económica de la casa en cuestión, pudiendo así resolverlo o no cuando esté todo solventado. Así cada mes tiene su colección de gastos, donde encontramos al usuario que lo ha ejecutado, la casa en la que se ha producido y el mes al que pertenece.</w:t>
-      </w:r>
-    </w:p>
-    <w:p>
-      <w:pPr>
-        <w:rPr>
-          <w:rFonts w:ascii="Arial" w:hAnsi="Arial" w:cs="Arial"/>
-          <w:sz w:val="22"/>
-          <w:szCs w:val="22"/>
-        </w:rPr>
-      </w:pPr>
-    </w:p>
-    <w:p>
-      <w:pPr>
-        <w:rPr>
-          <w:rFonts w:ascii="Arial" w:hAnsi="Arial" w:cs="Arial"/>
-        </w:rPr>
-      </w:pPr>
-      <w:r>
-        <w:rPr>
-          <w:rFonts w:ascii="Arial" w:hAnsi="Arial" w:cs="Arial"/>
+        <w:t>En cuanto a la gestión, Vue Devtools permite inspeccionar y gestionar el estado de los componentes Vue en tiempo real. Esto incluye la visualización de la estructura del árbol de componentes, la inspección de propiedades y datos, y la edición en vivo de estado y props. Esto facilita la identificación y resolución de problemas relacionados con el estado de los componentes.</w:t>
+      </w:r>
+      <w:r>
+        <w:rPr>
+          <w:rFonts w:ascii="Arial" w:hAnsi="Arial" w:cs="Arial"/>
+          <w:sz w:val="22"/>
+          <w:szCs w:val="22"/>
+        </w:rPr>
+        <w:t xml:space="preserve"> </w:t>
+      </w:r>
+      <w:r>
+        <w:rPr>
+          <w:rFonts w:ascii="Arial" w:hAnsi="Arial" w:cs="Arial"/>
+          <w:sz w:val="22"/>
+          <w:szCs w:val="22"/>
         </w:rPr>
         <w:lastRenderedPageBreak/>
-        <w:t>3.3.2-Diseño Lógico</w:t>
-      </w:r>
-    </w:p>
-    <w:p>
-      <w:pPr>
-        <w:rPr>
-          <w:rFonts w:ascii="Arial" w:hAnsi="Arial" w:cs="Arial"/>
-        </w:rPr>
-      </w:pPr>
-    </w:p>
-    <w:p>
-      <w:pPr>
-        <w:rPr>
-          <w:rFonts w:ascii="Arial" w:hAnsi="Arial" w:cs="Arial"/>
-          <w:sz w:val="22"/>
-          <w:szCs w:val="22"/>
-        </w:rPr>
-      </w:pPr>
-      <w:r>
-        <w:rPr>
-          <w:rFonts w:ascii="Arial" w:hAnsi="Arial" w:cs="Arial"/>
-          <w:sz w:val="22"/>
-          <w:szCs w:val="22"/>
-        </w:rPr>
-        <w:t>Tabla usuario:</w:t>
-      </w:r>
-    </w:p>
-    <w:p>
-      <w:pPr>
-        <w:ind w:firstLine="708"/>
-        <w:rPr>
-          <w:rFonts w:ascii="Arial" w:hAnsi="Arial" w:cs="Arial"/>
-          <w:sz w:val="22"/>
-          <w:szCs w:val="22"/>
-        </w:rPr>
-      </w:pPr>
-      <w:proofErr w:type="spellStart"/>
-      <w:r>
-        <w:rPr>
-          <w:rFonts w:ascii="Arial" w:hAnsi="Arial" w:cs="Arial"/>
-          <w:sz w:val="22"/>
-          <w:szCs w:val="22"/>
-        </w:rPr>
-        <w:t>id_user</w:t>
-      </w:r>
-      <w:proofErr w:type="spellEnd"/>
-      <w:r>
-        <w:rPr>
-          <w:rFonts w:ascii="Arial" w:hAnsi="Arial" w:cs="Arial"/>
-          <w:sz w:val="22"/>
-          <w:szCs w:val="22"/>
-        </w:rPr>
-        <w:t xml:space="preserve"> (INT, clave primaria, </w:t>
-      </w:r>
-      <w:proofErr w:type="spellStart"/>
-      <w:r>
-        <w:rPr>
-          <w:rFonts w:ascii="Arial" w:hAnsi="Arial" w:cs="Arial"/>
-          <w:sz w:val="22"/>
-          <w:szCs w:val="22"/>
-        </w:rPr>
-        <w:t>autoincremental</w:t>
-      </w:r>
-      <w:proofErr w:type="spellEnd"/>
-      <w:r>
-        <w:rPr>
-          <w:rFonts w:ascii="Arial" w:hAnsi="Arial" w:cs="Arial"/>
-          <w:sz w:val="22"/>
-          <w:szCs w:val="22"/>
-        </w:rPr>
-        <w:t>)</w:t>
-      </w:r>
-    </w:p>
-    <w:p>
-      <w:pPr>
-        <w:ind w:firstLine="708"/>
-        <w:rPr>
-          <w:rFonts w:ascii="Arial" w:hAnsi="Arial" w:cs="Arial"/>
-          <w:sz w:val="22"/>
-          <w:szCs w:val="22"/>
-        </w:rPr>
-      </w:pPr>
-      <w:r>
-        <w:rPr>
-          <w:rFonts w:ascii="Arial" w:hAnsi="Arial" w:cs="Arial"/>
-          <w:sz w:val="22"/>
-          <w:szCs w:val="22"/>
-        </w:rPr>
-        <w:t>nombre (</w:t>
-      </w:r>
-      <w:proofErr w:type="gramStart"/>
-      <w:r>
-        <w:rPr>
-          <w:rFonts w:ascii="Arial" w:hAnsi="Arial" w:cs="Arial"/>
-          <w:sz w:val="22"/>
-          <w:szCs w:val="22"/>
-        </w:rPr>
-        <w:t>VARCHAR(</w:t>
-      </w:r>
-      <w:proofErr w:type="gramEnd"/>
-      <w:r>
-        <w:rPr>
-          <w:rFonts w:ascii="Arial" w:hAnsi="Arial" w:cs="Arial"/>
-          <w:sz w:val="22"/>
-          <w:szCs w:val="22"/>
-        </w:rPr>
-        <w:t>30))</w:t>
-      </w:r>
-    </w:p>
-    <w:p>
-      <w:pPr>
-        <w:ind w:firstLine="708"/>
-        <w:rPr>
-          <w:rFonts w:ascii="Arial" w:hAnsi="Arial" w:cs="Arial"/>
-          <w:sz w:val="22"/>
-          <w:szCs w:val="22"/>
-        </w:rPr>
-      </w:pPr>
-      <w:r>
-        <w:rPr>
-          <w:rFonts w:ascii="Arial" w:hAnsi="Arial" w:cs="Arial"/>
-          <w:sz w:val="22"/>
-          <w:szCs w:val="22"/>
-        </w:rPr>
-        <w:t>email (</w:t>
-      </w:r>
-      <w:proofErr w:type="gramStart"/>
-      <w:r>
-        <w:rPr>
-          <w:rFonts w:ascii="Arial" w:hAnsi="Arial" w:cs="Arial"/>
-          <w:sz w:val="22"/>
-          <w:szCs w:val="22"/>
-        </w:rPr>
-        <w:t>VARCHAR(</w:t>
-      </w:r>
-      <w:proofErr w:type="gramEnd"/>
-      <w:r>
-        <w:rPr>
-          <w:rFonts w:ascii="Arial" w:hAnsi="Arial" w:cs="Arial"/>
-          <w:sz w:val="22"/>
-          <w:szCs w:val="22"/>
-        </w:rPr>
-        <w:t>40))</w:t>
-      </w:r>
-    </w:p>
-    <w:p>
-      <w:pPr>
-        <w:ind w:firstLine="708"/>
-        <w:rPr>
-          <w:rFonts w:ascii="Arial" w:hAnsi="Arial" w:cs="Arial"/>
-          <w:sz w:val="22"/>
-          <w:szCs w:val="22"/>
-        </w:rPr>
-      </w:pPr>
-      <w:proofErr w:type="spellStart"/>
-      <w:r>
-        <w:rPr>
-          <w:rFonts w:ascii="Arial" w:hAnsi="Arial" w:cs="Arial"/>
-          <w:sz w:val="22"/>
-          <w:szCs w:val="22"/>
-        </w:rPr>
-        <w:t>pass</w:t>
-      </w:r>
-      <w:proofErr w:type="spellEnd"/>
-      <w:r>
-        <w:rPr>
-          <w:rFonts w:ascii="Arial" w:hAnsi="Arial" w:cs="Arial"/>
-          <w:sz w:val="22"/>
-          <w:szCs w:val="22"/>
-        </w:rPr>
-        <w:t xml:space="preserve"> (</w:t>
-      </w:r>
-      <w:proofErr w:type="gramStart"/>
-      <w:r>
-        <w:rPr>
-          <w:rFonts w:ascii="Arial" w:hAnsi="Arial" w:cs="Arial"/>
-          <w:sz w:val="22"/>
-          <w:szCs w:val="22"/>
-        </w:rPr>
-        <w:t>VARCHAR(</w:t>
-      </w:r>
-      <w:proofErr w:type="gramEnd"/>
-      <w:r>
-        <w:rPr>
-          <w:rFonts w:ascii="Arial" w:hAnsi="Arial" w:cs="Arial"/>
-          <w:sz w:val="22"/>
-          <w:szCs w:val="22"/>
-        </w:rPr>
-        <w:t>100))</w:t>
-      </w:r>
-    </w:p>
-    <w:p>
-      <w:pPr>
-        <w:ind w:firstLine="708"/>
-        <w:rPr>
-          <w:rFonts w:ascii="Arial" w:hAnsi="Arial" w:cs="Arial"/>
-          <w:sz w:val="22"/>
-          <w:szCs w:val="22"/>
-        </w:rPr>
-      </w:pPr>
-      <w:r>
-        <w:rPr>
-          <w:rFonts w:ascii="Arial" w:hAnsi="Arial" w:cs="Arial"/>
-          <w:sz w:val="22"/>
-          <w:szCs w:val="22"/>
-        </w:rPr>
-        <w:t>nivel (TINYINT)</w:t>
-      </w:r>
-    </w:p>
-    <w:p>
-      <w:pPr>
-        <w:rPr>
-          <w:rFonts w:ascii="Arial" w:hAnsi="Arial" w:cs="Arial"/>
-          <w:sz w:val="22"/>
-          <w:szCs w:val="22"/>
-        </w:rPr>
-      </w:pPr>
-      <w:r>
-        <w:rPr>
-          <w:rFonts w:ascii="Arial" w:hAnsi="Arial" w:cs="Arial"/>
-          <w:sz w:val="22"/>
-          <w:szCs w:val="22"/>
-        </w:rPr>
-        <w:t>Tabla casa:</w:t>
-      </w:r>
-    </w:p>
-    <w:p>
-      <w:pPr>
-        <w:ind w:firstLine="708"/>
-        <w:rPr>
-          <w:rFonts w:ascii="Arial" w:hAnsi="Arial" w:cs="Arial"/>
-          <w:sz w:val="22"/>
-          <w:szCs w:val="22"/>
-        </w:rPr>
-      </w:pPr>
-      <w:proofErr w:type="spellStart"/>
-      <w:r>
-        <w:rPr>
-          <w:rFonts w:ascii="Arial" w:hAnsi="Arial" w:cs="Arial"/>
-          <w:sz w:val="22"/>
-          <w:szCs w:val="22"/>
-        </w:rPr>
-        <w:t>id_casa</w:t>
-      </w:r>
-      <w:proofErr w:type="spellEnd"/>
-      <w:r>
-        <w:rPr>
-          <w:rFonts w:ascii="Arial" w:hAnsi="Arial" w:cs="Arial"/>
-          <w:sz w:val="22"/>
-          <w:szCs w:val="22"/>
-        </w:rPr>
-        <w:t xml:space="preserve"> (INT, clave primaria, </w:t>
-      </w:r>
-      <w:proofErr w:type="spellStart"/>
-      <w:r>
-        <w:rPr>
-          <w:rFonts w:ascii="Arial" w:hAnsi="Arial" w:cs="Arial"/>
-          <w:sz w:val="22"/>
-          <w:szCs w:val="22"/>
-        </w:rPr>
-        <w:t>autoincremental</w:t>
-      </w:r>
-      <w:proofErr w:type="spellEnd"/>
-      <w:r>
-        <w:rPr>
-          <w:rFonts w:ascii="Arial" w:hAnsi="Arial" w:cs="Arial"/>
-          <w:sz w:val="22"/>
-          <w:szCs w:val="22"/>
-        </w:rPr>
-        <w:t>)</w:t>
-      </w:r>
-    </w:p>
-    <w:p>
-      <w:pPr>
-        <w:ind w:firstLine="708"/>
-        <w:rPr>
-          <w:rFonts w:ascii="Arial" w:hAnsi="Arial" w:cs="Arial"/>
-          <w:sz w:val="22"/>
-          <w:szCs w:val="22"/>
-        </w:rPr>
-      </w:pPr>
-      <w:proofErr w:type="spellStart"/>
-      <w:r>
-        <w:rPr>
-          <w:rFonts w:ascii="Arial" w:hAnsi="Arial" w:cs="Arial"/>
-          <w:sz w:val="22"/>
-          <w:szCs w:val="22"/>
-        </w:rPr>
-        <w:t>pass</w:t>
-      </w:r>
-      <w:proofErr w:type="spellEnd"/>
-      <w:r>
-        <w:rPr>
-          <w:rFonts w:ascii="Arial" w:hAnsi="Arial" w:cs="Arial"/>
-          <w:sz w:val="22"/>
-          <w:szCs w:val="22"/>
-        </w:rPr>
-        <w:t xml:space="preserve"> (</w:t>
-      </w:r>
-      <w:proofErr w:type="gramStart"/>
-      <w:r>
-        <w:rPr>
-          <w:rFonts w:ascii="Arial" w:hAnsi="Arial" w:cs="Arial"/>
-          <w:sz w:val="22"/>
-          <w:szCs w:val="22"/>
-        </w:rPr>
-        <w:t>VARCHAR(</w:t>
-      </w:r>
-      <w:proofErr w:type="gramEnd"/>
-      <w:r>
-        <w:rPr>
-          <w:rFonts w:ascii="Arial" w:hAnsi="Arial" w:cs="Arial"/>
-          <w:sz w:val="22"/>
-          <w:szCs w:val="22"/>
-        </w:rPr>
-        <w:t>100))</w:t>
-      </w:r>
-    </w:p>
-    <w:p>
-      <w:pPr>
-        <w:ind w:firstLine="708"/>
-        <w:rPr>
-          <w:rFonts w:ascii="Arial" w:hAnsi="Arial" w:cs="Arial"/>
-          <w:sz w:val="22"/>
-          <w:szCs w:val="22"/>
-        </w:rPr>
-      </w:pPr>
-      <w:r>
-        <w:rPr>
-          <w:rFonts w:ascii="Arial" w:hAnsi="Arial" w:cs="Arial"/>
-          <w:sz w:val="22"/>
-          <w:szCs w:val="22"/>
-        </w:rPr>
-        <w:t>nombre (</w:t>
-      </w:r>
-      <w:proofErr w:type="gramStart"/>
-      <w:r>
-        <w:rPr>
-          <w:rFonts w:ascii="Arial" w:hAnsi="Arial" w:cs="Arial"/>
-          <w:sz w:val="22"/>
-          <w:szCs w:val="22"/>
-        </w:rPr>
-        <w:t>VARCHAR(</w:t>
-      </w:r>
-      <w:proofErr w:type="gramEnd"/>
-      <w:r>
-        <w:rPr>
-          <w:rFonts w:ascii="Arial" w:hAnsi="Arial" w:cs="Arial"/>
-          <w:sz w:val="22"/>
-          <w:szCs w:val="22"/>
-        </w:rPr>
-        <w:t>30))</w:t>
-      </w:r>
-    </w:p>
-    <w:p>
-      <w:pPr>
-        <w:rPr>
-          <w:rFonts w:ascii="Arial" w:hAnsi="Arial" w:cs="Arial"/>
-          <w:sz w:val="22"/>
-          <w:szCs w:val="22"/>
-        </w:rPr>
-      </w:pPr>
-      <w:r>
-        <w:rPr>
-          <w:rFonts w:ascii="Arial" w:hAnsi="Arial" w:cs="Arial"/>
-          <w:sz w:val="22"/>
-          <w:szCs w:val="22"/>
-        </w:rPr>
-        <w:t xml:space="preserve">Tabla </w:t>
-      </w:r>
-      <w:proofErr w:type="spellStart"/>
-      <w:r>
-        <w:rPr>
-          <w:rFonts w:ascii="Arial" w:hAnsi="Arial" w:cs="Arial"/>
-          <w:sz w:val="22"/>
-          <w:szCs w:val="22"/>
-        </w:rPr>
-        <w:t>casa_user</w:t>
-      </w:r>
-      <w:proofErr w:type="spellEnd"/>
-      <w:r>
-        <w:rPr>
-          <w:rFonts w:ascii="Arial" w:hAnsi="Arial" w:cs="Arial"/>
-          <w:sz w:val="22"/>
-          <w:szCs w:val="22"/>
-        </w:rPr>
-        <w:t>:</w:t>
-      </w:r>
-    </w:p>
-    <w:p>
-      <w:pPr>
-        <w:ind w:firstLine="708"/>
-        <w:rPr>
-          <w:rFonts w:ascii="Arial" w:hAnsi="Arial" w:cs="Arial"/>
-          <w:sz w:val="22"/>
-          <w:szCs w:val="22"/>
-        </w:rPr>
-      </w:pPr>
-      <w:proofErr w:type="spellStart"/>
-      <w:r>
-        <w:rPr>
-          <w:rFonts w:ascii="Arial" w:hAnsi="Arial" w:cs="Arial"/>
-          <w:sz w:val="22"/>
-          <w:szCs w:val="22"/>
-        </w:rPr>
-        <w:t>id_casa</w:t>
-      </w:r>
-      <w:proofErr w:type="spellEnd"/>
-      <w:r>
-        <w:rPr>
-          <w:rFonts w:ascii="Arial" w:hAnsi="Arial" w:cs="Arial"/>
-          <w:sz w:val="22"/>
-          <w:szCs w:val="22"/>
-        </w:rPr>
-        <w:t xml:space="preserve"> (INT, clave externa referenciando </w:t>
-      </w:r>
-      <w:proofErr w:type="spellStart"/>
-      <w:r>
-        <w:rPr>
-          <w:rFonts w:ascii="Arial" w:hAnsi="Arial" w:cs="Arial"/>
-          <w:sz w:val="22"/>
-          <w:szCs w:val="22"/>
-        </w:rPr>
-        <w:t>id_casa</w:t>
-      </w:r>
-      <w:proofErr w:type="spellEnd"/>
-      <w:r>
-        <w:rPr>
-          <w:rFonts w:ascii="Arial" w:hAnsi="Arial" w:cs="Arial"/>
-          <w:sz w:val="22"/>
-          <w:szCs w:val="22"/>
-        </w:rPr>
-        <w:t xml:space="preserve"> en la tabla casa)</w:t>
-      </w:r>
-    </w:p>
-    <w:p>
-      <w:pPr>
-        <w:ind w:firstLine="708"/>
-        <w:rPr>
-          <w:rFonts w:ascii="Arial" w:hAnsi="Arial" w:cs="Arial"/>
-          <w:sz w:val="22"/>
-          <w:szCs w:val="22"/>
-        </w:rPr>
-      </w:pPr>
-      <w:proofErr w:type="spellStart"/>
-      <w:r>
-        <w:rPr>
-          <w:rFonts w:ascii="Arial" w:hAnsi="Arial" w:cs="Arial"/>
-          <w:sz w:val="22"/>
-          <w:szCs w:val="22"/>
-        </w:rPr>
-        <w:t>id_user</w:t>
-      </w:r>
-      <w:proofErr w:type="spellEnd"/>
-      <w:r>
-        <w:rPr>
-          <w:rFonts w:ascii="Arial" w:hAnsi="Arial" w:cs="Arial"/>
-          <w:sz w:val="22"/>
-          <w:szCs w:val="22"/>
-        </w:rPr>
-        <w:t xml:space="preserve"> (INT, clave externa referenciando </w:t>
-      </w:r>
-      <w:proofErr w:type="spellStart"/>
-      <w:r>
-        <w:rPr>
-          <w:rFonts w:ascii="Arial" w:hAnsi="Arial" w:cs="Arial"/>
-          <w:sz w:val="22"/>
-          <w:szCs w:val="22"/>
-        </w:rPr>
-        <w:t>id_user</w:t>
-      </w:r>
-      <w:proofErr w:type="spellEnd"/>
-      <w:r>
-        <w:rPr>
-          <w:rFonts w:ascii="Arial" w:hAnsi="Arial" w:cs="Arial"/>
-          <w:sz w:val="22"/>
-          <w:szCs w:val="22"/>
-        </w:rPr>
-        <w:t xml:space="preserve"> en la tabla usuario)</w:t>
-      </w:r>
-    </w:p>
-    <w:p>
-      <w:pPr>
-        <w:rPr>
-          <w:rFonts w:ascii="Arial" w:hAnsi="Arial" w:cs="Arial"/>
-          <w:sz w:val="22"/>
-          <w:szCs w:val="22"/>
-        </w:rPr>
-      </w:pPr>
-      <w:r>
-        <w:rPr>
-          <w:rFonts w:ascii="Arial" w:hAnsi="Arial" w:cs="Arial"/>
-          <w:sz w:val="22"/>
-          <w:szCs w:val="22"/>
-        </w:rPr>
-        <w:t>Tabla mes:</w:t>
-      </w:r>
-    </w:p>
-    <w:p>
-      <w:pPr>
-        <w:ind w:firstLine="708"/>
-        <w:rPr>
-          <w:rFonts w:ascii="Arial" w:hAnsi="Arial" w:cs="Arial"/>
-          <w:sz w:val="22"/>
-          <w:szCs w:val="22"/>
-        </w:rPr>
-      </w:pPr>
-      <w:proofErr w:type="spellStart"/>
-      <w:r>
-        <w:rPr>
-          <w:rFonts w:ascii="Arial" w:hAnsi="Arial" w:cs="Arial"/>
-          <w:sz w:val="22"/>
-          <w:szCs w:val="22"/>
-        </w:rPr>
-        <w:t>id_mes</w:t>
-      </w:r>
-      <w:proofErr w:type="spellEnd"/>
-      <w:r>
-        <w:rPr>
-          <w:rFonts w:ascii="Arial" w:hAnsi="Arial" w:cs="Arial"/>
-          <w:sz w:val="22"/>
-          <w:szCs w:val="22"/>
-        </w:rPr>
-        <w:t xml:space="preserve"> (INT, clave primaria, </w:t>
-      </w:r>
-      <w:proofErr w:type="spellStart"/>
-      <w:r>
-        <w:rPr>
-          <w:rFonts w:ascii="Arial" w:hAnsi="Arial" w:cs="Arial"/>
-          <w:sz w:val="22"/>
-          <w:szCs w:val="22"/>
-        </w:rPr>
-        <w:t>autoincremental</w:t>
-      </w:r>
-      <w:proofErr w:type="spellEnd"/>
-      <w:r>
-        <w:rPr>
-          <w:rFonts w:ascii="Arial" w:hAnsi="Arial" w:cs="Arial"/>
-          <w:sz w:val="22"/>
-          <w:szCs w:val="22"/>
-        </w:rPr>
-        <w:t>)</w:t>
-      </w:r>
-    </w:p>
-    <w:p>
-      <w:pPr>
-        <w:ind w:firstLine="708"/>
-        <w:rPr>
-          <w:rFonts w:ascii="Arial" w:hAnsi="Arial" w:cs="Arial"/>
-          <w:sz w:val="22"/>
-          <w:szCs w:val="22"/>
-        </w:rPr>
-      </w:pPr>
-      <w:r>
-        <w:rPr>
-          <w:rFonts w:ascii="Arial" w:hAnsi="Arial" w:cs="Arial"/>
-          <w:sz w:val="22"/>
-          <w:szCs w:val="22"/>
-        </w:rPr>
-        <w:t>nombre (</w:t>
-      </w:r>
-      <w:proofErr w:type="gramStart"/>
-      <w:r>
-        <w:rPr>
-          <w:rFonts w:ascii="Arial" w:hAnsi="Arial" w:cs="Arial"/>
-          <w:sz w:val="22"/>
-          <w:szCs w:val="22"/>
-        </w:rPr>
-        <w:t>VARCHAR(</w:t>
-      </w:r>
-      <w:proofErr w:type="gramEnd"/>
-      <w:r>
-        <w:rPr>
-          <w:rFonts w:ascii="Arial" w:hAnsi="Arial" w:cs="Arial"/>
-          <w:sz w:val="22"/>
-          <w:szCs w:val="22"/>
-        </w:rPr>
-        <w:t>30))</w:t>
-      </w:r>
-    </w:p>
-    <w:p>
-      <w:pPr>
-        <w:ind w:firstLine="708"/>
-        <w:rPr>
-          <w:rFonts w:ascii="Arial" w:hAnsi="Arial" w:cs="Arial"/>
-          <w:sz w:val="22"/>
-          <w:szCs w:val="22"/>
-        </w:rPr>
-      </w:pPr>
-      <w:proofErr w:type="spellStart"/>
-      <w:r>
-        <w:rPr>
-          <w:rFonts w:ascii="Arial" w:hAnsi="Arial" w:cs="Arial"/>
-          <w:sz w:val="22"/>
-          <w:szCs w:val="22"/>
-        </w:rPr>
-        <w:t>id_casa</w:t>
-      </w:r>
-      <w:proofErr w:type="spellEnd"/>
-      <w:r>
-        <w:rPr>
-          <w:rFonts w:ascii="Arial" w:hAnsi="Arial" w:cs="Arial"/>
-          <w:sz w:val="22"/>
-          <w:szCs w:val="22"/>
-        </w:rPr>
-        <w:t xml:space="preserve"> (INT, clave externa referenciando </w:t>
-      </w:r>
-      <w:proofErr w:type="spellStart"/>
-      <w:r>
-        <w:rPr>
-          <w:rFonts w:ascii="Arial" w:hAnsi="Arial" w:cs="Arial"/>
-          <w:sz w:val="22"/>
-          <w:szCs w:val="22"/>
-        </w:rPr>
-        <w:t>id_casa</w:t>
-      </w:r>
-      <w:proofErr w:type="spellEnd"/>
-      <w:r>
-        <w:rPr>
-          <w:rFonts w:ascii="Arial" w:hAnsi="Arial" w:cs="Arial"/>
-          <w:sz w:val="22"/>
-          <w:szCs w:val="22"/>
-        </w:rPr>
-        <w:t xml:space="preserve"> en la tabla casa)</w:t>
-      </w:r>
-    </w:p>
-    <w:p>
-      <w:pPr>
-        <w:ind w:firstLine="708"/>
-        <w:rPr>
-          <w:rFonts w:ascii="Arial" w:hAnsi="Arial" w:cs="Arial"/>
-          <w:sz w:val="22"/>
-          <w:szCs w:val="22"/>
-        </w:rPr>
-      </w:pPr>
-      <w:r>
-        <w:rPr>
-          <w:rFonts w:ascii="Arial" w:hAnsi="Arial" w:cs="Arial"/>
-          <w:sz w:val="22"/>
-          <w:szCs w:val="22"/>
-        </w:rPr>
-        <w:t>resuelto (TINYINT)</w:t>
-      </w:r>
-    </w:p>
-    <w:p>
-      <w:pPr>
-        <w:rPr>
-          <w:rFonts w:ascii="Arial" w:hAnsi="Arial" w:cs="Arial"/>
-          <w:sz w:val="22"/>
-          <w:szCs w:val="22"/>
-        </w:rPr>
-      </w:pPr>
-      <w:r>
-        <w:rPr>
-          <w:rFonts w:ascii="Arial" w:hAnsi="Arial" w:cs="Arial"/>
-          <w:sz w:val="22"/>
-          <w:szCs w:val="22"/>
-        </w:rPr>
-        <w:t>Tabla gasto:</w:t>
-      </w:r>
-    </w:p>
-    <w:p>
-      <w:pPr>
-        <w:ind w:firstLine="708"/>
-        <w:rPr>
-          <w:rFonts w:ascii="Arial" w:hAnsi="Arial" w:cs="Arial"/>
-          <w:sz w:val="22"/>
-          <w:szCs w:val="22"/>
-        </w:rPr>
-      </w:pPr>
-      <w:proofErr w:type="spellStart"/>
-      <w:r>
-        <w:rPr>
-          <w:rFonts w:ascii="Arial" w:hAnsi="Arial" w:cs="Arial"/>
-          <w:sz w:val="22"/>
-          <w:szCs w:val="22"/>
-        </w:rPr>
-        <w:t>id_gasto</w:t>
-      </w:r>
-      <w:proofErr w:type="spellEnd"/>
-      <w:r>
-        <w:rPr>
-          <w:rFonts w:ascii="Arial" w:hAnsi="Arial" w:cs="Arial"/>
-          <w:sz w:val="22"/>
-          <w:szCs w:val="22"/>
-        </w:rPr>
-        <w:t xml:space="preserve"> (INT, clave primaria, </w:t>
-      </w:r>
-      <w:proofErr w:type="spellStart"/>
-      <w:r>
-        <w:rPr>
-          <w:rFonts w:ascii="Arial" w:hAnsi="Arial" w:cs="Arial"/>
-          <w:sz w:val="22"/>
-          <w:szCs w:val="22"/>
-        </w:rPr>
-        <w:t>autoincremental</w:t>
-      </w:r>
-      <w:proofErr w:type="spellEnd"/>
-      <w:r>
-        <w:rPr>
-          <w:rFonts w:ascii="Arial" w:hAnsi="Arial" w:cs="Arial"/>
-          <w:sz w:val="22"/>
-          <w:szCs w:val="22"/>
-        </w:rPr>
-        <w:t>)</w:t>
-      </w:r>
-    </w:p>
-    <w:p>
-      <w:pPr>
-        <w:ind w:left="708"/>
-        <w:rPr>
-          <w:rFonts w:ascii="Arial" w:hAnsi="Arial" w:cs="Arial"/>
-          <w:sz w:val="22"/>
-          <w:szCs w:val="22"/>
-        </w:rPr>
-      </w:pPr>
-      <w:r>
-        <w:rPr>
-          <w:rFonts w:ascii="Arial" w:hAnsi="Arial" w:cs="Arial"/>
-          <w:sz w:val="22"/>
-          <w:szCs w:val="22"/>
-        </w:rPr>
-        <w:t>nombre (</w:t>
-      </w:r>
-      <w:proofErr w:type="gramStart"/>
-      <w:r>
-        <w:rPr>
-          <w:rFonts w:ascii="Arial" w:hAnsi="Arial" w:cs="Arial"/>
-          <w:sz w:val="22"/>
-          <w:szCs w:val="22"/>
-        </w:rPr>
-        <w:t>VARCHAR(</w:t>
-      </w:r>
-      <w:proofErr w:type="gramEnd"/>
-      <w:r>
-        <w:rPr>
-          <w:rFonts w:ascii="Arial" w:hAnsi="Arial" w:cs="Arial"/>
-          <w:sz w:val="22"/>
-          <w:szCs w:val="22"/>
-        </w:rPr>
-        <w:t>30))</w:t>
-      </w:r>
-    </w:p>
-    <w:p>
-      <w:pPr>
-        <w:ind w:left="708"/>
-        <w:rPr>
-          <w:rFonts w:ascii="Arial" w:hAnsi="Arial" w:cs="Arial"/>
-          <w:sz w:val="22"/>
-          <w:szCs w:val="22"/>
-        </w:rPr>
-      </w:pPr>
-      <w:proofErr w:type="spellStart"/>
-      <w:r>
-        <w:rPr>
-          <w:rFonts w:ascii="Arial" w:hAnsi="Arial" w:cs="Arial"/>
-          <w:sz w:val="22"/>
-          <w:szCs w:val="22"/>
-        </w:rPr>
-        <w:t>descripcion</w:t>
-      </w:r>
-      <w:proofErr w:type="spellEnd"/>
-      <w:r>
-        <w:rPr>
-          <w:rFonts w:ascii="Arial" w:hAnsi="Arial" w:cs="Arial"/>
-          <w:sz w:val="22"/>
-          <w:szCs w:val="22"/>
-        </w:rPr>
-        <w:t xml:space="preserve"> (</w:t>
-      </w:r>
-      <w:proofErr w:type="gramStart"/>
-      <w:r>
-        <w:rPr>
-          <w:rFonts w:ascii="Arial" w:hAnsi="Arial" w:cs="Arial"/>
-          <w:sz w:val="22"/>
-          <w:szCs w:val="22"/>
-        </w:rPr>
-        <w:t>VARCHAR(</w:t>
-      </w:r>
-      <w:proofErr w:type="gramEnd"/>
-      <w:r>
-        <w:rPr>
-          <w:rFonts w:ascii="Arial" w:hAnsi="Arial" w:cs="Arial"/>
-          <w:sz w:val="22"/>
-          <w:szCs w:val="22"/>
-        </w:rPr>
-        <w:t>300))</w:t>
-      </w:r>
-    </w:p>
-    <w:p>
-      <w:pPr>
-        <w:ind w:left="708"/>
-        <w:rPr>
-          <w:rFonts w:ascii="Arial" w:hAnsi="Arial" w:cs="Arial"/>
-          <w:sz w:val="22"/>
-          <w:szCs w:val="22"/>
-        </w:rPr>
-      </w:pPr>
-      <w:r>
-        <w:rPr>
-          <w:rFonts w:ascii="Arial" w:hAnsi="Arial" w:cs="Arial"/>
-          <w:sz w:val="22"/>
-          <w:szCs w:val="22"/>
-        </w:rPr>
-        <w:t>importe (INT)</w:t>
-      </w:r>
-    </w:p>
-    <w:p>
-      <w:pPr>
-        <w:ind w:left="708"/>
-        <w:rPr>
-          <w:rFonts w:ascii="Arial" w:hAnsi="Arial" w:cs="Arial"/>
-          <w:sz w:val="22"/>
-          <w:szCs w:val="22"/>
-        </w:rPr>
-      </w:pPr>
-      <w:proofErr w:type="spellStart"/>
-      <w:r>
-        <w:rPr>
-          <w:rFonts w:ascii="Arial" w:hAnsi="Arial" w:cs="Arial"/>
-          <w:sz w:val="22"/>
-          <w:szCs w:val="22"/>
-        </w:rPr>
-        <w:t>id_user</w:t>
-      </w:r>
-      <w:proofErr w:type="spellEnd"/>
-      <w:r>
-        <w:rPr>
-          <w:rFonts w:ascii="Arial" w:hAnsi="Arial" w:cs="Arial"/>
-          <w:sz w:val="22"/>
-          <w:szCs w:val="22"/>
-        </w:rPr>
-        <w:t xml:space="preserve"> (INT, clave externa referenciando </w:t>
-      </w:r>
-      <w:proofErr w:type="spellStart"/>
-      <w:r>
-        <w:rPr>
-          <w:rFonts w:ascii="Arial" w:hAnsi="Arial" w:cs="Arial"/>
-          <w:sz w:val="22"/>
-          <w:szCs w:val="22"/>
-        </w:rPr>
-        <w:t>id_user</w:t>
-      </w:r>
-      <w:proofErr w:type="spellEnd"/>
-      <w:r>
-        <w:rPr>
-          <w:rFonts w:ascii="Arial" w:hAnsi="Arial" w:cs="Arial"/>
-          <w:sz w:val="22"/>
-          <w:szCs w:val="22"/>
-        </w:rPr>
-        <w:t xml:space="preserve"> en la tabla usuario)</w:t>
-      </w:r>
-    </w:p>
-    <w:p>
-      <w:pPr>
-        <w:ind w:left="708"/>
-        <w:rPr>
-          <w:rFonts w:ascii="Arial" w:hAnsi="Arial" w:cs="Arial"/>
-          <w:sz w:val="22"/>
-          <w:szCs w:val="22"/>
-        </w:rPr>
-      </w:pPr>
-      <w:proofErr w:type="spellStart"/>
-      <w:r>
-        <w:rPr>
-          <w:rFonts w:ascii="Arial" w:hAnsi="Arial" w:cs="Arial"/>
-          <w:sz w:val="22"/>
-          <w:szCs w:val="22"/>
-        </w:rPr>
-        <w:t>id_casa</w:t>
-      </w:r>
-      <w:proofErr w:type="spellEnd"/>
-      <w:r>
-        <w:rPr>
-          <w:rFonts w:ascii="Arial" w:hAnsi="Arial" w:cs="Arial"/>
-          <w:sz w:val="22"/>
-          <w:szCs w:val="22"/>
-        </w:rPr>
-        <w:t xml:space="preserve"> (INT, clave externa referenciando </w:t>
-      </w:r>
-      <w:proofErr w:type="spellStart"/>
-      <w:r>
-        <w:rPr>
-          <w:rFonts w:ascii="Arial" w:hAnsi="Arial" w:cs="Arial"/>
-          <w:sz w:val="22"/>
-          <w:szCs w:val="22"/>
-        </w:rPr>
-        <w:t>id_casa</w:t>
-      </w:r>
-      <w:proofErr w:type="spellEnd"/>
-      <w:r>
-        <w:rPr>
-          <w:rFonts w:ascii="Arial" w:hAnsi="Arial" w:cs="Arial"/>
-          <w:sz w:val="22"/>
-          <w:szCs w:val="22"/>
-        </w:rPr>
-        <w:t xml:space="preserve"> en la tabla casa)</w:t>
-      </w:r>
-    </w:p>
-    <w:p>
-      <w:pPr>
-        <w:ind w:left="708"/>
-        <w:rPr>
-          <w:rFonts w:ascii="Arial" w:hAnsi="Arial" w:cs="Arial"/>
-          <w:sz w:val="22"/>
-          <w:szCs w:val="22"/>
-        </w:rPr>
-      </w:pPr>
-      <w:proofErr w:type="spellStart"/>
-      <w:r>
-        <w:rPr>
-          <w:rFonts w:ascii="Arial" w:hAnsi="Arial" w:cs="Arial"/>
-          <w:sz w:val="22"/>
-          <w:szCs w:val="22"/>
-        </w:rPr>
-        <w:t>id_mes</w:t>
-      </w:r>
-      <w:proofErr w:type="spellEnd"/>
-      <w:r>
-        <w:rPr>
-          <w:rFonts w:ascii="Arial" w:hAnsi="Arial" w:cs="Arial"/>
-          <w:sz w:val="22"/>
-          <w:szCs w:val="22"/>
-        </w:rPr>
-        <w:t xml:space="preserve"> (INT, clave externa referenciando </w:t>
-      </w:r>
-      <w:proofErr w:type="spellStart"/>
-      <w:r>
-        <w:rPr>
-          <w:rFonts w:ascii="Arial" w:hAnsi="Arial" w:cs="Arial"/>
-          <w:sz w:val="22"/>
-          <w:szCs w:val="22"/>
-        </w:rPr>
-        <w:t>id_mes</w:t>
-      </w:r>
-      <w:proofErr w:type="spellEnd"/>
-      <w:r>
-        <w:rPr>
-          <w:rFonts w:ascii="Arial" w:hAnsi="Arial" w:cs="Arial"/>
-          <w:sz w:val="22"/>
-          <w:szCs w:val="22"/>
-        </w:rPr>
-        <w:t xml:space="preserve"> en la tabla mes)</w:t>
-      </w:r>
-    </w:p>
-    <w:p>
-      <w:pPr>
-        <w:rPr>
-          <w:rFonts w:ascii="Arial" w:hAnsi="Arial" w:cs="Arial"/>
-          <w:sz w:val="22"/>
-          <w:szCs w:val="22"/>
-        </w:rPr>
-      </w:pPr>
-    </w:p>
-    <w:p>
-      <w:pPr>
-        <w:rPr>
-          <w:rFonts w:ascii="Arial" w:hAnsi="Arial" w:cs="Arial"/>
-          <w:sz w:val="22"/>
-          <w:szCs w:val="22"/>
-        </w:rPr>
-      </w:pPr>
+        <w:t>Para el testing, Vue Devtools ofrece herramientas para realizar pruebas interactivas y depuración en tiempo real. Por ejemplo, se pueden realizar cambios en los datos de un componente y observar cómo afectan al estado y a la vista en tiempo real. Además, Vue Devtools proporciona una consola integrada que muestra mensajes de error y advertencias, lo que facilita la depuración de problemas de rendimiento o errores de código.</w:t>
+      </w:r>
+    </w:p>
+    <w:p>
+      <w:pPr>
+        <w:ind w:left="1416"/>
+        <w:rPr>
+          <w:rFonts w:ascii="Arial" w:hAnsi="Arial" w:cs="Arial"/>
+          <w:sz w:val="22"/>
+          <w:szCs w:val="22"/>
+        </w:rPr>
+      </w:pPr>
+    </w:p>
+    <w:p>
+      <w:pPr>
+        <w:ind w:left="1416"/>
+        <w:rPr>
+          <w:rFonts w:ascii="Arial" w:hAnsi="Arial" w:cs="Arial"/>
+        </w:rPr>
+      </w:pPr>
+      <w:r>
+        <w:rPr>
+          <w:rFonts w:ascii="Arial" w:hAnsi="Arial" w:cs="Arial"/>
+        </w:rPr>
+        <w:t>5.4.2-Servidor</w:t>
+      </w:r>
+    </w:p>
+    <w:p>
+      <w:pPr>
+        <w:ind w:left="1416"/>
+        <w:rPr>
+          <w:rFonts w:ascii="Arial" w:hAnsi="Arial" w:cs="Arial"/>
+          <w:sz w:val="22"/>
+          <w:szCs w:val="22"/>
+        </w:rPr>
+      </w:pPr>
+      <w:r>
+        <w:rPr>
+          <w:rFonts w:ascii="Arial" w:hAnsi="Arial" w:cs="Arial"/>
+          <w:sz w:val="22"/>
+          <w:szCs w:val="22"/>
+        </w:rPr>
+        <w:t xml:space="preserve">Al utilizar el debugger de Node.js junto con Thunderclient para depurar y hacer testing de una API de Express, </w:t>
+      </w:r>
+      <w:r>
+        <w:rPr>
+          <w:rFonts w:ascii="Arial" w:hAnsi="Arial" w:cs="Arial"/>
+          <w:sz w:val="22"/>
+          <w:szCs w:val="22"/>
+        </w:rPr>
+        <w:t>se puede</w:t>
+      </w:r>
+      <w:r>
+        <w:rPr>
+          <w:rFonts w:ascii="Arial" w:hAnsi="Arial" w:cs="Arial"/>
+          <w:sz w:val="22"/>
+          <w:szCs w:val="22"/>
+        </w:rPr>
+        <w:t xml:space="preserve"> examinar el estado interno y el flujo de ejecución de</w:t>
+      </w:r>
+      <w:r>
+        <w:rPr>
+          <w:rFonts w:ascii="Arial" w:hAnsi="Arial" w:cs="Arial"/>
+          <w:sz w:val="22"/>
+          <w:szCs w:val="22"/>
+        </w:rPr>
+        <w:t>l</w:t>
+      </w:r>
+      <w:r>
+        <w:rPr>
+          <w:rFonts w:ascii="Arial" w:hAnsi="Arial" w:cs="Arial"/>
+          <w:sz w:val="22"/>
+          <w:szCs w:val="22"/>
+        </w:rPr>
+        <w:t xml:space="preserve"> código de</w:t>
+      </w:r>
+      <w:r>
+        <w:rPr>
+          <w:rFonts w:ascii="Arial" w:hAnsi="Arial" w:cs="Arial"/>
+          <w:sz w:val="22"/>
+          <w:szCs w:val="22"/>
+        </w:rPr>
+        <w:t>sarrollado</w:t>
+      </w:r>
+      <w:r>
+        <w:rPr>
+          <w:rFonts w:ascii="Arial" w:hAnsi="Arial" w:cs="Arial"/>
+          <w:sz w:val="22"/>
+          <w:szCs w:val="22"/>
+        </w:rPr>
+        <w:t xml:space="preserve"> en tiempo real. El debugger de Node.js te permite colocar puntos de interrupción en tu código para detener la ejecución en puntos específicos y examinar el estado de las variables en ese momento. Por otro lado, Thunderclient te permite enviar solicitudes HTTP a los endpoints de </w:t>
+      </w:r>
+      <w:r>
+        <w:rPr>
+          <w:rFonts w:ascii="Arial" w:hAnsi="Arial" w:cs="Arial"/>
+          <w:sz w:val="22"/>
+          <w:szCs w:val="22"/>
+        </w:rPr>
+        <w:t>la</w:t>
+      </w:r>
+      <w:r>
+        <w:rPr>
+          <w:rFonts w:ascii="Arial" w:hAnsi="Arial" w:cs="Arial"/>
+          <w:sz w:val="22"/>
+          <w:szCs w:val="22"/>
+        </w:rPr>
+        <w:t xml:space="preserve"> API y observar cómo se manejan esas solicitudes en tiempo real, lo que te permite probar y verificar el comportamiento de </w:t>
+      </w:r>
+      <w:r>
+        <w:rPr>
+          <w:rFonts w:ascii="Arial" w:hAnsi="Arial" w:cs="Arial"/>
+          <w:sz w:val="22"/>
+          <w:szCs w:val="22"/>
+        </w:rPr>
+        <w:t>la</w:t>
+      </w:r>
+      <w:r>
+        <w:rPr>
+          <w:rFonts w:ascii="Arial" w:hAnsi="Arial" w:cs="Arial"/>
+          <w:sz w:val="22"/>
+          <w:szCs w:val="22"/>
+        </w:rPr>
+        <w:t xml:space="preserve"> API en diferentes escenarios de uso.</w:t>
+      </w:r>
     </w:p>
     <w:p>
       <w:pPr>
@@ -3894,34 +5738,1460 @@
           <w:sz w:val="32"/>
           <w:szCs w:val="32"/>
         </w:rPr>
-        <w:lastRenderedPageBreak/>
-        <w:t>4-Temporalidad</w:t>
-      </w:r>
-    </w:p>
-    <w:p>
-      <w:pPr>
+        <w:t>6-Temporalidad</w:t>
+      </w:r>
+    </w:p>
+    <w:p>
+      <w:pPr>
+        <w:rPr>
+          <w:rFonts w:ascii="Arial" w:hAnsi="Arial" w:cs="Arial"/>
+          <w:sz w:val="28"/>
+          <w:szCs w:val="28"/>
+        </w:rPr>
+      </w:pPr>
+      <w:r>
         <w:rPr>
           <w:rFonts w:ascii="Arial" w:hAnsi="Arial" w:cs="Arial"/>
           <w:sz w:val="32"/>
           <w:szCs w:val="32"/>
         </w:rPr>
-      </w:pPr>
-      <w:r>
+        <w:tab/>
+      </w:r>
+      <w:r>
+        <w:rPr>
+          <w:rFonts w:ascii="Arial" w:hAnsi="Arial" w:cs="Arial"/>
+          <w:sz w:val="28"/>
+          <w:szCs w:val="28"/>
+        </w:rPr>
+        <w:t>6.1-Tabla de tiempos</w:t>
+      </w:r>
+    </w:p>
+    <w:p>
+      <w:pPr>
+        <w:rPr>
+          <w:rFonts w:ascii="Arial" w:hAnsi="Arial" w:cs="Arial"/>
+          <w:sz w:val="28"/>
+          <w:szCs w:val="28"/>
+        </w:rPr>
+      </w:pPr>
+    </w:p>
+    <w:tbl>
+      <w:tblPr>
+        <w:tblStyle w:val="Tablaconcuadrcula"/>
+        <w:tblW w:w="0" w:type="auto"/>
+        <w:tblLook w:val="04A0" w:firstRow="1" w:lastRow="0" w:firstColumn="1" w:lastColumn="0" w:noHBand="0" w:noVBand="1"/>
+      </w:tblPr>
+      <w:tblGrid>
+        <w:gridCol w:w="2884"/>
+        <w:gridCol w:w="2884"/>
+        <w:gridCol w:w="2884"/>
+      </w:tblGrid>
+      <w:tr>
+        <w:trPr>
+          <w:trHeight w:val="883"/>
+        </w:trPr>
+        <w:tc>
+          <w:tcPr>
+            <w:tcW w:w="2884" w:type="dxa"/>
+          </w:tcPr>
+          <w:p>
+            <w:pPr>
+              <w:jc w:val="center"/>
+              <w:rPr>
+                <w:rFonts w:ascii="Arial" w:hAnsi="Arial" w:cs="Arial"/>
+                <w:b/>
+                <w:bCs/>
+              </w:rPr>
+            </w:pPr>
+          </w:p>
+          <w:p>
+            <w:pPr>
+              <w:jc w:val="center"/>
+              <w:rPr>
+                <w:rFonts w:ascii="Arial" w:hAnsi="Arial" w:cs="Arial"/>
+                <w:b/>
+                <w:bCs/>
+                <w:u w:val="single"/>
+              </w:rPr>
+            </w:pPr>
+            <w:r>
+              <w:rPr>
+                <w:rFonts w:ascii="Arial" w:hAnsi="Arial" w:cs="Arial"/>
+                <w:b/>
+                <w:bCs/>
+                <w:u w:val="single"/>
+              </w:rPr>
+              <w:t>TAREA</w:t>
+            </w:r>
+          </w:p>
+        </w:tc>
+        <w:tc>
+          <w:tcPr>
+            <w:tcW w:w="2884" w:type="dxa"/>
+          </w:tcPr>
+          <w:p>
+            <w:pPr>
+              <w:jc w:val="center"/>
+              <w:rPr>
+                <w:rFonts w:ascii="Arial" w:hAnsi="Arial" w:cs="Arial"/>
+                <w:b/>
+                <w:bCs/>
+              </w:rPr>
+            </w:pPr>
+          </w:p>
+          <w:p>
+            <w:pPr>
+              <w:jc w:val="center"/>
+              <w:rPr>
+                <w:rFonts w:ascii="Arial" w:hAnsi="Arial" w:cs="Arial"/>
+                <w:b/>
+                <w:bCs/>
+                <w:u w:val="single"/>
+              </w:rPr>
+            </w:pPr>
+            <w:r>
+              <w:rPr>
+                <w:rFonts w:ascii="Arial" w:hAnsi="Arial" w:cs="Arial"/>
+                <w:b/>
+                <w:bCs/>
+                <w:u w:val="single"/>
+              </w:rPr>
+              <w:t>TIEMPO ESTIMADO</w:t>
+            </w:r>
+          </w:p>
+        </w:tc>
+        <w:tc>
+          <w:tcPr>
+            <w:tcW w:w="2884" w:type="dxa"/>
+          </w:tcPr>
+          <w:p>
+            <w:pPr>
+              <w:jc w:val="center"/>
+              <w:rPr>
+                <w:rFonts w:ascii="Arial" w:hAnsi="Arial" w:cs="Arial"/>
+                <w:b/>
+                <w:bCs/>
+              </w:rPr>
+            </w:pPr>
+          </w:p>
+          <w:p>
+            <w:pPr>
+              <w:jc w:val="center"/>
+              <w:rPr>
+                <w:rFonts w:ascii="Arial" w:hAnsi="Arial" w:cs="Arial"/>
+                <w:b/>
+                <w:bCs/>
+                <w:u w:val="single"/>
+              </w:rPr>
+            </w:pPr>
+            <w:r>
+              <w:rPr>
+                <w:rFonts w:ascii="Arial" w:hAnsi="Arial" w:cs="Arial"/>
+                <w:b/>
+                <w:bCs/>
+                <w:u w:val="single"/>
+              </w:rPr>
+              <w:t>TIEMPO REAL</w:t>
+            </w:r>
+          </w:p>
+        </w:tc>
+      </w:tr>
+      <w:tr>
+        <w:trPr>
+          <w:trHeight w:val="697"/>
+        </w:trPr>
+        <w:tc>
+          <w:tcPr>
+            <w:tcW w:w="2884" w:type="dxa"/>
+          </w:tcPr>
+          <w:p>
+            <w:pPr>
+              <w:jc w:val="center"/>
+              <w:rPr>
+                <w:rFonts w:ascii="Arial" w:hAnsi="Arial" w:cs="Arial"/>
+                <w:sz w:val="22"/>
+                <w:szCs w:val="22"/>
+              </w:rPr>
+            </w:pPr>
+            <w:r>
+              <w:rPr>
+                <w:rFonts w:ascii="Arial" w:hAnsi="Arial" w:cs="Arial"/>
+                <w:sz w:val="22"/>
+                <w:szCs w:val="22"/>
+              </w:rPr>
+              <w:t>Investigar tecnologías</w:t>
+            </w:r>
+          </w:p>
+        </w:tc>
+        <w:tc>
+          <w:tcPr>
+            <w:tcW w:w="2884" w:type="dxa"/>
+          </w:tcPr>
+          <w:p>
+            <w:pPr>
+              <w:jc w:val="center"/>
+              <w:rPr>
+                <w:rFonts w:ascii="Arial" w:hAnsi="Arial" w:cs="Arial"/>
+                <w:sz w:val="22"/>
+                <w:szCs w:val="22"/>
+              </w:rPr>
+            </w:pPr>
+            <w:r>
+              <w:rPr>
+                <w:rFonts w:ascii="Arial" w:hAnsi="Arial" w:cs="Arial"/>
+                <w:sz w:val="22"/>
+                <w:szCs w:val="22"/>
+              </w:rPr>
+              <w:t>2s</w:t>
+            </w:r>
+            <w:r>
+              <w:rPr>
+                <w:rFonts w:ascii="Arial" w:hAnsi="Arial" w:cs="Arial"/>
+                <w:sz w:val="22"/>
+                <w:szCs w:val="22"/>
+              </w:rPr>
+              <w:t>emanas</w:t>
+            </w:r>
+          </w:p>
+        </w:tc>
+        <w:tc>
+          <w:tcPr>
+            <w:tcW w:w="2884" w:type="dxa"/>
+          </w:tcPr>
+          <w:p>
+            <w:pPr>
+              <w:jc w:val="center"/>
+              <w:rPr>
+                <w:rFonts w:ascii="Arial" w:hAnsi="Arial" w:cs="Arial"/>
+                <w:sz w:val="22"/>
+                <w:szCs w:val="22"/>
+              </w:rPr>
+            </w:pPr>
+            <w:r>
+              <w:rPr>
+                <w:rFonts w:ascii="Arial" w:hAnsi="Arial" w:cs="Arial"/>
+                <w:sz w:val="22"/>
+                <w:szCs w:val="22"/>
+              </w:rPr>
+              <w:t>2s</w:t>
+            </w:r>
+            <w:r>
+              <w:rPr>
+                <w:rFonts w:ascii="Arial" w:hAnsi="Arial" w:cs="Arial"/>
+                <w:sz w:val="22"/>
+                <w:szCs w:val="22"/>
+              </w:rPr>
+              <w:t>emanas</w:t>
+            </w:r>
+          </w:p>
+        </w:tc>
+      </w:tr>
+      <w:tr>
+        <w:trPr>
+          <w:trHeight w:val="1118"/>
+        </w:trPr>
+        <w:tc>
+          <w:tcPr>
+            <w:tcW w:w="2884" w:type="dxa"/>
+          </w:tcPr>
+          <w:p>
+            <w:pPr>
+              <w:jc w:val="center"/>
+              <w:rPr>
+                <w:rFonts w:ascii="Arial" w:hAnsi="Arial" w:cs="Arial"/>
+                <w:sz w:val="22"/>
+                <w:szCs w:val="22"/>
+              </w:rPr>
+            </w:pPr>
+            <w:r>
+              <w:rPr>
+                <w:rFonts w:ascii="Arial" w:hAnsi="Arial" w:cs="Arial"/>
+                <w:sz w:val="22"/>
+                <w:szCs w:val="22"/>
+              </w:rPr>
+              <w:t>Importar dependencias de los frameworks y estructura de carpetas</w:t>
+            </w:r>
+          </w:p>
+        </w:tc>
+        <w:tc>
+          <w:tcPr>
+            <w:tcW w:w="2884" w:type="dxa"/>
+          </w:tcPr>
+          <w:p>
+            <w:pPr>
+              <w:jc w:val="center"/>
+              <w:rPr>
+                <w:rFonts w:ascii="Arial" w:hAnsi="Arial" w:cs="Arial"/>
+                <w:sz w:val="22"/>
+                <w:szCs w:val="22"/>
+              </w:rPr>
+            </w:pPr>
+          </w:p>
+          <w:p>
+            <w:pPr>
+              <w:jc w:val="center"/>
+              <w:rPr>
+                <w:rFonts w:ascii="Arial" w:hAnsi="Arial" w:cs="Arial"/>
+                <w:sz w:val="22"/>
+                <w:szCs w:val="22"/>
+              </w:rPr>
+            </w:pPr>
+            <w:r>
+              <w:rPr>
+                <w:rFonts w:ascii="Arial" w:hAnsi="Arial" w:cs="Arial"/>
+                <w:sz w:val="22"/>
+                <w:szCs w:val="22"/>
+              </w:rPr>
+              <w:t>5</w:t>
+            </w:r>
+            <w:r>
+              <w:rPr>
+                <w:rFonts w:ascii="Arial" w:hAnsi="Arial" w:cs="Arial"/>
+                <w:sz w:val="22"/>
+                <w:szCs w:val="22"/>
+              </w:rPr>
+              <w:t xml:space="preserve"> </w:t>
+            </w:r>
+            <w:r>
+              <w:rPr>
+                <w:rFonts w:ascii="Arial" w:hAnsi="Arial" w:cs="Arial"/>
+                <w:sz w:val="22"/>
+                <w:szCs w:val="22"/>
+              </w:rPr>
+              <w:t>h</w:t>
+            </w:r>
+          </w:p>
+        </w:tc>
+        <w:tc>
+          <w:tcPr>
+            <w:tcW w:w="2884" w:type="dxa"/>
+          </w:tcPr>
+          <w:p>
+            <w:pPr>
+              <w:jc w:val="center"/>
+              <w:rPr>
+                <w:rFonts w:ascii="Arial" w:hAnsi="Arial" w:cs="Arial"/>
+                <w:sz w:val="22"/>
+                <w:szCs w:val="22"/>
+              </w:rPr>
+            </w:pPr>
+          </w:p>
+          <w:p>
+            <w:pPr>
+              <w:jc w:val="center"/>
+              <w:rPr>
+                <w:rFonts w:ascii="Arial" w:hAnsi="Arial" w:cs="Arial"/>
+                <w:sz w:val="22"/>
+                <w:szCs w:val="22"/>
+              </w:rPr>
+            </w:pPr>
+            <w:r>
+              <w:rPr>
+                <w:rFonts w:ascii="Arial" w:hAnsi="Arial" w:cs="Arial"/>
+                <w:sz w:val="22"/>
+                <w:szCs w:val="22"/>
+              </w:rPr>
+              <w:t>4</w:t>
+            </w:r>
+            <w:r>
+              <w:rPr>
+                <w:rFonts w:ascii="Arial" w:hAnsi="Arial" w:cs="Arial"/>
+                <w:sz w:val="22"/>
+                <w:szCs w:val="22"/>
+              </w:rPr>
+              <w:t xml:space="preserve"> </w:t>
+            </w:r>
+            <w:r>
+              <w:rPr>
+                <w:rFonts w:ascii="Arial" w:hAnsi="Arial" w:cs="Arial"/>
+                <w:sz w:val="22"/>
+                <w:szCs w:val="22"/>
+              </w:rPr>
+              <w:t>h</w:t>
+            </w:r>
+          </w:p>
+        </w:tc>
+      </w:tr>
+      <w:tr>
+        <w:trPr>
+          <w:trHeight w:val="992"/>
+        </w:trPr>
+        <w:tc>
+          <w:tcPr>
+            <w:tcW w:w="2884" w:type="dxa"/>
+          </w:tcPr>
+          <w:p>
+            <w:pPr>
+              <w:jc w:val="center"/>
+              <w:rPr>
+                <w:rFonts w:ascii="Arial" w:hAnsi="Arial" w:cs="Arial"/>
+                <w:sz w:val="22"/>
+                <w:szCs w:val="22"/>
+              </w:rPr>
+            </w:pPr>
+            <w:r>
+              <w:rPr>
+                <w:rFonts w:ascii="Arial" w:hAnsi="Arial" w:cs="Arial"/>
+                <w:sz w:val="22"/>
+                <w:szCs w:val="22"/>
+              </w:rPr>
+              <w:t>Diseño y creación BD</w:t>
+            </w:r>
+          </w:p>
+          <w:p>
+            <w:pPr>
+              <w:jc w:val="center"/>
+              <w:rPr>
+                <w:rFonts w:ascii="Arial" w:hAnsi="Arial" w:cs="Arial"/>
+                <w:sz w:val="22"/>
+                <w:szCs w:val="22"/>
+              </w:rPr>
+            </w:pPr>
+            <w:r>
+              <w:rPr>
+                <w:rFonts w:ascii="Arial" w:hAnsi="Arial" w:cs="Arial"/>
+                <w:sz w:val="22"/>
+                <w:szCs w:val="22"/>
+              </w:rPr>
+              <w:t>+ despliegue BD</w:t>
+            </w:r>
+          </w:p>
+        </w:tc>
+        <w:tc>
+          <w:tcPr>
+            <w:tcW w:w="2884" w:type="dxa"/>
+          </w:tcPr>
+          <w:p>
+            <w:pPr>
+              <w:jc w:val="center"/>
+              <w:rPr>
+                <w:rFonts w:ascii="Arial" w:hAnsi="Arial" w:cs="Arial"/>
+                <w:sz w:val="22"/>
+                <w:szCs w:val="22"/>
+              </w:rPr>
+            </w:pPr>
+          </w:p>
+          <w:p>
+            <w:pPr>
+              <w:jc w:val="center"/>
+              <w:rPr>
+                <w:rFonts w:ascii="Arial" w:hAnsi="Arial" w:cs="Arial"/>
+                <w:sz w:val="22"/>
+                <w:szCs w:val="22"/>
+              </w:rPr>
+            </w:pPr>
+            <w:r>
+              <w:rPr>
+                <w:rFonts w:ascii="Arial" w:hAnsi="Arial" w:cs="Arial"/>
+                <w:sz w:val="22"/>
+                <w:szCs w:val="22"/>
+              </w:rPr>
+              <w:t>6</w:t>
+            </w:r>
+            <w:r>
+              <w:rPr>
+                <w:rFonts w:ascii="Arial" w:hAnsi="Arial" w:cs="Arial"/>
+                <w:sz w:val="22"/>
+                <w:szCs w:val="22"/>
+              </w:rPr>
+              <w:t xml:space="preserve"> </w:t>
+            </w:r>
+            <w:r>
+              <w:rPr>
+                <w:rFonts w:ascii="Arial" w:hAnsi="Arial" w:cs="Arial"/>
+                <w:sz w:val="22"/>
+                <w:szCs w:val="22"/>
+              </w:rPr>
+              <w:t>h</w:t>
+            </w:r>
+          </w:p>
+        </w:tc>
+        <w:tc>
+          <w:tcPr>
+            <w:tcW w:w="2884" w:type="dxa"/>
+          </w:tcPr>
+          <w:p>
+            <w:pPr>
+              <w:jc w:val="center"/>
+              <w:rPr>
+                <w:rFonts w:ascii="Arial" w:hAnsi="Arial" w:cs="Arial"/>
+                <w:sz w:val="22"/>
+                <w:szCs w:val="22"/>
+              </w:rPr>
+            </w:pPr>
+          </w:p>
+          <w:p>
+            <w:pPr>
+              <w:jc w:val="center"/>
+              <w:rPr>
+                <w:rFonts w:ascii="Arial" w:hAnsi="Arial" w:cs="Arial"/>
+                <w:sz w:val="22"/>
+                <w:szCs w:val="22"/>
+              </w:rPr>
+            </w:pPr>
+            <w:r>
+              <w:rPr>
+                <w:rFonts w:ascii="Arial" w:hAnsi="Arial" w:cs="Arial"/>
+                <w:sz w:val="22"/>
+                <w:szCs w:val="22"/>
+              </w:rPr>
+              <w:t>4</w:t>
+            </w:r>
+            <w:r>
+              <w:rPr>
+                <w:rFonts w:ascii="Arial" w:hAnsi="Arial" w:cs="Arial"/>
+                <w:sz w:val="22"/>
+                <w:szCs w:val="22"/>
+              </w:rPr>
+              <w:t xml:space="preserve"> </w:t>
+            </w:r>
+            <w:r>
+              <w:rPr>
+                <w:rFonts w:ascii="Arial" w:hAnsi="Arial" w:cs="Arial"/>
+                <w:sz w:val="22"/>
+                <w:szCs w:val="22"/>
+              </w:rPr>
+              <w:t>h</w:t>
+            </w:r>
+          </w:p>
+        </w:tc>
+      </w:tr>
+      <w:tr>
+        <w:trPr>
+          <w:trHeight w:val="837"/>
+        </w:trPr>
+        <w:tc>
+          <w:tcPr>
+            <w:tcW w:w="2884" w:type="dxa"/>
+          </w:tcPr>
+          <w:p>
+            <w:pPr>
+              <w:jc w:val="center"/>
+              <w:rPr>
+                <w:rFonts w:ascii="Arial" w:hAnsi="Arial" w:cs="Arial"/>
+                <w:sz w:val="22"/>
+                <w:szCs w:val="22"/>
+              </w:rPr>
+            </w:pPr>
+            <w:r>
+              <w:rPr>
+                <w:rFonts w:ascii="Arial" w:hAnsi="Arial" w:cs="Arial"/>
+                <w:sz w:val="22"/>
+                <w:szCs w:val="22"/>
+              </w:rPr>
+              <w:t>Pantalla invitados</w:t>
+            </w:r>
+          </w:p>
+        </w:tc>
+        <w:tc>
+          <w:tcPr>
+            <w:tcW w:w="2884" w:type="dxa"/>
+          </w:tcPr>
+          <w:p>
+            <w:pPr>
+              <w:jc w:val="center"/>
+              <w:rPr>
+                <w:rFonts w:ascii="Arial" w:hAnsi="Arial" w:cs="Arial"/>
+                <w:sz w:val="22"/>
+                <w:szCs w:val="22"/>
+              </w:rPr>
+            </w:pPr>
+            <w:r>
+              <w:rPr>
+                <w:rFonts w:ascii="Arial" w:hAnsi="Arial" w:cs="Arial"/>
+                <w:sz w:val="22"/>
+                <w:szCs w:val="22"/>
+              </w:rPr>
+              <w:t>2</w:t>
+            </w:r>
+            <w:r>
+              <w:rPr>
+                <w:rFonts w:ascii="Arial" w:hAnsi="Arial" w:cs="Arial"/>
+                <w:sz w:val="22"/>
+                <w:szCs w:val="22"/>
+              </w:rPr>
+              <w:t xml:space="preserve"> </w:t>
+            </w:r>
+            <w:r>
+              <w:rPr>
+                <w:rFonts w:ascii="Arial" w:hAnsi="Arial" w:cs="Arial"/>
+                <w:sz w:val="22"/>
+                <w:szCs w:val="22"/>
+              </w:rPr>
+              <w:t>días</w:t>
+            </w:r>
+          </w:p>
+        </w:tc>
+        <w:tc>
+          <w:tcPr>
+            <w:tcW w:w="2884" w:type="dxa"/>
+          </w:tcPr>
+          <w:p>
+            <w:pPr>
+              <w:jc w:val="center"/>
+              <w:rPr>
+                <w:rFonts w:ascii="Arial" w:hAnsi="Arial" w:cs="Arial"/>
+                <w:sz w:val="22"/>
+                <w:szCs w:val="22"/>
+              </w:rPr>
+            </w:pPr>
+            <w:r>
+              <w:rPr>
+                <w:rFonts w:ascii="Arial" w:hAnsi="Arial" w:cs="Arial"/>
+                <w:sz w:val="22"/>
+                <w:szCs w:val="22"/>
+              </w:rPr>
+              <w:t>2</w:t>
+            </w:r>
+            <w:r>
+              <w:rPr>
+                <w:rFonts w:ascii="Arial" w:hAnsi="Arial" w:cs="Arial"/>
+                <w:sz w:val="22"/>
+                <w:szCs w:val="22"/>
+              </w:rPr>
+              <w:t xml:space="preserve"> </w:t>
+            </w:r>
+            <w:r>
+              <w:rPr>
+                <w:rFonts w:ascii="Arial" w:hAnsi="Arial" w:cs="Arial"/>
+                <w:sz w:val="22"/>
+                <w:szCs w:val="22"/>
+              </w:rPr>
+              <w:t>días</w:t>
+            </w:r>
+          </w:p>
+        </w:tc>
+      </w:tr>
+      <w:tr>
+        <w:trPr>
+          <w:trHeight w:val="848"/>
+        </w:trPr>
+        <w:tc>
+          <w:tcPr>
+            <w:tcW w:w="2884" w:type="dxa"/>
+          </w:tcPr>
+          <w:p>
+            <w:pPr>
+              <w:jc w:val="center"/>
+              <w:rPr>
+                <w:rFonts w:ascii="Arial" w:hAnsi="Arial" w:cs="Arial"/>
+                <w:sz w:val="22"/>
+                <w:szCs w:val="22"/>
+              </w:rPr>
+            </w:pPr>
+            <w:r>
+              <w:rPr>
+                <w:rFonts w:ascii="Arial" w:hAnsi="Arial" w:cs="Arial"/>
+                <w:sz w:val="22"/>
+                <w:szCs w:val="22"/>
+              </w:rPr>
+              <w:t>Pantalla home</w:t>
+            </w:r>
+          </w:p>
+        </w:tc>
+        <w:tc>
+          <w:tcPr>
+            <w:tcW w:w="2884" w:type="dxa"/>
+          </w:tcPr>
+          <w:p>
+            <w:pPr>
+              <w:jc w:val="center"/>
+              <w:rPr>
+                <w:rFonts w:ascii="Arial" w:hAnsi="Arial" w:cs="Arial"/>
+                <w:sz w:val="22"/>
+                <w:szCs w:val="22"/>
+              </w:rPr>
+            </w:pPr>
+            <w:r>
+              <w:rPr>
+                <w:rFonts w:ascii="Arial" w:hAnsi="Arial" w:cs="Arial"/>
+                <w:sz w:val="22"/>
+                <w:szCs w:val="22"/>
+              </w:rPr>
+              <w:t>1</w:t>
+            </w:r>
+            <w:r>
+              <w:rPr>
+                <w:rFonts w:ascii="Arial" w:hAnsi="Arial" w:cs="Arial"/>
+                <w:sz w:val="22"/>
+                <w:szCs w:val="22"/>
+              </w:rPr>
+              <w:t xml:space="preserve"> </w:t>
+            </w:r>
+            <w:r>
+              <w:rPr>
+                <w:rFonts w:ascii="Arial" w:hAnsi="Arial" w:cs="Arial"/>
+                <w:sz w:val="22"/>
+                <w:szCs w:val="22"/>
+              </w:rPr>
+              <w:t>semana</w:t>
+            </w:r>
+          </w:p>
+        </w:tc>
+        <w:tc>
+          <w:tcPr>
+            <w:tcW w:w="2884" w:type="dxa"/>
+          </w:tcPr>
+          <w:p>
+            <w:pPr>
+              <w:jc w:val="center"/>
+              <w:rPr>
+                <w:rFonts w:ascii="Arial" w:hAnsi="Arial" w:cs="Arial"/>
+                <w:sz w:val="22"/>
+                <w:szCs w:val="22"/>
+              </w:rPr>
+            </w:pPr>
+            <w:r>
+              <w:rPr>
+                <w:rFonts w:ascii="Arial" w:hAnsi="Arial" w:cs="Arial"/>
+                <w:sz w:val="22"/>
+                <w:szCs w:val="22"/>
+              </w:rPr>
+              <w:t>1 semana</w:t>
+            </w:r>
+          </w:p>
+        </w:tc>
+      </w:tr>
+      <w:tr>
+        <w:trPr>
+          <w:trHeight w:val="833"/>
+        </w:trPr>
+        <w:tc>
+          <w:tcPr>
+            <w:tcW w:w="2884" w:type="dxa"/>
+          </w:tcPr>
+          <w:p>
+            <w:pPr>
+              <w:jc w:val="center"/>
+              <w:rPr>
+                <w:rFonts w:ascii="Arial" w:hAnsi="Arial" w:cs="Arial"/>
+                <w:sz w:val="22"/>
+                <w:szCs w:val="22"/>
+              </w:rPr>
+            </w:pPr>
+            <w:r>
+              <w:rPr>
+                <w:rFonts w:ascii="Arial" w:hAnsi="Arial" w:cs="Arial"/>
+                <w:sz w:val="22"/>
+                <w:szCs w:val="22"/>
+              </w:rPr>
+              <w:t>Vista de Casa</w:t>
+            </w:r>
+          </w:p>
+        </w:tc>
+        <w:tc>
+          <w:tcPr>
+            <w:tcW w:w="2884" w:type="dxa"/>
+          </w:tcPr>
+          <w:p>
+            <w:pPr>
+              <w:jc w:val="center"/>
+              <w:rPr>
+                <w:rFonts w:ascii="Arial" w:hAnsi="Arial" w:cs="Arial"/>
+                <w:sz w:val="22"/>
+                <w:szCs w:val="22"/>
+              </w:rPr>
+            </w:pPr>
+            <w:r>
+              <w:rPr>
+                <w:rFonts w:ascii="Arial" w:hAnsi="Arial" w:cs="Arial"/>
+                <w:sz w:val="22"/>
+                <w:szCs w:val="22"/>
+              </w:rPr>
+              <w:t>1 semana</w:t>
+            </w:r>
+          </w:p>
+        </w:tc>
+        <w:tc>
+          <w:tcPr>
+            <w:tcW w:w="2884" w:type="dxa"/>
+          </w:tcPr>
+          <w:p>
+            <w:pPr>
+              <w:jc w:val="center"/>
+              <w:rPr>
+                <w:rFonts w:ascii="Arial" w:hAnsi="Arial" w:cs="Arial"/>
+                <w:sz w:val="22"/>
+                <w:szCs w:val="22"/>
+              </w:rPr>
+            </w:pPr>
+            <w:r>
+              <w:rPr>
+                <w:rFonts w:ascii="Arial" w:hAnsi="Arial" w:cs="Arial"/>
+                <w:sz w:val="22"/>
+                <w:szCs w:val="22"/>
+              </w:rPr>
+              <w:t>4 días</w:t>
+            </w:r>
+          </w:p>
+        </w:tc>
+      </w:tr>
+      <w:tr>
+        <w:trPr>
+          <w:trHeight w:val="831"/>
+        </w:trPr>
+        <w:tc>
+          <w:tcPr>
+            <w:tcW w:w="2884" w:type="dxa"/>
+          </w:tcPr>
+          <w:p>
+            <w:pPr>
+              <w:jc w:val="center"/>
+              <w:rPr>
+                <w:rFonts w:ascii="Arial" w:hAnsi="Arial" w:cs="Arial"/>
+                <w:sz w:val="22"/>
+                <w:szCs w:val="22"/>
+              </w:rPr>
+            </w:pPr>
+            <w:r>
+              <w:rPr>
+                <w:rFonts w:ascii="Arial" w:hAnsi="Arial" w:cs="Arial"/>
+                <w:sz w:val="22"/>
+                <w:szCs w:val="22"/>
+              </w:rPr>
+              <w:lastRenderedPageBreak/>
+              <w:t>Vista de Gastos</w:t>
+            </w:r>
+          </w:p>
+        </w:tc>
+        <w:tc>
+          <w:tcPr>
+            <w:tcW w:w="2884" w:type="dxa"/>
+          </w:tcPr>
+          <w:p>
+            <w:pPr>
+              <w:jc w:val="center"/>
+              <w:rPr>
+                <w:rFonts w:ascii="Arial" w:hAnsi="Arial" w:cs="Arial"/>
+                <w:sz w:val="22"/>
+                <w:szCs w:val="22"/>
+              </w:rPr>
+            </w:pPr>
+            <w:r>
+              <w:rPr>
+                <w:rFonts w:ascii="Arial" w:hAnsi="Arial" w:cs="Arial"/>
+                <w:sz w:val="22"/>
+                <w:szCs w:val="22"/>
+              </w:rPr>
+              <w:t>1 semana</w:t>
+            </w:r>
+          </w:p>
+        </w:tc>
+        <w:tc>
+          <w:tcPr>
+            <w:tcW w:w="2884" w:type="dxa"/>
+          </w:tcPr>
+          <w:p>
+            <w:pPr>
+              <w:jc w:val="center"/>
+              <w:rPr>
+                <w:rFonts w:ascii="Arial" w:hAnsi="Arial" w:cs="Arial"/>
+                <w:sz w:val="22"/>
+                <w:szCs w:val="22"/>
+              </w:rPr>
+            </w:pPr>
+            <w:r>
+              <w:rPr>
+                <w:rFonts w:ascii="Arial" w:hAnsi="Arial" w:cs="Arial"/>
+                <w:sz w:val="22"/>
+                <w:szCs w:val="22"/>
+              </w:rPr>
+              <w:t>1 semana</w:t>
+            </w:r>
+          </w:p>
+        </w:tc>
+      </w:tr>
+      <w:tr>
+        <w:trPr>
+          <w:trHeight w:val="843"/>
+        </w:trPr>
+        <w:tc>
+          <w:tcPr>
+            <w:tcW w:w="2884" w:type="dxa"/>
+          </w:tcPr>
+          <w:p>
+            <w:pPr>
+              <w:jc w:val="center"/>
+              <w:rPr>
+                <w:rFonts w:ascii="Arial" w:hAnsi="Arial" w:cs="Arial"/>
+                <w:sz w:val="22"/>
+                <w:szCs w:val="22"/>
+              </w:rPr>
+            </w:pPr>
+            <w:r>
+              <w:rPr>
+                <w:rFonts w:ascii="Arial" w:hAnsi="Arial" w:cs="Arial"/>
+                <w:sz w:val="22"/>
+                <w:szCs w:val="22"/>
+              </w:rPr>
+              <w:t>Búsqueda</w:t>
+            </w:r>
+          </w:p>
+        </w:tc>
+        <w:tc>
+          <w:tcPr>
+            <w:tcW w:w="2884" w:type="dxa"/>
+          </w:tcPr>
+          <w:p>
+            <w:pPr>
+              <w:jc w:val="center"/>
+              <w:rPr>
+                <w:rFonts w:ascii="Arial" w:hAnsi="Arial" w:cs="Arial"/>
+                <w:sz w:val="22"/>
+                <w:szCs w:val="22"/>
+              </w:rPr>
+            </w:pPr>
+            <w:r>
+              <w:rPr>
+                <w:rFonts w:ascii="Arial" w:hAnsi="Arial" w:cs="Arial"/>
+                <w:sz w:val="22"/>
+                <w:szCs w:val="22"/>
+              </w:rPr>
+              <w:t>1 día</w:t>
+            </w:r>
+          </w:p>
+        </w:tc>
+        <w:tc>
+          <w:tcPr>
+            <w:tcW w:w="2884" w:type="dxa"/>
+          </w:tcPr>
+          <w:p>
+            <w:pPr>
+              <w:jc w:val="center"/>
+              <w:rPr>
+                <w:rFonts w:ascii="Arial" w:hAnsi="Arial" w:cs="Arial"/>
+                <w:sz w:val="22"/>
+                <w:szCs w:val="22"/>
+              </w:rPr>
+            </w:pPr>
+            <w:r>
+              <w:rPr>
+                <w:rFonts w:ascii="Arial" w:hAnsi="Arial" w:cs="Arial"/>
+                <w:sz w:val="22"/>
+                <w:szCs w:val="22"/>
+              </w:rPr>
+              <w:t>2 días</w:t>
+            </w:r>
+          </w:p>
+        </w:tc>
+      </w:tr>
+      <w:tr>
+        <w:trPr>
+          <w:trHeight w:val="712"/>
+        </w:trPr>
+        <w:tc>
+          <w:tcPr>
+            <w:tcW w:w="2884" w:type="dxa"/>
+          </w:tcPr>
+          <w:p>
+            <w:pPr>
+              <w:jc w:val="center"/>
+              <w:rPr>
+                <w:rFonts w:ascii="Arial" w:hAnsi="Arial" w:cs="Arial"/>
+                <w:sz w:val="22"/>
+                <w:szCs w:val="22"/>
+              </w:rPr>
+            </w:pPr>
+            <w:r>
+              <w:rPr>
+                <w:rFonts w:ascii="Arial" w:hAnsi="Arial" w:cs="Arial"/>
+                <w:sz w:val="22"/>
+                <w:szCs w:val="22"/>
+              </w:rPr>
+              <w:t>Login + Registro</w:t>
+            </w:r>
+          </w:p>
+          <w:p>
+            <w:pPr>
+              <w:jc w:val="center"/>
+              <w:rPr>
+                <w:rFonts w:ascii="Arial" w:hAnsi="Arial" w:cs="Arial"/>
+                <w:sz w:val="22"/>
+                <w:szCs w:val="22"/>
+              </w:rPr>
+            </w:pPr>
+            <w:r>
+              <w:rPr>
+                <w:rFonts w:ascii="Arial" w:hAnsi="Arial" w:cs="Arial"/>
+                <w:sz w:val="22"/>
+                <w:szCs w:val="22"/>
+              </w:rPr>
+              <w:t>+Login Casa</w:t>
+            </w:r>
+          </w:p>
+        </w:tc>
+        <w:tc>
+          <w:tcPr>
+            <w:tcW w:w="2884" w:type="dxa"/>
+          </w:tcPr>
+          <w:p>
+            <w:pPr>
+              <w:jc w:val="center"/>
+              <w:rPr>
+                <w:rFonts w:ascii="Arial" w:hAnsi="Arial" w:cs="Arial"/>
+                <w:sz w:val="22"/>
+                <w:szCs w:val="22"/>
+              </w:rPr>
+            </w:pPr>
+            <w:r>
+              <w:rPr>
+                <w:rFonts w:ascii="Arial" w:hAnsi="Arial" w:cs="Arial"/>
+                <w:sz w:val="22"/>
+                <w:szCs w:val="22"/>
+              </w:rPr>
+              <w:t>1 día</w:t>
+            </w:r>
+          </w:p>
+        </w:tc>
+        <w:tc>
+          <w:tcPr>
+            <w:tcW w:w="2884" w:type="dxa"/>
+          </w:tcPr>
+          <w:p>
+            <w:pPr>
+              <w:jc w:val="center"/>
+              <w:rPr>
+                <w:rFonts w:ascii="Arial" w:hAnsi="Arial" w:cs="Arial"/>
+                <w:sz w:val="22"/>
+                <w:szCs w:val="22"/>
+              </w:rPr>
+            </w:pPr>
+            <w:r>
+              <w:rPr>
+                <w:rFonts w:ascii="Arial" w:hAnsi="Arial" w:cs="Arial"/>
+                <w:sz w:val="22"/>
+                <w:szCs w:val="22"/>
+              </w:rPr>
+              <w:t>3 días</w:t>
+            </w:r>
+          </w:p>
+        </w:tc>
+      </w:tr>
+      <w:tr>
+        <w:trPr>
+          <w:trHeight w:val="823"/>
+        </w:trPr>
+        <w:tc>
+          <w:tcPr>
+            <w:tcW w:w="2884" w:type="dxa"/>
+          </w:tcPr>
+          <w:p>
+            <w:pPr>
+              <w:jc w:val="center"/>
+              <w:rPr>
+                <w:rFonts w:ascii="Arial" w:hAnsi="Arial" w:cs="Arial"/>
+                <w:sz w:val="22"/>
+                <w:szCs w:val="22"/>
+              </w:rPr>
+            </w:pPr>
+            <w:r>
+              <w:rPr>
+                <w:rFonts w:ascii="Arial" w:hAnsi="Arial" w:cs="Arial"/>
+                <w:sz w:val="22"/>
+                <w:szCs w:val="22"/>
+              </w:rPr>
+              <w:t xml:space="preserve">Añadir mes + </w:t>
+            </w:r>
+          </w:p>
+          <w:p>
+            <w:pPr>
+              <w:jc w:val="center"/>
+              <w:rPr>
+                <w:rFonts w:ascii="Arial" w:hAnsi="Arial" w:cs="Arial"/>
+                <w:sz w:val="22"/>
+                <w:szCs w:val="22"/>
+              </w:rPr>
+            </w:pPr>
+            <w:r>
+              <w:rPr>
+                <w:rFonts w:ascii="Arial" w:hAnsi="Arial" w:cs="Arial"/>
+                <w:sz w:val="22"/>
+                <w:szCs w:val="22"/>
+              </w:rPr>
+              <w:t>Añadir gasto</w:t>
+            </w:r>
+          </w:p>
+        </w:tc>
+        <w:tc>
+          <w:tcPr>
+            <w:tcW w:w="2884" w:type="dxa"/>
+          </w:tcPr>
+          <w:p>
+            <w:pPr>
+              <w:jc w:val="center"/>
+              <w:rPr>
+                <w:rFonts w:ascii="Arial" w:hAnsi="Arial" w:cs="Arial"/>
+                <w:sz w:val="22"/>
+                <w:szCs w:val="22"/>
+              </w:rPr>
+            </w:pPr>
+            <w:r>
+              <w:rPr>
+                <w:rFonts w:ascii="Arial" w:hAnsi="Arial" w:cs="Arial"/>
+                <w:sz w:val="22"/>
+                <w:szCs w:val="22"/>
+              </w:rPr>
+              <w:t>1día</w:t>
+            </w:r>
+          </w:p>
+        </w:tc>
+        <w:tc>
+          <w:tcPr>
+            <w:tcW w:w="2884" w:type="dxa"/>
+          </w:tcPr>
+          <w:p>
+            <w:pPr>
+              <w:jc w:val="center"/>
+              <w:rPr>
+                <w:rFonts w:ascii="Arial" w:hAnsi="Arial" w:cs="Arial"/>
+                <w:sz w:val="22"/>
+                <w:szCs w:val="22"/>
+              </w:rPr>
+            </w:pPr>
+            <w:r>
+              <w:rPr>
+                <w:rFonts w:ascii="Arial" w:hAnsi="Arial" w:cs="Arial"/>
+                <w:sz w:val="22"/>
+                <w:szCs w:val="22"/>
+              </w:rPr>
+              <w:t>5 h</w:t>
+            </w:r>
+          </w:p>
+        </w:tc>
+      </w:tr>
+      <w:tr>
+        <w:trPr>
+          <w:trHeight w:val="848"/>
+        </w:trPr>
+        <w:tc>
+          <w:tcPr>
+            <w:tcW w:w="2884" w:type="dxa"/>
+          </w:tcPr>
+          <w:p>
+            <w:pPr>
+              <w:jc w:val="center"/>
+              <w:rPr>
+                <w:rFonts w:ascii="Arial" w:hAnsi="Arial" w:cs="Arial"/>
+                <w:sz w:val="22"/>
+                <w:szCs w:val="22"/>
+              </w:rPr>
+            </w:pPr>
+            <w:r>
+              <w:rPr>
+                <w:rFonts w:ascii="Arial" w:hAnsi="Arial" w:cs="Arial"/>
+                <w:sz w:val="22"/>
+                <w:szCs w:val="22"/>
+              </w:rPr>
+              <w:t>Memoria</w:t>
+            </w:r>
+          </w:p>
+        </w:tc>
+        <w:tc>
+          <w:tcPr>
+            <w:tcW w:w="2884" w:type="dxa"/>
+          </w:tcPr>
+          <w:p>
+            <w:pPr>
+              <w:jc w:val="center"/>
+              <w:rPr>
+                <w:rFonts w:ascii="Arial" w:hAnsi="Arial" w:cs="Arial"/>
+                <w:sz w:val="22"/>
+                <w:szCs w:val="22"/>
+              </w:rPr>
+            </w:pPr>
+            <w:r>
+              <w:rPr>
+                <w:rFonts w:ascii="Arial" w:hAnsi="Arial" w:cs="Arial"/>
+                <w:sz w:val="22"/>
+                <w:szCs w:val="22"/>
+              </w:rPr>
+              <w:t>2 meses</w:t>
+            </w:r>
+          </w:p>
+        </w:tc>
+        <w:tc>
+          <w:tcPr>
+            <w:tcW w:w="2884" w:type="dxa"/>
+          </w:tcPr>
+          <w:p>
+            <w:pPr>
+              <w:jc w:val="center"/>
+              <w:rPr>
+                <w:rFonts w:ascii="Arial" w:hAnsi="Arial" w:cs="Arial"/>
+                <w:sz w:val="22"/>
+                <w:szCs w:val="22"/>
+              </w:rPr>
+            </w:pPr>
+            <w:r>
+              <w:rPr>
+                <w:rFonts w:ascii="Arial" w:hAnsi="Arial" w:cs="Arial"/>
+                <w:sz w:val="22"/>
+                <w:szCs w:val="22"/>
+              </w:rPr>
+              <w:t>2 meses</w:t>
+            </w:r>
+          </w:p>
+        </w:tc>
+      </w:tr>
+      <w:tr>
+        <w:trPr>
+          <w:trHeight w:val="847"/>
+        </w:trPr>
+        <w:tc>
+          <w:tcPr>
+            <w:tcW w:w="2884" w:type="dxa"/>
+          </w:tcPr>
+          <w:p>
+            <w:pPr>
+              <w:jc w:val="center"/>
+              <w:rPr>
+                <w:rFonts w:ascii="Arial" w:hAnsi="Arial" w:cs="Arial"/>
+                <w:sz w:val="22"/>
+                <w:szCs w:val="22"/>
+              </w:rPr>
+            </w:pPr>
+            <w:r>
+              <w:rPr>
+                <w:rFonts w:ascii="Arial" w:hAnsi="Arial" w:cs="Arial"/>
+                <w:sz w:val="22"/>
+                <w:szCs w:val="22"/>
+              </w:rPr>
+              <w:t>Despliegue</w:t>
+            </w:r>
+          </w:p>
+        </w:tc>
+        <w:tc>
+          <w:tcPr>
+            <w:tcW w:w="2884" w:type="dxa"/>
+          </w:tcPr>
+          <w:p>
+            <w:pPr>
+              <w:jc w:val="center"/>
+              <w:rPr>
+                <w:rFonts w:ascii="Arial" w:hAnsi="Arial" w:cs="Arial"/>
+                <w:sz w:val="22"/>
+                <w:szCs w:val="22"/>
+              </w:rPr>
+            </w:pPr>
+            <w:r>
+              <w:rPr>
+                <w:rFonts w:ascii="Arial" w:hAnsi="Arial" w:cs="Arial"/>
+                <w:sz w:val="22"/>
+                <w:szCs w:val="22"/>
+              </w:rPr>
+              <w:t>1 día</w:t>
+            </w:r>
+          </w:p>
+        </w:tc>
+        <w:tc>
+          <w:tcPr>
+            <w:tcW w:w="2884" w:type="dxa"/>
+          </w:tcPr>
+          <w:p>
+            <w:pPr>
+              <w:jc w:val="center"/>
+              <w:rPr>
+                <w:rFonts w:ascii="Arial" w:hAnsi="Arial" w:cs="Arial"/>
+                <w:sz w:val="22"/>
+                <w:szCs w:val="22"/>
+              </w:rPr>
+            </w:pPr>
+            <w:r>
+              <w:rPr>
+                <w:rFonts w:ascii="Arial" w:hAnsi="Arial" w:cs="Arial"/>
+                <w:sz w:val="22"/>
+                <w:szCs w:val="22"/>
+              </w:rPr>
+              <w:t>1 día</w:t>
+            </w:r>
+          </w:p>
+        </w:tc>
+      </w:tr>
+      <w:tr>
+        <w:trPr>
+          <w:trHeight w:val="844"/>
+        </w:trPr>
+        <w:tc>
+          <w:tcPr>
+            <w:tcW w:w="2884" w:type="dxa"/>
+          </w:tcPr>
+          <w:p>
+            <w:pPr>
+              <w:jc w:val="center"/>
+              <w:rPr>
+                <w:rFonts w:ascii="Arial" w:hAnsi="Arial" w:cs="Arial"/>
+                <w:sz w:val="22"/>
+                <w:szCs w:val="22"/>
+              </w:rPr>
+            </w:pPr>
+            <w:r>
+              <w:rPr>
+                <w:rFonts w:ascii="Arial" w:hAnsi="Arial" w:cs="Arial"/>
+                <w:sz w:val="22"/>
+                <w:szCs w:val="22"/>
+              </w:rPr>
+              <w:t>Crear presentación</w:t>
+            </w:r>
+          </w:p>
+        </w:tc>
+        <w:tc>
+          <w:tcPr>
+            <w:tcW w:w="2884" w:type="dxa"/>
+          </w:tcPr>
+          <w:p>
+            <w:pPr>
+              <w:jc w:val="center"/>
+              <w:rPr>
+                <w:rFonts w:ascii="Arial" w:hAnsi="Arial" w:cs="Arial"/>
+                <w:sz w:val="22"/>
+                <w:szCs w:val="22"/>
+              </w:rPr>
+            </w:pPr>
+            <w:r>
+              <w:rPr>
+                <w:rFonts w:ascii="Arial" w:hAnsi="Arial" w:cs="Arial"/>
+                <w:sz w:val="22"/>
+                <w:szCs w:val="22"/>
+              </w:rPr>
+              <w:t>4 h</w:t>
+            </w:r>
+          </w:p>
+        </w:tc>
+        <w:tc>
+          <w:tcPr>
+            <w:tcW w:w="2884" w:type="dxa"/>
+          </w:tcPr>
+          <w:p>
+            <w:pPr>
+              <w:jc w:val="center"/>
+              <w:rPr>
+                <w:rFonts w:ascii="Arial" w:hAnsi="Arial" w:cs="Arial"/>
+                <w:sz w:val="22"/>
+                <w:szCs w:val="22"/>
+              </w:rPr>
+            </w:pPr>
+            <w:r>
+              <w:rPr>
+                <w:rFonts w:ascii="Arial" w:hAnsi="Arial" w:cs="Arial"/>
+                <w:sz w:val="22"/>
+                <w:szCs w:val="22"/>
+              </w:rPr>
+              <w:t>2.5 h</w:t>
+            </w:r>
+          </w:p>
+        </w:tc>
+      </w:tr>
+    </w:tbl>
+    <w:p>
+      <w:pPr>
+        <w:rPr>
+          <w:rFonts w:ascii="Arial" w:hAnsi="Arial" w:cs="Arial"/>
+          <w:sz w:val="22"/>
+          <w:szCs w:val="22"/>
+        </w:rPr>
+      </w:pPr>
+    </w:p>
+    <w:p>
+      <w:pPr>
+        <w:rPr>
+          <w:rFonts w:ascii="Arial" w:hAnsi="Arial" w:cs="Arial"/>
+          <w:sz w:val="22"/>
+          <w:szCs w:val="22"/>
+        </w:rPr>
+      </w:pPr>
+    </w:p>
+    <w:p>
+      <w:pPr>
+        <w:rPr>
+          <w:rFonts w:ascii="Arial" w:hAnsi="Arial" w:cs="Arial"/>
+          <w:sz w:val="28"/>
+          <w:szCs w:val="28"/>
+        </w:rPr>
+      </w:pPr>
+      <w:r>
+        <w:rPr>
+          <w:rFonts w:ascii="Arial" w:hAnsi="Arial" w:cs="Arial"/>
+          <w:sz w:val="22"/>
+          <w:szCs w:val="22"/>
+        </w:rPr>
+        <w:tab/>
+      </w:r>
+      <w:r>
+        <w:rPr>
+          <w:rFonts w:ascii="Arial" w:hAnsi="Arial" w:cs="Arial"/>
+          <w:sz w:val="28"/>
+          <w:szCs w:val="28"/>
+        </w:rPr>
+        <w:t xml:space="preserve">6.2-Listado de commits en la rama main </w:t>
+      </w:r>
+    </w:p>
+    <w:p>
+      <w:pPr>
+        <w:ind w:left="708"/>
+        <w:rPr>
+          <w:rFonts w:ascii="Arial" w:hAnsi="Arial" w:cs="Arial"/>
+          <w:sz w:val="22"/>
+          <w:szCs w:val="22"/>
+        </w:rPr>
+      </w:pPr>
+      <w:r>
+        <w:rPr>
+          <w:rFonts w:ascii="Arial" w:hAnsi="Arial" w:cs="Arial"/>
+          <w:sz w:val="22"/>
+          <w:szCs w:val="22"/>
+        </w:rPr>
+        <w:t>Se adjunta</w:t>
+      </w:r>
+      <w:r>
+        <w:rPr>
+          <w:rFonts w:ascii="Arial" w:hAnsi="Arial" w:cs="Arial"/>
+          <w:sz w:val="22"/>
+          <w:szCs w:val="22"/>
+        </w:rPr>
+        <w:t>,</w:t>
+      </w:r>
+      <w:r>
+        <w:rPr>
+          <w:rFonts w:ascii="Arial" w:hAnsi="Arial" w:cs="Arial"/>
+          <w:sz w:val="22"/>
+          <w:szCs w:val="22"/>
+        </w:rPr>
+        <w:t xml:space="preserve"> en el Anexo A*</w:t>
+      </w:r>
+      <w:r>
+        <w:rPr>
+          <w:rFonts w:ascii="Arial" w:hAnsi="Arial" w:cs="Arial"/>
+          <w:sz w:val="22"/>
+          <w:szCs w:val="22"/>
+        </w:rPr>
+        <w:t>,</w:t>
+      </w:r>
+      <w:r>
+        <w:rPr>
+          <w:rFonts w:ascii="Arial" w:hAnsi="Arial" w:cs="Arial"/>
+          <w:sz w:val="22"/>
+          <w:szCs w:val="22"/>
+        </w:rPr>
+        <w:t xml:space="preserve"> imágenes de los últimos commits de cada rama al fusionarlas con main. Disponen de las fechas en las que se realizaron las fusiones a main.</w:t>
+      </w:r>
+    </w:p>
+    <w:p>
+      <w:pPr>
+        <w:ind w:left="708"/>
+        <w:rPr>
+          <w:rFonts w:ascii="Arial" w:hAnsi="Arial" w:cs="Arial"/>
+          <w:sz w:val="22"/>
+          <w:szCs w:val="22"/>
+        </w:rPr>
+      </w:pPr>
+    </w:p>
+    <w:p>
+      <w:pPr>
         <w:rPr>
           <w:rFonts w:ascii="Arial" w:hAnsi="Arial" w:cs="Arial"/>
           <w:sz w:val="32"/>
           <w:szCs w:val="32"/>
         </w:rPr>
-        <w:t>5-Tecnologías</w:t>
-      </w:r>
-    </w:p>
-    <w:p>
-      <w:pPr>
-        <w:rPr>
-          <w:rFonts w:ascii="Arial" w:hAnsi="Arial" w:cs="Arial"/>
-          <w:sz w:val="28"/>
-          <w:szCs w:val="28"/>
-        </w:rPr>
       </w:pPr>
       <w:r>
         <w:rPr>
@@ -3929,83 +7199,60 @@
           <w:sz w:val="32"/>
           <w:szCs w:val="32"/>
         </w:rPr>
-        <w:tab/>
-      </w:r>
-      <w:r>
-        <w:rPr>
-          <w:rFonts w:ascii="Arial" w:hAnsi="Arial" w:cs="Arial"/>
-          <w:sz w:val="28"/>
-          <w:szCs w:val="28"/>
-        </w:rPr>
-        <w:t>5.1-Front</w:t>
-      </w:r>
-      <w:r>
-        <w:rPr>
-          <w:rFonts w:ascii="Arial" w:hAnsi="Arial" w:cs="Arial"/>
-          <w:sz w:val="28"/>
-          <w:szCs w:val="28"/>
-        </w:rPr>
-        <w:t xml:space="preserve"> </w:t>
-      </w:r>
-      <w:proofErr w:type="spellStart"/>
-      <w:r>
-        <w:rPr>
-          <w:rFonts w:ascii="Arial" w:hAnsi="Arial" w:cs="Arial"/>
-          <w:sz w:val="28"/>
-          <w:szCs w:val="28"/>
-        </w:rPr>
-        <w:t>end</w:t>
-      </w:r>
-      <w:proofErr w:type="spellEnd"/>
-    </w:p>
-    <w:p>
-      <w:pPr>
-        <w:rPr>
-          <w:rFonts w:ascii="Arial" w:hAnsi="Arial" w:cs="Arial"/>
-          <w:sz w:val="28"/>
-          <w:szCs w:val="28"/>
-        </w:rPr>
-      </w:pPr>
-      <w:r>
-        <w:rPr>
-          <w:rFonts w:ascii="Arial" w:hAnsi="Arial" w:cs="Arial"/>
-          <w:sz w:val="28"/>
-          <w:szCs w:val="28"/>
-        </w:rPr>
-        <w:tab/>
-        <w:t xml:space="preserve">5.2-Back </w:t>
-      </w:r>
-      <w:proofErr w:type="spellStart"/>
-      <w:r>
-        <w:rPr>
-          <w:rFonts w:ascii="Arial" w:hAnsi="Arial" w:cs="Arial"/>
-          <w:sz w:val="28"/>
-          <w:szCs w:val="28"/>
-        </w:rPr>
-        <w:t>end</w:t>
-      </w:r>
-      <w:proofErr w:type="spellEnd"/>
-    </w:p>
-    <w:p>
-      <w:pPr>
-        <w:rPr>
-          <w:rFonts w:ascii="Arial" w:hAnsi="Arial" w:cs="Arial"/>
-          <w:sz w:val="28"/>
-          <w:szCs w:val="28"/>
-        </w:rPr>
-      </w:pPr>
-      <w:r>
-        <w:rPr>
-          <w:rFonts w:ascii="Arial" w:hAnsi="Arial" w:cs="Arial"/>
-          <w:sz w:val="28"/>
-          <w:szCs w:val="28"/>
-        </w:rPr>
-        <w:tab/>
-        <w:t>5.3-Herramientas</w:t>
-      </w:r>
-    </w:p>
-    <w:p>
-      <w:pPr>
+        <w:t>7-Despliegue</w:t>
+      </w:r>
+    </w:p>
+    <w:p>
+      <w:pPr>
+        <w:ind w:left="1416"/>
+        <w:rPr>
+          <w:rFonts w:ascii="Arial" w:hAnsi="Arial" w:cs="Arial"/>
+          <w:sz w:val="22"/>
+          <w:szCs w:val="22"/>
+        </w:rPr>
+      </w:pPr>
+    </w:p>
+    <w:p>
+      <w:pPr>
+        <w:ind w:left="1416"/>
+        <w:rPr>
+          <w:rFonts w:ascii="Arial" w:hAnsi="Arial" w:cs="Arial"/>
+          <w:sz w:val="22"/>
+          <w:szCs w:val="22"/>
+        </w:rPr>
+      </w:pPr>
+    </w:p>
+    <w:p>
+      <w:pPr>
+        <w:ind w:left="1416"/>
+        <w:rPr>
+          <w:rFonts w:ascii="Arial" w:hAnsi="Arial" w:cs="Arial"/>
+          <w:sz w:val="22"/>
+          <w:szCs w:val="22"/>
+        </w:rPr>
+      </w:pPr>
+    </w:p>
+    <w:p>
+      <w:pPr>
+        <w:ind w:left="1416"/>
+        <w:rPr>
+          <w:rFonts w:ascii="Arial" w:hAnsi="Arial" w:cs="Arial"/>
+        </w:rPr>
+      </w:pPr>
+    </w:p>
+    <w:p>
+      <w:pPr>
+        <w:ind w:left="1416"/>
+        <w:rPr>
+          <w:rFonts w:ascii="Arial" w:hAnsi="Arial" w:cs="Arial"/>
+          <w:sz w:val="22"/>
+          <w:szCs w:val="22"/>
+        </w:rPr>
+      </w:pPr>
+    </w:p>
+    <w:p>
+      <w:pPr>
+        <w:ind w:left="1416"/>
         <w:rPr>
           <w:rFonts w:ascii="Arial" w:hAnsi="Arial" w:cs="Arial"/>
           <w:sz w:val="22"/>
@@ -4033,7 +7280,7 @@
 </file>
 
 <file path=word/endnotes.xml><?xml version="1.0" encoding="utf-8"?>
-<w:endnotes xmlns:wpc="http://schemas.microsoft.com/office/word/2010/wordprocessingCanvas" xmlns:cx="http://schemas.microsoft.com/office/drawing/2014/chartex" xmlns:cx1="http://schemas.microsoft.com/office/drawing/2015/9/8/chartex" xmlns:cx2="http://schemas.microsoft.com/office/drawing/2015/10/21/chartex" xmlns:cx3="http://schemas.microsoft.com/office/drawing/2016/5/9/chartex" xmlns:cx4="http://schemas.microsoft.com/office/drawing/2016/5/10/chartex" xmlns:cx5="http://schemas.microsoft.com/office/drawing/2016/5/11/chartex" xmlns:cx6="http://schemas.microsoft.com/office/drawing/2016/5/12/chartex" xmlns:cx7="http://schemas.microsoft.com/office/drawing/2016/5/13/chartex" xmlns:cx8="http://schemas.microsoft.com/office/drawing/2016/5/14/chartex" xmlns:mc="http://schemas.openxmlformats.org/markup-compatibility/2006" xmlns:aink="http://schemas.microsoft.com/office/drawing/2016/ink" xmlns:am3d="http://schemas.microsoft.com/office/drawing/2017/model3d" xmlns:o="urn:schemas-microsoft-com:office:office" xmlns:oel="http://schemas.microsoft.com/office/2019/extlst" xmlns:r="http://schemas.openxmlformats.org/officeDocument/2006/relationships" xmlns:m="http://schemas.openxmlformats.org/officeDocument/2006/math" xmlns:v="urn:schemas-microsoft-com:vml" xmlns:wp14="http://schemas.microsoft.com/office/word/2010/wordprocessingDrawing" xmlns:wp="http://schemas.openxmlformats.org/drawingml/2006/wordprocessingDrawing" xmlns:w10="urn:schemas-microsoft-com:office:word" xmlns:w="http://schemas.openxmlformats.org/wordprocessingml/2006/main" xmlns:w14="http://schemas.microsoft.com/office/word/2010/wordml" xmlns:w15="http://schemas.microsoft.com/office/word/2012/wordml" xmlns:w16cex="http://schemas.microsoft.com/office/word/2018/wordml/cex" xmlns:w16cid="http://schemas.microsoft.com/office/word/2016/wordml/cid" xmlns:w16="http://schemas.microsoft.com/office/word/2018/wordml" xmlns:w16sdtdh="http://schemas.microsoft.com/office/word/2020/wordml/sdtdatahash" xmlns:w16se="http://schemas.microsoft.com/office/word/2015/wordml/symex" xmlns:wpg="http://schemas.microsoft.com/office/word/2010/wordprocessingGroup" xmlns:wpi="http://schemas.microsoft.com/office/word/2010/wordprocessingInk" xmlns:wne="http://schemas.microsoft.com/office/word/2006/wordml" xmlns:wps="http://schemas.microsoft.com/office/word/2010/wordprocessingShape" mc:Ignorable="w14 w15 w16se w16cid w16 w16cex w16sdtdh wp14">
+<w:endnotes xmlns:wpc="http://schemas.microsoft.com/office/word/2010/wordprocessingCanvas" xmlns:cx="http://schemas.microsoft.com/office/drawing/2014/chartex" xmlns:cx1="http://schemas.microsoft.com/office/drawing/2015/9/8/chartex" xmlns:cx2="http://schemas.microsoft.com/office/drawing/2015/10/21/chartex" xmlns:cx3="http://schemas.microsoft.com/office/drawing/2016/5/9/chartex" xmlns:cx4="http://schemas.microsoft.com/office/drawing/2016/5/10/chartex" xmlns:cx5="http://schemas.microsoft.com/office/drawing/2016/5/11/chartex" xmlns:cx6="http://schemas.microsoft.com/office/drawing/2016/5/12/chartex" xmlns:cx7="http://schemas.microsoft.com/office/drawing/2016/5/13/chartex" xmlns:cx8="http://schemas.microsoft.com/office/drawing/2016/5/14/chartex" xmlns:mc="http://schemas.openxmlformats.org/markup-compatibility/2006" xmlns:aink="http://schemas.microsoft.com/office/drawing/2016/ink" xmlns:am3d="http://schemas.microsoft.com/office/drawing/2017/model3d" xmlns:o="urn:schemas-microsoft-com:office:office" xmlns:oel="http://schemas.microsoft.com/office/2019/extlst" xmlns:r="http://schemas.openxmlformats.org/officeDocument/2006/relationships" xmlns:m="http://schemas.openxmlformats.org/officeDocument/2006/math" xmlns:v="urn:schemas-microsoft-com:vml" xmlns:wp14="http://schemas.microsoft.com/office/word/2010/wordprocessingDrawing" xmlns:wp="http://schemas.openxmlformats.org/drawingml/2006/wordprocessingDrawing" xmlns:w10="urn:schemas-microsoft-com:office:word" xmlns:w="http://schemas.openxmlformats.org/wordprocessingml/2006/main" xmlns:w14="http://schemas.microsoft.com/office/word/2010/wordml" xmlns:w15="http://schemas.microsoft.com/office/word/2012/wordml" xmlns:w16cex="http://schemas.microsoft.com/office/word/2018/wordml/cex" xmlns:w16cid="http://schemas.microsoft.com/office/word/2016/wordml/cid" xmlns:w16="http://schemas.microsoft.com/office/word/2018/wordml" xmlns:w16du="http://schemas.microsoft.com/office/word/2023/wordml/word16du" xmlns:w16sdtdh="http://schemas.microsoft.com/office/word/2020/wordml/sdtdatahash" xmlns:w16se="http://schemas.microsoft.com/office/word/2015/wordml/symex" xmlns:wpg="http://schemas.microsoft.com/office/word/2010/wordprocessingGroup" xmlns:wpi="http://schemas.microsoft.com/office/word/2010/wordprocessingInk" xmlns:wne="http://schemas.microsoft.com/office/word/2006/wordml" xmlns:wps="http://schemas.microsoft.com/office/word/2010/wordprocessingShape" mc:Ignorable="w14 w15 w16se w16cid w16 w16cex w16sdtdh w16du wp14">
   <w:endnote w:type="separator" w:id="-1">
     <w:p>
       <w:pPr>
@@ -4058,7 +7305,7 @@
 </file>
 
 <file path=word/footnotes.xml><?xml version="1.0" encoding="utf-8"?>
-<w:footnotes xmlns:wpc="http://schemas.microsoft.com/office/word/2010/wordprocessingCanvas" xmlns:cx="http://schemas.microsoft.com/office/drawing/2014/chartex" xmlns:cx1="http://schemas.microsoft.com/office/drawing/2015/9/8/chartex" xmlns:cx2="http://schemas.microsoft.com/office/drawing/2015/10/21/chartex" xmlns:cx3="http://schemas.microsoft.com/office/drawing/2016/5/9/chartex" xmlns:cx4="http://schemas.microsoft.com/office/drawing/2016/5/10/chartex" xmlns:cx5="http://schemas.microsoft.com/office/drawing/2016/5/11/chartex" xmlns:cx6="http://schemas.microsoft.com/office/drawing/2016/5/12/chartex" xmlns:cx7="http://schemas.microsoft.com/office/drawing/2016/5/13/chartex" xmlns:cx8="http://schemas.microsoft.com/office/drawing/2016/5/14/chartex" xmlns:mc="http://schemas.openxmlformats.org/markup-compatibility/2006" xmlns:aink="http://schemas.microsoft.com/office/drawing/2016/ink" xmlns:am3d="http://schemas.microsoft.com/office/drawing/2017/model3d" xmlns:o="urn:schemas-microsoft-com:office:office" xmlns:oel="http://schemas.microsoft.com/office/2019/extlst" xmlns:r="http://schemas.openxmlformats.org/officeDocument/2006/relationships" xmlns:m="http://schemas.openxmlformats.org/officeDocument/2006/math" xmlns:v="urn:schemas-microsoft-com:vml" xmlns:wp14="http://schemas.microsoft.com/office/word/2010/wordprocessingDrawing" xmlns:wp="http://schemas.openxmlformats.org/drawingml/2006/wordprocessingDrawing" xmlns:w10="urn:schemas-microsoft-com:office:word" xmlns:w="http://schemas.openxmlformats.org/wordprocessingml/2006/main" xmlns:w14="http://schemas.microsoft.com/office/word/2010/wordml" xmlns:w15="http://schemas.microsoft.com/office/word/2012/wordml" xmlns:w16cex="http://schemas.microsoft.com/office/word/2018/wordml/cex" xmlns:w16cid="http://schemas.microsoft.com/office/word/2016/wordml/cid" xmlns:w16="http://schemas.microsoft.com/office/word/2018/wordml" xmlns:w16sdtdh="http://schemas.microsoft.com/office/word/2020/wordml/sdtdatahash" xmlns:w16se="http://schemas.microsoft.com/office/word/2015/wordml/symex" xmlns:wpg="http://schemas.microsoft.com/office/word/2010/wordprocessingGroup" xmlns:wpi="http://schemas.microsoft.com/office/word/2010/wordprocessingInk" xmlns:wne="http://schemas.microsoft.com/office/word/2006/wordml" xmlns:wps="http://schemas.microsoft.com/office/word/2010/wordprocessingShape" mc:Ignorable="w14 w15 w16se w16cid w16 w16cex w16sdtdh wp14">
+<w:footnotes xmlns:wpc="http://schemas.microsoft.com/office/word/2010/wordprocessingCanvas" xmlns:cx="http://schemas.microsoft.com/office/drawing/2014/chartex" xmlns:cx1="http://schemas.microsoft.com/office/drawing/2015/9/8/chartex" xmlns:cx2="http://schemas.microsoft.com/office/drawing/2015/10/21/chartex" xmlns:cx3="http://schemas.microsoft.com/office/drawing/2016/5/9/chartex" xmlns:cx4="http://schemas.microsoft.com/office/drawing/2016/5/10/chartex" xmlns:cx5="http://schemas.microsoft.com/office/drawing/2016/5/11/chartex" xmlns:cx6="http://schemas.microsoft.com/office/drawing/2016/5/12/chartex" xmlns:cx7="http://schemas.microsoft.com/office/drawing/2016/5/13/chartex" xmlns:cx8="http://schemas.microsoft.com/office/drawing/2016/5/14/chartex" xmlns:mc="http://schemas.openxmlformats.org/markup-compatibility/2006" xmlns:aink="http://schemas.microsoft.com/office/drawing/2016/ink" xmlns:am3d="http://schemas.microsoft.com/office/drawing/2017/model3d" xmlns:o="urn:schemas-microsoft-com:office:office" xmlns:oel="http://schemas.microsoft.com/office/2019/extlst" xmlns:r="http://schemas.openxmlformats.org/officeDocument/2006/relationships" xmlns:m="http://schemas.openxmlformats.org/officeDocument/2006/math" xmlns:v="urn:schemas-microsoft-com:vml" xmlns:wp14="http://schemas.microsoft.com/office/word/2010/wordprocessingDrawing" xmlns:wp="http://schemas.openxmlformats.org/drawingml/2006/wordprocessingDrawing" xmlns:w10="urn:schemas-microsoft-com:office:word" xmlns:w="http://schemas.openxmlformats.org/wordprocessingml/2006/main" xmlns:w14="http://schemas.microsoft.com/office/word/2010/wordml" xmlns:w15="http://schemas.microsoft.com/office/word/2012/wordml" xmlns:w16cex="http://schemas.microsoft.com/office/word/2018/wordml/cex" xmlns:w16cid="http://schemas.microsoft.com/office/word/2016/wordml/cid" xmlns:w16="http://schemas.microsoft.com/office/word/2018/wordml" xmlns:w16du="http://schemas.microsoft.com/office/word/2023/wordml/word16du" xmlns:w16sdtdh="http://schemas.microsoft.com/office/word/2020/wordml/sdtdatahash" xmlns:w16se="http://schemas.microsoft.com/office/word/2015/wordml/symex" xmlns:wpg="http://schemas.microsoft.com/office/word/2010/wordprocessingGroup" xmlns:wpi="http://schemas.microsoft.com/office/word/2010/wordprocessingInk" xmlns:wne="http://schemas.microsoft.com/office/word/2006/wordml" xmlns:wps="http://schemas.microsoft.com/office/word/2010/wordprocessingShape" mc:Ignorable="w14 w15 w16se w16cid w16 w16cex w16sdtdh w16du wp14">
   <w:footnote w:type="separator" w:id="-1">
     <w:p>
       <w:pPr>
@@ -4083,7 +7330,7 @@
 </file>
 
 <file path=word/numbering.xml><?xml version="1.0" encoding="utf-8"?>
-<w:numbering xmlns:wpc="http://schemas.microsoft.com/office/word/2010/wordprocessingCanvas" xmlns:cx="http://schemas.microsoft.com/office/drawing/2014/chartex" xmlns:cx1="http://schemas.microsoft.com/office/drawing/2015/9/8/chartex" xmlns:cx2="http://schemas.microsoft.com/office/drawing/2015/10/21/chartex" xmlns:cx3="http://schemas.microsoft.com/office/drawing/2016/5/9/chartex" xmlns:cx4="http://schemas.microsoft.com/office/drawing/2016/5/10/chartex" xmlns:cx5="http://schemas.microsoft.com/office/drawing/2016/5/11/chartex" xmlns:cx6="http://schemas.microsoft.com/office/drawing/2016/5/12/chartex" xmlns:cx7="http://schemas.microsoft.com/office/drawing/2016/5/13/chartex" xmlns:cx8="http://schemas.microsoft.com/office/drawing/2016/5/14/chartex" xmlns:mc="http://schemas.openxmlformats.org/markup-compatibility/2006" xmlns:aink="http://schemas.microsoft.com/office/drawing/2016/ink" xmlns:am3d="http://schemas.microsoft.com/office/drawing/2017/model3d" xmlns:o="urn:schemas-microsoft-com:office:office" xmlns:oel="http://schemas.microsoft.com/office/2019/extlst" xmlns:r="http://schemas.openxmlformats.org/officeDocument/2006/relationships" xmlns:m="http://schemas.openxmlformats.org/officeDocument/2006/math" xmlns:v="urn:schemas-microsoft-com:vml" xmlns:wp14="http://schemas.microsoft.com/office/word/2010/wordprocessingDrawing" xmlns:wp="http://schemas.openxmlformats.org/drawingml/2006/wordprocessingDrawing" xmlns:w10="urn:schemas-microsoft-com:office:word" xmlns:w="http://schemas.openxmlformats.org/wordprocessingml/2006/main" xmlns:w14="http://schemas.microsoft.com/office/word/2010/wordml" xmlns:w15="http://schemas.microsoft.com/office/word/2012/wordml" xmlns:w16cex="http://schemas.microsoft.com/office/word/2018/wordml/cex" xmlns:w16cid="http://schemas.microsoft.com/office/word/2016/wordml/cid" xmlns:w16="http://schemas.microsoft.com/office/word/2018/wordml" xmlns:w16sdtdh="http://schemas.microsoft.com/office/word/2020/wordml/sdtdatahash" xmlns:w16se="http://schemas.microsoft.com/office/word/2015/wordml/symex" xmlns:wpg="http://schemas.microsoft.com/office/word/2010/wordprocessingGroup" xmlns:wpi="http://schemas.microsoft.com/office/word/2010/wordprocessingInk" xmlns:wne="http://schemas.microsoft.com/office/word/2006/wordml" xmlns:wps="http://schemas.microsoft.com/office/word/2010/wordprocessingShape" mc:Ignorable="w14 w15 w16se w16cid w16 w16cex w16sdtdh wp14">
+<w:numbering xmlns:wpc="http://schemas.microsoft.com/office/word/2010/wordprocessingCanvas" xmlns:cx="http://schemas.microsoft.com/office/drawing/2014/chartex" xmlns:cx1="http://schemas.microsoft.com/office/drawing/2015/9/8/chartex" xmlns:cx2="http://schemas.microsoft.com/office/drawing/2015/10/21/chartex" xmlns:cx3="http://schemas.microsoft.com/office/drawing/2016/5/9/chartex" xmlns:cx4="http://schemas.microsoft.com/office/drawing/2016/5/10/chartex" xmlns:cx5="http://schemas.microsoft.com/office/drawing/2016/5/11/chartex" xmlns:cx6="http://schemas.microsoft.com/office/drawing/2016/5/12/chartex" xmlns:cx7="http://schemas.microsoft.com/office/drawing/2016/5/13/chartex" xmlns:cx8="http://schemas.microsoft.com/office/drawing/2016/5/14/chartex" xmlns:mc="http://schemas.openxmlformats.org/markup-compatibility/2006" xmlns:aink="http://schemas.microsoft.com/office/drawing/2016/ink" xmlns:am3d="http://schemas.microsoft.com/office/drawing/2017/model3d" xmlns:o="urn:schemas-microsoft-com:office:office" xmlns:oel="http://schemas.microsoft.com/office/2019/extlst" xmlns:r="http://schemas.openxmlformats.org/officeDocument/2006/relationships" xmlns:m="http://schemas.openxmlformats.org/officeDocument/2006/math" xmlns:v="urn:schemas-microsoft-com:vml" xmlns:wp14="http://schemas.microsoft.com/office/word/2010/wordprocessingDrawing" xmlns:wp="http://schemas.openxmlformats.org/drawingml/2006/wordprocessingDrawing" xmlns:w10="urn:schemas-microsoft-com:office:word" xmlns:w="http://schemas.openxmlformats.org/wordprocessingml/2006/main" xmlns:w14="http://schemas.microsoft.com/office/word/2010/wordml" xmlns:w15="http://schemas.microsoft.com/office/word/2012/wordml" xmlns:w16cex="http://schemas.microsoft.com/office/word/2018/wordml/cex" xmlns:w16cid="http://schemas.microsoft.com/office/word/2016/wordml/cid" xmlns:w16="http://schemas.microsoft.com/office/word/2018/wordml" xmlns:w16du="http://schemas.microsoft.com/office/word/2023/wordml/word16du" xmlns:w16sdtdh="http://schemas.microsoft.com/office/word/2020/wordml/sdtdatahash" xmlns:w16se="http://schemas.microsoft.com/office/word/2015/wordml/symex" xmlns:wpg="http://schemas.microsoft.com/office/word/2010/wordprocessingGroup" xmlns:wpi="http://schemas.microsoft.com/office/word/2010/wordprocessingInk" xmlns:wne="http://schemas.microsoft.com/office/word/2006/wordml" xmlns:wps="http://schemas.microsoft.com/office/word/2010/wordprocessingShape" mc:Ignorable="w14 w15 w16se w16cid w16 w16cex w16sdtdh w16du wp14">
   <w:abstractNum w:abstractNumId="0" w15:restartNumberingAfterBreak="0">
     <w:nsid w:val="35E83974"/>
     <w:multiLevelType w:val="hybridMultilevel"/>
@@ -4453,7 +7700,7 @@
 </file>
 
 <file path=word/styles.xml><?xml version="1.0" encoding="utf-8"?>
-<w:styles xmlns:mc="http://schemas.openxmlformats.org/markup-compatibility/2006" xmlns:r="http://schemas.openxmlformats.org/officeDocument/2006/relationships" xmlns:w="http://schemas.openxmlformats.org/wordprocessingml/2006/main" xmlns:w14="http://schemas.microsoft.com/office/word/2010/wordml" xmlns:w15="http://schemas.microsoft.com/office/word/2012/wordml" xmlns:w16cex="http://schemas.microsoft.com/office/word/2018/wordml/cex" xmlns:w16cid="http://schemas.microsoft.com/office/word/2016/wordml/cid" xmlns:w16="http://schemas.microsoft.com/office/word/2018/wordml" xmlns:w16sdtdh="http://schemas.microsoft.com/office/word/2020/wordml/sdtdatahash" xmlns:w16se="http://schemas.microsoft.com/office/word/2015/wordml/symex" mc:Ignorable="w14 w15 w16se w16cid w16 w16cex w16sdtdh">
+<w:styles xmlns:mc="http://schemas.openxmlformats.org/markup-compatibility/2006" xmlns:r="http://schemas.openxmlformats.org/officeDocument/2006/relationships" xmlns:w="http://schemas.openxmlformats.org/wordprocessingml/2006/main" xmlns:w14="http://schemas.microsoft.com/office/word/2010/wordml" xmlns:w15="http://schemas.microsoft.com/office/word/2012/wordml" xmlns:w16cex="http://schemas.microsoft.com/office/word/2018/wordml/cex" xmlns:w16cid="http://schemas.microsoft.com/office/word/2016/wordml/cid" xmlns:w16="http://schemas.microsoft.com/office/word/2018/wordml" xmlns:w16du="http://schemas.microsoft.com/office/word/2023/wordml/word16du" xmlns:w16sdtdh="http://schemas.microsoft.com/office/word/2020/wordml/sdtdatahash" xmlns:w16se="http://schemas.microsoft.com/office/word/2015/wordml/symex" mc:Ignorable="w14 w15 w16se w16cid w16 w16cex w16sdtdh w16du">
   <w:docDefaults>
     <w:rPrDefault>
       <w:rPr>
@@ -5414,6 +8661,25 @@
     <w:uiPriority w:val="99"/>
     <w:rsid w:val="008215AA"/>
   </w:style>
+  <w:style w:type="table" w:styleId="Tablaconcuadrcula">
+    <w:name w:val="Table Grid"/>
+    <w:basedOn w:val="Tablanormal"/>
+    <w:uiPriority w:val="39"/>
+    <w:rsid w:val="008A294D"/>
+    <w:pPr>
+      <w:spacing w:after="0" w:line="240" w:lineRule="auto"/>
+    </w:pPr>
+    <w:tblPr>
+      <w:tblBorders>
+        <w:top w:val="single" w:sz="4" w:space="0" w:color="auto"/>
+        <w:left w:val="single" w:sz="4" w:space="0" w:color="auto"/>
+        <w:bottom w:val="single" w:sz="4" w:space="0" w:color="auto"/>
+        <w:right w:val="single" w:sz="4" w:space="0" w:color="auto"/>
+        <w:insideH w:val="single" w:sz="4" w:space="0" w:color="auto"/>
+        <w:insideV w:val="single" w:sz="4" w:space="0" w:color="auto"/>
+      </w:tblBorders>
+    </w:tblPr>
+  </w:style>
 </w:styles>
 </file>
 

--- a/IES Abastos. 2023-2024. Proyecto DAW. 7W. Cristian Porras Torres.docx
+++ b/IES Abastos. 2023-2024. Proyecto DAW. 7W. Cristian Porras Torres.docx
@@ -323,6 +323,15 @@
     </w:p>
     <w:sdt>
       <w:sdtPr>
+        <w:rPr>
+          <w:rFonts w:asciiTheme="minorHAnsi" w:eastAsiaTheme="minorHAnsi" w:hAnsiTheme="minorHAnsi" w:cstheme="minorBidi"/>
+          <w:color w:val="auto"/>
+          <w:kern w:val="2"/>
+          <w:sz w:val="24"/>
+          <w:szCs w:val="24"/>
+          <w:lang w:eastAsia="en-US"/>
+          <w14:ligatures w14:val="standardContextual"/>
+        </w:rPr>
         <w:id w:val="1927695862"/>
         <w:docPartObj>
           <w:docPartGallery w:val="Table of Contents"/>
@@ -331,15 +340,8 @@
       </w:sdtPr>
       <w:sdtEndPr>
         <w:rPr>
-          <w:rFonts w:asciiTheme="minorHAnsi" w:eastAsiaTheme="minorHAnsi" w:hAnsiTheme="minorHAnsi" w:cstheme="minorBidi"/>
           <w:b/>
           <w:bCs/>
-          <w:color w:val="auto"/>
-          <w:kern w:val="2"/>
-          <w:sz w:val="24"/>
-          <w:szCs w:val="24"/>
-          <w:lang w:eastAsia="en-US"/>
-          <w14:ligatures w14:val="standardContextual"/>
         </w:rPr>
       </w:sdtEndPr>
       <w:sdtContent>
@@ -10798,7 +10800,7 @@
         </w:rPr>
         <w:lastRenderedPageBreak/>
         <w:drawing>
-          <wp:anchor distT="0" distB="0" distL="114300" distR="114300" simplePos="0" relativeHeight="251668480" behindDoc="1" locked="0" layoutInCell="1" allowOverlap="1" wp14:anchorId="23A4AE91" wp14:editId="1FC42081">
+          <wp:anchor distT="0" distB="0" distL="114300" distR="114300" simplePos="0" relativeHeight="251668480" behindDoc="1" locked="0" layoutInCell="1" allowOverlap="1" wp14:anchorId="23A4AE91" wp14:editId="63785F2E">
             <wp:simplePos x="0" y="0"/>
             <wp:positionH relativeFrom="margin">
               <wp:posOffset>3064510</wp:posOffset>
@@ -10869,7 +10871,7 @@
           <w:szCs w:val="22"/>
         </w:rPr>
         <w:drawing>
-          <wp:anchor distT="0" distB="0" distL="114300" distR="114300" simplePos="0" relativeHeight="251667456" behindDoc="1" locked="0" layoutInCell="1" allowOverlap="1" wp14:anchorId="19917892" wp14:editId="1C9E1F80">
+          <wp:anchor distT="0" distB="0" distL="114300" distR="114300" simplePos="0" relativeHeight="251667456" behindDoc="1" locked="0" layoutInCell="1" allowOverlap="1" wp14:anchorId="19917892" wp14:editId="182ADA7B">
             <wp:simplePos x="0" y="0"/>
             <wp:positionH relativeFrom="margin">
               <wp:align>left</wp:align>
@@ -12804,6 +12806,7 @@
       <w:r>
         <w:rPr>
           <w:rFonts w:ascii="Arial" w:hAnsi="Arial" w:cs="Arial"/>
+          <w:noProof/>
         </w:rPr>
         <w:drawing>
           <wp:inline distT="0" distB="0" distL="0" distR="0" wp14:anchorId="51D361B0" wp14:editId="78E47168">
@@ -12961,6 +12964,7 @@
       <w:r>
         <w:rPr>
           <w:rFonts w:ascii="Arial" w:hAnsi="Arial" w:cs="Arial"/>
+          <w:noProof/>
         </w:rPr>
         <w:drawing>
           <wp:inline distT="0" distB="0" distL="0" distR="0" wp14:anchorId="316944C8" wp14:editId="10648DF7">
@@ -13315,6 +13319,7 @@
       <w:r>
         <w:rPr>
           <w:rFonts w:ascii="Arial" w:hAnsi="Arial" w:cs="Arial"/>
+          <w:noProof/>
           <w:sz w:val="22"/>
           <w:szCs w:val="22"/>
         </w:rPr>
@@ -13488,6 +13493,9 @@
         </w:rPr>
       </w:pPr>
       <w:r>
+        <w:rPr>
+          <w:noProof/>
+        </w:rPr>
         <w:drawing>
           <wp:inline distT="0" distB="0" distL="0" distR="0" wp14:anchorId="304765BA" wp14:editId="3E1653DB">
             <wp:extent cx="5029200" cy="3720867"/>
@@ -13555,6 +13563,7 @@
       <w:r>
         <w:rPr>
           <w:rFonts w:ascii="Arial" w:hAnsi="Arial" w:cs="Arial"/>
+          <w:noProof/>
           <w:sz w:val="22"/>
           <w:szCs w:val="22"/>
         </w:rPr>
@@ -13734,6 +13743,7 @@
       <w:r>
         <w:rPr>
           <w:rFonts w:ascii="Arial" w:hAnsi="Arial" w:cs="Arial"/>
+          <w:noProof/>
           <w:sz w:val="22"/>
           <w:szCs w:val="22"/>
         </w:rPr>
@@ -13938,6 +13948,7 @@
       <w:r>
         <w:rPr>
           <w:rFonts w:ascii="Arial" w:hAnsi="Arial" w:cs="Arial"/>
+          <w:noProof/>
           <w:sz w:val="22"/>
           <w:szCs w:val="22"/>
         </w:rPr>
@@ -14095,6 +14106,7 @@
       <w:r>
         <w:rPr>
           <w:rFonts w:ascii="Arial" w:hAnsi="Arial" w:cs="Arial"/>
+          <w:noProof/>
           <w:sz w:val="22"/>
           <w:szCs w:val="22"/>
         </w:rPr>
@@ -14216,6 +14228,7 @@
       <w:r>
         <w:rPr>
           <w:rFonts w:ascii="Arial" w:hAnsi="Arial" w:cs="Arial"/>
+          <w:noProof/>
           <w:sz w:val="22"/>
           <w:szCs w:val="22"/>
         </w:rPr>
@@ -16962,6 +16975,18 @@
       <w:pPr>
         <w:rPr>
           <w:rFonts w:ascii="Arial" w:hAnsi="Arial" w:cs="Arial"/>
+          <w:sz w:val="28"/>
+          <w:szCs w:val="28"/>
+        </w:rPr>
+      </w:pPr>
+      <w:r>
+        <w:tab/>
+      </w:r>
+    </w:p>
+    <w:p>
+      <w:pPr>
+        <w:rPr>
+          <w:rFonts w:ascii="Arial" w:hAnsi="Arial" w:cs="Arial"/>
           <w:sz w:val="32"/>
           <w:szCs w:val="32"/>
         </w:rPr>
@@ -17424,17 +17449,18 @@
       <w:r>
         <w:rPr>
           <w:rFonts w:ascii="Arial" w:hAnsi="Arial" w:cs="Arial"/>
+          <w:noProof/>
           <w:sz w:val="28"/>
           <w:szCs w:val="28"/>
         </w:rPr>
         <w:drawing>
-          <wp:anchor distT="0" distB="0" distL="114300" distR="114300" simplePos="0" relativeHeight="251673600" behindDoc="1" locked="0" layoutInCell="1" allowOverlap="1" wp14:anchorId="65BEDD33" wp14:editId="2B7C8997">
+          <wp:anchor distT="0" distB="0" distL="114300" distR="114300" simplePos="0" relativeHeight="251673600" behindDoc="1" locked="0" layoutInCell="1" allowOverlap="1" wp14:anchorId="65BEDD33" wp14:editId="016DC245">
             <wp:simplePos x="0" y="0"/>
             <wp:positionH relativeFrom="margin">
-              <wp:align>right</wp:align>
+              <wp:posOffset>520</wp:posOffset>
             </wp:positionH>
             <wp:positionV relativeFrom="paragraph">
-              <wp:posOffset>398145</wp:posOffset>
+              <wp:posOffset>398640</wp:posOffset>
             </wp:positionV>
             <wp:extent cx="5760085" cy="1978660"/>
             <wp:effectExtent l="0" t="0" r="0" b="2540"/>
@@ -17518,17 +17544,18 @@
       <w:r>
         <w:rPr>
           <w:rFonts w:ascii="Arial" w:hAnsi="Arial" w:cs="Arial"/>
+          <w:noProof/>
           <w:sz w:val="28"/>
           <w:szCs w:val="28"/>
         </w:rPr>
         <w:drawing>
-          <wp:anchor distT="0" distB="0" distL="114300" distR="114300" simplePos="0" relativeHeight="251670528" behindDoc="1" locked="0" layoutInCell="1" allowOverlap="1" wp14:anchorId="35910EF1" wp14:editId="220F2F16">
+          <wp:anchor distT="0" distB="0" distL="114300" distR="114300" simplePos="0" relativeHeight="251670528" behindDoc="1" locked="0" layoutInCell="1" allowOverlap="1" wp14:anchorId="35910EF1" wp14:editId="0FE5C63C">
             <wp:simplePos x="0" y="0"/>
             <wp:positionH relativeFrom="margin">
-              <wp:align>center</wp:align>
+              <wp:posOffset>-201361</wp:posOffset>
             </wp:positionH>
             <wp:positionV relativeFrom="paragraph">
-              <wp:posOffset>347980</wp:posOffset>
+              <wp:posOffset>343032</wp:posOffset>
             </wp:positionV>
             <wp:extent cx="6156325" cy="3152775"/>
             <wp:effectExtent l="0" t="0" r="0" b="9525"/>
@@ -17601,18 +17628,19 @@
       <w:r>
         <w:rPr>
           <w:rFonts w:ascii="Arial" w:hAnsi="Arial" w:cs="Arial"/>
+          <w:noProof/>
           <w:sz w:val="28"/>
           <w:szCs w:val="28"/>
         </w:rPr>
         <w:lastRenderedPageBreak/>
         <w:drawing>
-          <wp:anchor distT="0" distB="0" distL="114300" distR="114300" simplePos="0" relativeHeight="251672576" behindDoc="1" locked="0" layoutInCell="1" allowOverlap="1" wp14:anchorId="66ABAD46" wp14:editId="41A3928C">
+          <wp:anchor distT="0" distB="0" distL="114300" distR="114300" simplePos="0" relativeHeight="251672576" behindDoc="1" locked="0" layoutInCell="1" allowOverlap="1" wp14:anchorId="66ABAD46" wp14:editId="7C3028E8">
             <wp:simplePos x="0" y="0"/>
             <wp:positionH relativeFrom="margin">
-              <wp:align>right</wp:align>
+              <wp:posOffset>520</wp:posOffset>
             </wp:positionH>
             <wp:positionV relativeFrom="paragraph">
-              <wp:posOffset>3752850</wp:posOffset>
+              <wp:posOffset>3753122</wp:posOffset>
             </wp:positionV>
             <wp:extent cx="5760085" cy="1751965"/>
             <wp:effectExtent l="0" t="0" r="0" b="635"/>
@@ -17666,17 +17694,18 @@
       <w:r>
         <w:rPr>
           <w:rFonts w:ascii="Arial" w:hAnsi="Arial" w:cs="Arial"/>
+          <w:noProof/>
           <w:sz w:val="28"/>
           <w:szCs w:val="28"/>
         </w:rPr>
         <w:drawing>
-          <wp:anchor distT="0" distB="0" distL="114300" distR="114300" simplePos="0" relativeHeight="251671552" behindDoc="1" locked="0" layoutInCell="1" allowOverlap="1" wp14:anchorId="6009A6FE" wp14:editId="229C855B">
+          <wp:anchor distT="0" distB="0" distL="114300" distR="114300" simplePos="0" relativeHeight="251671552" behindDoc="1" locked="0" layoutInCell="1" allowOverlap="1" wp14:anchorId="6009A6FE" wp14:editId="7898B1FF">
             <wp:simplePos x="0" y="0"/>
             <wp:positionH relativeFrom="margin">
-              <wp:align>center</wp:align>
+              <wp:posOffset>-153860</wp:posOffset>
             </wp:positionH>
             <wp:positionV relativeFrom="paragraph">
-              <wp:posOffset>123825</wp:posOffset>
+              <wp:posOffset>119273</wp:posOffset>
             </wp:positionV>
             <wp:extent cx="6053455" cy="2590800"/>
             <wp:effectExtent l="0" t="0" r="4445" b="0"/>
@@ -19580,6 +19609,7 @@
   <w:style w:type="character" w:default="1" w:styleId="Fuentedeprrafopredeter">
     <w:name w:val="Default Paragraph Font"/>
     <w:uiPriority w:val="1"/>
+    <w:semiHidden/>
     <w:unhideWhenUsed/>
   </w:style>
   <w:style w:type="table" w:default="1" w:styleId="Tablanormal">

--- a/IES Abastos. 2023-2024. Proyecto DAW. 7W. Cristian Porras Torres.docx
+++ b/IES Abastos. 2023-2024. Proyecto DAW. 7W. Cristian Porras Torres.docx
@@ -237,18 +237,8 @@
           <w:sz w:val="22"/>
           <w:szCs w:val="22"/>
         </w:rPr>
-        <w:t xml:space="preserve"> </w:t>
-      </w:r>
-      <w:proofErr w:type="gramStart"/>
-      <w:r>
-        <w:rPr>
-          <w:rFonts w:ascii="Arial" w:hAnsi="Arial" w:cs="Arial"/>
-          <w:sz w:val="22"/>
-          <w:szCs w:val="22"/>
-        </w:rPr>
-        <w:t>Mayo</w:t>
-      </w:r>
-      <w:proofErr w:type="gramEnd"/>
+        <w:t xml:space="preserve"> Mayo</w:t>
+      </w:r>
       <w:r>
         <w:rPr>
           <w:rFonts w:ascii="Arial" w:hAnsi="Arial" w:cs="Arial"/>
@@ -363,6 +353,12 @@
         <w:p>
           <w:pPr>
             <w:pStyle w:val="TDC1"/>
+            <w:rPr>
+              <w:rFonts w:asciiTheme="minorHAnsi" w:eastAsiaTheme="minorEastAsia" w:hAnsiTheme="minorHAnsi" w:cstheme="minorBidi"/>
+              <w:sz w:val="24"/>
+              <w:szCs w:val="24"/>
+              <w:lang w:eastAsia="es-ES"/>
+            </w:rPr>
           </w:pPr>
           <w:r>
             <w:fldChar w:fldCharType="begin"/>
@@ -373,7 +369,7 @@
           <w:r>
             <w:fldChar w:fldCharType="separate"/>
           </w:r>
-          <w:hyperlink w:anchor="_Toc166681793" w:history="1">
+          <w:hyperlink w:anchor="_Toc167200838" w:history="1">
             <w:r>
               <w:rPr>
                 <w:rStyle w:val="Hipervnculo"/>
@@ -396,7 +392,7 @@
               <w:rPr>
                 <w:webHidden/>
               </w:rPr>
-              <w:instrText xml:space="preserve"> PAGEREF _Toc166681793 \h </w:instrText>
+              <w:instrText xml:space="preserve"> PAGEREF _Toc167200838 \h </w:instrText>
             </w:r>
             <w:r>
               <w:rPr>
@@ -426,8 +422,14 @@
         <w:p>
           <w:pPr>
             <w:pStyle w:val="TDC1"/>
+            <w:rPr>
+              <w:rFonts w:asciiTheme="minorHAnsi" w:eastAsiaTheme="minorEastAsia" w:hAnsiTheme="minorHAnsi" w:cstheme="minorBidi"/>
+              <w:sz w:val="24"/>
+              <w:szCs w:val="24"/>
+              <w:lang w:eastAsia="es-ES"/>
+            </w:rPr>
           </w:pPr>
-          <w:hyperlink w:anchor="_Toc166681794" w:history="1">
+          <w:hyperlink w:anchor="_Toc167200839" w:history="1">
             <w:r>
               <w:rPr>
                 <w:rStyle w:val="Hipervnculo"/>
@@ -450,7 +452,7 @@
               <w:rPr>
                 <w:webHidden/>
               </w:rPr>
-              <w:instrText xml:space="preserve"> PAGEREF _Toc166681794 \h </w:instrText>
+              <w:instrText xml:space="preserve"> PAGEREF _Toc167200839 \h </w:instrText>
             </w:r>
             <w:r>
               <w:rPr>
@@ -480,8 +482,14 @@
         <w:p>
           <w:pPr>
             <w:pStyle w:val="TDC2"/>
+            <w:rPr>
+              <w:rFonts w:asciiTheme="minorHAnsi" w:eastAsiaTheme="minorEastAsia" w:hAnsiTheme="minorHAnsi" w:cstheme="minorBidi"/>
+              <w:sz w:val="24"/>
+              <w:szCs w:val="24"/>
+              <w:lang w:eastAsia="es-ES"/>
+            </w:rPr>
           </w:pPr>
-          <w:hyperlink w:anchor="_Toc166681795" w:history="1">
+          <w:hyperlink w:anchor="_Toc167200840" w:history="1">
             <w:r>
               <w:rPr>
                 <w:rStyle w:val="Hipervnculo"/>
@@ -504,7 +512,7 @@
               <w:rPr>
                 <w:webHidden/>
               </w:rPr>
-              <w:instrText xml:space="preserve"> PAGEREF _Toc166681795 \h </w:instrText>
+              <w:instrText xml:space="preserve"> PAGEREF _Toc167200840 \h </w:instrText>
             </w:r>
             <w:r>
               <w:rPr>
@@ -534,8 +542,14 @@
         <w:p>
           <w:pPr>
             <w:pStyle w:val="TDC2"/>
+            <w:rPr>
+              <w:rFonts w:asciiTheme="minorHAnsi" w:eastAsiaTheme="minorEastAsia" w:hAnsiTheme="minorHAnsi" w:cstheme="minorBidi"/>
+              <w:sz w:val="24"/>
+              <w:szCs w:val="24"/>
+              <w:lang w:eastAsia="es-ES"/>
+            </w:rPr>
           </w:pPr>
-          <w:hyperlink w:anchor="_Toc166681796" w:history="1">
+          <w:hyperlink w:anchor="_Toc167200841" w:history="1">
             <w:r>
               <w:rPr>
                 <w:rStyle w:val="Hipervnculo"/>
@@ -558,7 +572,7 @@
               <w:rPr>
                 <w:webHidden/>
               </w:rPr>
-              <w:instrText xml:space="preserve"> PAGEREF _Toc166681796 \h </w:instrText>
+              <w:instrText xml:space="preserve"> PAGEREF _Toc167200841 \h </w:instrText>
             </w:r>
             <w:r>
               <w:rPr>
@@ -588,8 +602,14 @@
         <w:p>
           <w:pPr>
             <w:pStyle w:val="TDC2"/>
+            <w:rPr>
+              <w:rFonts w:asciiTheme="minorHAnsi" w:eastAsiaTheme="minorEastAsia" w:hAnsiTheme="minorHAnsi" w:cstheme="minorBidi"/>
+              <w:sz w:val="24"/>
+              <w:szCs w:val="24"/>
+              <w:lang w:eastAsia="es-ES"/>
+            </w:rPr>
           </w:pPr>
-          <w:hyperlink w:anchor="_Toc166681797" w:history="1">
+          <w:hyperlink w:anchor="_Toc167200842" w:history="1">
             <w:r>
               <w:rPr>
                 <w:rStyle w:val="Hipervnculo"/>
@@ -612,7 +632,7 @@
               <w:rPr>
                 <w:webHidden/>
               </w:rPr>
-              <w:instrText xml:space="preserve"> PAGEREF _Toc166681797 \h </w:instrText>
+              <w:instrText xml:space="preserve"> PAGEREF _Toc167200842 \h </w:instrText>
             </w:r>
             <w:r>
               <w:rPr>
@@ -646,11 +666,12 @@
               <w:tab w:val="right" w:leader="dot" w:pos="9061"/>
             </w:tabs>
             <w:rPr>
-              <w:rFonts w:ascii="Arial" w:hAnsi="Arial" w:cs="Arial"/>
+              <w:rFonts w:eastAsiaTheme="minorEastAsia"/>
               <w:noProof/>
+              <w:lang w:eastAsia="es-ES"/>
             </w:rPr>
           </w:pPr>
-          <w:hyperlink w:anchor="_Toc166681798" w:history="1">
+          <w:hyperlink w:anchor="_Toc167200843" w:history="1">
             <w:r>
               <w:rPr>
                 <w:rStyle w:val="Hipervnculo"/>
@@ -661,7 +682,6 @@
             </w:r>
             <w:r>
               <w:rPr>
-                <w:rFonts w:ascii="Arial" w:hAnsi="Arial" w:cs="Arial"/>
                 <w:noProof/>
                 <w:webHidden/>
               </w:rPr>
@@ -669,7 +689,6 @@
             </w:r>
             <w:r>
               <w:rPr>
-                <w:rFonts w:ascii="Arial" w:hAnsi="Arial" w:cs="Arial"/>
                 <w:noProof/>
                 <w:webHidden/>
               </w:rPr>
@@ -677,22 +696,19 @@
             </w:r>
             <w:r>
               <w:rPr>
-                <w:rFonts w:ascii="Arial" w:hAnsi="Arial" w:cs="Arial"/>
-                <w:noProof/>
-                <w:webHidden/>
-              </w:rPr>
-              <w:instrText xml:space="preserve"> PAGEREF _Toc166681798 \h </w:instrText>
-            </w:r>
-            <w:r>
-              <w:rPr>
-                <w:rFonts w:ascii="Arial" w:hAnsi="Arial" w:cs="Arial"/>
-                <w:noProof/>
-                <w:webHidden/>
-              </w:rPr>
-            </w:r>
-            <w:r>
-              <w:rPr>
-                <w:rFonts w:ascii="Arial" w:hAnsi="Arial" w:cs="Arial"/>
+                <w:noProof/>
+                <w:webHidden/>
+              </w:rPr>
+              <w:instrText xml:space="preserve"> PAGEREF _Toc167200843 \h </w:instrText>
+            </w:r>
+            <w:r>
+              <w:rPr>
+                <w:noProof/>
+                <w:webHidden/>
+              </w:rPr>
+            </w:r>
+            <w:r>
+              <w:rPr>
                 <w:noProof/>
                 <w:webHidden/>
               </w:rPr>
@@ -700,7 +716,6 @@
             </w:r>
             <w:r>
               <w:rPr>
-                <w:rFonts w:ascii="Arial" w:hAnsi="Arial" w:cs="Arial"/>
                 <w:noProof/>
                 <w:webHidden/>
               </w:rPr>
@@ -708,7 +723,6 @@
             </w:r>
             <w:r>
               <w:rPr>
-                <w:rFonts w:ascii="Arial" w:hAnsi="Arial" w:cs="Arial"/>
                 <w:noProof/>
                 <w:webHidden/>
               </w:rPr>
@@ -723,11 +737,12 @@
               <w:tab w:val="right" w:leader="dot" w:pos="9061"/>
             </w:tabs>
             <w:rPr>
-              <w:rFonts w:ascii="Arial" w:hAnsi="Arial" w:cs="Arial"/>
+              <w:rFonts w:eastAsiaTheme="minorEastAsia"/>
               <w:noProof/>
+              <w:lang w:eastAsia="es-ES"/>
             </w:rPr>
           </w:pPr>
-          <w:hyperlink w:anchor="_Toc166681799" w:history="1">
+          <w:hyperlink w:anchor="_Toc167200844" w:history="1">
             <w:r>
               <w:rPr>
                 <w:rStyle w:val="Hipervnculo"/>
@@ -738,7 +753,6 @@
             </w:r>
             <w:r>
               <w:rPr>
-                <w:rFonts w:ascii="Arial" w:hAnsi="Arial" w:cs="Arial"/>
                 <w:noProof/>
                 <w:webHidden/>
               </w:rPr>
@@ -746,7 +760,6 @@
             </w:r>
             <w:r>
               <w:rPr>
-                <w:rFonts w:ascii="Arial" w:hAnsi="Arial" w:cs="Arial"/>
                 <w:noProof/>
                 <w:webHidden/>
               </w:rPr>
@@ -754,22 +767,19 @@
             </w:r>
             <w:r>
               <w:rPr>
-                <w:rFonts w:ascii="Arial" w:hAnsi="Arial" w:cs="Arial"/>
-                <w:noProof/>
-                <w:webHidden/>
-              </w:rPr>
-              <w:instrText xml:space="preserve"> PAGEREF _Toc166681799 \h </w:instrText>
-            </w:r>
-            <w:r>
-              <w:rPr>
-                <w:rFonts w:ascii="Arial" w:hAnsi="Arial" w:cs="Arial"/>
-                <w:noProof/>
-                <w:webHidden/>
-              </w:rPr>
-            </w:r>
-            <w:r>
-              <w:rPr>
-                <w:rFonts w:ascii="Arial" w:hAnsi="Arial" w:cs="Arial"/>
+                <w:noProof/>
+                <w:webHidden/>
+              </w:rPr>
+              <w:instrText xml:space="preserve"> PAGEREF _Toc167200844 \h </w:instrText>
+            </w:r>
+            <w:r>
+              <w:rPr>
+                <w:noProof/>
+                <w:webHidden/>
+              </w:rPr>
+            </w:r>
+            <w:r>
+              <w:rPr>
                 <w:noProof/>
                 <w:webHidden/>
               </w:rPr>
@@ -777,7 +787,6 @@
             </w:r>
             <w:r>
               <w:rPr>
-                <w:rFonts w:ascii="Arial" w:hAnsi="Arial" w:cs="Arial"/>
                 <w:noProof/>
                 <w:webHidden/>
               </w:rPr>
@@ -785,7 +794,6 @@
             </w:r>
             <w:r>
               <w:rPr>
-                <w:rFonts w:ascii="Arial" w:hAnsi="Arial" w:cs="Arial"/>
                 <w:noProof/>
                 <w:webHidden/>
               </w:rPr>
@@ -800,11 +808,12 @@
               <w:tab w:val="right" w:leader="dot" w:pos="9061"/>
             </w:tabs>
             <w:rPr>
-              <w:rFonts w:ascii="Arial" w:hAnsi="Arial" w:cs="Arial"/>
+              <w:rFonts w:eastAsiaTheme="minorEastAsia"/>
               <w:noProof/>
+              <w:lang w:eastAsia="es-ES"/>
             </w:rPr>
           </w:pPr>
-          <w:hyperlink w:anchor="_Toc166681800" w:history="1">
+          <w:hyperlink w:anchor="_Toc167200845" w:history="1">
             <w:r>
               <w:rPr>
                 <w:rStyle w:val="Hipervnculo"/>
@@ -815,7 +824,6 @@
             </w:r>
             <w:r>
               <w:rPr>
-                <w:rFonts w:ascii="Arial" w:hAnsi="Arial" w:cs="Arial"/>
                 <w:noProof/>
                 <w:webHidden/>
               </w:rPr>
@@ -823,7 +831,6 @@
             </w:r>
             <w:r>
               <w:rPr>
-                <w:rFonts w:ascii="Arial" w:hAnsi="Arial" w:cs="Arial"/>
                 <w:noProof/>
                 <w:webHidden/>
               </w:rPr>
@@ -831,22 +838,19 @@
             </w:r>
             <w:r>
               <w:rPr>
-                <w:rFonts w:ascii="Arial" w:hAnsi="Arial" w:cs="Arial"/>
-                <w:noProof/>
-                <w:webHidden/>
-              </w:rPr>
-              <w:instrText xml:space="preserve"> PAGEREF _Toc166681800 \h </w:instrText>
-            </w:r>
-            <w:r>
-              <w:rPr>
-                <w:rFonts w:ascii="Arial" w:hAnsi="Arial" w:cs="Arial"/>
-                <w:noProof/>
-                <w:webHidden/>
-              </w:rPr>
-            </w:r>
-            <w:r>
-              <w:rPr>
-                <w:rFonts w:ascii="Arial" w:hAnsi="Arial" w:cs="Arial"/>
+                <w:noProof/>
+                <w:webHidden/>
+              </w:rPr>
+              <w:instrText xml:space="preserve"> PAGEREF _Toc167200845 \h </w:instrText>
+            </w:r>
+            <w:r>
+              <w:rPr>
+                <w:noProof/>
+                <w:webHidden/>
+              </w:rPr>
+            </w:r>
+            <w:r>
+              <w:rPr>
                 <w:noProof/>
                 <w:webHidden/>
               </w:rPr>
@@ -854,7 +858,6 @@
             </w:r>
             <w:r>
               <w:rPr>
-                <w:rFonts w:ascii="Arial" w:hAnsi="Arial" w:cs="Arial"/>
                 <w:noProof/>
                 <w:webHidden/>
               </w:rPr>
@@ -862,7 +865,6 @@
             </w:r>
             <w:r>
               <w:rPr>
-                <w:rFonts w:ascii="Arial" w:hAnsi="Arial" w:cs="Arial"/>
                 <w:noProof/>
                 <w:webHidden/>
               </w:rPr>
@@ -873,8 +875,14 @@
         <w:p>
           <w:pPr>
             <w:pStyle w:val="TDC1"/>
+            <w:rPr>
+              <w:rFonts w:asciiTheme="minorHAnsi" w:eastAsiaTheme="minorEastAsia" w:hAnsiTheme="minorHAnsi" w:cstheme="minorBidi"/>
+              <w:sz w:val="24"/>
+              <w:szCs w:val="24"/>
+              <w:lang w:eastAsia="es-ES"/>
+            </w:rPr>
           </w:pPr>
-          <w:hyperlink w:anchor="_Toc166681801" w:history="1">
+          <w:hyperlink w:anchor="_Toc167200846" w:history="1">
             <w:r>
               <w:rPr>
                 <w:rStyle w:val="Hipervnculo"/>
@@ -897,7 +905,7 @@
               <w:rPr>
                 <w:webHidden/>
               </w:rPr>
-              <w:instrText xml:space="preserve"> PAGEREF _Toc166681801 \h </w:instrText>
+              <w:instrText xml:space="preserve"> PAGEREF _Toc167200846 \h </w:instrText>
             </w:r>
             <w:r>
               <w:rPr>
@@ -927,8 +935,14 @@
         <w:p>
           <w:pPr>
             <w:pStyle w:val="TDC2"/>
+            <w:rPr>
+              <w:rFonts w:asciiTheme="minorHAnsi" w:eastAsiaTheme="minorEastAsia" w:hAnsiTheme="minorHAnsi" w:cstheme="minorBidi"/>
+              <w:sz w:val="24"/>
+              <w:szCs w:val="24"/>
+              <w:lang w:eastAsia="es-ES"/>
+            </w:rPr>
           </w:pPr>
-          <w:hyperlink w:anchor="_Toc166681802" w:history="1">
+          <w:hyperlink w:anchor="_Toc167200847" w:history="1">
             <w:r>
               <w:rPr>
                 <w:rStyle w:val="Hipervnculo"/>
@@ -951,7 +965,7 @@
               <w:rPr>
                 <w:webHidden/>
               </w:rPr>
-              <w:instrText xml:space="preserve"> PAGEREF _Toc166681802 \h </w:instrText>
+              <w:instrText xml:space="preserve"> PAGEREF _Toc167200847 \h </w:instrText>
             </w:r>
             <w:r>
               <w:rPr>
@@ -985,11 +999,12 @@
               <w:tab w:val="right" w:leader="dot" w:pos="9061"/>
             </w:tabs>
             <w:rPr>
-              <w:rFonts w:ascii="Arial" w:hAnsi="Arial" w:cs="Arial"/>
+              <w:rFonts w:eastAsiaTheme="minorEastAsia"/>
               <w:noProof/>
+              <w:lang w:eastAsia="es-ES"/>
             </w:rPr>
           </w:pPr>
-          <w:hyperlink w:anchor="_Toc166681803" w:history="1">
+          <w:hyperlink w:anchor="_Toc167200848" w:history="1">
             <w:r>
               <w:rPr>
                 <w:rStyle w:val="Hipervnculo"/>
@@ -1000,7 +1015,6 @@
             </w:r>
             <w:r>
               <w:rPr>
-                <w:rFonts w:ascii="Arial" w:hAnsi="Arial" w:cs="Arial"/>
                 <w:noProof/>
                 <w:webHidden/>
               </w:rPr>
@@ -1008,7 +1022,6 @@
             </w:r>
             <w:r>
               <w:rPr>
-                <w:rFonts w:ascii="Arial" w:hAnsi="Arial" w:cs="Arial"/>
                 <w:noProof/>
                 <w:webHidden/>
               </w:rPr>
@@ -1016,22 +1029,19 @@
             </w:r>
             <w:r>
               <w:rPr>
-                <w:rFonts w:ascii="Arial" w:hAnsi="Arial" w:cs="Arial"/>
-                <w:noProof/>
-                <w:webHidden/>
-              </w:rPr>
-              <w:instrText xml:space="preserve"> PAGEREF _Toc166681803 \h </w:instrText>
-            </w:r>
-            <w:r>
-              <w:rPr>
-                <w:rFonts w:ascii="Arial" w:hAnsi="Arial" w:cs="Arial"/>
-                <w:noProof/>
-                <w:webHidden/>
-              </w:rPr>
-            </w:r>
-            <w:r>
-              <w:rPr>
-                <w:rFonts w:ascii="Arial" w:hAnsi="Arial" w:cs="Arial"/>
+                <w:noProof/>
+                <w:webHidden/>
+              </w:rPr>
+              <w:instrText xml:space="preserve"> PAGEREF _Toc167200848 \h </w:instrText>
+            </w:r>
+            <w:r>
+              <w:rPr>
+                <w:noProof/>
+                <w:webHidden/>
+              </w:rPr>
+            </w:r>
+            <w:r>
+              <w:rPr>
                 <w:noProof/>
                 <w:webHidden/>
               </w:rPr>
@@ -1039,7 +1049,6 @@
             </w:r>
             <w:r>
               <w:rPr>
-                <w:rFonts w:ascii="Arial" w:hAnsi="Arial" w:cs="Arial"/>
                 <w:noProof/>
                 <w:webHidden/>
               </w:rPr>
@@ -1047,7 +1056,6 @@
             </w:r>
             <w:r>
               <w:rPr>
-                <w:rFonts w:ascii="Arial" w:hAnsi="Arial" w:cs="Arial"/>
                 <w:noProof/>
                 <w:webHidden/>
               </w:rPr>
@@ -1062,11 +1070,12 @@
               <w:tab w:val="right" w:leader="dot" w:pos="9061"/>
             </w:tabs>
             <w:rPr>
-              <w:rFonts w:ascii="Arial" w:hAnsi="Arial" w:cs="Arial"/>
+              <w:rFonts w:eastAsiaTheme="minorEastAsia"/>
               <w:noProof/>
+              <w:lang w:eastAsia="es-ES"/>
             </w:rPr>
           </w:pPr>
-          <w:hyperlink w:anchor="_Toc166681804" w:history="1">
+          <w:hyperlink w:anchor="_Toc167200849" w:history="1">
             <w:r>
               <w:rPr>
                 <w:rStyle w:val="Hipervnculo"/>
@@ -1077,7 +1086,6 @@
             </w:r>
             <w:r>
               <w:rPr>
-                <w:rFonts w:ascii="Arial" w:hAnsi="Arial" w:cs="Arial"/>
                 <w:noProof/>
                 <w:webHidden/>
               </w:rPr>
@@ -1085,7 +1093,6 @@
             </w:r>
             <w:r>
               <w:rPr>
-                <w:rFonts w:ascii="Arial" w:hAnsi="Arial" w:cs="Arial"/>
                 <w:noProof/>
                 <w:webHidden/>
               </w:rPr>
@@ -1093,22 +1100,19 @@
             </w:r>
             <w:r>
               <w:rPr>
-                <w:rFonts w:ascii="Arial" w:hAnsi="Arial" w:cs="Arial"/>
-                <w:noProof/>
-                <w:webHidden/>
-              </w:rPr>
-              <w:instrText xml:space="preserve"> PAGEREF _Toc166681804 \h </w:instrText>
-            </w:r>
-            <w:r>
-              <w:rPr>
-                <w:rFonts w:ascii="Arial" w:hAnsi="Arial" w:cs="Arial"/>
-                <w:noProof/>
-                <w:webHidden/>
-              </w:rPr>
-            </w:r>
-            <w:r>
-              <w:rPr>
-                <w:rFonts w:ascii="Arial" w:hAnsi="Arial" w:cs="Arial"/>
+                <w:noProof/>
+                <w:webHidden/>
+              </w:rPr>
+              <w:instrText xml:space="preserve"> PAGEREF _Toc167200849 \h </w:instrText>
+            </w:r>
+            <w:r>
+              <w:rPr>
+                <w:noProof/>
+                <w:webHidden/>
+              </w:rPr>
+            </w:r>
+            <w:r>
+              <w:rPr>
                 <w:noProof/>
                 <w:webHidden/>
               </w:rPr>
@@ -1116,7 +1120,6 @@
             </w:r>
             <w:r>
               <w:rPr>
-                <w:rFonts w:ascii="Arial" w:hAnsi="Arial" w:cs="Arial"/>
                 <w:noProof/>
                 <w:webHidden/>
               </w:rPr>
@@ -1124,7 +1127,6 @@
             </w:r>
             <w:r>
               <w:rPr>
-                <w:rFonts w:ascii="Arial" w:hAnsi="Arial" w:cs="Arial"/>
                 <w:noProof/>
                 <w:webHidden/>
               </w:rPr>
@@ -1135,8 +1137,14 @@
         <w:p>
           <w:pPr>
             <w:pStyle w:val="TDC2"/>
+            <w:rPr>
+              <w:rFonts w:asciiTheme="minorHAnsi" w:eastAsiaTheme="minorEastAsia" w:hAnsiTheme="minorHAnsi" w:cstheme="minorBidi"/>
+              <w:sz w:val="24"/>
+              <w:szCs w:val="24"/>
+              <w:lang w:eastAsia="es-ES"/>
+            </w:rPr>
           </w:pPr>
-          <w:hyperlink w:anchor="_Toc166681805" w:history="1">
+          <w:hyperlink w:anchor="_Toc167200850" w:history="1">
             <w:r>
               <w:rPr>
                 <w:rStyle w:val="Hipervnculo"/>
@@ -1159,7 +1167,7 @@
               <w:rPr>
                 <w:webHidden/>
               </w:rPr>
-              <w:instrText xml:space="preserve"> PAGEREF _Toc166681805 \h </w:instrText>
+              <w:instrText xml:space="preserve"> PAGEREF _Toc167200850 \h </w:instrText>
             </w:r>
             <w:r>
               <w:rPr>
@@ -1189,8 +1197,14 @@
         <w:p>
           <w:pPr>
             <w:pStyle w:val="TDC2"/>
+            <w:rPr>
+              <w:rFonts w:asciiTheme="minorHAnsi" w:eastAsiaTheme="minorEastAsia" w:hAnsiTheme="minorHAnsi" w:cstheme="minorBidi"/>
+              <w:sz w:val="24"/>
+              <w:szCs w:val="24"/>
+              <w:lang w:eastAsia="es-ES"/>
+            </w:rPr>
           </w:pPr>
-          <w:hyperlink w:anchor="_Toc166681806" w:history="1">
+          <w:hyperlink w:anchor="_Toc167200851" w:history="1">
             <w:r>
               <w:rPr>
                 <w:rStyle w:val="Hipervnculo"/>
@@ -1213,7 +1227,7 @@
               <w:rPr>
                 <w:webHidden/>
               </w:rPr>
-              <w:instrText xml:space="preserve"> PAGEREF _Toc166681806 \h </w:instrText>
+              <w:instrText xml:space="preserve"> PAGEREF _Toc167200851 \h </w:instrText>
             </w:r>
             <w:r>
               <w:rPr>
@@ -1247,11 +1261,12 @@
               <w:tab w:val="right" w:leader="dot" w:pos="9061"/>
             </w:tabs>
             <w:rPr>
-              <w:rFonts w:ascii="Arial" w:hAnsi="Arial" w:cs="Arial"/>
+              <w:rFonts w:eastAsiaTheme="minorEastAsia"/>
               <w:noProof/>
+              <w:lang w:eastAsia="es-ES"/>
             </w:rPr>
           </w:pPr>
-          <w:hyperlink w:anchor="_Toc166681807" w:history="1">
+          <w:hyperlink w:anchor="_Toc167200852" w:history="1">
             <w:r>
               <w:rPr>
                 <w:rStyle w:val="Hipervnculo"/>
@@ -1262,7 +1277,6 @@
             </w:r>
             <w:r>
               <w:rPr>
-                <w:rFonts w:ascii="Arial" w:hAnsi="Arial" w:cs="Arial"/>
                 <w:noProof/>
                 <w:webHidden/>
               </w:rPr>
@@ -1270,7 +1284,6 @@
             </w:r>
             <w:r>
               <w:rPr>
-                <w:rFonts w:ascii="Arial" w:hAnsi="Arial" w:cs="Arial"/>
                 <w:noProof/>
                 <w:webHidden/>
               </w:rPr>
@@ -1278,22 +1291,19 @@
             </w:r>
             <w:r>
               <w:rPr>
-                <w:rFonts w:ascii="Arial" w:hAnsi="Arial" w:cs="Arial"/>
-                <w:noProof/>
-                <w:webHidden/>
-              </w:rPr>
-              <w:instrText xml:space="preserve"> PAGEREF _Toc166681807 \h </w:instrText>
-            </w:r>
-            <w:r>
-              <w:rPr>
-                <w:rFonts w:ascii="Arial" w:hAnsi="Arial" w:cs="Arial"/>
-                <w:noProof/>
-                <w:webHidden/>
-              </w:rPr>
-            </w:r>
-            <w:r>
-              <w:rPr>
-                <w:rFonts w:ascii="Arial" w:hAnsi="Arial" w:cs="Arial"/>
+                <w:noProof/>
+                <w:webHidden/>
+              </w:rPr>
+              <w:instrText xml:space="preserve"> PAGEREF _Toc167200852 \h </w:instrText>
+            </w:r>
+            <w:r>
+              <w:rPr>
+                <w:noProof/>
+                <w:webHidden/>
+              </w:rPr>
+            </w:r>
+            <w:r>
+              <w:rPr>
                 <w:noProof/>
                 <w:webHidden/>
               </w:rPr>
@@ -1301,7 +1311,6 @@
             </w:r>
             <w:r>
               <w:rPr>
-                <w:rFonts w:ascii="Arial" w:hAnsi="Arial" w:cs="Arial"/>
                 <w:noProof/>
                 <w:webHidden/>
               </w:rPr>
@@ -1309,7 +1318,6 @@
             </w:r>
             <w:r>
               <w:rPr>
-                <w:rFonts w:ascii="Arial" w:hAnsi="Arial" w:cs="Arial"/>
                 <w:noProof/>
                 <w:webHidden/>
               </w:rPr>
@@ -1324,11 +1332,12 @@
               <w:tab w:val="right" w:leader="dot" w:pos="9061"/>
             </w:tabs>
             <w:rPr>
-              <w:rFonts w:ascii="Arial" w:hAnsi="Arial" w:cs="Arial"/>
+              <w:rFonts w:eastAsiaTheme="minorEastAsia"/>
               <w:noProof/>
+              <w:lang w:eastAsia="es-ES"/>
             </w:rPr>
           </w:pPr>
-          <w:hyperlink w:anchor="_Toc166681808" w:history="1">
+          <w:hyperlink w:anchor="_Toc167200853" w:history="1">
             <w:r>
               <w:rPr>
                 <w:rStyle w:val="Hipervnculo"/>
@@ -1339,7 +1348,6 @@
             </w:r>
             <w:r>
               <w:rPr>
-                <w:rFonts w:ascii="Arial" w:hAnsi="Arial" w:cs="Arial"/>
                 <w:noProof/>
                 <w:webHidden/>
               </w:rPr>
@@ -1347,7 +1355,6 @@
             </w:r>
             <w:r>
               <w:rPr>
-                <w:rFonts w:ascii="Arial" w:hAnsi="Arial" w:cs="Arial"/>
                 <w:noProof/>
                 <w:webHidden/>
               </w:rPr>
@@ -1355,22 +1362,19 @@
             </w:r>
             <w:r>
               <w:rPr>
-                <w:rFonts w:ascii="Arial" w:hAnsi="Arial" w:cs="Arial"/>
-                <w:noProof/>
-                <w:webHidden/>
-              </w:rPr>
-              <w:instrText xml:space="preserve"> PAGEREF _Toc166681808 \h </w:instrText>
-            </w:r>
-            <w:r>
-              <w:rPr>
-                <w:rFonts w:ascii="Arial" w:hAnsi="Arial" w:cs="Arial"/>
-                <w:noProof/>
-                <w:webHidden/>
-              </w:rPr>
-            </w:r>
-            <w:r>
-              <w:rPr>
-                <w:rFonts w:ascii="Arial" w:hAnsi="Arial" w:cs="Arial"/>
+                <w:noProof/>
+                <w:webHidden/>
+              </w:rPr>
+              <w:instrText xml:space="preserve"> PAGEREF _Toc167200853 \h </w:instrText>
+            </w:r>
+            <w:r>
+              <w:rPr>
+                <w:noProof/>
+                <w:webHidden/>
+              </w:rPr>
+            </w:r>
+            <w:r>
+              <w:rPr>
                 <w:noProof/>
                 <w:webHidden/>
               </w:rPr>
@@ -1378,7 +1382,6 @@
             </w:r>
             <w:r>
               <w:rPr>
-                <w:rFonts w:ascii="Arial" w:hAnsi="Arial" w:cs="Arial"/>
                 <w:noProof/>
                 <w:webHidden/>
               </w:rPr>
@@ -1386,7 +1389,6 @@
             </w:r>
             <w:r>
               <w:rPr>
-                <w:rFonts w:ascii="Arial" w:hAnsi="Arial" w:cs="Arial"/>
                 <w:noProof/>
                 <w:webHidden/>
               </w:rPr>
@@ -1401,11 +1403,12 @@
               <w:tab w:val="right" w:leader="dot" w:pos="9061"/>
             </w:tabs>
             <w:rPr>
-              <w:rFonts w:ascii="Arial" w:hAnsi="Arial" w:cs="Arial"/>
+              <w:rFonts w:eastAsiaTheme="minorEastAsia"/>
               <w:noProof/>
+              <w:lang w:eastAsia="es-ES"/>
             </w:rPr>
           </w:pPr>
-          <w:hyperlink w:anchor="_Toc166681809" w:history="1">
+          <w:hyperlink w:anchor="_Toc167200854" w:history="1">
             <w:r>
               <w:rPr>
                 <w:rStyle w:val="Hipervnculo"/>
@@ -1416,7 +1419,6 @@
             </w:r>
             <w:r>
               <w:rPr>
-                <w:rFonts w:ascii="Arial" w:hAnsi="Arial" w:cs="Arial"/>
                 <w:noProof/>
                 <w:webHidden/>
               </w:rPr>
@@ -1424,7 +1426,6 @@
             </w:r>
             <w:r>
               <w:rPr>
-                <w:rFonts w:ascii="Arial" w:hAnsi="Arial" w:cs="Arial"/>
                 <w:noProof/>
                 <w:webHidden/>
               </w:rPr>
@@ -1432,22 +1433,19 @@
             </w:r>
             <w:r>
               <w:rPr>
-                <w:rFonts w:ascii="Arial" w:hAnsi="Arial" w:cs="Arial"/>
-                <w:noProof/>
-                <w:webHidden/>
-              </w:rPr>
-              <w:instrText xml:space="preserve"> PAGEREF _Toc166681809 \h </w:instrText>
-            </w:r>
-            <w:r>
-              <w:rPr>
-                <w:rFonts w:ascii="Arial" w:hAnsi="Arial" w:cs="Arial"/>
-                <w:noProof/>
-                <w:webHidden/>
-              </w:rPr>
-            </w:r>
-            <w:r>
-              <w:rPr>
-                <w:rFonts w:ascii="Arial" w:hAnsi="Arial" w:cs="Arial"/>
+                <w:noProof/>
+                <w:webHidden/>
+              </w:rPr>
+              <w:instrText xml:space="preserve"> PAGEREF _Toc167200854 \h </w:instrText>
+            </w:r>
+            <w:r>
+              <w:rPr>
+                <w:noProof/>
+                <w:webHidden/>
+              </w:rPr>
+            </w:r>
+            <w:r>
+              <w:rPr>
                 <w:noProof/>
                 <w:webHidden/>
               </w:rPr>
@@ -1455,7 +1453,6 @@
             </w:r>
             <w:r>
               <w:rPr>
-                <w:rFonts w:ascii="Arial" w:hAnsi="Arial" w:cs="Arial"/>
                 <w:noProof/>
                 <w:webHidden/>
               </w:rPr>
@@ -1463,7 +1460,6 @@
             </w:r>
             <w:r>
               <w:rPr>
-                <w:rFonts w:ascii="Arial" w:hAnsi="Arial" w:cs="Arial"/>
                 <w:noProof/>
                 <w:webHidden/>
               </w:rPr>
@@ -1474,8 +1470,14 @@
         <w:p>
           <w:pPr>
             <w:pStyle w:val="TDC1"/>
+            <w:rPr>
+              <w:rFonts w:asciiTheme="minorHAnsi" w:eastAsiaTheme="minorEastAsia" w:hAnsiTheme="minorHAnsi" w:cstheme="minorBidi"/>
+              <w:sz w:val="24"/>
+              <w:szCs w:val="24"/>
+              <w:lang w:eastAsia="es-ES"/>
+            </w:rPr>
           </w:pPr>
-          <w:hyperlink w:anchor="_Toc166681810" w:history="1">
+          <w:hyperlink w:anchor="_Toc167200855" w:history="1">
             <w:r>
               <w:rPr>
                 <w:rStyle w:val="Hipervnculo"/>
@@ -1498,7 +1500,7 @@
               <w:rPr>
                 <w:webHidden/>
               </w:rPr>
-              <w:instrText xml:space="preserve"> PAGEREF _Toc166681810 \h </w:instrText>
+              <w:instrText xml:space="preserve"> PAGEREF _Toc167200855 \h </w:instrText>
             </w:r>
             <w:r>
               <w:rPr>
@@ -1528,8 +1530,14 @@
         <w:p>
           <w:pPr>
             <w:pStyle w:val="TDC2"/>
+            <w:rPr>
+              <w:rFonts w:asciiTheme="minorHAnsi" w:eastAsiaTheme="minorEastAsia" w:hAnsiTheme="minorHAnsi" w:cstheme="minorBidi"/>
+              <w:sz w:val="24"/>
+              <w:szCs w:val="24"/>
+              <w:lang w:eastAsia="es-ES"/>
+            </w:rPr>
           </w:pPr>
-          <w:hyperlink w:anchor="_Toc166681811" w:history="1">
+          <w:hyperlink w:anchor="_Toc167200856" w:history="1">
             <w:r>
               <w:rPr>
                 <w:rStyle w:val="Hipervnculo"/>
@@ -1552,7 +1560,7 @@
               <w:rPr>
                 <w:webHidden/>
               </w:rPr>
-              <w:instrText xml:space="preserve"> PAGEREF _Toc166681811 \h </w:instrText>
+              <w:instrText xml:space="preserve"> PAGEREF _Toc167200856 \h </w:instrText>
             </w:r>
             <w:r>
               <w:rPr>
@@ -1586,11 +1594,12 @@
               <w:tab w:val="right" w:leader="dot" w:pos="9061"/>
             </w:tabs>
             <w:rPr>
-              <w:rFonts w:ascii="Arial" w:hAnsi="Arial" w:cs="Arial"/>
+              <w:rFonts w:eastAsiaTheme="minorEastAsia"/>
               <w:noProof/>
+              <w:lang w:eastAsia="es-ES"/>
             </w:rPr>
           </w:pPr>
-          <w:hyperlink w:anchor="_Toc166681812" w:history="1">
+          <w:hyperlink w:anchor="_Toc167200857" w:history="1">
             <w:r>
               <w:rPr>
                 <w:rStyle w:val="Hipervnculo"/>
@@ -1601,7 +1610,6 @@
             </w:r>
             <w:r>
               <w:rPr>
-                <w:rFonts w:ascii="Arial" w:hAnsi="Arial" w:cs="Arial"/>
                 <w:noProof/>
                 <w:webHidden/>
               </w:rPr>
@@ -1609,7 +1617,6 @@
             </w:r>
             <w:r>
               <w:rPr>
-                <w:rFonts w:ascii="Arial" w:hAnsi="Arial" w:cs="Arial"/>
                 <w:noProof/>
                 <w:webHidden/>
               </w:rPr>
@@ -1617,22 +1624,19 @@
             </w:r>
             <w:r>
               <w:rPr>
-                <w:rFonts w:ascii="Arial" w:hAnsi="Arial" w:cs="Arial"/>
-                <w:noProof/>
-                <w:webHidden/>
-              </w:rPr>
-              <w:instrText xml:space="preserve"> PAGEREF _Toc166681812 \h </w:instrText>
-            </w:r>
-            <w:r>
-              <w:rPr>
-                <w:rFonts w:ascii="Arial" w:hAnsi="Arial" w:cs="Arial"/>
-                <w:noProof/>
-                <w:webHidden/>
-              </w:rPr>
-            </w:r>
-            <w:r>
-              <w:rPr>
-                <w:rFonts w:ascii="Arial" w:hAnsi="Arial" w:cs="Arial"/>
+                <w:noProof/>
+                <w:webHidden/>
+              </w:rPr>
+              <w:instrText xml:space="preserve"> PAGEREF _Toc167200857 \h </w:instrText>
+            </w:r>
+            <w:r>
+              <w:rPr>
+                <w:noProof/>
+                <w:webHidden/>
+              </w:rPr>
+            </w:r>
+            <w:r>
+              <w:rPr>
                 <w:noProof/>
                 <w:webHidden/>
               </w:rPr>
@@ -1640,7 +1644,6 @@
             </w:r>
             <w:r>
               <w:rPr>
-                <w:rFonts w:ascii="Arial" w:hAnsi="Arial" w:cs="Arial"/>
                 <w:noProof/>
                 <w:webHidden/>
               </w:rPr>
@@ -1648,7 +1651,6 @@
             </w:r>
             <w:r>
               <w:rPr>
-                <w:rFonts w:ascii="Arial" w:hAnsi="Arial" w:cs="Arial"/>
                 <w:noProof/>
                 <w:webHidden/>
               </w:rPr>
@@ -1663,11 +1665,12 @@
               <w:tab w:val="right" w:leader="dot" w:pos="9061"/>
             </w:tabs>
             <w:rPr>
-              <w:rFonts w:ascii="Arial" w:hAnsi="Arial" w:cs="Arial"/>
+              <w:rFonts w:eastAsiaTheme="minorEastAsia"/>
               <w:noProof/>
+              <w:lang w:eastAsia="es-ES"/>
             </w:rPr>
           </w:pPr>
-          <w:hyperlink w:anchor="_Toc166681813" w:history="1">
+          <w:hyperlink w:anchor="_Toc167200858" w:history="1">
             <w:r>
               <w:rPr>
                 <w:rStyle w:val="Hipervnculo"/>
@@ -1678,7 +1681,6 @@
             </w:r>
             <w:r>
               <w:rPr>
-                <w:rFonts w:ascii="Arial" w:hAnsi="Arial" w:cs="Arial"/>
                 <w:noProof/>
                 <w:webHidden/>
               </w:rPr>
@@ -1686,7 +1688,6 @@
             </w:r>
             <w:r>
               <w:rPr>
-                <w:rFonts w:ascii="Arial" w:hAnsi="Arial" w:cs="Arial"/>
                 <w:noProof/>
                 <w:webHidden/>
               </w:rPr>
@@ -1694,22 +1695,19 @@
             </w:r>
             <w:r>
               <w:rPr>
-                <w:rFonts w:ascii="Arial" w:hAnsi="Arial" w:cs="Arial"/>
-                <w:noProof/>
-                <w:webHidden/>
-              </w:rPr>
-              <w:instrText xml:space="preserve"> PAGEREF _Toc166681813 \h </w:instrText>
-            </w:r>
-            <w:r>
-              <w:rPr>
-                <w:rFonts w:ascii="Arial" w:hAnsi="Arial" w:cs="Arial"/>
-                <w:noProof/>
-                <w:webHidden/>
-              </w:rPr>
-            </w:r>
-            <w:r>
-              <w:rPr>
-                <w:rFonts w:ascii="Arial" w:hAnsi="Arial" w:cs="Arial"/>
+                <w:noProof/>
+                <w:webHidden/>
+              </w:rPr>
+              <w:instrText xml:space="preserve"> PAGEREF _Toc167200858 \h </w:instrText>
+            </w:r>
+            <w:r>
+              <w:rPr>
+                <w:noProof/>
+                <w:webHidden/>
+              </w:rPr>
+            </w:r>
+            <w:r>
+              <w:rPr>
                 <w:noProof/>
                 <w:webHidden/>
               </w:rPr>
@@ -1717,15 +1715,13 @@
             </w:r>
             <w:r>
               <w:rPr>
-                <w:rFonts w:ascii="Arial" w:hAnsi="Arial" w:cs="Arial"/>
-                <w:noProof/>
-                <w:webHidden/>
-              </w:rPr>
-              <w:t>7</w:t>
-            </w:r>
-            <w:r>
-              <w:rPr>
-                <w:rFonts w:ascii="Arial" w:hAnsi="Arial" w:cs="Arial"/>
+                <w:noProof/>
+                <w:webHidden/>
+              </w:rPr>
+              <w:t>6</w:t>
+            </w:r>
+            <w:r>
+              <w:rPr>
                 <w:noProof/>
                 <w:webHidden/>
               </w:rPr>
@@ -1740,11 +1736,12 @@
               <w:tab w:val="right" w:leader="dot" w:pos="9061"/>
             </w:tabs>
             <w:rPr>
-              <w:rFonts w:ascii="Arial" w:hAnsi="Arial" w:cs="Arial"/>
+              <w:rFonts w:eastAsiaTheme="minorEastAsia"/>
               <w:noProof/>
+              <w:lang w:eastAsia="es-ES"/>
             </w:rPr>
           </w:pPr>
-          <w:hyperlink w:anchor="_Toc166681814" w:history="1">
+          <w:hyperlink w:anchor="_Toc167200859" w:history="1">
             <w:r>
               <w:rPr>
                 <w:rStyle w:val="Hipervnculo"/>
@@ -1755,7 +1752,6 @@
             </w:r>
             <w:r>
               <w:rPr>
-                <w:rFonts w:ascii="Arial" w:hAnsi="Arial" w:cs="Arial"/>
                 <w:noProof/>
                 <w:webHidden/>
               </w:rPr>
@@ -1763,7 +1759,6 @@
             </w:r>
             <w:r>
               <w:rPr>
-                <w:rFonts w:ascii="Arial" w:hAnsi="Arial" w:cs="Arial"/>
                 <w:noProof/>
                 <w:webHidden/>
               </w:rPr>
@@ -1771,22 +1766,19 @@
             </w:r>
             <w:r>
               <w:rPr>
-                <w:rFonts w:ascii="Arial" w:hAnsi="Arial" w:cs="Arial"/>
-                <w:noProof/>
-                <w:webHidden/>
-              </w:rPr>
-              <w:instrText xml:space="preserve"> PAGEREF _Toc166681814 \h </w:instrText>
-            </w:r>
-            <w:r>
-              <w:rPr>
-                <w:rFonts w:ascii="Arial" w:hAnsi="Arial" w:cs="Arial"/>
-                <w:noProof/>
-                <w:webHidden/>
-              </w:rPr>
-            </w:r>
-            <w:r>
-              <w:rPr>
-                <w:rFonts w:ascii="Arial" w:hAnsi="Arial" w:cs="Arial"/>
+                <w:noProof/>
+                <w:webHidden/>
+              </w:rPr>
+              <w:instrText xml:space="preserve"> PAGEREF _Toc167200859 \h </w:instrText>
+            </w:r>
+            <w:r>
+              <w:rPr>
+                <w:noProof/>
+                <w:webHidden/>
+              </w:rPr>
+            </w:r>
+            <w:r>
+              <w:rPr>
                 <w:noProof/>
                 <w:webHidden/>
               </w:rPr>
@@ -1794,7 +1786,6 @@
             </w:r>
             <w:r>
               <w:rPr>
-                <w:rFonts w:ascii="Arial" w:hAnsi="Arial" w:cs="Arial"/>
                 <w:noProof/>
                 <w:webHidden/>
               </w:rPr>
@@ -1802,7 +1793,6 @@
             </w:r>
             <w:r>
               <w:rPr>
-                <w:rFonts w:ascii="Arial" w:hAnsi="Arial" w:cs="Arial"/>
                 <w:noProof/>
                 <w:webHidden/>
               </w:rPr>
@@ -1817,11 +1807,12 @@
               <w:tab w:val="right" w:leader="dot" w:pos="9061"/>
             </w:tabs>
             <w:rPr>
-              <w:rFonts w:ascii="Arial" w:hAnsi="Arial" w:cs="Arial"/>
+              <w:rFonts w:eastAsiaTheme="minorEastAsia"/>
               <w:noProof/>
+              <w:lang w:eastAsia="es-ES"/>
             </w:rPr>
           </w:pPr>
-          <w:hyperlink w:anchor="_Toc166681815" w:history="1">
+          <w:hyperlink w:anchor="_Toc167200860" w:history="1">
             <w:r>
               <w:rPr>
                 <w:rStyle w:val="Hipervnculo"/>
@@ -1832,7 +1823,6 @@
             </w:r>
             <w:r>
               <w:rPr>
-                <w:rFonts w:ascii="Arial" w:hAnsi="Arial" w:cs="Arial"/>
                 <w:noProof/>
                 <w:webHidden/>
               </w:rPr>
@@ -1840,7 +1830,6 @@
             </w:r>
             <w:r>
               <w:rPr>
-                <w:rFonts w:ascii="Arial" w:hAnsi="Arial" w:cs="Arial"/>
                 <w:noProof/>
                 <w:webHidden/>
               </w:rPr>
@@ -1848,22 +1837,19 @@
             </w:r>
             <w:r>
               <w:rPr>
-                <w:rFonts w:ascii="Arial" w:hAnsi="Arial" w:cs="Arial"/>
-                <w:noProof/>
-                <w:webHidden/>
-              </w:rPr>
-              <w:instrText xml:space="preserve"> PAGEREF _Toc166681815 \h </w:instrText>
-            </w:r>
-            <w:r>
-              <w:rPr>
-                <w:rFonts w:ascii="Arial" w:hAnsi="Arial" w:cs="Arial"/>
-                <w:noProof/>
-                <w:webHidden/>
-              </w:rPr>
-            </w:r>
-            <w:r>
-              <w:rPr>
-                <w:rFonts w:ascii="Arial" w:hAnsi="Arial" w:cs="Arial"/>
+                <w:noProof/>
+                <w:webHidden/>
+              </w:rPr>
+              <w:instrText xml:space="preserve"> PAGEREF _Toc167200860 \h </w:instrText>
+            </w:r>
+            <w:r>
+              <w:rPr>
+                <w:noProof/>
+                <w:webHidden/>
+              </w:rPr>
+            </w:r>
+            <w:r>
+              <w:rPr>
                 <w:noProof/>
                 <w:webHidden/>
               </w:rPr>
@@ -1871,7 +1857,6 @@
             </w:r>
             <w:r>
               <w:rPr>
-                <w:rFonts w:ascii="Arial" w:hAnsi="Arial" w:cs="Arial"/>
                 <w:noProof/>
                 <w:webHidden/>
               </w:rPr>
@@ -1879,7 +1864,6 @@
             </w:r>
             <w:r>
               <w:rPr>
-                <w:rFonts w:ascii="Arial" w:hAnsi="Arial" w:cs="Arial"/>
                 <w:noProof/>
                 <w:webHidden/>
               </w:rPr>
@@ -1890,8 +1874,14 @@
         <w:p>
           <w:pPr>
             <w:pStyle w:val="TDC2"/>
+            <w:rPr>
+              <w:rFonts w:asciiTheme="minorHAnsi" w:eastAsiaTheme="minorEastAsia" w:hAnsiTheme="minorHAnsi" w:cstheme="minorBidi"/>
+              <w:sz w:val="24"/>
+              <w:szCs w:val="24"/>
+              <w:lang w:eastAsia="es-ES"/>
+            </w:rPr>
           </w:pPr>
-          <w:hyperlink w:anchor="_Toc166681816" w:history="1">
+          <w:hyperlink w:anchor="_Toc167200861" w:history="1">
             <w:r>
               <w:rPr>
                 <w:rStyle w:val="Hipervnculo"/>
@@ -1914,7 +1904,7 @@
               <w:rPr>
                 <w:webHidden/>
               </w:rPr>
-              <w:instrText xml:space="preserve"> PAGEREF _Toc166681816 \h </w:instrText>
+              <w:instrText xml:space="preserve"> PAGEREF _Toc167200861 \h </w:instrText>
             </w:r>
             <w:r>
               <w:rPr>
@@ -1948,11 +1938,12 @@
               <w:tab w:val="right" w:leader="dot" w:pos="9061"/>
             </w:tabs>
             <w:rPr>
-              <w:rFonts w:ascii="Arial" w:hAnsi="Arial" w:cs="Arial"/>
+              <w:rFonts w:eastAsiaTheme="minorEastAsia"/>
               <w:noProof/>
+              <w:lang w:eastAsia="es-ES"/>
             </w:rPr>
           </w:pPr>
-          <w:hyperlink w:anchor="_Toc166681817" w:history="1">
+          <w:hyperlink w:anchor="_Toc167200862" w:history="1">
             <w:r>
               <w:rPr>
                 <w:rStyle w:val="Hipervnculo"/>
@@ -1963,7 +1954,6 @@
             </w:r>
             <w:r>
               <w:rPr>
-                <w:rFonts w:ascii="Arial" w:hAnsi="Arial" w:cs="Arial"/>
                 <w:noProof/>
                 <w:webHidden/>
               </w:rPr>
@@ -1971,7 +1961,6 @@
             </w:r>
             <w:r>
               <w:rPr>
-                <w:rFonts w:ascii="Arial" w:hAnsi="Arial" w:cs="Arial"/>
                 <w:noProof/>
                 <w:webHidden/>
               </w:rPr>
@@ -1979,22 +1968,19 @@
             </w:r>
             <w:r>
               <w:rPr>
-                <w:rFonts w:ascii="Arial" w:hAnsi="Arial" w:cs="Arial"/>
-                <w:noProof/>
-                <w:webHidden/>
-              </w:rPr>
-              <w:instrText xml:space="preserve"> PAGEREF _Toc166681817 \h </w:instrText>
-            </w:r>
-            <w:r>
-              <w:rPr>
-                <w:rFonts w:ascii="Arial" w:hAnsi="Arial" w:cs="Arial"/>
-                <w:noProof/>
-                <w:webHidden/>
-              </w:rPr>
-            </w:r>
-            <w:r>
-              <w:rPr>
-                <w:rFonts w:ascii="Arial" w:hAnsi="Arial" w:cs="Arial"/>
+                <w:noProof/>
+                <w:webHidden/>
+              </w:rPr>
+              <w:instrText xml:space="preserve"> PAGEREF _Toc167200862 \h </w:instrText>
+            </w:r>
+            <w:r>
+              <w:rPr>
+                <w:noProof/>
+                <w:webHidden/>
+              </w:rPr>
+            </w:r>
+            <w:r>
+              <w:rPr>
                 <w:noProof/>
                 <w:webHidden/>
               </w:rPr>
@@ -2002,7 +1988,6 @@
             </w:r>
             <w:r>
               <w:rPr>
-                <w:rFonts w:ascii="Arial" w:hAnsi="Arial" w:cs="Arial"/>
                 <w:noProof/>
                 <w:webHidden/>
               </w:rPr>
@@ -2010,7 +1995,6 @@
             </w:r>
             <w:r>
               <w:rPr>
-                <w:rFonts w:ascii="Arial" w:hAnsi="Arial" w:cs="Arial"/>
                 <w:noProof/>
                 <w:webHidden/>
               </w:rPr>
@@ -2025,11 +2009,12 @@
               <w:tab w:val="right" w:leader="dot" w:pos="9061"/>
             </w:tabs>
             <w:rPr>
-              <w:rFonts w:ascii="Arial" w:hAnsi="Arial" w:cs="Arial"/>
+              <w:rFonts w:eastAsiaTheme="minorEastAsia"/>
               <w:noProof/>
+              <w:lang w:eastAsia="es-ES"/>
             </w:rPr>
           </w:pPr>
-          <w:hyperlink w:anchor="_Toc166681818" w:history="1">
+          <w:hyperlink w:anchor="_Toc167200863" w:history="1">
             <w:r>
               <w:rPr>
                 <w:rStyle w:val="Hipervnculo"/>
@@ -2040,7 +2025,6 @@
             </w:r>
             <w:r>
               <w:rPr>
-                <w:rFonts w:ascii="Arial" w:hAnsi="Arial" w:cs="Arial"/>
                 <w:noProof/>
                 <w:webHidden/>
               </w:rPr>
@@ -2048,7 +2032,6 @@
             </w:r>
             <w:r>
               <w:rPr>
-                <w:rFonts w:ascii="Arial" w:hAnsi="Arial" w:cs="Arial"/>
                 <w:noProof/>
                 <w:webHidden/>
               </w:rPr>
@@ -2056,22 +2039,19 @@
             </w:r>
             <w:r>
               <w:rPr>
-                <w:rFonts w:ascii="Arial" w:hAnsi="Arial" w:cs="Arial"/>
-                <w:noProof/>
-                <w:webHidden/>
-              </w:rPr>
-              <w:instrText xml:space="preserve"> PAGEREF _Toc166681818 \h </w:instrText>
-            </w:r>
-            <w:r>
-              <w:rPr>
-                <w:rFonts w:ascii="Arial" w:hAnsi="Arial" w:cs="Arial"/>
-                <w:noProof/>
-                <w:webHidden/>
-              </w:rPr>
-            </w:r>
-            <w:r>
-              <w:rPr>
-                <w:rFonts w:ascii="Arial" w:hAnsi="Arial" w:cs="Arial"/>
+                <w:noProof/>
+                <w:webHidden/>
+              </w:rPr>
+              <w:instrText xml:space="preserve"> PAGEREF _Toc167200863 \h </w:instrText>
+            </w:r>
+            <w:r>
+              <w:rPr>
+                <w:noProof/>
+                <w:webHidden/>
+              </w:rPr>
+            </w:r>
+            <w:r>
+              <w:rPr>
                 <w:noProof/>
                 <w:webHidden/>
               </w:rPr>
@@ -2079,7 +2059,6 @@
             </w:r>
             <w:r>
               <w:rPr>
-                <w:rFonts w:ascii="Arial" w:hAnsi="Arial" w:cs="Arial"/>
                 <w:noProof/>
                 <w:webHidden/>
               </w:rPr>
@@ -2087,7 +2066,6 @@
             </w:r>
             <w:r>
               <w:rPr>
-                <w:rFonts w:ascii="Arial" w:hAnsi="Arial" w:cs="Arial"/>
                 <w:noProof/>
                 <w:webHidden/>
               </w:rPr>
@@ -2102,11 +2080,12 @@
               <w:tab w:val="right" w:leader="dot" w:pos="9061"/>
             </w:tabs>
             <w:rPr>
-              <w:rFonts w:ascii="Arial" w:hAnsi="Arial" w:cs="Arial"/>
+              <w:rFonts w:eastAsiaTheme="minorEastAsia"/>
               <w:noProof/>
+              <w:lang w:eastAsia="es-ES"/>
             </w:rPr>
           </w:pPr>
-          <w:hyperlink w:anchor="_Toc166681819" w:history="1">
+          <w:hyperlink w:anchor="_Toc167200864" w:history="1">
             <w:r>
               <w:rPr>
                 <w:rStyle w:val="Hipervnculo"/>
@@ -2117,7 +2096,6 @@
             </w:r>
             <w:r>
               <w:rPr>
-                <w:rFonts w:ascii="Arial" w:hAnsi="Arial" w:cs="Arial"/>
                 <w:noProof/>
                 <w:webHidden/>
               </w:rPr>
@@ -2125,7 +2103,6 @@
             </w:r>
             <w:r>
               <w:rPr>
-                <w:rFonts w:ascii="Arial" w:hAnsi="Arial" w:cs="Arial"/>
                 <w:noProof/>
                 <w:webHidden/>
               </w:rPr>
@@ -2133,22 +2110,19 @@
             </w:r>
             <w:r>
               <w:rPr>
-                <w:rFonts w:ascii="Arial" w:hAnsi="Arial" w:cs="Arial"/>
-                <w:noProof/>
-                <w:webHidden/>
-              </w:rPr>
-              <w:instrText xml:space="preserve"> PAGEREF _Toc166681819 \h </w:instrText>
-            </w:r>
-            <w:r>
-              <w:rPr>
-                <w:rFonts w:ascii="Arial" w:hAnsi="Arial" w:cs="Arial"/>
-                <w:noProof/>
-                <w:webHidden/>
-              </w:rPr>
-            </w:r>
-            <w:r>
-              <w:rPr>
-                <w:rFonts w:ascii="Arial" w:hAnsi="Arial" w:cs="Arial"/>
+                <w:noProof/>
+                <w:webHidden/>
+              </w:rPr>
+              <w:instrText xml:space="preserve"> PAGEREF _Toc167200864 \h </w:instrText>
+            </w:r>
+            <w:r>
+              <w:rPr>
+                <w:noProof/>
+                <w:webHidden/>
+              </w:rPr>
+            </w:r>
+            <w:r>
+              <w:rPr>
                 <w:noProof/>
                 <w:webHidden/>
               </w:rPr>
@@ -2156,7 +2130,6 @@
             </w:r>
             <w:r>
               <w:rPr>
-                <w:rFonts w:ascii="Arial" w:hAnsi="Arial" w:cs="Arial"/>
                 <w:noProof/>
                 <w:webHidden/>
               </w:rPr>
@@ -2164,7 +2137,6 @@
             </w:r>
             <w:r>
               <w:rPr>
-                <w:rFonts w:ascii="Arial" w:hAnsi="Arial" w:cs="Arial"/>
                 <w:noProof/>
                 <w:webHidden/>
               </w:rPr>
@@ -2179,11 +2151,12 @@
               <w:tab w:val="right" w:leader="dot" w:pos="9061"/>
             </w:tabs>
             <w:rPr>
-              <w:rFonts w:ascii="Arial" w:hAnsi="Arial" w:cs="Arial"/>
+              <w:rFonts w:eastAsiaTheme="minorEastAsia"/>
               <w:noProof/>
+              <w:lang w:eastAsia="es-ES"/>
             </w:rPr>
           </w:pPr>
-          <w:hyperlink w:anchor="_Toc166681820" w:history="1">
+          <w:hyperlink w:anchor="_Toc167200865" w:history="1">
             <w:r>
               <w:rPr>
                 <w:rStyle w:val="Hipervnculo"/>
@@ -2194,7 +2167,6 @@
             </w:r>
             <w:r>
               <w:rPr>
-                <w:rFonts w:ascii="Arial" w:hAnsi="Arial" w:cs="Arial"/>
                 <w:noProof/>
                 <w:webHidden/>
               </w:rPr>
@@ -2202,7 +2174,6 @@
             </w:r>
             <w:r>
               <w:rPr>
-                <w:rFonts w:ascii="Arial" w:hAnsi="Arial" w:cs="Arial"/>
                 <w:noProof/>
                 <w:webHidden/>
               </w:rPr>
@@ -2210,22 +2181,19 @@
             </w:r>
             <w:r>
               <w:rPr>
-                <w:rFonts w:ascii="Arial" w:hAnsi="Arial" w:cs="Arial"/>
-                <w:noProof/>
-                <w:webHidden/>
-              </w:rPr>
-              <w:instrText xml:space="preserve"> PAGEREF _Toc166681820 \h </w:instrText>
-            </w:r>
-            <w:r>
-              <w:rPr>
-                <w:rFonts w:ascii="Arial" w:hAnsi="Arial" w:cs="Arial"/>
-                <w:noProof/>
-                <w:webHidden/>
-              </w:rPr>
-            </w:r>
-            <w:r>
-              <w:rPr>
-                <w:rFonts w:ascii="Arial" w:hAnsi="Arial" w:cs="Arial"/>
+                <w:noProof/>
+                <w:webHidden/>
+              </w:rPr>
+              <w:instrText xml:space="preserve"> PAGEREF _Toc167200865 \h </w:instrText>
+            </w:r>
+            <w:r>
+              <w:rPr>
+                <w:noProof/>
+                <w:webHidden/>
+              </w:rPr>
+            </w:r>
+            <w:r>
+              <w:rPr>
                 <w:noProof/>
                 <w:webHidden/>
               </w:rPr>
@@ -2233,7 +2201,6 @@
             </w:r>
             <w:r>
               <w:rPr>
-                <w:rFonts w:ascii="Arial" w:hAnsi="Arial" w:cs="Arial"/>
                 <w:noProof/>
                 <w:webHidden/>
               </w:rPr>
@@ -2241,7 +2208,6 @@
             </w:r>
             <w:r>
               <w:rPr>
-                <w:rFonts w:ascii="Arial" w:hAnsi="Arial" w:cs="Arial"/>
                 <w:noProof/>
                 <w:webHidden/>
               </w:rPr>
@@ -2256,11 +2222,12 @@
               <w:tab w:val="right" w:leader="dot" w:pos="9061"/>
             </w:tabs>
             <w:rPr>
-              <w:rFonts w:ascii="Arial" w:hAnsi="Arial" w:cs="Arial"/>
+              <w:rFonts w:eastAsiaTheme="minorEastAsia"/>
               <w:noProof/>
+              <w:lang w:eastAsia="es-ES"/>
             </w:rPr>
           </w:pPr>
-          <w:hyperlink w:anchor="_Toc166681821" w:history="1">
+          <w:hyperlink w:anchor="_Toc167200866" w:history="1">
             <w:r>
               <w:rPr>
                 <w:rStyle w:val="Hipervnculo"/>
@@ -2271,7 +2238,6 @@
             </w:r>
             <w:r>
               <w:rPr>
-                <w:rFonts w:ascii="Arial" w:hAnsi="Arial" w:cs="Arial"/>
                 <w:noProof/>
                 <w:webHidden/>
               </w:rPr>
@@ -2279,7 +2245,6 @@
             </w:r>
             <w:r>
               <w:rPr>
-                <w:rFonts w:ascii="Arial" w:hAnsi="Arial" w:cs="Arial"/>
                 <w:noProof/>
                 <w:webHidden/>
               </w:rPr>
@@ -2287,22 +2252,19 @@
             </w:r>
             <w:r>
               <w:rPr>
-                <w:rFonts w:ascii="Arial" w:hAnsi="Arial" w:cs="Arial"/>
-                <w:noProof/>
-                <w:webHidden/>
-              </w:rPr>
-              <w:instrText xml:space="preserve"> PAGEREF _Toc166681821 \h </w:instrText>
-            </w:r>
-            <w:r>
-              <w:rPr>
-                <w:rFonts w:ascii="Arial" w:hAnsi="Arial" w:cs="Arial"/>
-                <w:noProof/>
-                <w:webHidden/>
-              </w:rPr>
-            </w:r>
-            <w:r>
-              <w:rPr>
-                <w:rFonts w:ascii="Arial" w:hAnsi="Arial" w:cs="Arial"/>
+                <w:noProof/>
+                <w:webHidden/>
+              </w:rPr>
+              <w:instrText xml:space="preserve"> PAGEREF _Toc167200866 \h </w:instrText>
+            </w:r>
+            <w:r>
+              <w:rPr>
+                <w:noProof/>
+                <w:webHidden/>
+              </w:rPr>
+            </w:r>
+            <w:r>
+              <w:rPr>
                 <w:noProof/>
                 <w:webHidden/>
               </w:rPr>
@@ -2310,7 +2272,6 @@
             </w:r>
             <w:r>
               <w:rPr>
-                <w:rFonts w:ascii="Arial" w:hAnsi="Arial" w:cs="Arial"/>
                 <w:noProof/>
                 <w:webHidden/>
               </w:rPr>
@@ -2318,7 +2279,6 @@
             </w:r>
             <w:r>
               <w:rPr>
-                <w:rFonts w:ascii="Arial" w:hAnsi="Arial" w:cs="Arial"/>
                 <w:noProof/>
                 <w:webHidden/>
               </w:rPr>
@@ -2329,8 +2289,14 @@
         <w:p>
           <w:pPr>
             <w:pStyle w:val="TDC2"/>
+            <w:rPr>
+              <w:rFonts w:asciiTheme="minorHAnsi" w:eastAsiaTheme="minorEastAsia" w:hAnsiTheme="minorHAnsi" w:cstheme="minorBidi"/>
+              <w:sz w:val="24"/>
+              <w:szCs w:val="24"/>
+              <w:lang w:eastAsia="es-ES"/>
+            </w:rPr>
           </w:pPr>
-          <w:hyperlink w:anchor="_Toc166681822" w:history="1">
+          <w:hyperlink w:anchor="_Toc167200867" w:history="1">
             <w:r>
               <w:rPr>
                 <w:rStyle w:val="Hipervnculo"/>
@@ -2353,7 +2319,7 @@
               <w:rPr>
                 <w:webHidden/>
               </w:rPr>
-              <w:instrText xml:space="preserve"> PAGEREF _Toc166681822 \h </w:instrText>
+              <w:instrText xml:space="preserve"> PAGEREF _Toc167200867 \h </w:instrText>
             </w:r>
             <w:r>
               <w:rPr>
@@ -2387,11 +2353,12 @@
               <w:tab w:val="right" w:leader="dot" w:pos="9061"/>
             </w:tabs>
             <w:rPr>
-              <w:rFonts w:ascii="Arial" w:hAnsi="Arial" w:cs="Arial"/>
+              <w:rFonts w:eastAsiaTheme="minorEastAsia"/>
               <w:noProof/>
+              <w:lang w:eastAsia="es-ES"/>
             </w:rPr>
           </w:pPr>
-          <w:hyperlink w:anchor="_Toc166681823" w:history="1">
+          <w:hyperlink w:anchor="_Toc167200868" w:history="1">
             <w:r>
               <w:rPr>
                 <w:rStyle w:val="Hipervnculo"/>
@@ -2402,7 +2369,6 @@
             </w:r>
             <w:r>
               <w:rPr>
-                <w:rFonts w:ascii="Arial" w:hAnsi="Arial" w:cs="Arial"/>
                 <w:noProof/>
                 <w:webHidden/>
               </w:rPr>
@@ -2410,7 +2376,6 @@
             </w:r>
             <w:r>
               <w:rPr>
-                <w:rFonts w:ascii="Arial" w:hAnsi="Arial" w:cs="Arial"/>
                 <w:noProof/>
                 <w:webHidden/>
               </w:rPr>
@@ -2418,22 +2383,19 @@
             </w:r>
             <w:r>
               <w:rPr>
-                <w:rFonts w:ascii="Arial" w:hAnsi="Arial" w:cs="Arial"/>
-                <w:noProof/>
-                <w:webHidden/>
-              </w:rPr>
-              <w:instrText xml:space="preserve"> PAGEREF _Toc166681823 \h </w:instrText>
-            </w:r>
-            <w:r>
-              <w:rPr>
-                <w:rFonts w:ascii="Arial" w:hAnsi="Arial" w:cs="Arial"/>
-                <w:noProof/>
-                <w:webHidden/>
-              </w:rPr>
-            </w:r>
-            <w:r>
-              <w:rPr>
-                <w:rFonts w:ascii="Arial" w:hAnsi="Arial" w:cs="Arial"/>
+                <w:noProof/>
+                <w:webHidden/>
+              </w:rPr>
+              <w:instrText xml:space="preserve"> PAGEREF _Toc167200868 \h </w:instrText>
+            </w:r>
+            <w:r>
+              <w:rPr>
+                <w:noProof/>
+                <w:webHidden/>
+              </w:rPr>
+            </w:r>
+            <w:r>
+              <w:rPr>
                 <w:noProof/>
                 <w:webHidden/>
               </w:rPr>
@@ -2441,7 +2403,6 @@
             </w:r>
             <w:r>
               <w:rPr>
-                <w:rFonts w:ascii="Arial" w:hAnsi="Arial" w:cs="Arial"/>
                 <w:noProof/>
                 <w:webHidden/>
               </w:rPr>
@@ -2449,7 +2410,6 @@
             </w:r>
             <w:r>
               <w:rPr>
-                <w:rFonts w:ascii="Arial" w:hAnsi="Arial" w:cs="Arial"/>
                 <w:noProof/>
                 <w:webHidden/>
               </w:rPr>
@@ -2464,11 +2424,12 @@
               <w:tab w:val="right" w:leader="dot" w:pos="9061"/>
             </w:tabs>
             <w:rPr>
-              <w:rFonts w:ascii="Arial" w:hAnsi="Arial" w:cs="Arial"/>
+              <w:rFonts w:eastAsiaTheme="minorEastAsia"/>
               <w:noProof/>
+              <w:lang w:eastAsia="es-ES"/>
             </w:rPr>
           </w:pPr>
-          <w:hyperlink w:anchor="_Toc166681824" w:history="1">
+          <w:hyperlink w:anchor="_Toc167200869" w:history="1">
             <w:r>
               <w:rPr>
                 <w:rStyle w:val="Hipervnculo"/>
@@ -2479,7 +2440,6 @@
             </w:r>
             <w:r>
               <w:rPr>
-                <w:rFonts w:ascii="Arial" w:hAnsi="Arial" w:cs="Arial"/>
                 <w:noProof/>
                 <w:webHidden/>
               </w:rPr>
@@ -2487,7 +2447,6 @@
             </w:r>
             <w:r>
               <w:rPr>
-                <w:rFonts w:ascii="Arial" w:hAnsi="Arial" w:cs="Arial"/>
                 <w:noProof/>
                 <w:webHidden/>
               </w:rPr>
@@ -2495,22 +2454,19 @@
             </w:r>
             <w:r>
               <w:rPr>
-                <w:rFonts w:ascii="Arial" w:hAnsi="Arial" w:cs="Arial"/>
-                <w:noProof/>
-                <w:webHidden/>
-              </w:rPr>
-              <w:instrText xml:space="preserve"> PAGEREF _Toc166681824 \h </w:instrText>
-            </w:r>
-            <w:r>
-              <w:rPr>
-                <w:rFonts w:ascii="Arial" w:hAnsi="Arial" w:cs="Arial"/>
-                <w:noProof/>
-                <w:webHidden/>
-              </w:rPr>
-            </w:r>
-            <w:r>
-              <w:rPr>
-                <w:rFonts w:ascii="Arial" w:hAnsi="Arial" w:cs="Arial"/>
+                <w:noProof/>
+                <w:webHidden/>
+              </w:rPr>
+              <w:instrText xml:space="preserve"> PAGEREF _Toc167200869 \h </w:instrText>
+            </w:r>
+            <w:r>
+              <w:rPr>
+                <w:noProof/>
+                <w:webHidden/>
+              </w:rPr>
+            </w:r>
+            <w:r>
+              <w:rPr>
                 <w:noProof/>
                 <w:webHidden/>
               </w:rPr>
@@ -2518,7 +2474,6 @@
             </w:r>
             <w:r>
               <w:rPr>
-                <w:rFonts w:ascii="Arial" w:hAnsi="Arial" w:cs="Arial"/>
                 <w:noProof/>
                 <w:webHidden/>
               </w:rPr>
@@ -2526,7 +2481,6 @@
             </w:r>
             <w:r>
               <w:rPr>
-                <w:rFonts w:ascii="Arial" w:hAnsi="Arial" w:cs="Arial"/>
                 <w:noProof/>
                 <w:webHidden/>
               </w:rPr>
@@ -2541,11 +2495,12 @@
               <w:tab w:val="right" w:leader="dot" w:pos="9061"/>
             </w:tabs>
             <w:rPr>
-              <w:rFonts w:ascii="Arial" w:hAnsi="Arial" w:cs="Arial"/>
+              <w:rFonts w:eastAsiaTheme="minorEastAsia"/>
               <w:noProof/>
+              <w:lang w:eastAsia="es-ES"/>
             </w:rPr>
           </w:pPr>
-          <w:hyperlink w:anchor="_Toc166681825" w:history="1">
+          <w:hyperlink w:anchor="_Toc167200870" w:history="1">
             <w:r>
               <w:rPr>
                 <w:rStyle w:val="Hipervnculo"/>
@@ -2556,7 +2511,6 @@
             </w:r>
             <w:r>
               <w:rPr>
-                <w:rFonts w:ascii="Arial" w:hAnsi="Arial" w:cs="Arial"/>
                 <w:noProof/>
                 <w:webHidden/>
               </w:rPr>
@@ -2564,7 +2518,6 @@
             </w:r>
             <w:r>
               <w:rPr>
-                <w:rFonts w:ascii="Arial" w:hAnsi="Arial" w:cs="Arial"/>
                 <w:noProof/>
                 <w:webHidden/>
               </w:rPr>
@@ -2572,22 +2525,19 @@
             </w:r>
             <w:r>
               <w:rPr>
-                <w:rFonts w:ascii="Arial" w:hAnsi="Arial" w:cs="Arial"/>
-                <w:noProof/>
-                <w:webHidden/>
-              </w:rPr>
-              <w:instrText xml:space="preserve"> PAGEREF _Toc166681825 \h </w:instrText>
-            </w:r>
-            <w:r>
-              <w:rPr>
-                <w:rFonts w:ascii="Arial" w:hAnsi="Arial" w:cs="Arial"/>
-                <w:noProof/>
-                <w:webHidden/>
-              </w:rPr>
-            </w:r>
-            <w:r>
-              <w:rPr>
-                <w:rFonts w:ascii="Arial" w:hAnsi="Arial" w:cs="Arial"/>
+                <w:noProof/>
+                <w:webHidden/>
+              </w:rPr>
+              <w:instrText xml:space="preserve"> PAGEREF _Toc167200870 \h </w:instrText>
+            </w:r>
+            <w:r>
+              <w:rPr>
+                <w:noProof/>
+                <w:webHidden/>
+              </w:rPr>
+            </w:r>
+            <w:r>
+              <w:rPr>
                 <w:noProof/>
                 <w:webHidden/>
               </w:rPr>
@@ -2595,7 +2545,6 @@
             </w:r>
             <w:r>
               <w:rPr>
-                <w:rFonts w:ascii="Arial" w:hAnsi="Arial" w:cs="Arial"/>
                 <w:noProof/>
                 <w:webHidden/>
               </w:rPr>
@@ -2603,7 +2552,6 @@
             </w:r>
             <w:r>
               <w:rPr>
-                <w:rFonts w:ascii="Arial" w:hAnsi="Arial" w:cs="Arial"/>
                 <w:noProof/>
                 <w:webHidden/>
               </w:rPr>
@@ -2618,11 +2566,12 @@
               <w:tab w:val="right" w:leader="dot" w:pos="9061"/>
             </w:tabs>
             <w:rPr>
-              <w:rFonts w:ascii="Arial" w:hAnsi="Arial" w:cs="Arial"/>
+              <w:rFonts w:eastAsiaTheme="minorEastAsia"/>
               <w:noProof/>
+              <w:lang w:eastAsia="es-ES"/>
             </w:rPr>
           </w:pPr>
-          <w:hyperlink w:anchor="_Toc166681826" w:history="1">
+          <w:hyperlink w:anchor="_Toc167200871" w:history="1">
             <w:r>
               <w:rPr>
                 <w:rStyle w:val="Hipervnculo"/>
@@ -2633,7 +2582,6 @@
             </w:r>
             <w:r>
               <w:rPr>
-                <w:rFonts w:ascii="Arial" w:hAnsi="Arial" w:cs="Arial"/>
                 <w:noProof/>
                 <w:webHidden/>
               </w:rPr>
@@ -2641,7 +2589,6 @@
             </w:r>
             <w:r>
               <w:rPr>
-                <w:rFonts w:ascii="Arial" w:hAnsi="Arial" w:cs="Arial"/>
                 <w:noProof/>
                 <w:webHidden/>
               </w:rPr>
@@ -2649,22 +2596,19 @@
             </w:r>
             <w:r>
               <w:rPr>
-                <w:rFonts w:ascii="Arial" w:hAnsi="Arial" w:cs="Arial"/>
-                <w:noProof/>
-                <w:webHidden/>
-              </w:rPr>
-              <w:instrText xml:space="preserve"> PAGEREF _Toc166681826 \h </w:instrText>
-            </w:r>
-            <w:r>
-              <w:rPr>
-                <w:rFonts w:ascii="Arial" w:hAnsi="Arial" w:cs="Arial"/>
-                <w:noProof/>
-                <w:webHidden/>
-              </w:rPr>
-            </w:r>
-            <w:r>
-              <w:rPr>
-                <w:rFonts w:ascii="Arial" w:hAnsi="Arial" w:cs="Arial"/>
+                <w:noProof/>
+                <w:webHidden/>
+              </w:rPr>
+              <w:instrText xml:space="preserve"> PAGEREF _Toc167200871 \h </w:instrText>
+            </w:r>
+            <w:r>
+              <w:rPr>
+                <w:noProof/>
+                <w:webHidden/>
+              </w:rPr>
+            </w:r>
+            <w:r>
+              <w:rPr>
                 <w:noProof/>
                 <w:webHidden/>
               </w:rPr>
@@ -2672,7 +2616,6 @@
             </w:r>
             <w:r>
               <w:rPr>
-                <w:rFonts w:ascii="Arial" w:hAnsi="Arial" w:cs="Arial"/>
                 <w:noProof/>
                 <w:webHidden/>
               </w:rPr>
@@ -2680,7 +2623,6 @@
             </w:r>
             <w:r>
               <w:rPr>
-                <w:rFonts w:ascii="Arial" w:hAnsi="Arial" w:cs="Arial"/>
                 <w:noProof/>
                 <w:webHidden/>
               </w:rPr>
@@ -2695,11 +2637,12 @@
               <w:tab w:val="right" w:leader="dot" w:pos="9061"/>
             </w:tabs>
             <w:rPr>
-              <w:rFonts w:ascii="Arial" w:hAnsi="Arial" w:cs="Arial"/>
+              <w:rFonts w:eastAsiaTheme="minorEastAsia"/>
               <w:noProof/>
+              <w:lang w:eastAsia="es-ES"/>
             </w:rPr>
           </w:pPr>
-          <w:hyperlink w:anchor="_Toc166681827" w:history="1">
+          <w:hyperlink w:anchor="_Toc167200872" w:history="1">
             <w:r>
               <w:rPr>
                 <w:rStyle w:val="Hipervnculo"/>
@@ -2710,7 +2653,6 @@
             </w:r>
             <w:r>
               <w:rPr>
-                <w:rFonts w:ascii="Arial" w:hAnsi="Arial" w:cs="Arial"/>
                 <w:noProof/>
                 <w:webHidden/>
               </w:rPr>
@@ -2718,7 +2660,6 @@
             </w:r>
             <w:r>
               <w:rPr>
-                <w:rFonts w:ascii="Arial" w:hAnsi="Arial" w:cs="Arial"/>
                 <w:noProof/>
                 <w:webHidden/>
               </w:rPr>
@@ -2726,22 +2667,19 @@
             </w:r>
             <w:r>
               <w:rPr>
-                <w:rFonts w:ascii="Arial" w:hAnsi="Arial" w:cs="Arial"/>
-                <w:noProof/>
-                <w:webHidden/>
-              </w:rPr>
-              <w:instrText xml:space="preserve"> PAGEREF _Toc166681827 \h </w:instrText>
-            </w:r>
-            <w:r>
-              <w:rPr>
-                <w:rFonts w:ascii="Arial" w:hAnsi="Arial" w:cs="Arial"/>
-                <w:noProof/>
-                <w:webHidden/>
-              </w:rPr>
-            </w:r>
-            <w:r>
-              <w:rPr>
-                <w:rFonts w:ascii="Arial" w:hAnsi="Arial" w:cs="Arial"/>
+                <w:noProof/>
+                <w:webHidden/>
+              </w:rPr>
+              <w:instrText xml:space="preserve"> PAGEREF _Toc167200872 \h </w:instrText>
+            </w:r>
+            <w:r>
+              <w:rPr>
+                <w:noProof/>
+                <w:webHidden/>
+              </w:rPr>
+            </w:r>
+            <w:r>
+              <w:rPr>
                 <w:noProof/>
                 <w:webHidden/>
               </w:rPr>
@@ -2749,7 +2687,6 @@
             </w:r>
             <w:r>
               <w:rPr>
-                <w:rFonts w:ascii="Arial" w:hAnsi="Arial" w:cs="Arial"/>
                 <w:noProof/>
                 <w:webHidden/>
               </w:rPr>
@@ -2757,7 +2694,6 @@
             </w:r>
             <w:r>
               <w:rPr>
-                <w:rFonts w:ascii="Arial" w:hAnsi="Arial" w:cs="Arial"/>
                 <w:noProof/>
                 <w:webHidden/>
               </w:rPr>
@@ -2772,11 +2708,12 @@
               <w:tab w:val="right" w:leader="dot" w:pos="9061"/>
             </w:tabs>
             <w:rPr>
-              <w:rFonts w:ascii="Arial" w:hAnsi="Arial" w:cs="Arial"/>
+              <w:rFonts w:eastAsiaTheme="minorEastAsia"/>
               <w:noProof/>
+              <w:lang w:eastAsia="es-ES"/>
             </w:rPr>
           </w:pPr>
-          <w:hyperlink w:anchor="_Toc166681828" w:history="1">
+          <w:hyperlink w:anchor="_Toc167200873" w:history="1">
             <w:r>
               <w:rPr>
                 <w:rStyle w:val="Hipervnculo"/>
@@ -2787,7 +2724,6 @@
             </w:r>
             <w:r>
               <w:rPr>
-                <w:rFonts w:ascii="Arial" w:hAnsi="Arial" w:cs="Arial"/>
                 <w:noProof/>
                 <w:webHidden/>
               </w:rPr>
@@ -2795,7 +2731,6 @@
             </w:r>
             <w:r>
               <w:rPr>
-                <w:rFonts w:ascii="Arial" w:hAnsi="Arial" w:cs="Arial"/>
                 <w:noProof/>
                 <w:webHidden/>
               </w:rPr>
@@ -2803,22 +2738,19 @@
             </w:r>
             <w:r>
               <w:rPr>
-                <w:rFonts w:ascii="Arial" w:hAnsi="Arial" w:cs="Arial"/>
-                <w:noProof/>
-                <w:webHidden/>
-              </w:rPr>
-              <w:instrText xml:space="preserve"> PAGEREF _Toc166681828 \h </w:instrText>
-            </w:r>
-            <w:r>
-              <w:rPr>
-                <w:rFonts w:ascii="Arial" w:hAnsi="Arial" w:cs="Arial"/>
-                <w:noProof/>
-                <w:webHidden/>
-              </w:rPr>
-            </w:r>
-            <w:r>
-              <w:rPr>
-                <w:rFonts w:ascii="Arial" w:hAnsi="Arial" w:cs="Arial"/>
+                <w:noProof/>
+                <w:webHidden/>
+              </w:rPr>
+              <w:instrText xml:space="preserve"> PAGEREF _Toc167200873 \h </w:instrText>
+            </w:r>
+            <w:r>
+              <w:rPr>
+                <w:noProof/>
+                <w:webHidden/>
+              </w:rPr>
+            </w:r>
+            <w:r>
+              <w:rPr>
                 <w:noProof/>
                 <w:webHidden/>
               </w:rPr>
@@ -2826,7 +2758,6 @@
             </w:r>
             <w:r>
               <w:rPr>
-                <w:rFonts w:ascii="Arial" w:hAnsi="Arial" w:cs="Arial"/>
                 <w:noProof/>
                 <w:webHidden/>
               </w:rPr>
@@ -2834,7 +2765,6 @@
             </w:r>
             <w:r>
               <w:rPr>
-                <w:rFonts w:ascii="Arial" w:hAnsi="Arial" w:cs="Arial"/>
                 <w:noProof/>
                 <w:webHidden/>
               </w:rPr>
@@ -2849,11 +2779,12 @@
               <w:tab w:val="right" w:leader="dot" w:pos="9061"/>
             </w:tabs>
             <w:rPr>
-              <w:rFonts w:ascii="Arial" w:hAnsi="Arial" w:cs="Arial"/>
+              <w:rFonts w:eastAsiaTheme="minorEastAsia"/>
               <w:noProof/>
+              <w:lang w:eastAsia="es-ES"/>
             </w:rPr>
           </w:pPr>
-          <w:hyperlink w:anchor="_Toc166681829" w:history="1">
+          <w:hyperlink w:anchor="_Toc167200874" w:history="1">
             <w:r>
               <w:rPr>
                 <w:rStyle w:val="Hipervnculo"/>
@@ -2864,7 +2795,6 @@
             </w:r>
             <w:r>
               <w:rPr>
-                <w:rFonts w:ascii="Arial" w:hAnsi="Arial" w:cs="Arial"/>
                 <w:noProof/>
                 <w:webHidden/>
               </w:rPr>
@@ -2872,7 +2802,6 @@
             </w:r>
             <w:r>
               <w:rPr>
-                <w:rFonts w:ascii="Arial" w:hAnsi="Arial" w:cs="Arial"/>
                 <w:noProof/>
                 <w:webHidden/>
               </w:rPr>
@@ -2880,22 +2809,19 @@
             </w:r>
             <w:r>
               <w:rPr>
-                <w:rFonts w:ascii="Arial" w:hAnsi="Arial" w:cs="Arial"/>
-                <w:noProof/>
-                <w:webHidden/>
-              </w:rPr>
-              <w:instrText xml:space="preserve"> PAGEREF _Toc166681829 \h </w:instrText>
-            </w:r>
-            <w:r>
-              <w:rPr>
-                <w:rFonts w:ascii="Arial" w:hAnsi="Arial" w:cs="Arial"/>
-                <w:noProof/>
-                <w:webHidden/>
-              </w:rPr>
-            </w:r>
-            <w:r>
-              <w:rPr>
-                <w:rFonts w:ascii="Arial" w:hAnsi="Arial" w:cs="Arial"/>
+                <w:noProof/>
+                <w:webHidden/>
+              </w:rPr>
+              <w:instrText xml:space="preserve"> PAGEREF _Toc167200874 \h </w:instrText>
+            </w:r>
+            <w:r>
+              <w:rPr>
+                <w:noProof/>
+                <w:webHidden/>
+              </w:rPr>
+            </w:r>
+            <w:r>
+              <w:rPr>
                 <w:noProof/>
                 <w:webHidden/>
               </w:rPr>
@@ -2903,7 +2829,6 @@
             </w:r>
             <w:r>
               <w:rPr>
-                <w:rFonts w:ascii="Arial" w:hAnsi="Arial" w:cs="Arial"/>
                 <w:noProof/>
                 <w:webHidden/>
               </w:rPr>
@@ -2911,7 +2836,6 @@
             </w:r>
             <w:r>
               <w:rPr>
-                <w:rFonts w:ascii="Arial" w:hAnsi="Arial" w:cs="Arial"/>
                 <w:noProof/>
                 <w:webHidden/>
               </w:rPr>
@@ -2926,11 +2850,12 @@
               <w:tab w:val="right" w:leader="dot" w:pos="9061"/>
             </w:tabs>
             <w:rPr>
-              <w:rFonts w:ascii="Arial" w:hAnsi="Arial" w:cs="Arial"/>
+              <w:rFonts w:eastAsiaTheme="minorEastAsia"/>
               <w:noProof/>
+              <w:lang w:eastAsia="es-ES"/>
             </w:rPr>
           </w:pPr>
-          <w:hyperlink w:anchor="_Toc166681830" w:history="1">
+          <w:hyperlink w:anchor="_Toc167200875" w:history="1">
             <w:r>
               <w:rPr>
                 <w:rStyle w:val="Hipervnculo"/>
@@ -2941,7 +2866,6 @@
             </w:r>
             <w:r>
               <w:rPr>
-                <w:rFonts w:ascii="Arial" w:hAnsi="Arial" w:cs="Arial"/>
                 <w:noProof/>
                 <w:webHidden/>
               </w:rPr>
@@ -2949,7 +2873,6 @@
             </w:r>
             <w:r>
               <w:rPr>
-                <w:rFonts w:ascii="Arial" w:hAnsi="Arial" w:cs="Arial"/>
                 <w:noProof/>
                 <w:webHidden/>
               </w:rPr>
@@ -2957,22 +2880,19 @@
             </w:r>
             <w:r>
               <w:rPr>
-                <w:rFonts w:ascii="Arial" w:hAnsi="Arial" w:cs="Arial"/>
-                <w:noProof/>
-                <w:webHidden/>
-              </w:rPr>
-              <w:instrText xml:space="preserve"> PAGEREF _Toc166681830 \h </w:instrText>
-            </w:r>
-            <w:r>
-              <w:rPr>
-                <w:rFonts w:ascii="Arial" w:hAnsi="Arial" w:cs="Arial"/>
-                <w:noProof/>
-                <w:webHidden/>
-              </w:rPr>
-            </w:r>
-            <w:r>
-              <w:rPr>
-                <w:rFonts w:ascii="Arial" w:hAnsi="Arial" w:cs="Arial"/>
+                <w:noProof/>
+                <w:webHidden/>
+              </w:rPr>
+              <w:instrText xml:space="preserve"> PAGEREF _Toc167200875 \h </w:instrText>
+            </w:r>
+            <w:r>
+              <w:rPr>
+                <w:noProof/>
+                <w:webHidden/>
+              </w:rPr>
+            </w:r>
+            <w:r>
+              <w:rPr>
                 <w:noProof/>
                 <w:webHidden/>
               </w:rPr>
@@ -2980,15 +2900,13 @@
             </w:r>
             <w:r>
               <w:rPr>
-                <w:rFonts w:ascii="Arial" w:hAnsi="Arial" w:cs="Arial"/>
-                <w:noProof/>
-                <w:webHidden/>
-              </w:rPr>
-              <w:t>12</w:t>
-            </w:r>
-            <w:r>
-              <w:rPr>
-                <w:rFonts w:ascii="Arial" w:hAnsi="Arial" w:cs="Arial"/>
+                <w:noProof/>
+                <w:webHidden/>
+              </w:rPr>
+              <w:t>11</w:t>
+            </w:r>
+            <w:r>
+              <w:rPr>
                 <w:noProof/>
                 <w:webHidden/>
               </w:rPr>
@@ -2999,8 +2917,14 @@
         <w:p>
           <w:pPr>
             <w:pStyle w:val="TDC1"/>
+            <w:rPr>
+              <w:rFonts w:asciiTheme="minorHAnsi" w:eastAsiaTheme="minorEastAsia" w:hAnsiTheme="minorHAnsi" w:cstheme="minorBidi"/>
+              <w:sz w:val="24"/>
+              <w:szCs w:val="24"/>
+              <w:lang w:eastAsia="es-ES"/>
+            </w:rPr>
           </w:pPr>
-          <w:hyperlink w:anchor="_Toc166681831" w:history="1">
+          <w:hyperlink w:anchor="_Toc167200876" w:history="1">
             <w:r>
               <w:rPr>
                 <w:rStyle w:val="Hipervnculo"/>
@@ -3023,7 +2947,7 @@
               <w:rPr>
                 <w:webHidden/>
               </w:rPr>
-              <w:instrText xml:space="preserve"> PAGEREF _Toc166681831 \h </w:instrText>
+              <w:instrText xml:space="preserve"> PAGEREF _Toc167200876 \h </w:instrText>
             </w:r>
             <w:r>
               <w:rPr>
@@ -3053,8 +2977,14 @@
         <w:p>
           <w:pPr>
             <w:pStyle w:val="TDC2"/>
+            <w:rPr>
+              <w:rFonts w:asciiTheme="minorHAnsi" w:eastAsiaTheme="minorEastAsia" w:hAnsiTheme="minorHAnsi" w:cstheme="minorBidi"/>
+              <w:sz w:val="24"/>
+              <w:szCs w:val="24"/>
+              <w:lang w:eastAsia="es-ES"/>
+            </w:rPr>
           </w:pPr>
-          <w:hyperlink w:anchor="_Toc166681832" w:history="1">
+          <w:hyperlink w:anchor="_Toc167200877" w:history="1">
             <w:r>
               <w:rPr>
                 <w:rStyle w:val="Hipervnculo"/>
@@ -3077,7 +3007,7 @@
               <w:rPr>
                 <w:webHidden/>
               </w:rPr>
-              <w:instrText xml:space="preserve"> PAGEREF _Toc166681832 \h </w:instrText>
+              <w:instrText xml:space="preserve"> PAGEREF _Toc167200877 \h </w:instrText>
             </w:r>
             <w:r>
               <w:rPr>
@@ -3107,8 +3037,14 @@
         <w:p>
           <w:pPr>
             <w:pStyle w:val="TDC2"/>
+            <w:rPr>
+              <w:rFonts w:asciiTheme="minorHAnsi" w:eastAsiaTheme="minorEastAsia" w:hAnsiTheme="minorHAnsi" w:cstheme="minorBidi"/>
+              <w:sz w:val="24"/>
+              <w:szCs w:val="24"/>
+              <w:lang w:eastAsia="es-ES"/>
+            </w:rPr>
           </w:pPr>
-          <w:hyperlink w:anchor="_Toc166681833" w:history="1">
+          <w:hyperlink w:anchor="_Toc167200878" w:history="1">
             <w:r>
               <w:rPr>
                 <w:rStyle w:val="Hipervnculo"/>
@@ -3131,7 +3067,7 @@
               <w:rPr>
                 <w:webHidden/>
               </w:rPr>
-              <w:instrText xml:space="preserve"> PAGEREF _Toc166681833 \h </w:instrText>
+              <w:instrText xml:space="preserve"> PAGEREF _Toc167200878 \h </w:instrText>
             </w:r>
             <w:r>
               <w:rPr>
@@ -3149,133 +3085,6 @@
                 <w:webHidden/>
               </w:rPr>
               <w:t>12</w:t>
-            </w:r>
-            <w:r>
-              <w:rPr>
-                <w:webHidden/>
-              </w:rPr>
-              <w:fldChar w:fldCharType="end"/>
-            </w:r>
-          </w:hyperlink>
-        </w:p>
-        <w:p>
-          <w:pPr>
-            <w:pStyle w:val="TDC3"/>
-            <w:tabs>
-              <w:tab w:val="right" w:leader="dot" w:pos="9061"/>
-            </w:tabs>
-          </w:pPr>
-          <w:hyperlink w:anchor="_Toc166681834" w:history="1">
-            <w:r>
-              <w:rPr>
-                <w:rStyle w:val="Hipervnculo"/>
-                <w:rFonts w:ascii="Arial" w:hAnsi="Arial" w:cs="Arial"/>
-                <w:noProof/>
-              </w:rPr>
-              <w:t>5.2.1-Estructura servidor/cliente</w:t>
-            </w:r>
-            <w:r>
-              <w:rPr>
-                <w:rFonts w:ascii="Arial" w:hAnsi="Arial" w:cs="Arial"/>
-                <w:noProof/>
-                <w:webHidden/>
-              </w:rPr>
-              <w:tab/>
-            </w:r>
-            <w:r>
-              <w:rPr>
-                <w:rFonts w:ascii="Arial" w:hAnsi="Arial" w:cs="Arial"/>
-                <w:noProof/>
-                <w:webHidden/>
-              </w:rPr>
-              <w:fldChar w:fldCharType="begin"/>
-            </w:r>
-            <w:r>
-              <w:rPr>
-                <w:rFonts w:ascii="Arial" w:hAnsi="Arial" w:cs="Arial"/>
-                <w:noProof/>
-                <w:webHidden/>
-              </w:rPr>
-              <w:instrText xml:space="preserve"> PAGEREF _Toc166681834 \h </w:instrText>
-            </w:r>
-            <w:r>
-              <w:rPr>
-                <w:rFonts w:ascii="Arial" w:hAnsi="Arial" w:cs="Arial"/>
-                <w:noProof/>
-                <w:webHidden/>
-              </w:rPr>
-            </w:r>
-            <w:r>
-              <w:rPr>
-                <w:rFonts w:ascii="Arial" w:hAnsi="Arial" w:cs="Arial"/>
-                <w:noProof/>
-                <w:webHidden/>
-              </w:rPr>
-              <w:fldChar w:fldCharType="separate"/>
-            </w:r>
-            <w:r>
-              <w:rPr>
-                <w:rFonts w:ascii="Arial" w:hAnsi="Arial" w:cs="Arial"/>
-                <w:noProof/>
-                <w:webHidden/>
-              </w:rPr>
-              <w:t>12</w:t>
-            </w:r>
-            <w:r>
-              <w:rPr>
-                <w:rFonts w:ascii="Arial" w:hAnsi="Arial" w:cs="Arial"/>
-                <w:noProof/>
-                <w:webHidden/>
-              </w:rPr>
-              <w:fldChar w:fldCharType="end"/>
-            </w:r>
-          </w:hyperlink>
-        </w:p>
-        <w:p>
-          <w:pPr>
-            <w:pStyle w:val="TDC2"/>
-          </w:pPr>
-          <w:hyperlink w:anchor="_Toc166681835" w:history="1">
-            <w:r>
-              <w:rPr>
-                <w:rStyle w:val="Hipervnculo"/>
-              </w:rPr>
-              <w:t>5.3-Desarrollo backend</w:t>
-            </w:r>
-            <w:r>
-              <w:rPr>
-                <w:webHidden/>
-              </w:rPr>
-              <w:tab/>
-            </w:r>
-            <w:r>
-              <w:rPr>
-                <w:webHidden/>
-              </w:rPr>
-              <w:fldChar w:fldCharType="begin"/>
-            </w:r>
-            <w:r>
-              <w:rPr>
-                <w:webHidden/>
-              </w:rPr>
-              <w:instrText xml:space="preserve"> PAGEREF _Toc166681835 \h </w:instrText>
-            </w:r>
-            <w:r>
-              <w:rPr>
-                <w:webHidden/>
-              </w:rPr>
-            </w:r>
-            <w:r>
-              <w:rPr>
-                <w:webHidden/>
-              </w:rPr>
-              <w:fldChar w:fldCharType="separate"/>
-            </w:r>
-            <w:r>
-              <w:rPr>
-                <w:webHidden/>
-              </w:rPr>
-              <w:t>14</w:t>
             </w:r>
             <w:r>
               <w:rPr>
@@ -3292,22 +3101,22 @@
               <w:tab w:val="right" w:leader="dot" w:pos="9061"/>
             </w:tabs>
             <w:rPr>
-              <w:rFonts w:ascii="Arial" w:hAnsi="Arial" w:cs="Arial"/>
+              <w:rFonts w:eastAsiaTheme="minorEastAsia"/>
               <w:noProof/>
+              <w:lang w:eastAsia="es-ES"/>
             </w:rPr>
           </w:pPr>
-          <w:hyperlink w:anchor="_Toc166681836" w:history="1">
+          <w:hyperlink w:anchor="_Toc167200879" w:history="1">
             <w:r>
               <w:rPr>
                 <w:rStyle w:val="Hipervnculo"/>
                 <w:rFonts w:ascii="Arial" w:hAnsi="Arial" w:cs="Arial"/>
                 <w:noProof/>
               </w:rPr>
-              <w:t>5.3.1-Creación de la aplicación en Express.js</w:t>
-            </w:r>
-            <w:r>
-              <w:rPr>
-                <w:rFonts w:ascii="Arial" w:hAnsi="Arial" w:cs="Arial"/>
+              <w:t>5.2.1-Estructura servidor/cliente</w:t>
+            </w:r>
+            <w:r>
+              <w:rPr>
                 <w:noProof/>
                 <w:webHidden/>
               </w:rPr>
@@ -3315,7 +3124,6 @@
             </w:r>
             <w:r>
               <w:rPr>
-                <w:rFonts w:ascii="Arial" w:hAnsi="Arial" w:cs="Arial"/>
                 <w:noProof/>
                 <w:webHidden/>
               </w:rPr>
@@ -3323,22 +3131,19 @@
             </w:r>
             <w:r>
               <w:rPr>
-                <w:rFonts w:ascii="Arial" w:hAnsi="Arial" w:cs="Arial"/>
-                <w:noProof/>
-                <w:webHidden/>
-              </w:rPr>
-              <w:instrText xml:space="preserve"> PAGEREF _Toc166681836 \h </w:instrText>
-            </w:r>
-            <w:r>
-              <w:rPr>
-                <w:rFonts w:ascii="Arial" w:hAnsi="Arial" w:cs="Arial"/>
-                <w:noProof/>
-                <w:webHidden/>
-              </w:rPr>
-            </w:r>
-            <w:r>
-              <w:rPr>
-                <w:rFonts w:ascii="Arial" w:hAnsi="Arial" w:cs="Arial"/>
+                <w:noProof/>
+                <w:webHidden/>
+              </w:rPr>
+              <w:instrText xml:space="preserve"> PAGEREF _Toc167200879 \h </w:instrText>
+            </w:r>
+            <w:r>
+              <w:rPr>
+                <w:noProof/>
+                <w:webHidden/>
+              </w:rPr>
+            </w:r>
+            <w:r>
+              <w:rPr>
                 <w:noProof/>
                 <w:webHidden/>
               </w:rPr>
@@ -3346,16 +3151,74 @@
             </w:r>
             <w:r>
               <w:rPr>
-                <w:rFonts w:ascii="Arial" w:hAnsi="Arial" w:cs="Arial"/>
-                <w:noProof/>
-                <w:webHidden/>
-              </w:rPr>
-              <w:t>14</w:t>
-            </w:r>
-            <w:r>
-              <w:rPr>
-                <w:rFonts w:ascii="Arial" w:hAnsi="Arial" w:cs="Arial"/>
-                <w:noProof/>
+                <w:noProof/>
+                <w:webHidden/>
+              </w:rPr>
+              <w:t>12</w:t>
+            </w:r>
+            <w:r>
+              <w:rPr>
+                <w:noProof/>
+                <w:webHidden/>
+              </w:rPr>
+              <w:fldChar w:fldCharType="end"/>
+            </w:r>
+          </w:hyperlink>
+        </w:p>
+        <w:p>
+          <w:pPr>
+            <w:pStyle w:val="TDC2"/>
+            <w:rPr>
+              <w:rFonts w:asciiTheme="minorHAnsi" w:eastAsiaTheme="minorEastAsia" w:hAnsiTheme="minorHAnsi" w:cstheme="minorBidi"/>
+              <w:sz w:val="24"/>
+              <w:szCs w:val="24"/>
+              <w:lang w:eastAsia="es-ES"/>
+            </w:rPr>
+          </w:pPr>
+          <w:hyperlink w:anchor="_Toc167200880" w:history="1">
+            <w:r>
+              <w:rPr>
+                <w:rStyle w:val="Hipervnculo"/>
+              </w:rPr>
+              <w:t>5.3-Desarrollo backend</w:t>
+            </w:r>
+            <w:r>
+              <w:rPr>
+                <w:webHidden/>
+              </w:rPr>
+              <w:tab/>
+            </w:r>
+            <w:r>
+              <w:rPr>
+                <w:webHidden/>
+              </w:rPr>
+              <w:fldChar w:fldCharType="begin"/>
+            </w:r>
+            <w:r>
+              <w:rPr>
+                <w:webHidden/>
+              </w:rPr>
+              <w:instrText xml:space="preserve"> PAGEREF _Toc167200880 \h </w:instrText>
+            </w:r>
+            <w:r>
+              <w:rPr>
+                <w:webHidden/>
+              </w:rPr>
+            </w:r>
+            <w:r>
+              <w:rPr>
+                <w:webHidden/>
+              </w:rPr>
+              <w:fldChar w:fldCharType="separate"/>
+            </w:r>
+            <w:r>
+              <w:rPr>
+                <w:webHidden/>
+              </w:rPr>
+              <w:t>13</w:t>
+            </w:r>
+            <w:r>
+              <w:rPr>
                 <w:webHidden/>
               </w:rPr>
               <w:fldChar w:fldCharType="end"/>
@@ -3369,22 +3232,22 @@
               <w:tab w:val="right" w:leader="dot" w:pos="9061"/>
             </w:tabs>
             <w:rPr>
-              <w:rFonts w:ascii="Arial" w:hAnsi="Arial" w:cs="Arial"/>
+              <w:rFonts w:eastAsiaTheme="minorEastAsia"/>
               <w:noProof/>
+              <w:lang w:eastAsia="es-ES"/>
             </w:rPr>
           </w:pPr>
-          <w:hyperlink w:anchor="_Toc166681837" w:history="1">
+          <w:hyperlink w:anchor="_Toc167200881" w:history="1">
             <w:r>
               <w:rPr>
                 <w:rStyle w:val="Hipervnculo"/>
                 <w:rFonts w:ascii="Arial" w:hAnsi="Arial" w:cs="Arial"/>
                 <w:noProof/>
               </w:rPr>
-              <w:t>5.3.2-Estructura del controlador</w:t>
-            </w:r>
-            <w:r>
-              <w:rPr>
-                <w:rFonts w:ascii="Arial" w:hAnsi="Arial" w:cs="Arial"/>
+              <w:t>5.3.1-Creación de la aplicación en Express.js</w:t>
+            </w:r>
+            <w:r>
+              <w:rPr>
                 <w:noProof/>
                 <w:webHidden/>
               </w:rPr>
@@ -3392,7 +3255,6 @@
             </w:r>
             <w:r>
               <w:rPr>
-                <w:rFonts w:ascii="Arial" w:hAnsi="Arial" w:cs="Arial"/>
                 <w:noProof/>
                 <w:webHidden/>
               </w:rPr>
@@ -3400,22 +3262,19 @@
             </w:r>
             <w:r>
               <w:rPr>
-                <w:rFonts w:ascii="Arial" w:hAnsi="Arial" w:cs="Arial"/>
-                <w:noProof/>
-                <w:webHidden/>
-              </w:rPr>
-              <w:instrText xml:space="preserve"> PAGEREF _Toc166681837 \h </w:instrText>
-            </w:r>
-            <w:r>
-              <w:rPr>
-                <w:rFonts w:ascii="Arial" w:hAnsi="Arial" w:cs="Arial"/>
-                <w:noProof/>
-                <w:webHidden/>
-              </w:rPr>
-            </w:r>
-            <w:r>
-              <w:rPr>
-                <w:rFonts w:ascii="Arial" w:hAnsi="Arial" w:cs="Arial"/>
+                <w:noProof/>
+                <w:webHidden/>
+              </w:rPr>
+              <w:instrText xml:space="preserve"> PAGEREF _Toc167200881 \h </w:instrText>
+            </w:r>
+            <w:r>
+              <w:rPr>
+                <w:noProof/>
+                <w:webHidden/>
+              </w:rPr>
+            </w:r>
+            <w:r>
+              <w:rPr>
                 <w:noProof/>
                 <w:webHidden/>
               </w:rPr>
@@ -3423,15 +3282,13 @@
             </w:r>
             <w:r>
               <w:rPr>
-                <w:rFonts w:ascii="Arial" w:hAnsi="Arial" w:cs="Arial"/>
-                <w:noProof/>
-                <w:webHidden/>
-              </w:rPr>
-              <w:t>15</w:t>
-            </w:r>
-            <w:r>
-              <w:rPr>
-                <w:rFonts w:ascii="Arial" w:hAnsi="Arial" w:cs="Arial"/>
+                <w:noProof/>
+                <w:webHidden/>
+              </w:rPr>
+              <w:t>13</w:t>
+            </w:r>
+            <w:r>
+              <w:rPr>
                 <w:noProof/>
                 <w:webHidden/>
               </w:rPr>
@@ -3446,22 +3303,22 @@
               <w:tab w:val="right" w:leader="dot" w:pos="9061"/>
             </w:tabs>
             <w:rPr>
-              <w:rFonts w:ascii="Arial" w:hAnsi="Arial" w:cs="Arial"/>
+              <w:rFonts w:eastAsiaTheme="minorEastAsia"/>
               <w:noProof/>
+              <w:lang w:eastAsia="es-ES"/>
             </w:rPr>
           </w:pPr>
-          <w:hyperlink w:anchor="_Toc166681838" w:history="1">
+          <w:hyperlink w:anchor="_Toc167200882" w:history="1">
             <w:r>
               <w:rPr>
                 <w:rStyle w:val="Hipervnculo"/>
                 <w:rFonts w:ascii="Arial" w:hAnsi="Arial" w:cs="Arial"/>
                 <w:noProof/>
               </w:rPr>
-              <w:t>5.3.3-Conexión con la base de datos</w:t>
-            </w:r>
-            <w:r>
-              <w:rPr>
-                <w:rFonts w:ascii="Arial" w:hAnsi="Arial" w:cs="Arial"/>
+              <w:t>5.3.2-Estructura del controlador</w:t>
+            </w:r>
+            <w:r>
+              <w:rPr>
                 <w:noProof/>
                 <w:webHidden/>
               </w:rPr>
@@ -3469,7 +3326,6 @@
             </w:r>
             <w:r>
               <w:rPr>
-                <w:rFonts w:ascii="Arial" w:hAnsi="Arial" w:cs="Arial"/>
                 <w:noProof/>
                 <w:webHidden/>
               </w:rPr>
@@ -3477,22 +3333,19 @@
             </w:r>
             <w:r>
               <w:rPr>
-                <w:rFonts w:ascii="Arial" w:hAnsi="Arial" w:cs="Arial"/>
-                <w:noProof/>
-                <w:webHidden/>
-              </w:rPr>
-              <w:instrText xml:space="preserve"> PAGEREF _Toc166681838 \h </w:instrText>
-            </w:r>
-            <w:r>
-              <w:rPr>
-                <w:rFonts w:ascii="Arial" w:hAnsi="Arial" w:cs="Arial"/>
-                <w:noProof/>
-                <w:webHidden/>
-              </w:rPr>
-            </w:r>
-            <w:r>
-              <w:rPr>
-                <w:rFonts w:ascii="Arial" w:hAnsi="Arial" w:cs="Arial"/>
+                <w:noProof/>
+                <w:webHidden/>
+              </w:rPr>
+              <w:instrText xml:space="preserve"> PAGEREF _Toc167200882 \h </w:instrText>
+            </w:r>
+            <w:r>
+              <w:rPr>
+                <w:noProof/>
+                <w:webHidden/>
+              </w:rPr>
+            </w:r>
+            <w:r>
+              <w:rPr>
                 <w:noProof/>
                 <w:webHidden/>
               </w:rPr>
@@ -3500,15 +3353,13 @@
             </w:r>
             <w:r>
               <w:rPr>
-                <w:rFonts w:ascii="Arial" w:hAnsi="Arial" w:cs="Arial"/>
-                <w:noProof/>
-                <w:webHidden/>
-              </w:rPr>
-              <w:t>16</w:t>
-            </w:r>
-            <w:r>
-              <w:rPr>
-                <w:rFonts w:ascii="Arial" w:hAnsi="Arial" w:cs="Arial"/>
+                <w:noProof/>
+                <w:webHidden/>
+              </w:rPr>
+              <w:t>14</w:t>
+            </w:r>
+            <w:r>
+              <w:rPr>
                 <w:noProof/>
                 <w:webHidden/>
               </w:rPr>
@@ -3523,22 +3374,22 @@
               <w:tab w:val="right" w:leader="dot" w:pos="9061"/>
             </w:tabs>
             <w:rPr>
-              <w:rFonts w:ascii="Arial" w:hAnsi="Arial" w:cs="Arial"/>
+              <w:rFonts w:eastAsiaTheme="minorEastAsia"/>
               <w:noProof/>
+              <w:lang w:eastAsia="es-ES"/>
             </w:rPr>
           </w:pPr>
-          <w:hyperlink w:anchor="_Toc166681839" w:history="1">
+          <w:hyperlink w:anchor="_Toc167200883" w:history="1">
             <w:r>
               <w:rPr>
                 <w:rStyle w:val="Hipervnculo"/>
                 <w:rFonts w:ascii="Arial" w:hAnsi="Arial" w:cs="Arial"/>
                 <w:noProof/>
               </w:rPr>
-              <w:t>5.3.4-Rutas</w:t>
-            </w:r>
-            <w:r>
-              <w:rPr>
-                <w:rFonts w:ascii="Arial" w:hAnsi="Arial" w:cs="Arial"/>
+              <w:t>5.3.3-Conexión con la base de datos</w:t>
+            </w:r>
+            <w:r>
+              <w:rPr>
                 <w:noProof/>
                 <w:webHidden/>
               </w:rPr>
@@ -3546,7 +3397,6 @@
             </w:r>
             <w:r>
               <w:rPr>
-                <w:rFonts w:ascii="Arial" w:hAnsi="Arial" w:cs="Arial"/>
                 <w:noProof/>
                 <w:webHidden/>
               </w:rPr>
@@ -3554,22 +3404,19 @@
             </w:r>
             <w:r>
               <w:rPr>
-                <w:rFonts w:ascii="Arial" w:hAnsi="Arial" w:cs="Arial"/>
-                <w:noProof/>
-                <w:webHidden/>
-              </w:rPr>
-              <w:instrText xml:space="preserve"> PAGEREF _Toc166681839 \h </w:instrText>
-            </w:r>
-            <w:r>
-              <w:rPr>
-                <w:rFonts w:ascii="Arial" w:hAnsi="Arial" w:cs="Arial"/>
-                <w:noProof/>
-                <w:webHidden/>
-              </w:rPr>
-            </w:r>
-            <w:r>
-              <w:rPr>
-                <w:rFonts w:ascii="Arial" w:hAnsi="Arial" w:cs="Arial"/>
+                <w:noProof/>
+                <w:webHidden/>
+              </w:rPr>
+              <w:instrText xml:space="preserve"> PAGEREF _Toc167200883 \h </w:instrText>
+            </w:r>
+            <w:r>
+              <w:rPr>
+                <w:noProof/>
+                <w:webHidden/>
+              </w:rPr>
+            </w:r>
+            <w:r>
+              <w:rPr>
                 <w:noProof/>
                 <w:webHidden/>
               </w:rPr>
@@ -3577,70 +3424,14 @@
             </w:r>
             <w:r>
               <w:rPr>
-                <w:rFonts w:ascii="Arial" w:hAnsi="Arial" w:cs="Arial"/>
-                <w:noProof/>
-                <w:webHidden/>
-              </w:rPr>
-              <w:t>17</w:t>
-            </w:r>
-            <w:r>
-              <w:rPr>
-                <w:rFonts w:ascii="Arial" w:hAnsi="Arial" w:cs="Arial"/>
-                <w:noProof/>
-                <w:webHidden/>
-              </w:rPr>
-              <w:fldChar w:fldCharType="end"/>
-            </w:r>
-          </w:hyperlink>
-        </w:p>
-        <w:p>
-          <w:pPr>
-            <w:pStyle w:val="TDC2"/>
-          </w:pPr>
-          <w:hyperlink w:anchor="_Toc166681840" w:history="1">
-            <w:r>
-              <w:rPr>
-                <w:rStyle w:val="Hipervnculo"/>
-              </w:rPr>
-              <w:t>5.4-Desarrollo en frontend</w:t>
-            </w:r>
-            <w:r>
-              <w:rPr>
-                <w:webHidden/>
-              </w:rPr>
-              <w:tab/>
-            </w:r>
-            <w:r>
-              <w:rPr>
-                <w:webHidden/>
-              </w:rPr>
-              <w:fldChar w:fldCharType="begin"/>
-            </w:r>
-            <w:r>
-              <w:rPr>
-                <w:webHidden/>
-              </w:rPr>
-              <w:instrText xml:space="preserve"> PAGEREF _Toc166681840 \h </w:instrText>
-            </w:r>
-            <w:r>
-              <w:rPr>
-                <w:webHidden/>
-              </w:rPr>
-            </w:r>
-            <w:r>
-              <w:rPr>
-                <w:webHidden/>
-              </w:rPr>
-              <w:fldChar w:fldCharType="separate"/>
-            </w:r>
-            <w:r>
-              <w:rPr>
-                <w:webHidden/>
-              </w:rPr>
-              <w:t>18</w:t>
-            </w:r>
-            <w:r>
-              <w:rPr>
+                <w:noProof/>
+                <w:webHidden/>
+              </w:rPr>
+              <w:t>15</w:t>
+            </w:r>
+            <w:r>
+              <w:rPr>
+                <w:noProof/>
                 <w:webHidden/>
               </w:rPr>
               <w:fldChar w:fldCharType="end"/>
@@ -3654,22 +3445,22 @@
               <w:tab w:val="right" w:leader="dot" w:pos="9061"/>
             </w:tabs>
             <w:rPr>
-              <w:rFonts w:ascii="Arial" w:hAnsi="Arial" w:cs="Arial"/>
+              <w:rFonts w:eastAsiaTheme="minorEastAsia"/>
               <w:noProof/>
+              <w:lang w:eastAsia="es-ES"/>
             </w:rPr>
           </w:pPr>
-          <w:hyperlink w:anchor="_Toc166681841" w:history="1">
+          <w:hyperlink w:anchor="_Toc167200884" w:history="1">
             <w:r>
               <w:rPr>
                 <w:rStyle w:val="Hipervnculo"/>
                 <w:rFonts w:ascii="Arial" w:hAnsi="Arial" w:cs="Arial"/>
                 <w:noProof/>
               </w:rPr>
-              <w:t>5.4.1-Creación de la app Vue</w:t>
-            </w:r>
-            <w:r>
-              <w:rPr>
-                <w:rFonts w:ascii="Arial" w:hAnsi="Arial" w:cs="Arial"/>
+              <w:t>5.3.4-Rutas</w:t>
+            </w:r>
+            <w:r>
+              <w:rPr>
                 <w:noProof/>
                 <w:webHidden/>
               </w:rPr>
@@ -3677,7 +3468,6 @@
             </w:r>
             <w:r>
               <w:rPr>
-                <w:rFonts w:ascii="Arial" w:hAnsi="Arial" w:cs="Arial"/>
                 <w:noProof/>
                 <w:webHidden/>
               </w:rPr>
@@ -3685,22 +3475,19 @@
             </w:r>
             <w:r>
               <w:rPr>
-                <w:rFonts w:ascii="Arial" w:hAnsi="Arial" w:cs="Arial"/>
-                <w:noProof/>
-                <w:webHidden/>
-              </w:rPr>
-              <w:instrText xml:space="preserve"> PAGEREF _Toc166681841 \h </w:instrText>
-            </w:r>
-            <w:r>
-              <w:rPr>
-                <w:rFonts w:ascii="Arial" w:hAnsi="Arial" w:cs="Arial"/>
-                <w:noProof/>
-                <w:webHidden/>
-              </w:rPr>
-            </w:r>
-            <w:r>
-              <w:rPr>
-                <w:rFonts w:ascii="Arial" w:hAnsi="Arial" w:cs="Arial"/>
+                <w:noProof/>
+                <w:webHidden/>
+              </w:rPr>
+              <w:instrText xml:space="preserve"> PAGEREF _Toc167200884 \h </w:instrText>
+            </w:r>
+            <w:r>
+              <w:rPr>
+                <w:noProof/>
+                <w:webHidden/>
+              </w:rPr>
+            </w:r>
+            <w:r>
+              <w:rPr>
                 <w:noProof/>
                 <w:webHidden/>
               </w:rPr>
@@ -3708,16 +3495,74 @@
             </w:r>
             <w:r>
               <w:rPr>
-                <w:rFonts w:ascii="Arial" w:hAnsi="Arial" w:cs="Arial"/>
-                <w:noProof/>
-                <w:webHidden/>
-              </w:rPr>
-              <w:t>18</w:t>
-            </w:r>
-            <w:r>
-              <w:rPr>
-                <w:rFonts w:ascii="Arial" w:hAnsi="Arial" w:cs="Arial"/>
-                <w:noProof/>
+                <w:noProof/>
+                <w:webHidden/>
+              </w:rPr>
+              <w:t>16</w:t>
+            </w:r>
+            <w:r>
+              <w:rPr>
+                <w:noProof/>
+                <w:webHidden/>
+              </w:rPr>
+              <w:fldChar w:fldCharType="end"/>
+            </w:r>
+          </w:hyperlink>
+        </w:p>
+        <w:p>
+          <w:pPr>
+            <w:pStyle w:val="TDC2"/>
+            <w:rPr>
+              <w:rFonts w:asciiTheme="minorHAnsi" w:eastAsiaTheme="minorEastAsia" w:hAnsiTheme="minorHAnsi" w:cstheme="minorBidi"/>
+              <w:sz w:val="24"/>
+              <w:szCs w:val="24"/>
+              <w:lang w:eastAsia="es-ES"/>
+            </w:rPr>
+          </w:pPr>
+          <w:hyperlink w:anchor="_Toc167200885" w:history="1">
+            <w:r>
+              <w:rPr>
+                <w:rStyle w:val="Hipervnculo"/>
+              </w:rPr>
+              <w:t>5.4-Desarrollo en frontend</w:t>
+            </w:r>
+            <w:r>
+              <w:rPr>
+                <w:webHidden/>
+              </w:rPr>
+              <w:tab/>
+            </w:r>
+            <w:r>
+              <w:rPr>
+                <w:webHidden/>
+              </w:rPr>
+              <w:fldChar w:fldCharType="begin"/>
+            </w:r>
+            <w:r>
+              <w:rPr>
+                <w:webHidden/>
+              </w:rPr>
+              <w:instrText xml:space="preserve"> PAGEREF _Toc167200885 \h </w:instrText>
+            </w:r>
+            <w:r>
+              <w:rPr>
+                <w:webHidden/>
+              </w:rPr>
+            </w:r>
+            <w:r>
+              <w:rPr>
+                <w:webHidden/>
+              </w:rPr>
+              <w:fldChar w:fldCharType="separate"/>
+            </w:r>
+            <w:r>
+              <w:rPr>
+                <w:webHidden/>
+              </w:rPr>
+              <w:t>17</w:t>
+            </w:r>
+            <w:r>
+              <w:rPr>
                 <w:webHidden/>
               </w:rPr>
               <w:fldChar w:fldCharType="end"/>
@@ -3731,22 +3576,22 @@
               <w:tab w:val="right" w:leader="dot" w:pos="9061"/>
             </w:tabs>
             <w:rPr>
-              <w:rFonts w:ascii="Arial" w:hAnsi="Arial" w:cs="Arial"/>
+              <w:rFonts w:eastAsiaTheme="minorEastAsia"/>
               <w:noProof/>
+              <w:lang w:eastAsia="es-ES"/>
             </w:rPr>
           </w:pPr>
-          <w:hyperlink w:anchor="_Toc166681842" w:history="1">
+          <w:hyperlink w:anchor="_Toc167200886" w:history="1">
             <w:r>
               <w:rPr>
                 <w:rStyle w:val="Hipervnculo"/>
                 <w:rFonts w:ascii="Arial" w:hAnsi="Arial" w:cs="Arial"/>
                 <w:noProof/>
               </w:rPr>
-              <w:t>5.4.2-Estructura de las vistas</w:t>
-            </w:r>
-            <w:r>
-              <w:rPr>
-                <w:rFonts w:ascii="Arial" w:hAnsi="Arial" w:cs="Arial"/>
+              <w:t>5.4.1-Creación de la app Vue</w:t>
+            </w:r>
+            <w:r>
+              <w:rPr>
                 <w:noProof/>
                 <w:webHidden/>
               </w:rPr>
@@ -3754,7 +3599,6 @@
             </w:r>
             <w:r>
               <w:rPr>
-                <w:rFonts w:ascii="Arial" w:hAnsi="Arial" w:cs="Arial"/>
                 <w:noProof/>
                 <w:webHidden/>
               </w:rPr>
@@ -3762,22 +3606,19 @@
             </w:r>
             <w:r>
               <w:rPr>
-                <w:rFonts w:ascii="Arial" w:hAnsi="Arial" w:cs="Arial"/>
-                <w:noProof/>
-                <w:webHidden/>
-              </w:rPr>
-              <w:instrText xml:space="preserve"> PAGEREF _Toc166681842 \h </w:instrText>
-            </w:r>
-            <w:r>
-              <w:rPr>
-                <w:rFonts w:ascii="Arial" w:hAnsi="Arial" w:cs="Arial"/>
-                <w:noProof/>
-                <w:webHidden/>
-              </w:rPr>
-            </w:r>
-            <w:r>
-              <w:rPr>
-                <w:rFonts w:ascii="Arial" w:hAnsi="Arial" w:cs="Arial"/>
+                <w:noProof/>
+                <w:webHidden/>
+              </w:rPr>
+              <w:instrText xml:space="preserve"> PAGEREF _Toc167200886 \h </w:instrText>
+            </w:r>
+            <w:r>
+              <w:rPr>
+                <w:noProof/>
+                <w:webHidden/>
+              </w:rPr>
+            </w:r>
+            <w:r>
+              <w:rPr>
                 <w:noProof/>
                 <w:webHidden/>
               </w:rPr>
@@ -3785,15 +3626,13 @@
             </w:r>
             <w:r>
               <w:rPr>
-                <w:rFonts w:ascii="Arial" w:hAnsi="Arial" w:cs="Arial"/>
-                <w:noProof/>
-                <w:webHidden/>
-              </w:rPr>
-              <w:t>18</w:t>
-            </w:r>
-            <w:r>
-              <w:rPr>
-                <w:rFonts w:ascii="Arial" w:hAnsi="Arial" w:cs="Arial"/>
+                <w:noProof/>
+                <w:webHidden/>
+              </w:rPr>
+              <w:t>17</w:t>
+            </w:r>
+            <w:r>
+              <w:rPr>
                 <w:noProof/>
                 <w:webHidden/>
               </w:rPr>
@@ -3808,22 +3647,22 @@
               <w:tab w:val="right" w:leader="dot" w:pos="9061"/>
             </w:tabs>
             <w:rPr>
-              <w:rFonts w:ascii="Arial" w:hAnsi="Arial" w:cs="Arial"/>
+              <w:rFonts w:eastAsiaTheme="minorEastAsia"/>
               <w:noProof/>
+              <w:lang w:eastAsia="es-ES"/>
             </w:rPr>
           </w:pPr>
-          <w:hyperlink w:anchor="_Toc166681843" w:history="1">
+          <w:hyperlink w:anchor="_Toc167200887" w:history="1">
             <w:r>
               <w:rPr>
                 <w:rStyle w:val="Hipervnculo"/>
                 <w:rFonts w:ascii="Arial" w:hAnsi="Arial" w:cs="Arial"/>
                 <w:noProof/>
               </w:rPr>
-              <w:t>5.4.3-Rutas</w:t>
-            </w:r>
-            <w:r>
-              <w:rPr>
-                <w:rFonts w:ascii="Arial" w:hAnsi="Arial" w:cs="Arial"/>
+              <w:t>5.4.2-Estructura de las vistas</w:t>
+            </w:r>
+            <w:r>
+              <w:rPr>
                 <w:noProof/>
                 <w:webHidden/>
               </w:rPr>
@@ -3831,7 +3670,6 @@
             </w:r>
             <w:r>
               <w:rPr>
-                <w:rFonts w:ascii="Arial" w:hAnsi="Arial" w:cs="Arial"/>
                 <w:noProof/>
                 <w:webHidden/>
               </w:rPr>
@@ -3839,22 +3677,19 @@
             </w:r>
             <w:r>
               <w:rPr>
-                <w:rFonts w:ascii="Arial" w:hAnsi="Arial" w:cs="Arial"/>
-                <w:noProof/>
-                <w:webHidden/>
-              </w:rPr>
-              <w:instrText xml:space="preserve"> PAGEREF _Toc166681843 \h </w:instrText>
-            </w:r>
-            <w:r>
-              <w:rPr>
-                <w:rFonts w:ascii="Arial" w:hAnsi="Arial" w:cs="Arial"/>
-                <w:noProof/>
-                <w:webHidden/>
-              </w:rPr>
-            </w:r>
-            <w:r>
-              <w:rPr>
-                <w:rFonts w:ascii="Arial" w:hAnsi="Arial" w:cs="Arial"/>
+                <w:noProof/>
+                <w:webHidden/>
+              </w:rPr>
+              <w:instrText xml:space="preserve"> PAGEREF _Toc167200887 \h </w:instrText>
+            </w:r>
+            <w:r>
+              <w:rPr>
+                <w:noProof/>
+                <w:webHidden/>
+              </w:rPr>
+            </w:r>
+            <w:r>
+              <w:rPr>
                 <w:noProof/>
                 <w:webHidden/>
               </w:rPr>
@@ -3862,70 +3697,14 @@
             </w:r>
             <w:r>
               <w:rPr>
-                <w:rFonts w:ascii="Arial" w:hAnsi="Arial" w:cs="Arial"/>
-                <w:noProof/>
-                <w:webHidden/>
-              </w:rPr>
-              <w:t>21</w:t>
-            </w:r>
-            <w:r>
-              <w:rPr>
-                <w:rFonts w:ascii="Arial" w:hAnsi="Arial" w:cs="Arial"/>
-                <w:noProof/>
-                <w:webHidden/>
-              </w:rPr>
-              <w:fldChar w:fldCharType="end"/>
-            </w:r>
-          </w:hyperlink>
-        </w:p>
-        <w:p>
-          <w:pPr>
-            <w:pStyle w:val="TDC2"/>
-          </w:pPr>
-          <w:hyperlink w:anchor="_Toc166681844" w:history="1">
-            <w:r>
-              <w:rPr>
-                <w:rStyle w:val="Hipervnculo"/>
-              </w:rPr>
-              <w:t>5.5-Control de versiones</w:t>
-            </w:r>
-            <w:r>
-              <w:rPr>
-                <w:webHidden/>
-              </w:rPr>
-              <w:tab/>
-            </w:r>
-            <w:r>
-              <w:rPr>
-                <w:webHidden/>
-              </w:rPr>
-              <w:fldChar w:fldCharType="begin"/>
-            </w:r>
-            <w:r>
-              <w:rPr>
-                <w:webHidden/>
-              </w:rPr>
-              <w:instrText xml:space="preserve"> PAGEREF _Toc166681844 \h </w:instrText>
-            </w:r>
-            <w:r>
-              <w:rPr>
-                <w:webHidden/>
-              </w:rPr>
-            </w:r>
-            <w:r>
-              <w:rPr>
-                <w:webHidden/>
-              </w:rPr>
-              <w:fldChar w:fldCharType="separate"/>
-            </w:r>
-            <w:r>
-              <w:rPr>
-                <w:webHidden/>
-              </w:rPr>
-              <w:t>22</w:t>
-            </w:r>
-            <w:r>
-              <w:rPr>
+                <w:noProof/>
+                <w:webHidden/>
+              </w:rPr>
+              <w:t>18</w:t>
+            </w:r>
+            <w:r>
+              <w:rPr>
+                <w:noProof/>
                 <w:webHidden/>
               </w:rPr>
               <w:fldChar w:fldCharType="end"/>
@@ -3939,22 +3718,22 @@
               <w:tab w:val="right" w:leader="dot" w:pos="9061"/>
             </w:tabs>
             <w:rPr>
-              <w:rFonts w:ascii="Arial" w:hAnsi="Arial" w:cs="Arial"/>
+              <w:rFonts w:eastAsiaTheme="minorEastAsia"/>
               <w:noProof/>
+              <w:lang w:eastAsia="es-ES"/>
             </w:rPr>
           </w:pPr>
-          <w:hyperlink w:anchor="_Toc166681845" w:history="1">
+          <w:hyperlink w:anchor="_Toc167200888" w:history="1">
             <w:r>
               <w:rPr>
                 <w:rStyle w:val="Hipervnculo"/>
                 <w:rFonts w:ascii="Arial" w:hAnsi="Arial" w:cs="Arial"/>
                 <w:noProof/>
               </w:rPr>
-              <w:t>5.5.1-Git Flow</w:t>
-            </w:r>
-            <w:r>
-              <w:rPr>
-                <w:rFonts w:ascii="Arial" w:hAnsi="Arial" w:cs="Arial"/>
+              <w:t>5.4.3-Rutas</w:t>
+            </w:r>
+            <w:r>
+              <w:rPr>
                 <w:noProof/>
                 <w:webHidden/>
               </w:rPr>
@@ -3962,7 +3741,6 @@
             </w:r>
             <w:r>
               <w:rPr>
-                <w:rFonts w:ascii="Arial" w:hAnsi="Arial" w:cs="Arial"/>
                 <w:noProof/>
                 <w:webHidden/>
               </w:rPr>
@@ -3970,22 +3748,19 @@
             </w:r>
             <w:r>
               <w:rPr>
-                <w:rFonts w:ascii="Arial" w:hAnsi="Arial" w:cs="Arial"/>
-                <w:noProof/>
-                <w:webHidden/>
-              </w:rPr>
-              <w:instrText xml:space="preserve"> PAGEREF _Toc166681845 \h </w:instrText>
-            </w:r>
-            <w:r>
-              <w:rPr>
-                <w:rFonts w:ascii="Arial" w:hAnsi="Arial" w:cs="Arial"/>
-                <w:noProof/>
-                <w:webHidden/>
-              </w:rPr>
-            </w:r>
-            <w:r>
-              <w:rPr>
-                <w:rFonts w:ascii="Arial" w:hAnsi="Arial" w:cs="Arial"/>
+                <w:noProof/>
+                <w:webHidden/>
+              </w:rPr>
+              <w:instrText xml:space="preserve"> PAGEREF _Toc167200888 \h </w:instrText>
+            </w:r>
+            <w:r>
+              <w:rPr>
+                <w:noProof/>
+                <w:webHidden/>
+              </w:rPr>
+            </w:r>
+            <w:r>
+              <w:rPr>
                 <w:noProof/>
                 <w:webHidden/>
               </w:rPr>
@@ -3993,16 +3768,74 @@
             </w:r>
             <w:r>
               <w:rPr>
-                <w:rFonts w:ascii="Arial" w:hAnsi="Arial" w:cs="Arial"/>
-                <w:noProof/>
-                <w:webHidden/>
-              </w:rPr>
-              <w:t>22</w:t>
-            </w:r>
-            <w:r>
-              <w:rPr>
-                <w:rFonts w:ascii="Arial" w:hAnsi="Arial" w:cs="Arial"/>
-                <w:noProof/>
+                <w:noProof/>
+                <w:webHidden/>
+              </w:rPr>
+              <w:t>20</w:t>
+            </w:r>
+            <w:r>
+              <w:rPr>
+                <w:noProof/>
+                <w:webHidden/>
+              </w:rPr>
+              <w:fldChar w:fldCharType="end"/>
+            </w:r>
+          </w:hyperlink>
+        </w:p>
+        <w:p>
+          <w:pPr>
+            <w:pStyle w:val="TDC2"/>
+            <w:rPr>
+              <w:rFonts w:asciiTheme="minorHAnsi" w:eastAsiaTheme="minorEastAsia" w:hAnsiTheme="minorHAnsi" w:cstheme="minorBidi"/>
+              <w:sz w:val="24"/>
+              <w:szCs w:val="24"/>
+              <w:lang w:eastAsia="es-ES"/>
+            </w:rPr>
+          </w:pPr>
+          <w:hyperlink w:anchor="_Toc167200889" w:history="1">
+            <w:r>
+              <w:rPr>
+                <w:rStyle w:val="Hipervnculo"/>
+              </w:rPr>
+              <w:t>5.5-Control de versiones</w:t>
+            </w:r>
+            <w:r>
+              <w:rPr>
+                <w:webHidden/>
+              </w:rPr>
+              <w:tab/>
+            </w:r>
+            <w:r>
+              <w:rPr>
+                <w:webHidden/>
+              </w:rPr>
+              <w:fldChar w:fldCharType="begin"/>
+            </w:r>
+            <w:r>
+              <w:rPr>
+                <w:webHidden/>
+              </w:rPr>
+              <w:instrText xml:space="preserve"> PAGEREF _Toc167200889 \h </w:instrText>
+            </w:r>
+            <w:r>
+              <w:rPr>
+                <w:webHidden/>
+              </w:rPr>
+            </w:r>
+            <w:r>
+              <w:rPr>
+                <w:webHidden/>
+              </w:rPr>
+              <w:fldChar w:fldCharType="separate"/>
+            </w:r>
+            <w:r>
+              <w:rPr>
+                <w:webHidden/>
+              </w:rPr>
+              <w:t>21</w:t>
+            </w:r>
+            <w:r>
+              <w:rPr>
                 <w:webHidden/>
               </w:rPr>
               <w:fldChar w:fldCharType="end"/>
@@ -4016,22 +3849,22 @@
               <w:tab w:val="right" w:leader="dot" w:pos="9061"/>
             </w:tabs>
             <w:rPr>
-              <w:rFonts w:ascii="Arial" w:hAnsi="Arial" w:cs="Arial"/>
+              <w:rFonts w:eastAsiaTheme="minorEastAsia"/>
               <w:noProof/>
+              <w:lang w:eastAsia="es-ES"/>
             </w:rPr>
           </w:pPr>
-          <w:hyperlink w:anchor="_Toc166681846" w:history="1">
+          <w:hyperlink w:anchor="_Toc167200890" w:history="1">
             <w:r>
               <w:rPr>
                 <w:rStyle w:val="Hipervnculo"/>
                 <w:rFonts w:ascii="Arial" w:hAnsi="Arial" w:cs="Arial"/>
                 <w:noProof/>
               </w:rPr>
-              <w:t>5.5.2-Ramas</w:t>
-            </w:r>
-            <w:r>
-              <w:rPr>
-                <w:rFonts w:ascii="Arial" w:hAnsi="Arial" w:cs="Arial"/>
+              <w:t>5.5.1-Git Flow</w:t>
+            </w:r>
+            <w:r>
+              <w:rPr>
                 <w:noProof/>
                 <w:webHidden/>
               </w:rPr>
@@ -4039,7 +3872,6 @@
             </w:r>
             <w:r>
               <w:rPr>
-                <w:rFonts w:ascii="Arial" w:hAnsi="Arial" w:cs="Arial"/>
                 <w:noProof/>
                 <w:webHidden/>
               </w:rPr>
@@ -4047,22 +3879,19 @@
             </w:r>
             <w:r>
               <w:rPr>
-                <w:rFonts w:ascii="Arial" w:hAnsi="Arial" w:cs="Arial"/>
-                <w:noProof/>
-                <w:webHidden/>
-              </w:rPr>
-              <w:instrText xml:space="preserve"> PAGEREF _Toc166681846 \h </w:instrText>
-            </w:r>
-            <w:r>
-              <w:rPr>
-                <w:rFonts w:ascii="Arial" w:hAnsi="Arial" w:cs="Arial"/>
-                <w:noProof/>
-                <w:webHidden/>
-              </w:rPr>
-            </w:r>
-            <w:r>
-              <w:rPr>
-                <w:rFonts w:ascii="Arial" w:hAnsi="Arial" w:cs="Arial"/>
+                <w:noProof/>
+                <w:webHidden/>
+              </w:rPr>
+              <w:instrText xml:space="preserve"> PAGEREF _Toc167200890 \h </w:instrText>
+            </w:r>
+            <w:r>
+              <w:rPr>
+                <w:noProof/>
+                <w:webHidden/>
+              </w:rPr>
+            </w:r>
+            <w:r>
+              <w:rPr>
                 <w:noProof/>
                 <w:webHidden/>
               </w:rPr>
@@ -4070,70 +3899,14 @@
             </w:r>
             <w:r>
               <w:rPr>
-                <w:rFonts w:ascii="Arial" w:hAnsi="Arial" w:cs="Arial"/>
-                <w:noProof/>
-                <w:webHidden/>
-              </w:rPr>
-              <w:t>22</w:t>
-            </w:r>
-            <w:r>
-              <w:rPr>
-                <w:rFonts w:ascii="Arial" w:hAnsi="Arial" w:cs="Arial"/>
-                <w:noProof/>
-                <w:webHidden/>
-              </w:rPr>
-              <w:fldChar w:fldCharType="end"/>
-            </w:r>
-          </w:hyperlink>
-        </w:p>
-        <w:p>
-          <w:pPr>
-            <w:pStyle w:val="TDC2"/>
-          </w:pPr>
-          <w:hyperlink w:anchor="_Toc166681847" w:history="1">
-            <w:r>
-              <w:rPr>
-                <w:rStyle w:val="Hipervnculo"/>
-              </w:rPr>
-              <w:t>5.6-Testing y depuración</w:t>
-            </w:r>
-            <w:r>
-              <w:rPr>
-                <w:webHidden/>
-              </w:rPr>
-              <w:tab/>
-            </w:r>
-            <w:r>
-              <w:rPr>
-                <w:webHidden/>
-              </w:rPr>
-              <w:fldChar w:fldCharType="begin"/>
-            </w:r>
-            <w:r>
-              <w:rPr>
-                <w:webHidden/>
-              </w:rPr>
-              <w:instrText xml:space="preserve"> PAGEREF _Toc166681847 \h </w:instrText>
-            </w:r>
-            <w:r>
-              <w:rPr>
-                <w:webHidden/>
-              </w:rPr>
-            </w:r>
-            <w:r>
-              <w:rPr>
-                <w:webHidden/>
-              </w:rPr>
-              <w:fldChar w:fldCharType="separate"/>
-            </w:r>
-            <w:r>
-              <w:rPr>
-                <w:webHidden/>
-              </w:rPr>
-              <w:t>23</w:t>
-            </w:r>
-            <w:r>
-              <w:rPr>
+                <w:noProof/>
+                <w:webHidden/>
+              </w:rPr>
+              <w:t>21</w:t>
+            </w:r>
+            <w:r>
+              <w:rPr>
+                <w:noProof/>
                 <w:webHidden/>
               </w:rPr>
               <w:fldChar w:fldCharType="end"/>
@@ -4147,22 +3920,22 @@
               <w:tab w:val="right" w:leader="dot" w:pos="9061"/>
             </w:tabs>
             <w:rPr>
-              <w:rFonts w:ascii="Arial" w:hAnsi="Arial" w:cs="Arial"/>
+              <w:rFonts w:eastAsiaTheme="minorEastAsia"/>
               <w:noProof/>
+              <w:lang w:eastAsia="es-ES"/>
             </w:rPr>
           </w:pPr>
-          <w:hyperlink w:anchor="_Toc166681848" w:history="1">
+          <w:hyperlink w:anchor="_Toc167200891" w:history="1">
             <w:r>
               <w:rPr>
                 <w:rStyle w:val="Hipervnculo"/>
                 <w:rFonts w:ascii="Arial" w:hAnsi="Arial" w:cs="Arial"/>
                 <w:noProof/>
               </w:rPr>
-              <w:t>5.6.1-Cliente</w:t>
-            </w:r>
-            <w:r>
-              <w:rPr>
-                <w:rFonts w:ascii="Arial" w:hAnsi="Arial" w:cs="Arial"/>
+              <w:t>5.5.2-Ramas</w:t>
+            </w:r>
+            <w:r>
+              <w:rPr>
                 <w:noProof/>
                 <w:webHidden/>
               </w:rPr>
@@ -4170,7 +3943,6 @@
             </w:r>
             <w:r>
               <w:rPr>
-                <w:rFonts w:ascii="Arial" w:hAnsi="Arial" w:cs="Arial"/>
                 <w:noProof/>
                 <w:webHidden/>
               </w:rPr>
@@ -4178,22 +3950,19 @@
             </w:r>
             <w:r>
               <w:rPr>
-                <w:rFonts w:ascii="Arial" w:hAnsi="Arial" w:cs="Arial"/>
-                <w:noProof/>
-                <w:webHidden/>
-              </w:rPr>
-              <w:instrText xml:space="preserve"> PAGEREF _Toc166681848 \h </w:instrText>
-            </w:r>
-            <w:r>
-              <w:rPr>
-                <w:rFonts w:ascii="Arial" w:hAnsi="Arial" w:cs="Arial"/>
-                <w:noProof/>
-                <w:webHidden/>
-              </w:rPr>
-            </w:r>
-            <w:r>
-              <w:rPr>
-                <w:rFonts w:ascii="Arial" w:hAnsi="Arial" w:cs="Arial"/>
+                <w:noProof/>
+                <w:webHidden/>
+              </w:rPr>
+              <w:instrText xml:space="preserve"> PAGEREF _Toc167200891 \h </w:instrText>
+            </w:r>
+            <w:r>
+              <w:rPr>
+                <w:noProof/>
+                <w:webHidden/>
+              </w:rPr>
+            </w:r>
+            <w:r>
+              <w:rPr>
                 <w:noProof/>
                 <w:webHidden/>
               </w:rPr>
@@ -4201,16 +3970,74 @@
             </w:r>
             <w:r>
               <w:rPr>
-                <w:rFonts w:ascii="Arial" w:hAnsi="Arial" w:cs="Arial"/>
-                <w:noProof/>
-                <w:webHidden/>
-              </w:rPr>
-              <w:t>23</w:t>
-            </w:r>
-            <w:r>
-              <w:rPr>
-                <w:rFonts w:ascii="Arial" w:hAnsi="Arial" w:cs="Arial"/>
-                <w:noProof/>
+                <w:noProof/>
+                <w:webHidden/>
+              </w:rPr>
+              <w:t>21</w:t>
+            </w:r>
+            <w:r>
+              <w:rPr>
+                <w:noProof/>
+                <w:webHidden/>
+              </w:rPr>
+              <w:fldChar w:fldCharType="end"/>
+            </w:r>
+          </w:hyperlink>
+        </w:p>
+        <w:p>
+          <w:pPr>
+            <w:pStyle w:val="TDC2"/>
+            <w:rPr>
+              <w:rFonts w:asciiTheme="minorHAnsi" w:eastAsiaTheme="minorEastAsia" w:hAnsiTheme="minorHAnsi" w:cstheme="minorBidi"/>
+              <w:sz w:val="24"/>
+              <w:szCs w:val="24"/>
+              <w:lang w:eastAsia="es-ES"/>
+            </w:rPr>
+          </w:pPr>
+          <w:hyperlink w:anchor="_Toc167200892" w:history="1">
+            <w:r>
+              <w:rPr>
+                <w:rStyle w:val="Hipervnculo"/>
+              </w:rPr>
+              <w:t>5.6-Testing y depuración</w:t>
+            </w:r>
+            <w:r>
+              <w:rPr>
+                <w:webHidden/>
+              </w:rPr>
+              <w:tab/>
+            </w:r>
+            <w:r>
+              <w:rPr>
+                <w:webHidden/>
+              </w:rPr>
+              <w:fldChar w:fldCharType="begin"/>
+            </w:r>
+            <w:r>
+              <w:rPr>
+                <w:webHidden/>
+              </w:rPr>
+              <w:instrText xml:space="preserve"> PAGEREF _Toc167200892 \h </w:instrText>
+            </w:r>
+            <w:r>
+              <w:rPr>
+                <w:webHidden/>
+              </w:rPr>
+            </w:r>
+            <w:r>
+              <w:rPr>
+                <w:webHidden/>
+              </w:rPr>
+              <w:fldChar w:fldCharType="separate"/>
+            </w:r>
+            <w:r>
+              <w:rPr>
+                <w:webHidden/>
+              </w:rPr>
+              <w:t>22</w:t>
+            </w:r>
+            <w:r>
+              <w:rPr>
                 <w:webHidden/>
               </w:rPr>
               <w:fldChar w:fldCharType="end"/>
@@ -4224,22 +4051,93 @@
               <w:tab w:val="right" w:leader="dot" w:pos="9061"/>
             </w:tabs>
             <w:rPr>
-              <w:rFonts w:ascii="Arial" w:hAnsi="Arial" w:cs="Arial"/>
+              <w:rFonts w:eastAsiaTheme="minorEastAsia"/>
               <w:noProof/>
+              <w:lang w:eastAsia="es-ES"/>
             </w:rPr>
           </w:pPr>
-          <w:hyperlink w:anchor="_Toc166681849" w:history="1">
+          <w:hyperlink w:anchor="_Toc167200893" w:history="1">
             <w:r>
               <w:rPr>
                 <w:rStyle w:val="Hipervnculo"/>
                 <w:rFonts w:ascii="Arial" w:hAnsi="Arial" w:cs="Arial"/>
                 <w:noProof/>
               </w:rPr>
+              <w:t>5.6.1-Cliente</w:t>
+            </w:r>
+            <w:r>
+              <w:rPr>
+                <w:noProof/>
+                <w:webHidden/>
+              </w:rPr>
+              <w:tab/>
+            </w:r>
+            <w:r>
+              <w:rPr>
+                <w:noProof/>
+                <w:webHidden/>
+              </w:rPr>
+              <w:fldChar w:fldCharType="begin"/>
+            </w:r>
+            <w:r>
+              <w:rPr>
+                <w:noProof/>
+                <w:webHidden/>
+              </w:rPr>
+              <w:instrText xml:space="preserve"> PAGEREF _Toc167200893 \h </w:instrText>
+            </w:r>
+            <w:r>
+              <w:rPr>
+                <w:noProof/>
+                <w:webHidden/>
+              </w:rPr>
+            </w:r>
+            <w:r>
+              <w:rPr>
+                <w:noProof/>
+                <w:webHidden/>
+              </w:rPr>
+              <w:fldChar w:fldCharType="separate"/>
+            </w:r>
+            <w:r>
+              <w:rPr>
+                <w:noProof/>
+                <w:webHidden/>
+              </w:rPr>
+              <w:t>22</w:t>
+            </w:r>
+            <w:r>
+              <w:rPr>
+                <w:noProof/>
+                <w:webHidden/>
+              </w:rPr>
+              <w:fldChar w:fldCharType="end"/>
+            </w:r>
+          </w:hyperlink>
+        </w:p>
+        <w:p>
+          <w:pPr>
+            <w:pStyle w:val="TDC3"/>
+            <w:tabs>
+              <w:tab w:val="right" w:leader="dot" w:pos="9061"/>
+            </w:tabs>
+            <w:rPr>
+              <w:rFonts w:eastAsiaTheme="minorEastAsia"/>
+              <w:noProof/>
+              <w:lang w:eastAsia="es-ES"/>
+            </w:rPr>
+          </w:pPr>
+          <w:hyperlink w:anchor="_Toc167200894" w:history="1">
+            <w:r>
+              <w:rPr>
+                <w:rStyle w:val="Hipervnculo"/>
+                <w:rFonts w:ascii="Arial" w:hAnsi="Arial" w:cs="Arial"/>
+                <w:noProof/>
+              </w:rPr>
               <w:t>5.6.2-Servidor</w:t>
             </w:r>
             <w:r>
               <w:rPr>
-                <w:rFonts w:ascii="Arial" w:hAnsi="Arial" w:cs="Arial"/>
                 <w:noProof/>
                 <w:webHidden/>
               </w:rPr>
@@ -4247,7 +4145,6 @@
             </w:r>
             <w:r>
               <w:rPr>
-                <w:rFonts w:ascii="Arial" w:hAnsi="Arial" w:cs="Arial"/>
                 <w:noProof/>
                 <w:webHidden/>
               </w:rPr>
@@ -4255,22 +4152,19 @@
             </w:r>
             <w:r>
               <w:rPr>
-                <w:rFonts w:ascii="Arial" w:hAnsi="Arial" w:cs="Arial"/>
-                <w:noProof/>
-                <w:webHidden/>
-              </w:rPr>
-              <w:instrText xml:space="preserve"> PAGEREF _Toc166681849 \h </w:instrText>
-            </w:r>
-            <w:r>
-              <w:rPr>
-                <w:rFonts w:ascii="Arial" w:hAnsi="Arial" w:cs="Arial"/>
-                <w:noProof/>
-                <w:webHidden/>
-              </w:rPr>
-            </w:r>
-            <w:r>
-              <w:rPr>
-                <w:rFonts w:ascii="Arial" w:hAnsi="Arial" w:cs="Arial"/>
+                <w:noProof/>
+                <w:webHidden/>
+              </w:rPr>
+              <w:instrText xml:space="preserve"> PAGEREF _Toc167200894 \h </w:instrText>
+            </w:r>
+            <w:r>
+              <w:rPr>
+                <w:noProof/>
+                <w:webHidden/>
+              </w:rPr>
+            </w:r>
+            <w:r>
+              <w:rPr>
                 <w:noProof/>
                 <w:webHidden/>
               </w:rPr>
@@ -4278,15 +4172,13 @@
             </w:r>
             <w:r>
               <w:rPr>
-                <w:rFonts w:ascii="Arial" w:hAnsi="Arial" w:cs="Arial"/>
-                <w:noProof/>
-                <w:webHidden/>
-              </w:rPr>
-              <w:t>23</w:t>
-            </w:r>
-            <w:r>
-              <w:rPr>
-                <w:rFonts w:ascii="Arial" w:hAnsi="Arial" w:cs="Arial"/>
+                <w:noProof/>
+                <w:webHidden/>
+              </w:rPr>
+              <w:t>22</w:t>
+            </w:r>
+            <w:r>
+              <w:rPr>
                 <w:noProof/>
                 <w:webHidden/>
               </w:rPr>
@@ -4297,8 +4189,14 @@
         <w:p>
           <w:pPr>
             <w:pStyle w:val="TDC1"/>
+            <w:rPr>
+              <w:rFonts w:asciiTheme="minorHAnsi" w:eastAsiaTheme="minorEastAsia" w:hAnsiTheme="minorHAnsi" w:cstheme="minorBidi"/>
+              <w:sz w:val="24"/>
+              <w:szCs w:val="24"/>
+              <w:lang w:eastAsia="es-ES"/>
+            </w:rPr>
           </w:pPr>
-          <w:hyperlink w:anchor="_Toc166681850" w:history="1">
+          <w:hyperlink w:anchor="_Toc167200895" w:history="1">
             <w:r>
               <w:rPr>
                 <w:rStyle w:val="Hipervnculo"/>
@@ -4321,7 +4219,7 @@
               <w:rPr>
                 <w:webHidden/>
               </w:rPr>
-              <w:instrText xml:space="preserve"> PAGEREF _Toc166681850 \h </w:instrText>
+              <w:instrText xml:space="preserve"> PAGEREF _Toc167200895 \h </w:instrText>
             </w:r>
             <w:r>
               <w:rPr>
@@ -4338,7 +4236,7 @@
               <w:rPr>
                 <w:webHidden/>
               </w:rPr>
-              <w:t>23</w:t>
+              <w:t>22</w:t>
             </w:r>
             <w:r>
               <w:rPr>
@@ -4351,8 +4249,14 @@
         <w:p>
           <w:pPr>
             <w:pStyle w:val="TDC2"/>
+            <w:rPr>
+              <w:rFonts w:asciiTheme="minorHAnsi" w:eastAsiaTheme="minorEastAsia" w:hAnsiTheme="minorHAnsi" w:cstheme="minorBidi"/>
+              <w:sz w:val="24"/>
+              <w:szCs w:val="24"/>
+              <w:lang w:eastAsia="es-ES"/>
+            </w:rPr>
           </w:pPr>
-          <w:hyperlink w:anchor="_Toc166681851" w:history="1">
+          <w:hyperlink w:anchor="_Toc167200896" w:history="1">
             <w:r>
               <w:rPr>
                 <w:rStyle w:val="Hipervnculo"/>
@@ -4375,7 +4279,7 @@
               <w:rPr>
                 <w:webHidden/>
               </w:rPr>
-              <w:instrText xml:space="preserve"> PAGEREF _Toc166681851 \h </w:instrText>
+              <w:instrText xml:space="preserve"> PAGEREF _Toc167200896 \h </w:instrText>
             </w:r>
             <w:r>
               <w:rPr>
@@ -4392,7 +4296,7 @@
               <w:rPr>
                 <w:webHidden/>
               </w:rPr>
-              <w:t>23</w:t>
+              <w:t>22</w:t>
             </w:r>
             <w:r>
               <w:rPr>
@@ -4405,8 +4309,14 @@
         <w:p>
           <w:pPr>
             <w:pStyle w:val="TDC2"/>
+            <w:rPr>
+              <w:rFonts w:asciiTheme="minorHAnsi" w:eastAsiaTheme="minorEastAsia" w:hAnsiTheme="minorHAnsi" w:cstheme="minorBidi"/>
+              <w:sz w:val="24"/>
+              <w:szCs w:val="24"/>
+              <w:lang w:eastAsia="es-ES"/>
+            </w:rPr>
           </w:pPr>
-          <w:hyperlink w:anchor="_Toc166681852" w:history="1">
+          <w:hyperlink w:anchor="_Toc167200897" w:history="1">
             <w:r>
               <w:rPr>
                 <w:rStyle w:val="Hipervnculo"/>
@@ -4429,7 +4339,7 @@
               <w:rPr>
                 <w:webHidden/>
               </w:rPr>
-              <w:instrText xml:space="preserve"> PAGEREF _Toc166681852 \h </w:instrText>
+              <w:instrText xml:space="preserve"> PAGEREF _Toc167200897 \h </w:instrText>
             </w:r>
             <w:r>
               <w:rPr>
@@ -4446,7 +4356,7 @@
               <w:rPr>
                 <w:webHidden/>
               </w:rPr>
-              <w:t>24</w:t>
+              <w:t>23</w:t>
             </w:r>
             <w:r>
               <w:rPr>
@@ -4459,8 +4369,14 @@
         <w:p>
           <w:pPr>
             <w:pStyle w:val="TDC1"/>
+            <w:rPr>
+              <w:rFonts w:asciiTheme="minorHAnsi" w:eastAsiaTheme="minorEastAsia" w:hAnsiTheme="minorHAnsi" w:cstheme="minorBidi"/>
+              <w:sz w:val="24"/>
+              <w:szCs w:val="24"/>
+              <w:lang w:eastAsia="es-ES"/>
+            </w:rPr>
           </w:pPr>
-          <w:hyperlink w:anchor="_Toc166681853" w:history="1">
+          <w:hyperlink w:anchor="_Toc167200898" w:history="1">
             <w:r>
               <w:rPr>
                 <w:rStyle w:val="Hipervnculo"/>
@@ -4483,7 +4399,307 @@
               <w:rPr>
                 <w:webHidden/>
               </w:rPr>
-              <w:instrText xml:space="preserve"> PAGEREF _Toc166681853 \h </w:instrText>
+              <w:instrText xml:space="preserve"> PAGEREF _Toc167200898 \h </w:instrText>
+            </w:r>
+            <w:r>
+              <w:rPr>
+                <w:webHidden/>
+              </w:rPr>
+            </w:r>
+            <w:r>
+              <w:rPr>
+                <w:webHidden/>
+              </w:rPr>
+              <w:fldChar w:fldCharType="separate"/>
+            </w:r>
+            <w:r>
+              <w:rPr>
+                <w:webHidden/>
+              </w:rPr>
+              <w:t>23</w:t>
+            </w:r>
+            <w:r>
+              <w:rPr>
+                <w:webHidden/>
+              </w:rPr>
+              <w:fldChar w:fldCharType="end"/>
+            </w:r>
+          </w:hyperlink>
+        </w:p>
+        <w:p>
+          <w:pPr>
+            <w:pStyle w:val="TDC2"/>
+            <w:rPr>
+              <w:rFonts w:asciiTheme="minorHAnsi" w:eastAsiaTheme="minorEastAsia" w:hAnsiTheme="minorHAnsi" w:cstheme="minorBidi"/>
+              <w:sz w:val="24"/>
+              <w:szCs w:val="24"/>
+              <w:lang w:eastAsia="es-ES"/>
+            </w:rPr>
+          </w:pPr>
+          <w:hyperlink w:anchor="_Toc167200899" w:history="1">
+            <w:r>
+              <w:rPr>
+                <w:rStyle w:val="Hipervnculo"/>
+              </w:rPr>
+              <w:t>7.1-Configuración inicial</w:t>
+            </w:r>
+            <w:r>
+              <w:rPr>
+                <w:webHidden/>
+              </w:rPr>
+              <w:tab/>
+            </w:r>
+            <w:r>
+              <w:rPr>
+                <w:webHidden/>
+              </w:rPr>
+              <w:fldChar w:fldCharType="begin"/>
+            </w:r>
+            <w:r>
+              <w:rPr>
+                <w:webHidden/>
+              </w:rPr>
+              <w:instrText xml:space="preserve"> PAGEREF _Toc167200899 \h </w:instrText>
+            </w:r>
+            <w:r>
+              <w:rPr>
+                <w:webHidden/>
+              </w:rPr>
+            </w:r>
+            <w:r>
+              <w:rPr>
+                <w:webHidden/>
+              </w:rPr>
+              <w:fldChar w:fldCharType="separate"/>
+            </w:r>
+            <w:r>
+              <w:rPr>
+                <w:webHidden/>
+              </w:rPr>
+              <w:t>23</w:t>
+            </w:r>
+            <w:r>
+              <w:rPr>
+                <w:webHidden/>
+              </w:rPr>
+              <w:fldChar w:fldCharType="end"/>
+            </w:r>
+          </w:hyperlink>
+        </w:p>
+        <w:p>
+          <w:pPr>
+            <w:pStyle w:val="TDC2"/>
+            <w:rPr>
+              <w:rFonts w:asciiTheme="minorHAnsi" w:eastAsiaTheme="minorEastAsia" w:hAnsiTheme="minorHAnsi" w:cstheme="minorBidi"/>
+              <w:sz w:val="24"/>
+              <w:szCs w:val="24"/>
+              <w:lang w:eastAsia="es-ES"/>
+            </w:rPr>
+          </w:pPr>
+          <w:hyperlink w:anchor="_Toc167200900" w:history="1">
+            <w:r>
+              <w:rPr>
+                <w:rStyle w:val="Hipervnculo"/>
+              </w:rPr>
+              <w:t>7.2-Instalación del Entorno de Desarrollo</w:t>
+            </w:r>
+            <w:r>
+              <w:rPr>
+                <w:webHidden/>
+              </w:rPr>
+              <w:tab/>
+            </w:r>
+            <w:r>
+              <w:rPr>
+                <w:webHidden/>
+              </w:rPr>
+              <w:fldChar w:fldCharType="begin"/>
+            </w:r>
+            <w:r>
+              <w:rPr>
+                <w:webHidden/>
+              </w:rPr>
+              <w:instrText xml:space="preserve"> PAGEREF _Toc167200900 \h </w:instrText>
+            </w:r>
+            <w:r>
+              <w:rPr>
+                <w:webHidden/>
+              </w:rPr>
+            </w:r>
+            <w:r>
+              <w:rPr>
+                <w:webHidden/>
+              </w:rPr>
+              <w:fldChar w:fldCharType="separate"/>
+            </w:r>
+            <w:r>
+              <w:rPr>
+                <w:webHidden/>
+              </w:rPr>
+              <w:t>24</w:t>
+            </w:r>
+            <w:r>
+              <w:rPr>
+                <w:webHidden/>
+              </w:rPr>
+              <w:fldChar w:fldCharType="end"/>
+            </w:r>
+          </w:hyperlink>
+        </w:p>
+        <w:p>
+          <w:pPr>
+            <w:pStyle w:val="TDC2"/>
+            <w:rPr>
+              <w:rFonts w:asciiTheme="minorHAnsi" w:eastAsiaTheme="minorEastAsia" w:hAnsiTheme="minorHAnsi" w:cstheme="minorBidi"/>
+              <w:sz w:val="24"/>
+              <w:szCs w:val="24"/>
+              <w:lang w:eastAsia="es-ES"/>
+            </w:rPr>
+          </w:pPr>
+          <w:hyperlink w:anchor="_Toc167200901" w:history="1">
+            <w:r>
+              <w:rPr>
+                <w:rStyle w:val="Hipervnculo"/>
+              </w:rPr>
+              <w:t>7.3-Despliegue de la API</w:t>
+            </w:r>
+            <w:r>
+              <w:rPr>
+                <w:webHidden/>
+              </w:rPr>
+              <w:tab/>
+            </w:r>
+            <w:r>
+              <w:rPr>
+                <w:webHidden/>
+              </w:rPr>
+              <w:fldChar w:fldCharType="begin"/>
+            </w:r>
+            <w:r>
+              <w:rPr>
+                <w:webHidden/>
+              </w:rPr>
+              <w:instrText xml:space="preserve"> PAGEREF _Toc167200901 \h </w:instrText>
+            </w:r>
+            <w:r>
+              <w:rPr>
+                <w:webHidden/>
+              </w:rPr>
+            </w:r>
+            <w:r>
+              <w:rPr>
+                <w:webHidden/>
+              </w:rPr>
+              <w:fldChar w:fldCharType="separate"/>
+            </w:r>
+            <w:r>
+              <w:rPr>
+                <w:webHidden/>
+              </w:rPr>
+              <w:t>24</w:t>
+            </w:r>
+            <w:r>
+              <w:rPr>
+                <w:webHidden/>
+              </w:rPr>
+              <w:fldChar w:fldCharType="end"/>
+            </w:r>
+          </w:hyperlink>
+        </w:p>
+        <w:p>
+          <w:pPr>
+            <w:pStyle w:val="TDC2"/>
+            <w:rPr>
+              <w:rFonts w:asciiTheme="minorHAnsi" w:eastAsiaTheme="minorEastAsia" w:hAnsiTheme="minorHAnsi" w:cstheme="minorBidi"/>
+              <w:sz w:val="24"/>
+              <w:szCs w:val="24"/>
+              <w:lang w:eastAsia="es-ES"/>
+            </w:rPr>
+          </w:pPr>
+          <w:hyperlink w:anchor="_Toc167200902" w:history="1">
+            <w:r>
+              <w:rPr>
+                <w:rStyle w:val="Hipervnculo"/>
+              </w:rPr>
+              <w:t>7.4-Configuración de la Base de Datos</w:t>
+            </w:r>
+            <w:r>
+              <w:rPr>
+                <w:webHidden/>
+              </w:rPr>
+              <w:tab/>
+            </w:r>
+            <w:r>
+              <w:rPr>
+                <w:webHidden/>
+              </w:rPr>
+              <w:fldChar w:fldCharType="begin"/>
+            </w:r>
+            <w:r>
+              <w:rPr>
+                <w:webHidden/>
+              </w:rPr>
+              <w:instrText xml:space="preserve"> PAGEREF _Toc167200902 \h </w:instrText>
+            </w:r>
+            <w:r>
+              <w:rPr>
+                <w:webHidden/>
+              </w:rPr>
+            </w:r>
+            <w:r>
+              <w:rPr>
+                <w:webHidden/>
+              </w:rPr>
+              <w:fldChar w:fldCharType="separate"/>
+            </w:r>
+            <w:r>
+              <w:rPr>
+                <w:webHidden/>
+              </w:rPr>
+              <w:t>24</w:t>
+            </w:r>
+            <w:r>
+              <w:rPr>
+                <w:webHidden/>
+              </w:rPr>
+              <w:fldChar w:fldCharType="end"/>
+            </w:r>
+          </w:hyperlink>
+        </w:p>
+        <w:p>
+          <w:pPr>
+            <w:pStyle w:val="TDC2"/>
+            <w:rPr>
+              <w:rFonts w:asciiTheme="minorHAnsi" w:eastAsiaTheme="minorEastAsia" w:hAnsiTheme="minorHAnsi" w:cstheme="minorBidi"/>
+              <w:sz w:val="24"/>
+              <w:szCs w:val="24"/>
+              <w:lang w:eastAsia="es-ES"/>
+            </w:rPr>
+          </w:pPr>
+          <w:hyperlink w:anchor="_Toc167200903" w:history="1">
+            <w:r>
+              <w:rPr>
+                <w:rStyle w:val="Hipervnculo"/>
+              </w:rPr>
+              <w:t>7.5-Despliegue del Cliente</w:t>
+            </w:r>
+            <w:r>
+              <w:rPr>
+                <w:webHidden/>
+              </w:rPr>
+              <w:tab/>
+            </w:r>
+            <w:r>
+              <w:rPr>
+                <w:webHidden/>
+              </w:rPr>
+              <w:fldChar w:fldCharType="begin"/>
+            </w:r>
+            <w:r>
+              <w:rPr>
+                <w:webHidden/>
+              </w:rPr>
+              <w:instrText xml:space="preserve"> PAGEREF _Toc167200903 \h </w:instrText>
             </w:r>
             <w:r>
               <w:rPr>
@@ -4513,8 +4729,14 @@
         <w:p>
           <w:pPr>
             <w:pStyle w:val="TDC1"/>
+            <w:rPr>
+              <w:rFonts w:asciiTheme="minorHAnsi" w:eastAsiaTheme="minorEastAsia" w:hAnsiTheme="minorHAnsi" w:cstheme="minorBidi"/>
+              <w:sz w:val="24"/>
+              <w:szCs w:val="24"/>
+              <w:lang w:eastAsia="es-ES"/>
+            </w:rPr>
           </w:pPr>
-          <w:hyperlink w:anchor="_Toc166681854" w:history="1">
+          <w:hyperlink w:anchor="_Toc167200904" w:history="1">
             <w:r>
               <w:rPr>
                 <w:rStyle w:val="Hipervnculo"/>
@@ -4537,7 +4759,7 @@
               <w:rPr>
                 <w:webHidden/>
               </w:rPr>
-              <w:instrText xml:space="preserve"> PAGEREF _Toc166681854 \h </w:instrText>
+              <w:instrText xml:space="preserve"> PAGEREF _Toc167200904 \h </w:instrText>
             </w:r>
             <w:r>
               <w:rPr>
@@ -4554,7 +4776,7 @@
               <w:rPr>
                 <w:webHidden/>
               </w:rPr>
-              <w:t>25</w:t>
+              <w:t>24</w:t>
             </w:r>
             <w:r>
               <w:rPr>
@@ -4567,8 +4789,14 @@
         <w:p>
           <w:pPr>
             <w:pStyle w:val="TDC2"/>
+            <w:rPr>
+              <w:rFonts w:asciiTheme="minorHAnsi" w:eastAsiaTheme="minorEastAsia" w:hAnsiTheme="minorHAnsi" w:cstheme="minorBidi"/>
+              <w:sz w:val="24"/>
+              <w:szCs w:val="24"/>
+              <w:lang w:eastAsia="es-ES"/>
+            </w:rPr>
           </w:pPr>
-          <w:hyperlink w:anchor="_Toc166681855" w:history="1">
+          <w:hyperlink w:anchor="_Toc167200905" w:history="1">
             <w:r>
               <w:rPr>
                 <w:rStyle w:val="Hipervnculo"/>
@@ -4591,7 +4819,7 @@
               <w:rPr>
                 <w:webHidden/>
               </w:rPr>
-              <w:instrText xml:space="preserve"> PAGEREF _Toc166681855 \h </w:instrText>
+              <w:instrText xml:space="preserve"> PAGEREF _Toc167200905 \h </w:instrText>
             </w:r>
             <w:r>
               <w:rPr>
@@ -4608,7 +4836,7 @@
               <w:rPr>
                 <w:webHidden/>
               </w:rPr>
-              <w:t>25</w:t>
+              <w:t>24</w:t>
             </w:r>
             <w:r>
               <w:rPr>
@@ -4621,8 +4849,14 @@
         <w:p>
           <w:pPr>
             <w:pStyle w:val="TDC2"/>
+            <w:rPr>
+              <w:rFonts w:asciiTheme="minorHAnsi" w:eastAsiaTheme="minorEastAsia" w:hAnsiTheme="minorHAnsi" w:cstheme="minorBidi"/>
+              <w:sz w:val="24"/>
+              <w:szCs w:val="24"/>
+              <w:lang w:eastAsia="es-ES"/>
+            </w:rPr>
           </w:pPr>
-          <w:hyperlink w:anchor="_Toc166681856" w:history="1">
+          <w:hyperlink w:anchor="_Toc167200906" w:history="1">
             <w:r>
               <w:rPr>
                 <w:rStyle w:val="Hipervnculo"/>
@@ -4645,7 +4879,7 @@
               <w:rPr>
                 <w:webHidden/>
               </w:rPr>
-              <w:instrText xml:space="preserve"> PAGEREF _Toc166681856 \h </w:instrText>
+              <w:instrText xml:space="preserve"> PAGEREF _Toc167200906 \h </w:instrText>
             </w:r>
             <w:r>
               <w:rPr>
@@ -4675,13 +4909,19 @@
         <w:p>
           <w:pPr>
             <w:pStyle w:val="TDC1"/>
+            <w:rPr>
+              <w:rFonts w:asciiTheme="minorHAnsi" w:eastAsiaTheme="minorEastAsia" w:hAnsiTheme="minorHAnsi" w:cstheme="minorBidi"/>
+              <w:sz w:val="24"/>
+              <w:szCs w:val="24"/>
+              <w:lang w:eastAsia="es-ES"/>
+            </w:rPr>
           </w:pPr>
-          <w:hyperlink w:anchor="_Toc166681857" w:history="1">
+          <w:hyperlink w:anchor="_Toc167200907" w:history="1">
             <w:r>
               <w:rPr>
                 <w:rStyle w:val="Hipervnculo"/>
               </w:rPr>
-              <w:t>9-Anexo</w:t>
+              <w:t>9-Referencias</w:t>
             </w:r>
             <w:r>
               <w:rPr>
@@ -4699,7 +4939,7 @@
               <w:rPr>
                 <w:webHidden/>
               </w:rPr>
-              <w:instrText xml:space="preserve"> PAGEREF _Toc166681857 \h </w:instrText>
+              <w:instrText xml:space="preserve"> PAGEREF _Toc167200907 \h </w:instrText>
             </w:r>
             <w:r>
               <w:rPr>
@@ -4716,7 +4956,67 @@
               <w:rPr>
                 <w:webHidden/>
               </w:rPr>
-              <w:t>26</w:t>
+              <w:t>25</w:t>
+            </w:r>
+            <w:r>
+              <w:rPr>
+                <w:webHidden/>
+              </w:rPr>
+              <w:fldChar w:fldCharType="end"/>
+            </w:r>
+          </w:hyperlink>
+        </w:p>
+        <w:p>
+          <w:pPr>
+            <w:pStyle w:val="TDC1"/>
+            <w:rPr>
+              <w:rFonts w:asciiTheme="minorHAnsi" w:eastAsiaTheme="minorEastAsia" w:hAnsiTheme="minorHAnsi" w:cstheme="minorBidi"/>
+              <w:sz w:val="24"/>
+              <w:szCs w:val="24"/>
+              <w:lang w:eastAsia="es-ES"/>
+            </w:rPr>
+          </w:pPr>
+          <w:hyperlink w:anchor="_Toc167200908" w:history="1">
+            <w:r>
+              <w:rPr>
+                <w:rStyle w:val="Hipervnculo"/>
+              </w:rPr>
+              <w:t>10-Anexo</w:t>
+            </w:r>
+            <w:r>
+              <w:rPr>
+                <w:webHidden/>
+              </w:rPr>
+              <w:tab/>
+            </w:r>
+            <w:r>
+              <w:rPr>
+                <w:webHidden/>
+              </w:rPr>
+              <w:fldChar w:fldCharType="begin"/>
+            </w:r>
+            <w:r>
+              <w:rPr>
+                <w:webHidden/>
+              </w:rPr>
+              <w:instrText xml:space="preserve"> PAGEREF _Toc167200908 \h </w:instrText>
+            </w:r>
+            <w:r>
+              <w:rPr>
+                <w:webHidden/>
+              </w:rPr>
+            </w:r>
+            <w:r>
+              <w:rPr>
+                <w:webHidden/>
+              </w:rPr>
+              <w:fldChar w:fldCharType="separate"/>
+            </w:r>
+            <w:r>
+              <w:rPr>
+                <w:webHidden/>
+              </w:rPr>
+              <w:t>1</w:t>
             </w:r>
             <w:r>
               <w:rPr>
@@ -4729,13 +5029,19 @@
         <w:p>
           <w:pPr>
             <w:pStyle w:val="TDC2"/>
+            <w:rPr>
+              <w:rFonts w:asciiTheme="minorHAnsi" w:eastAsiaTheme="minorEastAsia" w:hAnsiTheme="minorHAnsi" w:cstheme="minorBidi"/>
+              <w:sz w:val="24"/>
+              <w:szCs w:val="24"/>
+              <w:lang w:eastAsia="es-ES"/>
+            </w:rPr>
           </w:pPr>
-          <w:hyperlink w:anchor="_Toc166681858" w:history="1">
+          <w:hyperlink w:anchor="_Toc167200909" w:history="1">
             <w:r>
               <w:rPr>
                 <w:rStyle w:val="Hipervnculo"/>
               </w:rPr>
-              <w:t>9.1-Anexo A</w:t>
+              <w:t>10.1-Anexo A</w:t>
             </w:r>
             <w:r>
               <w:rPr>
@@ -4753,7 +5059,7 @@
               <w:rPr>
                 <w:webHidden/>
               </w:rPr>
-              <w:instrText xml:space="preserve"> PAGEREF _Toc166681858 \h </w:instrText>
+              <w:instrText xml:space="preserve"> PAGEREF _Toc167200909 \h </w:instrText>
             </w:r>
             <w:r>
               <w:rPr>
@@ -4770,7 +5076,7 @@
               <w:rPr>
                 <w:webHidden/>
               </w:rPr>
-              <w:t>26</w:t>
+              <w:t>1</w:t>
             </w:r>
             <w:r>
               <w:rPr>
@@ -4825,7 +5131,7 @@
           <w:szCs w:val="32"/>
         </w:rPr>
       </w:pPr>
-      <w:bookmarkStart w:id="0" w:name="_Toc166681793"/>
+      <w:bookmarkStart w:id="0" w:name="_Toc167200838"/>
       <w:r>
         <w:rPr>
           <w:rFonts w:ascii="Arial" w:hAnsi="Arial" w:cs="Arial"/>
@@ -4897,7 +5203,7 @@
           <w:szCs w:val="32"/>
         </w:rPr>
       </w:pPr>
-      <w:bookmarkStart w:id="1" w:name="_Toc166681794"/>
+      <w:bookmarkStart w:id="1" w:name="_Toc167200839"/>
       <w:r>
         <w:rPr>
           <w:rFonts w:ascii="Arial" w:hAnsi="Arial" w:cs="Arial"/>
@@ -4926,7 +5232,7 @@
           <w:szCs w:val="28"/>
         </w:rPr>
       </w:pPr>
-      <w:bookmarkStart w:id="2" w:name="_Toc166681795"/>
+      <w:bookmarkStart w:id="2" w:name="_Toc167200840"/>
       <w:r>
         <w:rPr>
           <w:rFonts w:ascii="Arial" w:hAnsi="Arial" w:cs="Arial"/>
@@ -4985,7 +5291,7 @@
           <w:szCs w:val="28"/>
         </w:rPr>
       </w:pPr>
-      <w:bookmarkStart w:id="3" w:name="_Toc166681796"/>
+      <w:bookmarkStart w:id="3" w:name="_Toc167200841"/>
       <w:r>
         <w:rPr>
           <w:rFonts w:ascii="Arial" w:hAnsi="Arial" w:cs="Arial"/>
@@ -5036,7 +5342,7 @@
           <w:szCs w:val="28"/>
         </w:rPr>
       </w:pPr>
-      <w:bookmarkStart w:id="4" w:name="_Toc166681797"/>
+      <w:bookmarkStart w:id="4" w:name="_Toc167200842"/>
       <w:r>
         <w:rPr>
           <w:rFonts w:ascii="Arial" w:hAnsi="Arial" w:cs="Arial"/>
@@ -5070,7 +5376,7 @@
         </w:rPr>
         <w:tab/>
       </w:r>
-      <w:bookmarkStart w:id="5" w:name="_Toc166681798"/>
+      <w:bookmarkStart w:id="5" w:name="_Toc167200843"/>
       <w:r>
         <w:rPr>
           <w:rFonts w:ascii="Arial" w:hAnsi="Arial" w:cs="Arial"/>
@@ -5164,7 +5470,7 @@
           <w:szCs w:val="24"/>
         </w:rPr>
       </w:pPr>
-      <w:bookmarkStart w:id="6" w:name="_Toc166681799"/>
+      <w:bookmarkStart w:id="6" w:name="_Toc167200844"/>
       <w:r>
         <w:rPr>
           <w:rFonts w:ascii="Arial" w:hAnsi="Arial" w:cs="Arial"/>
@@ -5287,7 +5593,7 @@
           <w:szCs w:val="24"/>
         </w:rPr>
       </w:pPr>
-      <w:bookmarkStart w:id="7" w:name="_Toc166681800"/>
+      <w:bookmarkStart w:id="7" w:name="_Toc167200845"/>
       <w:r>
         <w:rPr>
           <w:rFonts w:ascii="Arial" w:hAnsi="Arial" w:cs="Arial"/>
@@ -5448,7 +5754,7 @@
           <w:szCs w:val="32"/>
         </w:rPr>
       </w:pPr>
-      <w:bookmarkStart w:id="8" w:name="_Toc166681801"/>
+      <w:bookmarkStart w:id="8" w:name="_Toc167200846"/>
       <w:r>
         <w:rPr>
           <w:rFonts w:ascii="Arial" w:hAnsi="Arial" w:cs="Arial"/>
@@ -5471,7 +5777,7 @@
       <w:r>
         <w:tab/>
       </w:r>
-      <w:bookmarkStart w:id="9" w:name="_Toc166681802"/>
+      <w:bookmarkStart w:id="9" w:name="_Toc167200847"/>
       <w:r>
         <w:rPr>
           <w:rFonts w:ascii="Arial" w:hAnsi="Arial" w:cs="Arial"/>
@@ -5505,7 +5811,7 @@
         </w:rPr>
         <w:tab/>
       </w:r>
-      <w:bookmarkStart w:id="10" w:name="_Toc166681803"/>
+      <w:bookmarkStart w:id="10" w:name="_Toc167200848"/>
       <w:r>
         <w:rPr>
           <w:rFonts w:ascii="Arial" w:hAnsi="Arial" w:cs="Arial"/>
@@ -6980,7 +7286,7 @@
           <w:szCs w:val="24"/>
         </w:rPr>
       </w:pPr>
-      <w:bookmarkStart w:id="11" w:name="_Toc166681804"/>
+      <w:bookmarkStart w:id="11" w:name="_Toc167200849"/>
       <w:r>
         <w:rPr>
           <w:rFonts w:ascii="Arial" w:hAnsi="Arial" w:cs="Arial"/>
@@ -7129,7 +7435,7 @@
         </w:rPr>
         <w:tab/>
       </w:r>
-      <w:bookmarkStart w:id="12" w:name="_Toc166681805"/>
+      <w:bookmarkStart w:id="12" w:name="_Toc167200850"/>
       <w:r>
         <w:rPr>
           <w:rFonts w:ascii="Arial" w:hAnsi="Arial" w:cs="Arial"/>
@@ -7251,7 +7557,7 @@
           <w:szCs w:val="28"/>
         </w:rPr>
       </w:pPr>
-      <w:bookmarkStart w:id="13" w:name="_Toc166681806"/>
+      <w:bookmarkStart w:id="13" w:name="_Toc167200851"/>
       <w:r>
         <w:rPr>
           <w:rFonts w:ascii="Arial" w:hAnsi="Arial" w:cs="Arial"/>
@@ -7277,7 +7583,7 @@
       <w:r>
         <w:tab/>
       </w:r>
-      <w:bookmarkStart w:id="14" w:name="_Toc166681807"/>
+      <w:bookmarkStart w:id="14" w:name="_Toc167200852"/>
       <w:r>
         <w:rPr>
           <w:rFonts w:ascii="Arial" w:hAnsi="Arial" w:cs="Arial"/>
@@ -7364,7 +7670,7 @@
           <w:szCs w:val="24"/>
         </w:rPr>
       </w:pPr>
-      <w:bookmarkStart w:id="15" w:name="_Toc166681808"/>
+      <w:bookmarkStart w:id="15" w:name="_Toc167200853"/>
       <w:r>
         <w:rPr>
           <w:rFonts w:ascii="Arial" w:hAnsi="Arial" w:cs="Arial"/>
@@ -8154,7 +8460,7 @@
           <w:szCs w:val="24"/>
         </w:rPr>
       </w:pPr>
-      <w:bookmarkStart w:id="16" w:name="_Toc166681809"/>
+      <w:bookmarkStart w:id="16" w:name="_Toc167200854"/>
       <w:r>
         <w:rPr>
           <w:rFonts w:ascii="Arial" w:hAnsi="Arial" w:cs="Arial"/>
@@ -8232,7 +8538,7 @@
           <w:szCs w:val="32"/>
         </w:rPr>
       </w:pPr>
-      <w:bookmarkStart w:id="17" w:name="_Toc166681810"/>
+      <w:bookmarkStart w:id="17" w:name="_Toc167200855"/>
       <w:r>
         <w:rPr>
           <w:rFonts w:ascii="Arial" w:hAnsi="Arial" w:cs="Arial"/>
@@ -8263,7 +8569,7 @@
       <w:r>
         <w:tab/>
       </w:r>
-      <w:bookmarkStart w:id="18" w:name="_Toc166681811"/>
+      <w:bookmarkStart w:id="18" w:name="_Toc167200856"/>
       <w:r>
         <w:rPr>
           <w:rFonts w:ascii="Arial" w:hAnsi="Arial" w:cs="Arial"/>
@@ -8310,7 +8616,7 @@
           <w:szCs w:val="24"/>
         </w:rPr>
       </w:pPr>
-      <w:bookmarkStart w:id="19" w:name="_Toc166681812"/>
+      <w:bookmarkStart w:id="19" w:name="_Toc167200857"/>
       <w:r>
         <w:rPr>
           <w:rFonts w:ascii="Arial" w:hAnsi="Arial" w:cs="Arial"/>
@@ -8531,7 +8837,7 @@
           <w:szCs w:val="24"/>
         </w:rPr>
       </w:pPr>
-      <w:bookmarkStart w:id="20" w:name="_Toc166681813"/>
+      <w:bookmarkStart w:id="20" w:name="_Toc167200858"/>
       <w:r>
         <w:rPr>
           <w:rFonts w:ascii="Arial" w:hAnsi="Arial" w:cs="Arial"/>
@@ -8683,7 +8989,7 @@
           <w:szCs w:val="24"/>
         </w:rPr>
       </w:pPr>
-      <w:bookmarkStart w:id="21" w:name="_Toc166681814"/>
+      <w:bookmarkStart w:id="21" w:name="_Toc167200859"/>
       <w:r>
         <w:rPr>
           <w:rFonts w:ascii="Arial" w:hAnsi="Arial" w:cs="Arial"/>
@@ -8857,7 +9163,7 @@
           <w:szCs w:val="24"/>
         </w:rPr>
       </w:pPr>
-      <w:bookmarkStart w:id="22" w:name="_Toc166681815"/>
+      <w:bookmarkStart w:id="22" w:name="_Toc167200860"/>
       <w:r>
         <w:rPr>
           <w:rFonts w:ascii="Arial" w:hAnsi="Arial" w:cs="Arial"/>
@@ -8954,7 +9260,7 @@
       <w:r>
         <w:tab/>
       </w:r>
-      <w:bookmarkStart w:id="23" w:name="_Toc166681816"/>
+      <w:bookmarkStart w:id="23" w:name="_Toc167200861"/>
       <w:r>
         <w:rPr>
           <w:rFonts w:ascii="Arial" w:hAnsi="Arial" w:cs="Arial"/>
@@ -8993,7 +9299,7 @@
           <w:szCs w:val="24"/>
         </w:rPr>
       </w:pPr>
-      <w:bookmarkStart w:id="24" w:name="_Toc166681817"/>
+      <w:bookmarkStart w:id="24" w:name="_Toc167200862"/>
       <w:r>
         <w:rPr>
           <w:rFonts w:ascii="Arial" w:hAnsi="Arial" w:cs="Arial"/>
@@ -9189,7 +9495,7 @@
           <w:szCs w:val="24"/>
         </w:rPr>
       </w:pPr>
-      <w:bookmarkStart w:id="25" w:name="_Toc166681818"/>
+      <w:bookmarkStart w:id="25" w:name="_Toc167200863"/>
       <w:r>
         <w:rPr>
           <w:rFonts w:ascii="Arial" w:hAnsi="Arial" w:cs="Arial"/>
@@ -9272,7 +9578,7 @@
           <w:szCs w:val="24"/>
         </w:rPr>
       </w:pPr>
-      <w:bookmarkStart w:id="26" w:name="_Toc166681819"/>
+      <w:bookmarkStart w:id="26" w:name="_Toc167200864"/>
       <w:r>
         <w:rPr>
           <w:rFonts w:ascii="Arial" w:hAnsi="Arial" w:cs="Arial"/>
@@ -9507,7 +9813,7 @@
           <w:szCs w:val="24"/>
         </w:rPr>
       </w:pPr>
-      <w:bookmarkStart w:id="27" w:name="_Toc166681820"/>
+      <w:bookmarkStart w:id="27" w:name="_Toc167200865"/>
       <w:r>
         <w:rPr>
           <w:rFonts w:ascii="Arial" w:hAnsi="Arial" w:cs="Arial"/>
@@ -9584,7 +9890,7 @@
           <w:szCs w:val="24"/>
         </w:rPr>
       </w:pPr>
-      <w:bookmarkStart w:id="28" w:name="_Toc166681821"/>
+      <w:bookmarkStart w:id="28" w:name="_Toc167200866"/>
       <w:r>
         <w:rPr>
           <w:rFonts w:ascii="Arial" w:hAnsi="Arial" w:cs="Arial"/>
@@ -9658,7 +9964,7 @@
           <w:szCs w:val="28"/>
         </w:rPr>
       </w:pPr>
-      <w:bookmarkStart w:id="29" w:name="_Toc166681822"/>
+      <w:bookmarkStart w:id="29" w:name="_Toc167200867"/>
       <w:r>
         <w:rPr>
           <w:rFonts w:ascii="Arial" w:hAnsi="Arial" w:cs="Arial"/>
@@ -9687,7 +9993,7 @@
           <w:szCs w:val="24"/>
         </w:rPr>
       </w:pPr>
-      <w:bookmarkStart w:id="30" w:name="_Toc166681823"/>
+      <w:bookmarkStart w:id="30" w:name="_Toc167200868"/>
       <w:r>
         <w:rPr>
           <w:rFonts w:ascii="Arial" w:hAnsi="Arial" w:cs="Arial"/>
@@ -9816,7 +10122,7 @@
           <w:szCs w:val="24"/>
         </w:rPr>
       </w:pPr>
-      <w:bookmarkStart w:id="31" w:name="_Toc166681824"/>
+      <w:bookmarkStart w:id="31" w:name="_Toc167200869"/>
       <w:r>
         <w:rPr>
           <w:rFonts w:ascii="Arial" w:hAnsi="Arial" w:cs="Arial"/>
@@ -9978,7 +10284,7 @@
           <w:szCs w:val="24"/>
         </w:rPr>
       </w:pPr>
-      <w:bookmarkStart w:id="32" w:name="_Toc166681825"/>
+      <w:bookmarkStart w:id="32" w:name="_Toc167200870"/>
       <w:r>
         <w:rPr>
           <w:rFonts w:ascii="Arial" w:hAnsi="Arial" w:cs="Arial"/>
@@ -10134,7 +10440,7 @@
           <w:szCs w:val="24"/>
         </w:rPr>
       </w:pPr>
-      <w:bookmarkStart w:id="33" w:name="_Toc166681826"/>
+      <w:bookmarkStart w:id="33" w:name="_Toc167200871"/>
       <w:r>
         <w:rPr>
           <w:rFonts w:ascii="Arial" w:hAnsi="Arial" w:cs="Arial"/>
@@ -10211,7 +10517,7 @@
           <w:szCs w:val="24"/>
         </w:rPr>
       </w:pPr>
-      <w:bookmarkStart w:id="34" w:name="_Toc166681827"/>
+      <w:bookmarkStart w:id="34" w:name="_Toc167200872"/>
       <w:r>
         <w:rPr>
           <w:rFonts w:ascii="Arial" w:hAnsi="Arial" w:cs="Arial"/>
@@ -10302,7 +10608,7 @@
           <w:szCs w:val="24"/>
         </w:rPr>
       </w:pPr>
-      <w:bookmarkStart w:id="35" w:name="_Toc166681828"/>
+      <w:bookmarkStart w:id="35" w:name="_Toc167200873"/>
       <w:r>
         <w:rPr>
           <w:rFonts w:ascii="Arial" w:hAnsi="Arial" w:cs="Arial"/>
@@ -10386,7 +10692,7 @@
           <w:szCs w:val="24"/>
         </w:rPr>
       </w:pPr>
-      <w:bookmarkStart w:id="36" w:name="_Toc166681829"/>
+      <w:bookmarkStart w:id="36" w:name="_Toc167200874"/>
       <w:r>
         <w:rPr>
           <w:rFonts w:ascii="Arial" w:hAnsi="Arial" w:cs="Arial"/>
@@ -10435,7 +10741,7 @@
           <w:szCs w:val="24"/>
         </w:rPr>
       </w:pPr>
-      <w:bookmarkStart w:id="37" w:name="_Toc166681830"/>
+      <w:bookmarkStart w:id="37" w:name="_Toc167200875"/>
       <w:r>
         <w:rPr>
           <w:rFonts w:ascii="Arial" w:hAnsi="Arial" w:cs="Arial"/>
@@ -10558,7 +10864,7 @@
           <w:szCs w:val="32"/>
         </w:rPr>
       </w:pPr>
-      <w:bookmarkStart w:id="38" w:name="_Toc166681831"/>
+      <w:bookmarkStart w:id="38" w:name="_Toc167200876"/>
       <w:r>
         <w:rPr>
           <w:rFonts w:ascii="Arial" w:hAnsi="Arial" w:cs="Arial"/>
@@ -10589,7 +10895,7 @@
       <w:r>
         <w:tab/>
       </w:r>
-      <w:bookmarkStart w:id="39" w:name="_Toc166681832"/>
+      <w:bookmarkStart w:id="39" w:name="_Toc167200877"/>
       <w:r>
         <w:rPr>
           <w:rFonts w:ascii="Arial" w:hAnsi="Arial" w:cs="Arial"/>
@@ -10662,7 +10968,7 @@
           <w:szCs w:val="28"/>
         </w:rPr>
       </w:pPr>
-      <w:bookmarkStart w:id="40" w:name="_Toc166681833"/>
+      <w:bookmarkStart w:id="40" w:name="_Toc167200878"/>
       <w:r>
         <w:rPr>
           <w:rFonts w:ascii="Arial" w:hAnsi="Arial" w:cs="Arial"/>
@@ -10707,7 +11013,7 @@
           <w:szCs w:val="24"/>
         </w:rPr>
       </w:pPr>
-      <w:bookmarkStart w:id="41" w:name="_Toc166681834"/>
+      <w:bookmarkStart w:id="41" w:name="_Toc167200879"/>
       <w:r>
         <w:rPr>
           <w:rFonts w:ascii="Arial" w:hAnsi="Arial" w:cs="Arial"/>
@@ -11037,7 +11343,7 @@
           <w:szCs w:val="28"/>
         </w:rPr>
       </w:pPr>
-      <w:bookmarkStart w:id="42" w:name="_Toc166681835"/>
+      <w:bookmarkStart w:id="42" w:name="_Toc167200880"/>
       <w:r>
         <w:rPr>
           <w:rFonts w:ascii="Arial" w:hAnsi="Arial" w:cs="Arial"/>
@@ -11068,7 +11374,7 @@
           <w:szCs w:val="24"/>
         </w:rPr>
       </w:pPr>
-      <w:bookmarkStart w:id="43" w:name="_Toc166681836"/>
+      <w:bookmarkStart w:id="43" w:name="_Toc167200881"/>
       <w:r>
         <w:rPr>
           <w:rFonts w:ascii="Arial" w:hAnsi="Arial" w:cs="Arial"/>
@@ -11246,7 +11552,7 @@
           <w:szCs w:val="24"/>
         </w:rPr>
       </w:pPr>
-      <w:bookmarkStart w:id="44" w:name="_Toc166681837"/>
+      <w:bookmarkStart w:id="44" w:name="_Toc167200882"/>
       <w:r>
         <w:rPr>
           <w:rFonts w:ascii="Arial" w:hAnsi="Arial" w:cs="Arial"/>
@@ -11456,7 +11762,6 @@
         <w:t xml:space="preserve"> del cuerpo de la solicitud (</w:t>
       </w:r>
       <w:proofErr w:type="spellStart"/>
-      <w:proofErr w:type="gramStart"/>
       <w:r>
         <w:rPr>
           <w:rFonts w:ascii="Arial" w:hAnsi="Arial" w:cs="Arial"/>
@@ -11466,7 +11771,6 @@
         <w:t>req.body</w:t>
       </w:r>
       <w:proofErr w:type="spellEnd"/>
-      <w:proofErr w:type="gramEnd"/>
       <w:r>
         <w:rPr>
           <w:rFonts w:ascii="Arial" w:hAnsi="Arial" w:cs="Arial"/>
@@ -11553,7 +11857,6 @@
         <w:t xml:space="preserve">Utilizando la función </w:t>
       </w:r>
       <w:proofErr w:type="spellStart"/>
-      <w:proofErr w:type="gramStart"/>
       <w:r>
         <w:rPr>
           <w:rFonts w:ascii="Arial" w:hAnsi="Arial" w:cs="Arial"/>
@@ -11563,7 +11866,6 @@
         <w:t>db.query</w:t>
       </w:r>
       <w:proofErr w:type="spellEnd"/>
-      <w:proofErr w:type="gramEnd"/>
       <w:r>
         <w:rPr>
           <w:rFonts w:ascii="Arial" w:hAnsi="Arial" w:cs="Arial"/>
@@ -11588,25 +11890,7 @@
           <w:sz w:val="22"/>
           <w:szCs w:val="22"/>
         </w:rPr>
-        <w:t xml:space="preserve"> </w:t>
-      </w:r>
-      <w:proofErr w:type="gramStart"/>
-      <w:r>
-        <w:rPr>
-          <w:rFonts w:ascii="Arial" w:hAnsi="Arial" w:cs="Arial"/>
-          <w:sz w:val="22"/>
-          <w:szCs w:val="22"/>
-        </w:rPr>
-        <w:t>= ?</w:t>
-      </w:r>
-      <w:proofErr w:type="gramEnd"/>
-      <w:r>
-        <w:rPr>
-          <w:rFonts w:ascii="Arial" w:hAnsi="Arial" w:cs="Arial"/>
-          <w:sz w:val="22"/>
-          <w:szCs w:val="22"/>
-        </w:rPr>
-        <w:t>) para prevenir inyecciones SQL, lo que añade una capa de seguridad.</w:t>
+        <w:t xml:space="preserve"> = ?) para prevenir inyecciones SQL, lo que añade una capa de seguridad.</w:t>
       </w:r>
     </w:p>
     <w:p>
@@ -11660,7 +11944,6 @@
         <w:t xml:space="preserve"> en </w:t>
       </w:r>
       <w:proofErr w:type="spellStart"/>
-      <w:proofErr w:type="gramStart"/>
       <w:r>
         <w:rPr>
           <w:rFonts w:ascii="Arial" w:hAnsi="Arial" w:cs="Arial"/>
@@ -11670,7 +11953,6 @@
         <w:t>db.query</w:t>
       </w:r>
       <w:proofErr w:type="spellEnd"/>
-      <w:proofErr w:type="gramEnd"/>
       <w:r>
         <w:rPr>
           <w:rFonts w:ascii="Arial" w:hAnsi="Arial" w:cs="Arial"/>
@@ -11695,16 +11977,7 @@
           <w:sz w:val="22"/>
           <w:szCs w:val="22"/>
         </w:rPr>
-        <w:t xml:space="preserve">), se envía una respuesta JSON con </w:t>
-      </w:r>
-      <w:proofErr w:type="gramStart"/>
-      <w:r>
-        <w:rPr>
-          <w:rFonts w:ascii="Arial" w:hAnsi="Arial" w:cs="Arial"/>
-          <w:sz w:val="22"/>
-          <w:szCs w:val="22"/>
-        </w:rPr>
-        <w:t xml:space="preserve">{ </w:t>
+        <w:t xml:space="preserve">), se envía una respuesta JSON con { </w:t>
       </w:r>
       <w:proofErr w:type="spellStart"/>
       <w:r>
@@ -11716,23 +11989,13 @@
         <w:t>exito</w:t>
       </w:r>
       <w:proofErr w:type="spellEnd"/>
-      <w:proofErr w:type="gramEnd"/>
-      <w:r>
-        <w:rPr>
-          <w:rFonts w:ascii="Arial" w:hAnsi="Arial" w:cs="Arial"/>
-          <w:sz w:val="22"/>
-          <w:szCs w:val="22"/>
-        </w:rPr>
-        <w:t xml:space="preserve">: 0 } y un estado HTTP 200. Si la operación es exitosa, se envía una respuesta JSON con </w:t>
-      </w:r>
-      <w:proofErr w:type="gramStart"/>
-      <w:r>
-        <w:rPr>
-          <w:rFonts w:ascii="Arial" w:hAnsi="Arial" w:cs="Arial"/>
-          <w:sz w:val="22"/>
-          <w:szCs w:val="22"/>
-        </w:rPr>
-        <w:t xml:space="preserve">{ </w:t>
+      <w:r>
+        <w:rPr>
+          <w:rFonts w:ascii="Arial" w:hAnsi="Arial" w:cs="Arial"/>
+          <w:sz w:val="22"/>
+          <w:szCs w:val="22"/>
+        </w:rPr>
+        <w:t xml:space="preserve">: 0 } y un estado HTTP 200. Si la operación es exitosa, se envía una respuesta JSON con { </w:t>
       </w:r>
       <w:proofErr w:type="spellStart"/>
       <w:r>
@@ -11744,7 +12007,6 @@
         <w:t>exito</w:t>
       </w:r>
       <w:proofErr w:type="spellEnd"/>
-      <w:proofErr w:type="gramEnd"/>
       <w:r>
         <w:rPr>
           <w:rFonts w:ascii="Arial" w:hAnsi="Arial" w:cs="Arial"/>
@@ -11832,7 +12094,7 @@
           <w:szCs w:val="24"/>
         </w:rPr>
       </w:pPr>
-      <w:bookmarkStart w:id="45" w:name="_Toc166681838"/>
+      <w:bookmarkStart w:id="45" w:name="_Toc167200883"/>
       <w:r>
         <w:rPr>
           <w:rFonts w:ascii="Arial" w:hAnsi="Arial" w:cs="Arial"/>
@@ -11990,7 +12252,6 @@
         <w:t xml:space="preserve">Creación de la Conexión a la Base de </w:t>
       </w:r>
       <w:proofErr w:type="spellStart"/>
-      <w:proofErr w:type="gramStart"/>
       <w:r>
         <w:rPr>
           <w:rFonts w:ascii="Arial" w:hAnsi="Arial" w:cs="Arial"/>
@@ -12000,7 +12261,6 @@
         <w:t>Datos:Se</w:t>
       </w:r>
       <w:proofErr w:type="spellEnd"/>
-      <w:proofErr w:type="gramEnd"/>
       <w:r>
         <w:rPr>
           <w:rFonts w:ascii="Arial" w:hAnsi="Arial" w:cs="Arial"/>
@@ -12096,7 +12356,6 @@
         <w:t xml:space="preserve">La función </w:t>
       </w:r>
       <w:proofErr w:type="spellStart"/>
-      <w:proofErr w:type="gramStart"/>
       <w:r>
         <w:rPr>
           <w:rFonts w:ascii="Arial" w:hAnsi="Arial" w:cs="Arial"/>
@@ -12106,7 +12365,6 @@
         <w:t>db.connect</w:t>
       </w:r>
       <w:proofErr w:type="spellEnd"/>
-      <w:proofErr w:type="gramEnd"/>
       <w:r>
         <w:rPr>
           <w:rFonts w:ascii="Arial" w:hAnsi="Arial" w:cs="Arial"/>
@@ -12218,7 +12476,7 @@
           <w:szCs w:val="24"/>
         </w:rPr>
       </w:pPr>
-      <w:bookmarkStart w:id="46" w:name="_Toc166681839"/>
+      <w:bookmarkStart w:id="46" w:name="_Toc167200884"/>
       <w:r>
         <w:rPr>
           <w:rFonts w:ascii="Arial" w:hAnsi="Arial" w:cs="Arial"/>
@@ -12360,7 +12618,6 @@
         <w:t xml:space="preserve"> y se utiliza su método </w:t>
       </w:r>
       <w:proofErr w:type="spellStart"/>
-      <w:proofErr w:type="gramStart"/>
       <w:r>
         <w:rPr>
           <w:rFonts w:ascii="Arial" w:hAnsi="Arial" w:cs="Arial"/>
@@ -12376,16 +12633,7 @@
           <w:sz w:val="22"/>
           <w:szCs w:val="22"/>
         </w:rPr>
-        <w:t>(</w:t>
-      </w:r>
-      <w:proofErr w:type="gramEnd"/>
-      <w:r>
-        <w:rPr>
-          <w:rFonts w:ascii="Arial" w:hAnsi="Arial" w:cs="Arial"/>
-          <w:sz w:val="22"/>
-          <w:szCs w:val="22"/>
-        </w:rPr>
-        <w:t xml:space="preserve">) para crear un nuevo </w:t>
+        <w:t xml:space="preserve">() para crear un nuevo </w:t>
       </w:r>
       <w:proofErr w:type="spellStart"/>
       <w:r>
@@ -12437,7 +12685,6 @@
         <w:t>Importación del Controlador: Se importa el módulo del controlador (</w:t>
       </w:r>
       <w:proofErr w:type="spellStart"/>
-      <w:proofErr w:type="gramStart"/>
       <w:r>
         <w:rPr>
           <w:rFonts w:ascii="Arial" w:hAnsi="Arial" w:cs="Arial"/>
@@ -12447,7 +12694,6 @@
         <w:t>index.controller</w:t>
       </w:r>
       <w:proofErr w:type="spellEnd"/>
-      <w:proofErr w:type="gramEnd"/>
       <w:r>
         <w:rPr>
           <w:rFonts w:ascii="Arial" w:hAnsi="Arial" w:cs="Arial"/>
@@ -12500,7 +12746,6 @@
         <w:t xml:space="preserve">Asociación de Rutas con Funciones del Controlador: Se definen las rutas y se asocian con las funciones del controlador correspondientes utilizando métodos como </w:t>
       </w:r>
       <w:proofErr w:type="spellStart"/>
-      <w:proofErr w:type="gramStart"/>
       <w:r>
         <w:rPr>
           <w:rFonts w:ascii="Arial" w:hAnsi="Arial" w:cs="Arial"/>
@@ -12516,16 +12761,7 @@
           <w:sz w:val="22"/>
           <w:szCs w:val="22"/>
         </w:rPr>
-        <w:t>(</w:t>
-      </w:r>
-      <w:proofErr w:type="gramEnd"/>
-      <w:r>
-        <w:rPr>
-          <w:rFonts w:ascii="Arial" w:hAnsi="Arial" w:cs="Arial"/>
-          <w:sz w:val="22"/>
-          <w:szCs w:val="22"/>
-        </w:rPr>
-        <w:t xml:space="preserve">) y </w:t>
+        <w:t xml:space="preserve">() y </w:t>
       </w:r>
       <w:proofErr w:type="spellStart"/>
       <w:r>
@@ -12546,7 +12782,6 @@
         <w:t xml:space="preserve">(). Por ejemplo, </w:t>
       </w:r>
       <w:proofErr w:type="spellStart"/>
-      <w:proofErr w:type="gramStart"/>
       <w:r>
         <w:rPr>
           <w:rFonts w:ascii="Arial" w:hAnsi="Arial" w:cs="Arial"/>
@@ -12562,16 +12797,7 @@
           <w:sz w:val="22"/>
           <w:szCs w:val="22"/>
         </w:rPr>
-        <w:t>(</w:t>
-      </w:r>
-      <w:proofErr w:type="gramEnd"/>
-      <w:r>
-        <w:rPr>
-          <w:rFonts w:ascii="Arial" w:hAnsi="Arial" w:cs="Arial"/>
-          <w:sz w:val="22"/>
-          <w:szCs w:val="22"/>
-        </w:rPr>
-        <w:t xml:space="preserve">'/', </w:t>
+        <w:t xml:space="preserve">('/', </w:t>
       </w:r>
       <w:proofErr w:type="spellStart"/>
       <w:r>
@@ -12717,7 +12943,7 @@
           <w:szCs w:val="28"/>
         </w:rPr>
       </w:pPr>
-      <w:bookmarkStart w:id="47" w:name="_Toc166681840"/>
+      <w:bookmarkStart w:id="47" w:name="_Toc167200885"/>
       <w:r>
         <w:rPr>
           <w:rFonts w:ascii="Arial" w:hAnsi="Arial" w:cs="Arial"/>
@@ -12748,7 +12974,7 @@
           <w:szCs w:val="24"/>
         </w:rPr>
       </w:pPr>
-      <w:bookmarkStart w:id="48" w:name="_Toc166681841"/>
+      <w:bookmarkStart w:id="48" w:name="_Toc167200886"/>
       <w:r>
         <w:rPr>
           <w:rFonts w:ascii="Arial" w:hAnsi="Arial" w:cs="Arial"/>
@@ -12763,25 +12989,7 @@
           <w:sz w:val="24"/>
           <w:szCs w:val="24"/>
         </w:rPr>
-        <w:t xml:space="preserve">Creación de la </w:t>
-      </w:r>
-      <w:proofErr w:type="gramStart"/>
-      <w:r>
-        <w:rPr>
-          <w:rFonts w:ascii="Arial" w:hAnsi="Arial" w:cs="Arial"/>
-          <w:sz w:val="24"/>
-          <w:szCs w:val="24"/>
-        </w:rPr>
-        <w:t>app</w:t>
-      </w:r>
-      <w:proofErr w:type="gramEnd"/>
-      <w:r>
-        <w:rPr>
-          <w:rFonts w:ascii="Arial" w:hAnsi="Arial" w:cs="Arial"/>
-          <w:sz w:val="24"/>
-          <w:szCs w:val="24"/>
-        </w:rPr>
-        <w:t xml:space="preserve"> </w:t>
+        <w:t xml:space="preserve">Creación de la app </w:t>
       </w:r>
       <w:proofErr w:type="spellStart"/>
       <w:r>
@@ -13039,7 +13247,6 @@
         <w:t xml:space="preserve"> instanciando la aplicación con </w:t>
       </w:r>
       <w:proofErr w:type="spellStart"/>
-      <w:proofErr w:type="gramStart"/>
       <w:r>
         <w:rPr>
           <w:rFonts w:ascii="Arial" w:hAnsi="Arial" w:cs="Arial"/>
@@ -13055,16 +13262,7 @@
           <w:sz w:val="22"/>
           <w:szCs w:val="22"/>
         </w:rPr>
-        <w:t>(</w:t>
-      </w:r>
-      <w:proofErr w:type="gramEnd"/>
-      <w:r>
-        <w:rPr>
-          <w:rFonts w:ascii="Arial" w:hAnsi="Arial" w:cs="Arial"/>
-          <w:sz w:val="22"/>
-          <w:szCs w:val="22"/>
-        </w:rPr>
-        <w:t xml:space="preserve">App), utilizando el enrutador </w:t>
+        <w:t xml:space="preserve">(App), utilizando el enrutador </w:t>
       </w:r>
       <w:proofErr w:type="spellStart"/>
       <w:r>
@@ -13213,7 +13411,7 @@
           <w:szCs w:val="24"/>
         </w:rPr>
       </w:pPr>
-      <w:bookmarkStart w:id="49" w:name="_Toc166681842"/>
+      <w:bookmarkStart w:id="49" w:name="_Toc167200887"/>
       <w:r>
         <w:rPr>
           <w:rFonts w:ascii="Arial" w:hAnsi="Arial" w:cs="Arial"/>
@@ -13276,25 +13474,7 @@
           <w:sz w:val="22"/>
           <w:szCs w:val="22"/>
         </w:rPr>
-        <w:t xml:space="preserve">, el </w:t>
-      </w:r>
-      <w:proofErr w:type="gramStart"/>
-      <w:r>
-        <w:rPr>
-          <w:rFonts w:ascii="Arial" w:hAnsi="Arial" w:cs="Arial"/>
-          <w:sz w:val="22"/>
-          <w:szCs w:val="22"/>
-        </w:rPr>
-        <w:t>script  y</w:t>
-      </w:r>
-      <w:proofErr w:type="gramEnd"/>
-      <w:r>
-        <w:rPr>
-          <w:rFonts w:ascii="Arial" w:hAnsi="Arial" w:cs="Arial"/>
-          <w:sz w:val="22"/>
-          <w:szCs w:val="22"/>
-        </w:rPr>
-        <w:t xml:space="preserve"> los estilos.</w:t>
+        <w:t>, el script  y los estilos.</w:t>
       </w:r>
     </w:p>
     <w:p>
@@ -13425,25 +13605,7 @@
           <w:sz w:val="22"/>
           <w:szCs w:val="22"/>
         </w:rPr>
-        <w:t xml:space="preserve"> para establecer la vinculación bidireccional entre los datos y la interfaz de usuario, y @</w:t>
-      </w:r>
-      <w:proofErr w:type="gramStart"/>
-      <w:r>
-        <w:rPr>
-          <w:rFonts w:ascii="Arial" w:hAnsi="Arial" w:cs="Arial"/>
-          <w:sz w:val="22"/>
-          <w:szCs w:val="22"/>
-        </w:rPr>
-        <w:t>click</w:t>
-      </w:r>
-      <w:proofErr w:type="gramEnd"/>
-      <w:r>
-        <w:rPr>
-          <w:rFonts w:ascii="Arial" w:hAnsi="Arial" w:cs="Arial"/>
-          <w:sz w:val="22"/>
-          <w:szCs w:val="22"/>
-        </w:rPr>
-        <w:t xml:space="preserve"> para manejar eventos de clic. También se pueden utilizar expresiones y directivas condicionales como v-</w:t>
+        <w:t xml:space="preserve"> para establecer la vinculación bidireccional entre los datos y la interfaz de usuario, y @click para manejar eventos de clic. También se pueden utilizar expresiones y directivas condicionales como v-</w:t>
       </w:r>
       <w:proofErr w:type="spellStart"/>
       <w:r>
@@ -13869,7 +14031,7 @@
           <w:szCs w:val="24"/>
         </w:rPr>
       </w:pPr>
-      <w:bookmarkStart w:id="50" w:name="_Toc166681843"/>
+      <w:bookmarkStart w:id="50" w:name="_Toc167200888"/>
       <w:r>
         <w:rPr>
           <w:rFonts w:ascii="Arial" w:hAnsi="Arial" w:cs="Arial"/>
@@ -14409,7 +14571,7 @@
           <w:szCs w:val="28"/>
         </w:rPr>
       </w:pPr>
-      <w:bookmarkStart w:id="51" w:name="_Toc166681844"/>
+      <w:bookmarkStart w:id="51" w:name="_Toc167200889"/>
       <w:r>
         <w:rPr>
           <w:rFonts w:ascii="Arial" w:hAnsi="Arial" w:cs="Arial"/>
@@ -14446,7 +14608,7 @@
           <w:szCs w:val="24"/>
         </w:rPr>
       </w:pPr>
-      <w:bookmarkStart w:id="52" w:name="_Toc166681845"/>
+      <w:bookmarkStart w:id="52" w:name="_Toc167200890"/>
       <w:r>
         <w:rPr>
           <w:rFonts w:ascii="Arial" w:hAnsi="Arial" w:cs="Arial"/>
@@ -14720,7 +14882,7 @@
           <w:szCs w:val="24"/>
         </w:rPr>
       </w:pPr>
-      <w:bookmarkStart w:id="53" w:name="_Toc166681846"/>
+      <w:bookmarkStart w:id="53" w:name="_Toc167200891"/>
       <w:r>
         <w:rPr>
           <w:rFonts w:ascii="Arial" w:hAnsi="Arial" w:cs="Arial"/>
@@ -14844,7 +15006,7 @@
           <w:szCs w:val="28"/>
         </w:rPr>
       </w:pPr>
-      <w:bookmarkStart w:id="54" w:name="_Toc166681847"/>
+      <w:bookmarkStart w:id="54" w:name="_Toc167200892"/>
       <w:r>
         <w:rPr>
           <w:rFonts w:ascii="Arial" w:hAnsi="Arial" w:cs="Arial"/>
@@ -14882,7 +15044,7 @@
           <w:szCs w:val="24"/>
         </w:rPr>
       </w:pPr>
-      <w:bookmarkStart w:id="55" w:name="_Toc166681848"/>
+      <w:bookmarkStart w:id="55" w:name="_Toc167200893"/>
       <w:r>
         <w:rPr>
           <w:rFonts w:ascii="Arial" w:hAnsi="Arial" w:cs="Arial"/>
@@ -15125,7 +15287,7 @@
           <w:szCs w:val="24"/>
         </w:rPr>
       </w:pPr>
-      <w:bookmarkStart w:id="56" w:name="_Toc166681849"/>
+      <w:bookmarkStart w:id="56" w:name="_Toc167200894"/>
       <w:r>
         <w:rPr>
           <w:rFonts w:ascii="Arial" w:hAnsi="Arial" w:cs="Arial"/>
@@ -15377,7 +15539,7 @@
           <w:szCs w:val="32"/>
         </w:rPr>
       </w:pPr>
-      <w:bookmarkStart w:id="57" w:name="_Toc166681850"/>
+      <w:bookmarkStart w:id="57" w:name="_Toc167200895"/>
       <w:r>
         <w:rPr>
           <w:rFonts w:ascii="Arial" w:hAnsi="Arial" w:cs="Arial"/>
@@ -15398,7 +15560,7 @@
           <w:szCs w:val="28"/>
         </w:rPr>
       </w:pPr>
-      <w:bookmarkStart w:id="58" w:name="_Toc166681851"/>
+      <w:bookmarkStart w:id="58" w:name="_Toc167200896"/>
       <w:r>
         <w:rPr>
           <w:rFonts w:ascii="Arial" w:hAnsi="Arial" w:cs="Arial"/>
@@ -16790,7 +16952,7 @@
           <w:szCs w:val="28"/>
         </w:rPr>
       </w:pPr>
-      <w:bookmarkStart w:id="59" w:name="_Toc166681852"/>
+      <w:bookmarkStart w:id="59" w:name="_Toc167200897"/>
       <w:r>
         <w:rPr>
           <w:rFonts w:ascii="Arial" w:hAnsi="Arial" w:cs="Arial"/>
@@ -16954,13 +17116,14 @@
     <w:p>
       <w:pPr>
         <w:pStyle w:val="Ttulo1"/>
+        <w:spacing w:line="288" w:lineRule="auto"/>
         <w:rPr>
           <w:rFonts w:ascii="Arial" w:hAnsi="Arial" w:cs="Arial"/>
           <w:sz w:val="32"/>
           <w:szCs w:val="32"/>
         </w:rPr>
       </w:pPr>
-      <w:bookmarkStart w:id="60" w:name="_Toc166681853"/>
+      <w:bookmarkStart w:id="60" w:name="_Toc167200898"/>
       <w:r>
         <w:rPr>
           <w:rFonts w:ascii="Arial" w:hAnsi="Arial" w:cs="Arial"/>
@@ -16973,43 +17136,604 @@
     </w:p>
     <w:p>
       <w:pPr>
+        <w:pStyle w:val="Ttulo2"/>
+        <w:spacing w:line="288" w:lineRule="auto"/>
+        <w:ind w:firstLine="708"/>
         <w:rPr>
           <w:rFonts w:ascii="Arial" w:hAnsi="Arial" w:cs="Arial"/>
           <w:sz w:val="28"/>
           <w:szCs w:val="28"/>
         </w:rPr>
       </w:pPr>
-      <w:r>
-        <w:tab/>
-      </w:r>
-    </w:p>
-    <w:p>
-      <w:pPr>
+      <w:bookmarkStart w:id="61" w:name="_Toc167200899"/>
+      <w:r>
+        <w:rPr>
+          <w:rFonts w:ascii="Arial" w:hAnsi="Arial" w:cs="Arial"/>
+          <w:sz w:val="28"/>
+          <w:szCs w:val="28"/>
+        </w:rPr>
+        <w:t>7.1-Configuración inicial</w:t>
+      </w:r>
+      <w:bookmarkEnd w:id="61"/>
+    </w:p>
+    <w:p>
+      <w:pPr>
+        <w:spacing w:line="288" w:lineRule="auto"/>
+        <w:ind w:left="708"/>
+        <w:rPr>
+          <w:rFonts w:ascii="Arial" w:hAnsi="Arial" w:cs="Arial"/>
+          <w:sz w:val="22"/>
+          <w:szCs w:val="22"/>
+        </w:rPr>
+      </w:pPr>
+      <w:r>
+        <w:rPr>
+          <w:rFonts w:ascii="Arial" w:hAnsi="Arial" w:cs="Arial"/>
+          <w:sz w:val="22"/>
+          <w:szCs w:val="22"/>
+        </w:rPr>
+        <w:t xml:space="preserve">Primero, </w:t>
+      </w:r>
+      <w:r>
+        <w:rPr>
+          <w:rFonts w:ascii="Arial" w:hAnsi="Arial" w:cs="Arial"/>
+          <w:sz w:val="22"/>
+          <w:szCs w:val="22"/>
+        </w:rPr>
+        <w:t>se provisiona</w:t>
+      </w:r>
+      <w:r>
+        <w:rPr>
+          <w:rFonts w:ascii="Arial" w:hAnsi="Arial" w:cs="Arial"/>
+          <w:sz w:val="22"/>
+          <w:szCs w:val="22"/>
+        </w:rPr>
+        <w:t xml:space="preserve"> una máquina virtual en Oracle Cloud con una imagen de Ubuntu. </w:t>
+      </w:r>
+      <w:r>
+        <w:rPr>
+          <w:rFonts w:ascii="Arial" w:hAnsi="Arial" w:cs="Arial"/>
+          <w:sz w:val="22"/>
+          <w:szCs w:val="22"/>
+        </w:rPr>
+        <w:t>Se configura</w:t>
+      </w:r>
+      <w:r>
+        <w:rPr>
+          <w:rFonts w:ascii="Arial" w:hAnsi="Arial" w:cs="Arial"/>
+          <w:sz w:val="22"/>
+          <w:szCs w:val="22"/>
+        </w:rPr>
+        <w:t xml:space="preserve"> el acceso mediante claves SSH para asegurar la conexión a la VM y </w:t>
+      </w:r>
+      <w:r>
+        <w:rPr>
+          <w:rFonts w:ascii="Arial" w:hAnsi="Arial" w:cs="Arial"/>
+          <w:sz w:val="22"/>
+          <w:szCs w:val="22"/>
+        </w:rPr>
+        <w:t>se abren</w:t>
+      </w:r>
+      <w:r>
+        <w:rPr>
+          <w:rFonts w:ascii="Arial" w:hAnsi="Arial" w:cs="Arial"/>
+          <w:sz w:val="22"/>
+          <w:szCs w:val="22"/>
+        </w:rPr>
+        <w:t xml:space="preserve"> los puertos necesarios para el funcionamiento del servidor web y de la base de datos, específicamente los puertos 22 para SSH, 80 para HTTP, 443 para HTTPS y 3306 para MySQL.</w:t>
+      </w:r>
+    </w:p>
+    <w:p>
+      <w:pPr>
+        <w:pStyle w:val="Ttulo2"/>
+        <w:spacing w:line="24" w:lineRule="atLeast"/>
+        <w:ind w:firstLine="708"/>
+        <w:rPr>
+          <w:rFonts w:ascii="Arial" w:hAnsi="Arial" w:cs="Arial"/>
+          <w:sz w:val="28"/>
+          <w:szCs w:val="28"/>
+        </w:rPr>
+      </w:pPr>
+      <w:bookmarkStart w:id="62" w:name="_Toc167200900"/>
+      <w:r>
+        <w:rPr>
+          <w:rFonts w:ascii="Arial" w:hAnsi="Arial" w:cs="Arial"/>
+          <w:sz w:val="28"/>
+          <w:szCs w:val="28"/>
+        </w:rPr>
+        <w:lastRenderedPageBreak/>
+        <w:t>7.2-Instalación del Entorno de Desarrollo</w:t>
+      </w:r>
+      <w:bookmarkEnd w:id="62"/>
+    </w:p>
+    <w:p>
+      <w:pPr>
+        <w:spacing w:line="288" w:lineRule="auto"/>
+        <w:ind w:left="709"/>
+        <w:rPr>
+          <w:rFonts w:ascii="Arial" w:hAnsi="Arial" w:cs="Arial"/>
+          <w:sz w:val="22"/>
+          <w:szCs w:val="22"/>
+        </w:rPr>
+      </w:pPr>
+      <w:r>
+        <w:rPr>
+          <w:rFonts w:ascii="Arial" w:hAnsi="Arial" w:cs="Arial"/>
+          <w:sz w:val="22"/>
+          <w:szCs w:val="22"/>
+        </w:rPr>
+        <w:t>Se actualiza</w:t>
+      </w:r>
+      <w:r>
+        <w:rPr>
+          <w:rFonts w:ascii="Arial" w:hAnsi="Arial" w:cs="Arial"/>
+          <w:sz w:val="22"/>
+          <w:szCs w:val="22"/>
+        </w:rPr>
+        <w:t xml:space="preserve"> el sistema operativo de la VM y </w:t>
+      </w:r>
+      <w:r>
+        <w:rPr>
+          <w:rFonts w:ascii="Arial" w:hAnsi="Arial" w:cs="Arial"/>
+          <w:sz w:val="22"/>
+          <w:szCs w:val="22"/>
+        </w:rPr>
+        <w:t>se procede</w:t>
+      </w:r>
+      <w:r>
+        <w:rPr>
+          <w:rFonts w:ascii="Arial" w:hAnsi="Arial" w:cs="Arial"/>
+          <w:sz w:val="22"/>
+          <w:szCs w:val="22"/>
+        </w:rPr>
+        <w:t xml:space="preserve"> a instalar Node.js y </w:t>
+      </w:r>
+      <w:proofErr w:type="spellStart"/>
+      <w:r>
+        <w:rPr>
+          <w:rFonts w:ascii="Arial" w:hAnsi="Arial" w:cs="Arial"/>
+          <w:sz w:val="22"/>
+          <w:szCs w:val="22"/>
+        </w:rPr>
+        <w:t>npm</w:t>
+      </w:r>
+      <w:proofErr w:type="spellEnd"/>
+      <w:r>
+        <w:rPr>
+          <w:rFonts w:ascii="Arial" w:hAnsi="Arial" w:cs="Arial"/>
+          <w:sz w:val="22"/>
+          <w:szCs w:val="22"/>
+        </w:rPr>
+        <w:t xml:space="preserve"> para gestionar las dependencias del proyecto. También MySQL como sistema de gestión de bases de datos y </w:t>
+      </w:r>
+      <w:proofErr w:type="spellStart"/>
+      <w:r>
+        <w:rPr>
+          <w:rFonts w:ascii="Arial" w:hAnsi="Arial" w:cs="Arial"/>
+          <w:sz w:val="22"/>
+          <w:szCs w:val="22"/>
+        </w:rPr>
+        <w:t>phpMyAdmin</w:t>
+      </w:r>
+      <w:proofErr w:type="spellEnd"/>
+      <w:r>
+        <w:rPr>
+          <w:rFonts w:ascii="Arial" w:hAnsi="Arial" w:cs="Arial"/>
+          <w:sz w:val="22"/>
+          <w:szCs w:val="22"/>
+        </w:rPr>
+        <w:t xml:space="preserve"> como interfaz de administración de MySQL.</w:t>
+      </w:r>
+    </w:p>
+    <w:p>
+      <w:pPr>
+        <w:spacing w:line="288" w:lineRule="auto"/>
+        <w:ind w:left="709"/>
+        <w:rPr>
+          <w:rFonts w:ascii="Arial" w:hAnsi="Arial" w:cs="Arial"/>
+          <w:sz w:val="22"/>
+          <w:szCs w:val="22"/>
+        </w:rPr>
+      </w:pPr>
+    </w:p>
+    <w:p>
+      <w:pPr>
+        <w:pStyle w:val="Ttulo2"/>
+        <w:ind w:firstLine="708"/>
+        <w:rPr>
+          <w:rFonts w:ascii="Arial" w:hAnsi="Arial" w:cs="Arial"/>
+          <w:sz w:val="28"/>
+          <w:szCs w:val="28"/>
+        </w:rPr>
+      </w:pPr>
+      <w:bookmarkStart w:id="63" w:name="_Toc167200901"/>
+      <w:r>
+        <w:rPr>
+          <w:rFonts w:ascii="Arial" w:hAnsi="Arial" w:cs="Arial"/>
+          <w:sz w:val="28"/>
+          <w:szCs w:val="28"/>
+        </w:rPr>
+        <w:t>7.3-Despliegue de la API</w:t>
+      </w:r>
+      <w:bookmarkEnd w:id="63"/>
+    </w:p>
+    <w:p>
+      <w:pPr>
+        <w:spacing w:line="288" w:lineRule="auto"/>
+        <w:ind w:left="703"/>
+        <w:rPr>
+          <w:rFonts w:ascii="Arial" w:hAnsi="Arial" w:cs="Arial"/>
+          <w:sz w:val="22"/>
+          <w:szCs w:val="22"/>
+        </w:rPr>
+      </w:pPr>
+      <w:r>
+        <w:rPr>
+          <w:rFonts w:ascii="Arial" w:hAnsi="Arial" w:cs="Arial"/>
+          <w:sz w:val="22"/>
+          <w:szCs w:val="22"/>
+        </w:rPr>
+        <w:t>Se clona</w:t>
+      </w:r>
+      <w:r>
+        <w:rPr>
+          <w:rFonts w:ascii="Arial" w:hAnsi="Arial" w:cs="Arial"/>
+          <w:sz w:val="22"/>
+          <w:szCs w:val="22"/>
+        </w:rPr>
+        <w:t xml:space="preserve"> el repositorio del proyecto desde GitHub a la máquina virtual. Una vez en el servidor, las dependencias del proyecto</w:t>
+      </w:r>
+      <w:r>
+        <w:rPr>
+          <w:rFonts w:ascii="Arial" w:hAnsi="Arial" w:cs="Arial"/>
+          <w:sz w:val="22"/>
+          <w:szCs w:val="22"/>
+        </w:rPr>
+        <w:t xml:space="preserve"> se instalan</w:t>
+      </w:r>
+      <w:r>
+        <w:rPr>
+          <w:rFonts w:ascii="Arial" w:hAnsi="Arial" w:cs="Arial"/>
+          <w:sz w:val="22"/>
+          <w:szCs w:val="22"/>
+        </w:rPr>
+        <w:t xml:space="preserve"> usando </w:t>
+      </w:r>
+      <w:proofErr w:type="spellStart"/>
+      <w:r>
+        <w:rPr>
+          <w:rFonts w:ascii="Arial" w:hAnsi="Arial" w:cs="Arial"/>
+          <w:sz w:val="22"/>
+          <w:szCs w:val="22"/>
+        </w:rPr>
+        <w:t>npm</w:t>
+      </w:r>
+      <w:proofErr w:type="spellEnd"/>
+      <w:r>
+        <w:rPr>
+          <w:rFonts w:ascii="Arial" w:hAnsi="Arial" w:cs="Arial"/>
+          <w:sz w:val="22"/>
+          <w:szCs w:val="22"/>
+        </w:rPr>
+        <w:t xml:space="preserve">. </w:t>
+      </w:r>
+      <w:r>
+        <w:rPr>
+          <w:rFonts w:ascii="Arial" w:hAnsi="Arial" w:cs="Arial"/>
+          <w:sz w:val="22"/>
+          <w:szCs w:val="22"/>
+        </w:rPr>
+        <w:t>Se configura</w:t>
+      </w:r>
+      <w:r>
+        <w:rPr>
+          <w:rFonts w:ascii="Arial" w:hAnsi="Arial" w:cs="Arial"/>
+          <w:sz w:val="22"/>
+          <w:szCs w:val="22"/>
+        </w:rPr>
+        <w:t xml:space="preserve"> el entorno para que la API de Express </w:t>
+      </w:r>
+      <w:r>
+        <w:rPr>
+          <w:rFonts w:ascii="Arial" w:hAnsi="Arial" w:cs="Arial"/>
+          <w:sz w:val="22"/>
+          <w:szCs w:val="22"/>
+        </w:rPr>
+        <w:t>pueda</w:t>
+      </w:r>
+      <w:r>
+        <w:rPr>
+          <w:rFonts w:ascii="Arial" w:hAnsi="Arial" w:cs="Arial"/>
+          <w:sz w:val="22"/>
+          <w:szCs w:val="22"/>
+        </w:rPr>
+        <w:t xml:space="preserve"> conectarse a la base de datos MySQL. Esto </w:t>
+      </w:r>
+      <w:r>
+        <w:rPr>
+          <w:rFonts w:ascii="Arial" w:hAnsi="Arial" w:cs="Arial"/>
+          <w:sz w:val="22"/>
+          <w:szCs w:val="22"/>
+        </w:rPr>
+        <w:t>incluye</w:t>
+      </w:r>
+      <w:r>
+        <w:rPr>
+          <w:rFonts w:ascii="Arial" w:hAnsi="Arial" w:cs="Arial"/>
+          <w:sz w:val="22"/>
+          <w:szCs w:val="22"/>
+        </w:rPr>
+        <w:t xml:space="preserve"> la configuración de las variables de entorno necesarias, como las credenciales de la base de datos y otros parámetros de configuración.</w:t>
+      </w:r>
+    </w:p>
+    <w:p>
+      <w:pPr>
+        <w:spacing w:line="288" w:lineRule="auto"/>
+        <w:ind w:left="703"/>
+        <w:rPr>
+          <w:rFonts w:ascii="Arial" w:hAnsi="Arial" w:cs="Arial"/>
+          <w:sz w:val="22"/>
+          <w:szCs w:val="22"/>
+        </w:rPr>
+      </w:pPr>
+    </w:p>
+    <w:p>
+      <w:pPr>
+        <w:pStyle w:val="Ttulo2"/>
+        <w:ind w:firstLine="703"/>
+        <w:rPr>
+          <w:rFonts w:ascii="Arial" w:hAnsi="Arial" w:cs="Arial"/>
+          <w:sz w:val="28"/>
+          <w:szCs w:val="28"/>
+        </w:rPr>
+      </w:pPr>
+      <w:bookmarkStart w:id="64" w:name="_Toc167200902"/>
+      <w:r>
+        <w:rPr>
+          <w:rFonts w:ascii="Arial" w:hAnsi="Arial" w:cs="Arial"/>
+          <w:sz w:val="28"/>
+          <w:szCs w:val="28"/>
+        </w:rPr>
+        <w:t>7.4-Configuración de la Base de Datos</w:t>
+      </w:r>
+      <w:bookmarkEnd w:id="64"/>
+    </w:p>
+    <w:p>
+      <w:pPr>
+        <w:spacing w:line="288" w:lineRule="auto"/>
+        <w:ind w:left="703"/>
+        <w:rPr>
+          <w:rFonts w:ascii="Arial" w:hAnsi="Arial" w:cs="Arial"/>
+          <w:sz w:val="22"/>
+          <w:szCs w:val="22"/>
+        </w:rPr>
+      </w:pPr>
+      <w:r>
+        <w:rPr>
+          <w:rFonts w:ascii="Arial" w:hAnsi="Arial" w:cs="Arial"/>
+          <w:sz w:val="22"/>
+          <w:szCs w:val="22"/>
+        </w:rPr>
+        <w:t>Se crea</w:t>
+      </w:r>
+      <w:r>
+        <w:rPr>
+          <w:rFonts w:ascii="Arial" w:hAnsi="Arial" w:cs="Arial"/>
+          <w:sz w:val="22"/>
+          <w:szCs w:val="22"/>
+        </w:rPr>
+        <w:t xml:space="preserve"> las bases de datos y las tablas necesarias en MySQL. </w:t>
+      </w:r>
+      <w:r>
+        <w:rPr>
+          <w:rFonts w:ascii="Arial" w:hAnsi="Arial" w:cs="Arial"/>
+          <w:sz w:val="22"/>
+          <w:szCs w:val="22"/>
+        </w:rPr>
+        <w:t>Se implementan</w:t>
+      </w:r>
+      <w:r>
+        <w:rPr>
+          <w:rFonts w:ascii="Arial" w:hAnsi="Arial" w:cs="Arial"/>
+          <w:sz w:val="22"/>
+          <w:szCs w:val="22"/>
+        </w:rPr>
+        <w:t xml:space="preserve"> los datos iniciales mediante archivos de volcado SQL. </w:t>
+      </w:r>
+      <w:r>
+        <w:rPr>
+          <w:rFonts w:ascii="Arial" w:hAnsi="Arial" w:cs="Arial"/>
+          <w:sz w:val="22"/>
+          <w:szCs w:val="22"/>
+        </w:rPr>
+        <w:t>Se continúa configurando</w:t>
+      </w:r>
+      <w:r>
+        <w:rPr>
+          <w:rFonts w:ascii="Arial" w:hAnsi="Arial" w:cs="Arial"/>
+          <w:sz w:val="22"/>
+          <w:szCs w:val="22"/>
+        </w:rPr>
+        <w:t xml:space="preserve"> </w:t>
+      </w:r>
+      <w:proofErr w:type="spellStart"/>
+      <w:r>
+        <w:rPr>
+          <w:rFonts w:ascii="Arial" w:hAnsi="Arial" w:cs="Arial"/>
+          <w:sz w:val="22"/>
+          <w:szCs w:val="22"/>
+        </w:rPr>
+        <w:t>phpMyAdmin</w:t>
+      </w:r>
+      <w:proofErr w:type="spellEnd"/>
+      <w:r>
+        <w:rPr>
+          <w:rFonts w:ascii="Arial" w:hAnsi="Arial" w:cs="Arial"/>
+          <w:sz w:val="22"/>
+          <w:szCs w:val="22"/>
+        </w:rPr>
+        <w:t xml:space="preserve"> para </w:t>
+      </w:r>
+      <w:r>
+        <w:rPr>
+          <w:rFonts w:ascii="Arial" w:hAnsi="Arial" w:cs="Arial"/>
+          <w:sz w:val="22"/>
+          <w:szCs w:val="22"/>
+        </w:rPr>
+        <w:t>facilitar</w:t>
+      </w:r>
+      <w:r>
+        <w:rPr>
+          <w:rFonts w:ascii="Arial" w:hAnsi="Arial" w:cs="Arial"/>
+          <w:sz w:val="22"/>
+          <w:szCs w:val="22"/>
+        </w:rPr>
+        <w:t xml:space="preserve"> la administración de la base de datos</w:t>
+      </w:r>
+      <w:r>
+        <w:rPr>
+          <w:rFonts w:ascii="Arial" w:hAnsi="Arial" w:cs="Arial"/>
+          <w:sz w:val="22"/>
+          <w:szCs w:val="22"/>
+        </w:rPr>
+        <w:t>.</w:t>
+      </w:r>
+    </w:p>
+    <w:p>
+      <w:pPr>
+        <w:spacing w:line="288" w:lineRule="auto"/>
+        <w:ind w:left="703"/>
+        <w:rPr>
+          <w:rFonts w:ascii="Arial" w:hAnsi="Arial" w:cs="Arial"/>
+          <w:sz w:val="22"/>
+          <w:szCs w:val="22"/>
+        </w:rPr>
+      </w:pPr>
+    </w:p>
+    <w:p>
+      <w:pPr>
+        <w:pStyle w:val="Ttulo2"/>
+        <w:ind w:firstLine="703"/>
+        <w:rPr>
+          <w:rFonts w:ascii="Arial" w:hAnsi="Arial" w:cs="Arial"/>
+          <w:sz w:val="28"/>
+          <w:szCs w:val="28"/>
+        </w:rPr>
+      </w:pPr>
+      <w:bookmarkStart w:id="65" w:name="_Toc167200903"/>
+      <w:r>
+        <w:rPr>
+          <w:rFonts w:ascii="Arial" w:hAnsi="Arial" w:cs="Arial"/>
+          <w:sz w:val="28"/>
+          <w:szCs w:val="28"/>
+        </w:rPr>
+        <w:t>7.5-Despliegue del Cliente</w:t>
+      </w:r>
+      <w:bookmarkEnd w:id="65"/>
+    </w:p>
+    <w:p>
+      <w:pPr>
+        <w:spacing w:line="288" w:lineRule="auto"/>
+        <w:ind w:left="703"/>
+        <w:rPr>
+          <w:rFonts w:ascii="Arial" w:hAnsi="Arial" w:cs="Arial"/>
+          <w:sz w:val="22"/>
+          <w:szCs w:val="22"/>
+        </w:rPr>
+      </w:pPr>
+      <w:r>
+        <w:rPr>
+          <w:rFonts w:ascii="Arial" w:hAnsi="Arial" w:cs="Arial"/>
+          <w:sz w:val="22"/>
+          <w:szCs w:val="22"/>
+        </w:rPr>
+        <w:t xml:space="preserve">Se clonan los archivos del repositorio. </w:t>
+      </w:r>
+      <w:r>
+        <w:rPr>
+          <w:rFonts w:ascii="Arial" w:hAnsi="Arial" w:cs="Arial"/>
+          <w:sz w:val="22"/>
+          <w:szCs w:val="22"/>
+        </w:rPr>
+        <w:t xml:space="preserve">Estos archivos se copiaron al directorio correspondiente en la máquina virtual. </w:t>
+      </w:r>
+      <w:r>
+        <w:rPr>
+          <w:rFonts w:ascii="Arial" w:hAnsi="Arial" w:cs="Arial"/>
+          <w:sz w:val="22"/>
+          <w:szCs w:val="22"/>
+        </w:rPr>
+        <w:t>Se configura el servidor Apache</w:t>
+      </w:r>
+      <w:r>
+        <w:rPr>
+          <w:rFonts w:ascii="Arial" w:hAnsi="Arial" w:cs="Arial"/>
+          <w:sz w:val="22"/>
+          <w:szCs w:val="22"/>
+        </w:rPr>
+        <w:t xml:space="preserve"> para servir estos archivos estáticos y </w:t>
+      </w:r>
+      <w:r>
+        <w:rPr>
+          <w:rFonts w:ascii="Arial" w:hAnsi="Arial" w:cs="Arial"/>
+          <w:sz w:val="22"/>
+          <w:szCs w:val="22"/>
+        </w:rPr>
+        <w:t>se maneja</w:t>
+      </w:r>
+      <w:r>
+        <w:rPr>
+          <w:rFonts w:ascii="Arial" w:hAnsi="Arial" w:cs="Arial"/>
+          <w:sz w:val="22"/>
+          <w:szCs w:val="22"/>
+        </w:rPr>
+        <w:t xml:space="preserve"> el enrutamiento hacia la API</w:t>
+      </w:r>
+      <w:r>
+        <w:rPr>
+          <w:rFonts w:ascii="Arial" w:hAnsi="Arial" w:cs="Arial"/>
+          <w:sz w:val="22"/>
+          <w:szCs w:val="22"/>
+        </w:rPr>
+        <w:t>.</w:t>
+      </w:r>
+    </w:p>
+    <w:p>
+      <w:pPr>
+        <w:spacing w:line="288" w:lineRule="auto"/>
+        <w:ind w:left="703"/>
+        <w:rPr>
+          <w:rFonts w:ascii="Arial" w:hAnsi="Arial" w:cs="Arial"/>
+          <w:sz w:val="22"/>
+          <w:szCs w:val="22"/>
+        </w:rPr>
+      </w:pPr>
+    </w:p>
+    <w:p>
+      <w:pPr>
+        <w:pStyle w:val="Ttulo1"/>
         <w:rPr>
           <w:rFonts w:ascii="Arial" w:hAnsi="Arial" w:cs="Arial"/>
           <w:sz w:val="32"/>
           <w:szCs w:val="32"/>
         </w:rPr>
       </w:pPr>
-    </w:p>
-    <w:p>
-      <w:pPr>
-        <w:pStyle w:val="Ttulo1"/>
+      <w:bookmarkStart w:id="66" w:name="_Toc167200904"/>
+      <w:r>
         <w:rPr>
           <w:rFonts w:ascii="Arial" w:hAnsi="Arial" w:cs="Arial"/>
           <w:sz w:val="32"/>
           <w:szCs w:val="32"/>
         </w:rPr>
-      </w:pPr>
-      <w:bookmarkStart w:id="61" w:name="_Toc166681854"/>
+        <w:t>8-</w:t>
+      </w:r>
       <w:r>
         <w:rPr>
           <w:rFonts w:ascii="Arial" w:hAnsi="Arial" w:cs="Arial"/>
           <w:sz w:val="32"/>
           <w:szCs w:val="32"/>
         </w:rPr>
-        <w:lastRenderedPageBreak/>
-        <w:t>8-</w:t>
+        <w:t>Conclusi</w:t>
       </w:r>
       <w:r>
         <w:rPr>
@@ -17017,79 +17741,411 @@
           <w:sz w:val="32"/>
           <w:szCs w:val="32"/>
         </w:rPr>
-        <w:t>Conclusi</w:t>
-      </w:r>
-      <w:r>
+        <w:t>ones</w:t>
+      </w:r>
+      <w:bookmarkEnd w:id="66"/>
+    </w:p>
+    <w:p>
+      <w:pPr>
+        <w:pStyle w:val="Ttulo2"/>
+        <w:ind w:firstLine="708"/>
+        <w:rPr>
+          <w:rFonts w:ascii="Arial" w:hAnsi="Arial" w:cs="Arial"/>
+          <w:sz w:val="28"/>
+          <w:szCs w:val="28"/>
+        </w:rPr>
+      </w:pPr>
+      <w:bookmarkStart w:id="67" w:name="_Toc167200905"/>
+      <w:r>
+        <w:rPr>
+          <w:rFonts w:ascii="Arial" w:hAnsi="Arial" w:cs="Arial"/>
+          <w:sz w:val="28"/>
+          <w:szCs w:val="28"/>
+        </w:rPr>
+        <w:t>8.1-</w:t>
+      </w:r>
+      <w:r>
+        <w:rPr>
+          <w:rFonts w:ascii="Arial" w:hAnsi="Arial" w:cs="Arial"/>
+          <w:sz w:val="28"/>
+          <w:szCs w:val="28"/>
+        </w:rPr>
+        <w:t>C</w:t>
+      </w:r>
+      <w:r>
+        <w:rPr>
+          <w:rFonts w:ascii="Arial" w:hAnsi="Arial" w:cs="Arial"/>
+          <w:sz w:val="28"/>
+          <w:szCs w:val="28"/>
+        </w:rPr>
+        <w:t>onclusión</w:t>
+      </w:r>
+      <w:r>
+        <w:rPr>
+          <w:rFonts w:ascii="Arial" w:hAnsi="Arial" w:cs="Arial"/>
+          <w:sz w:val="28"/>
+          <w:szCs w:val="28"/>
+        </w:rPr>
+        <w:t xml:space="preserve"> sobre la elección de tecnologías</w:t>
+      </w:r>
+      <w:bookmarkEnd w:id="67"/>
+    </w:p>
+    <w:p>
+      <w:pPr>
+        <w:ind w:left="708"/>
+        <w:rPr>
+          <w:rFonts w:ascii="Arial" w:hAnsi="Arial" w:cs="Arial"/>
+          <w:sz w:val="22"/>
+          <w:szCs w:val="22"/>
+        </w:rPr>
+      </w:pPr>
+      <w:r>
+        <w:rPr>
+          <w:rFonts w:ascii="Arial" w:hAnsi="Arial" w:cs="Arial"/>
+          <w:sz w:val="22"/>
+          <w:szCs w:val="22"/>
+        </w:rPr>
+        <w:t xml:space="preserve">Con respecto a la elección de tecnologías en el proyecto, se ha priorizado un modelo de desarrollo más moderno y seguro, optando por una arquitectura API/Cliente. Este enfoque permite una separación clara entre el </w:t>
+      </w:r>
+      <w:proofErr w:type="spellStart"/>
+      <w:r>
+        <w:rPr>
+          <w:rFonts w:ascii="Arial" w:hAnsi="Arial" w:cs="Arial"/>
+          <w:sz w:val="22"/>
+          <w:szCs w:val="22"/>
+        </w:rPr>
+        <w:t>backend</w:t>
+      </w:r>
+      <w:proofErr w:type="spellEnd"/>
+      <w:r>
+        <w:rPr>
+          <w:rFonts w:ascii="Arial" w:hAnsi="Arial" w:cs="Arial"/>
+          <w:sz w:val="22"/>
+          <w:szCs w:val="22"/>
+        </w:rPr>
+        <w:t xml:space="preserve"> y el </w:t>
+      </w:r>
+      <w:proofErr w:type="spellStart"/>
+      <w:r>
+        <w:rPr>
+          <w:rFonts w:ascii="Arial" w:hAnsi="Arial" w:cs="Arial"/>
+          <w:sz w:val="22"/>
+          <w:szCs w:val="22"/>
+        </w:rPr>
+        <w:t>frontend</w:t>
+      </w:r>
+      <w:proofErr w:type="spellEnd"/>
+      <w:r>
+        <w:rPr>
+          <w:rFonts w:ascii="Arial" w:hAnsi="Arial" w:cs="Arial"/>
+          <w:sz w:val="22"/>
+          <w:szCs w:val="22"/>
+        </w:rPr>
+        <w:t xml:space="preserve">, lo que mejora la mantenibilidad y escalabilidad del proyecto. Para el </w:t>
+      </w:r>
+      <w:proofErr w:type="spellStart"/>
+      <w:r>
+        <w:rPr>
+          <w:rFonts w:ascii="Arial" w:hAnsi="Arial" w:cs="Arial"/>
+          <w:sz w:val="22"/>
+          <w:szCs w:val="22"/>
+        </w:rPr>
+        <w:t>backend</w:t>
+      </w:r>
+      <w:proofErr w:type="spellEnd"/>
+      <w:r>
+        <w:rPr>
+          <w:rFonts w:ascii="Arial" w:hAnsi="Arial" w:cs="Arial"/>
+          <w:sz w:val="22"/>
+          <w:szCs w:val="22"/>
+        </w:rPr>
+        <w:t xml:space="preserve">, se ha elegido Express.js debido a su flexibilidad, rendimiento óptimo y la amplia comunidad de desarrolladores que proporciona soporte y recursos. Express facilita la creación de </w:t>
+      </w:r>
+      <w:proofErr w:type="spellStart"/>
+      <w:r>
+        <w:rPr>
+          <w:rFonts w:ascii="Arial" w:hAnsi="Arial" w:cs="Arial"/>
+          <w:sz w:val="22"/>
+          <w:szCs w:val="22"/>
+        </w:rPr>
+        <w:t>APIs</w:t>
+      </w:r>
+      <w:proofErr w:type="spellEnd"/>
+      <w:r>
+        <w:rPr>
+          <w:rFonts w:ascii="Arial" w:hAnsi="Arial" w:cs="Arial"/>
+          <w:sz w:val="22"/>
+          <w:szCs w:val="22"/>
+        </w:rPr>
+        <w:t xml:space="preserve"> robustas y eficientes, lo cual es esencial para la comunicación entre el servidor y el cliente. En cuanto al </w:t>
+      </w:r>
+      <w:proofErr w:type="spellStart"/>
+      <w:r>
+        <w:rPr>
+          <w:rFonts w:ascii="Arial" w:hAnsi="Arial" w:cs="Arial"/>
+          <w:sz w:val="22"/>
+          <w:szCs w:val="22"/>
+        </w:rPr>
+        <w:t>frontend</w:t>
+      </w:r>
+      <w:proofErr w:type="spellEnd"/>
+      <w:r>
+        <w:rPr>
+          <w:rFonts w:ascii="Arial" w:hAnsi="Arial" w:cs="Arial"/>
+          <w:sz w:val="22"/>
+          <w:szCs w:val="22"/>
+        </w:rPr>
+        <w:t xml:space="preserve">, se ha optado por </w:t>
+      </w:r>
+      <w:proofErr w:type="spellStart"/>
+      <w:r>
+        <w:rPr>
+          <w:rFonts w:ascii="Arial" w:hAnsi="Arial" w:cs="Arial"/>
+          <w:sz w:val="22"/>
+          <w:szCs w:val="22"/>
+        </w:rPr>
+        <w:t>Vue</w:t>
+      </w:r>
+      <w:proofErr w:type="spellEnd"/>
+      <w:r>
+        <w:rPr>
+          <w:rFonts w:ascii="Arial" w:hAnsi="Arial" w:cs="Arial"/>
+          <w:sz w:val="22"/>
+          <w:szCs w:val="22"/>
+        </w:rPr>
+        <w:t xml:space="preserve"> 3, un </w:t>
+      </w:r>
+      <w:proofErr w:type="spellStart"/>
+      <w:r>
+        <w:rPr>
+          <w:rFonts w:ascii="Arial" w:hAnsi="Arial" w:cs="Arial"/>
+          <w:sz w:val="22"/>
+          <w:szCs w:val="22"/>
+        </w:rPr>
+        <w:t>framework</w:t>
+      </w:r>
+      <w:proofErr w:type="spellEnd"/>
+      <w:r>
+        <w:rPr>
+          <w:rFonts w:ascii="Arial" w:hAnsi="Arial" w:cs="Arial"/>
+          <w:sz w:val="22"/>
+          <w:szCs w:val="22"/>
+        </w:rPr>
+        <w:t xml:space="preserve"> progresivo de JavaScript que destaca por su simplicidad, reactividad y capacidad para construir interfaces de usuario dinámicas y eficientes. </w:t>
+      </w:r>
+      <w:proofErr w:type="spellStart"/>
+      <w:r>
+        <w:rPr>
+          <w:rFonts w:ascii="Arial" w:hAnsi="Arial" w:cs="Arial"/>
+          <w:sz w:val="22"/>
+          <w:szCs w:val="22"/>
+        </w:rPr>
+        <w:t>Vue</w:t>
+      </w:r>
+      <w:proofErr w:type="spellEnd"/>
+      <w:r>
+        <w:rPr>
+          <w:rFonts w:ascii="Arial" w:hAnsi="Arial" w:cs="Arial"/>
+          <w:sz w:val="22"/>
+          <w:szCs w:val="22"/>
+        </w:rPr>
+        <w:t xml:space="preserve"> 3 introduce mejoras significativas en rendimiento y en la estructura de código con </w:t>
+      </w:r>
+      <w:proofErr w:type="spellStart"/>
+      <w:r>
+        <w:rPr>
+          <w:rFonts w:ascii="Arial" w:hAnsi="Arial" w:cs="Arial"/>
+          <w:sz w:val="22"/>
+          <w:szCs w:val="22"/>
+        </w:rPr>
+        <w:t>Composition</w:t>
+      </w:r>
+      <w:proofErr w:type="spellEnd"/>
+      <w:r>
+        <w:rPr>
+          <w:rFonts w:ascii="Arial" w:hAnsi="Arial" w:cs="Arial"/>
+          <w:sz w:val="22"/>
+          <w:szCs w:val="22"/>
+        </w:rPr>
+        <w:t xml:space="preserve"> API, haciendo el desarrollo más intuitivo y potente. La combinación de Express y </w:t>
+      </w:r>
+      <w:proofErr w:type="spellStart"/>
+      <w:r>
+        <w:rPr>
+          <w:rFonts w:ascii="Arial" w:hAnsi="Arial" w:cs="Arial"/>
+          <w:sz w:val="22"/>
+          <w:szCs w:val="22"/>
+        </w:rPr>
+        <w:t>Vue</w:t>
+      </w:r>
+      <w:proofErr w:type="spellEnd"/>
+      <w:r>
+        <w:rPr>
+          <w:rFonts w:ascii="Arial" w:hAnsi="Arial" w:cs="Arial"/>
+          <w:sz w:val="22"/>
+          <w:szCs w:val="22"/>
+        </w:rPr>
+        <w:t xml:space="preserve"> 3 permite </w:t>
+      </w:r>
+      <w:r>
+        <w:rPr>
+          <w:rFonts w:ascii="Arial" w:hAnsi="Arial" w:cs="Arial"/>
+          <w:sz w:val="22"/>
+          <w:szCs w:val="22"/>
+        </w:rPr>
+        <w:lastRenderedPageBreak/>
+        <w:t>construir aplicaciones web modernas, seguras y de alto rendimiento, asegurando una experiencia de usuario fluida y una gestión eficaz del flujo de datos entre el cliente y el servidor.</w:t>
+      </w:r>
+    </w:p>
+    <w:p>
+      <w:pPr>
+        <w:ind w:left="708"/>
+        <w:rPr>
+          <w:rFonts w:ascii="Arial" w:hAnsi="Arial" w:cs="Arial"/>
+          <w:sz w:val="22"/>
+          <w:szCs w:val="22"/>
+        </w:rPr>
+      </w:pPr>
+    </w:p>
+    <w:p>
+      <w:pPr>
+        <w:pStyle w:val="Ttulo2"/>
+        <w:ind w:firstLine="708"/>
+        <w:rPr>
+          <w:rFonts w:ascii="Arial" w:hAnsi="Arial" w:cs="Arial"/>
+          <w:sz w:val="28"/>
+          <w:szCs w:val="28"/>
+        </w:rPr>
+      </w:pPr>
+      <w:bookmarkStart w:id="68" w:name="_Toc167200906"/>
+      <w:r>
+        <w:rPr>
+          <w:rFonts w:ascii="Arial" w:hAnsi="Arial" w:cs="Arial"/>
+          <w:sz w:val="28"/>
+          <w:szCs w:val="28"/>
+        </w:rPr>
+        <w:t>8.2-Conclusiones sobre el proyecto</w:t>
+      </w:r>
+      <w:bookmarkEnd w:id="68"/>
+    </w:p>
+    <w:p>
+      <w:pPr>
+        <w:ind w:left="708"/>
+        <w:rPr>
+          <w:rFonts w:ascii="Arial" w:hAnsi="Arial" w:cs="Arial"/>
+          <w:sz w:val="22"/>
+          <w:szCs w:val="22"/>
+        </w:rPr>
+      </w:pPr>
+      <w:r>
+        <w:rPr>
+          <w:rFonts w:ascii="Arial" w:hAnsi="Arial" w:cs="Arial"/>
+          <w:sz w:val="22"/>
+          <w:szCs w:val="22"/>
+        </w:rPr>
+        <w:t xml:space="preserve">En general, el progreso del proyecto ha sido satisfactorio. La experiencia adquirida durante el desarrollo ha permitido optimizar considerablemente los tiempos y procesos. Aunque la incorporación de nuevas tecnologías al principio supuso un desafío, con el avance del proyecto se ha vuelto más fluido y eficiente. Si </w:t>
+      </w:r>
+      <w:r>
+        <w:rPr>
+          <w:rFonts w:ascii="Arial" w:hAnsi="Arial" w:cs="Arial"/>
+          <w:sz w:val="22"/>
+          <w:szCs w:val="22"/>
+        </w:rPr>
+        <w:t xml:space="preserve">se tuviera </w:t>
+      </w:r>
+      <w:r>
+        <w:rPr>
+          <w:rFonts w:ascii="Arial" w:hAnsi="Arial" w:cs="Arial"/>
+          <w:sz w:val="22"/>
+          <w:szCs w:val="22"/>
+        </w:rPr>
+        <w:t xml:space="preserve">que iniciar el proyecto nuevamente, el proceso sería considerablemente más ágil, ya que </w:t>
+      </w:r>
+      <w:r>
+        <w:rPr>
+          <w:rFonts w:ascii="Arial" w:hAnsi="Arial" w:cs="Arial"/>
+          <w:sz w:val="22"/>
+          <w:szCs w:val="22"/>
+        </w:rPr>
+        <w:t>se contaría</w:t>
+      </w:r>
+      <w:r>
+        <w:rPr>
+          <w:rFonts w:ascii="Arial" w:hAnsi="Arial" w:cs="Arial"/>
+          <w:sz w:val="22"/>
+          <w:szCs w:val="22"/>
+        </w:rPr>
+        <w:t xml:space="preserve"> con un conocimiento más profundo de las herramientas y tecnologías empleadas. En resumen, a pesar de los desafíos iniciales</w:t>
+      </w:r>
+      <w:r>
+        <w:rPr>
+          <w:rFonts w:ascii="Arial" w:hAnsi="Arial" w:cs="Arial"/>
+          <w:sz w:val="22"/>
+          <w:szCs w:val="22"/>
+        </w:rPr>
+        <w:t>, ha habido</w:t>
+      </w:r>
+      <w:r>
+        <w:rPr>
+          <w:rFonts w:ascii="Arial" w:hAnsi="Arial" w:cs="Arial"/>
+          <w:sz w:val="22"/>
+          <w:szCs w:val="22"/>
+        </w:rPr>
+        <w:t xml:space="preserve"> una evolución positiva a lo largo del desarrollo del proyecto.</w:t>
+      </w:r>
+    </w:p>
+    <w:p>
+      <w:pPr>
+        <w:ind w:left="708"/>
+        <w:rPr>
+          <w:rFonts w:ascii="Arial" w:hAnsi="Arial" w:cs="Arial"/>
+          <w:sz w:val="22"/>
+          <w:szCs w:val="22"/>
+        </w:rPr>
+      </w:pPr>
+    </w:p>
+    <w:p>
+      <w:pPr>
+        <w:pStyle w:val="Ttulo1"/>
+        <w:spacing w:line="288" w:lineRule="auto"/>
         <w:rPr>
           <w:rFonts w:ascii="Arial" w:hAnsi="Arial" w:cs="Arial"/>
           <w:sz w:val="32"/>
           <w:szCs w:val="32"/>
         </w:rPr>
-        <w:t>ones</w:t>
-      </w:r>
-      <w:bookmarkEnd w:id="61"/>
-    </w:p>
-    <w:p>
-      <w:pPr>
-        <w:pStyle w:val="Ttulo2"/>
-        <w:ind w:firstLine="708"/>
-        <w:rPr>
-          <w:rFonts w:ascii="Arial" w:hAnsi="Arial" w:cs="Arial"/>
-          <w:sz w:val="28"/>
-          <w:szCs w:val="28"/>
-        </w:rPr>
-      </w:pPr>
-      <w:bookmarkStart w:id="62" w:name="_Toc166681855"/>
-      <w:r>
-        <w:rPr>
-          <w:rFonts w:ascii="Arial" w:hAnsi="Arial" w:cs="Arial"/>
-          <w:sz w:val="28"/>
-          <w:szCs w:val="28"/>
-        </w:rPr>
-        <w:t>8.1-</w:t>
-      </w:r>
-      <w:r>
-        <w:rPr>
-          <w:rFonts w:ascii="Arial" w:hAnsi="Arial" w:cs="Arial"/>
-          <w:sz w:val="28"/>
-          <w:szCs w:val="28"/>
-        </w:rPr>
-        <w:t>C</w:t>
-      </w:r>
-      <w:r>
-        <w:rPr>
-          <w:rFonts w:ascii="Arial" w:hAnsi="Arial" w:cs="Arial"/>
-          <w:sz w:val="28"/>
-          <w:szCs w:val="28"/>
-        </w:rPr>
-        <w:t>onclusión</w:t>
-      </w:r>
-      <w:r>
-        <w:rPr>
-          <w:rFonts w:ascii="Arial" w:hAnsi="Arial" w:cs="Arial"/>
-          <w:sz w:val="28"/>
-          <w:szCs w:val="28"/>
-        </w:rPr>
-        <w:t xml:space="preserve"> sobre la elección de tecnologías</w:t>
-      </w:r>
-      <w:bookmarkEnd w:id="62"/>
-    </w:p>
-    <w:p>
-      <w:pPr>
-        <w:ind w:left="708"/>
-        <w:rPr>
-          <w:rFonts w:ascii="Arial" w:hAnsi="Arial" w:cs="Arial"/>
-          <w:sz w:val="22"/>
-          <w:szCs w:val="22"/>
-        </w:rPr>
-      </w:pPr>
-      <w:r>
-        <w:rPr>
-          <w:rFonts w:ascii="Arial" w:hAnsi="Arial" w:cs="Arial"/>
-          <w:sz w:val="22"/>
-          <w:szCs w:val="22"/>
-        </w:rPr>
-        <w:t xml:space="preserve">Con respecto a la elección de tecnologías en el proyecto, se ha priorizado un modelo de desarrollo más moderno y seguro, optando por una arquitectura API/Cliente. Este enfoque permite una separación clara entre el </w:t>
+      </w:pPr>
+      <w:bookmarkStart w:id="69" w:name="_Toc167200907"/>
+      <w:r>
+        <w:rPr>
+          <w:rFonts w:ascii="Arial" w:hAnsi="Arial" w:cs="Arial"/>
+          <w:sz w:val="32"/>
+          <w:szCs w:val="32"/>
+        </w:rPr>
+        <w:t>9-Referencias</w:t>
+      </w:r>
+      <w:bookmarkEnd w:id="69"/>
+    </w:p>
+    <w:p>
+      <w:pPr>
+        <w:pStyle w:val="Prrafodelista"/>
+        <w:numPr>
+          <w:ilvl w:val="0"/>
+          <w:numId w:val="9"/>
+        </w:numPr>
+        <w:spacing w:line="288" w:lineRule="auto"/>
+        <w:rPr>
+          <w:rFonts w:ascii="Arial" w:hAnsi="Arial" w:cs="Arial"/>
+          <w:sz w:val="22"/>
+          <w:szCs w:val="22"/>
+        </w:rPr>
+      </w:pPr>
+      <w:r>
+        <w:rPr>
+          <w:rFonts w:ascii="Arial" w:hAnsi="Arial" w:cs="Arial"/>
+          <w:sz w:val="22"/>
+          <w:szCs w:val="22"/>
+        </w:rPr>
+        <w:t>Bootstrap. (</w:t>
       </w:r>
       <w:proofErr w:type="spellStart"/>
       <w:r>
@@ -17098,7 +18154,7 @@
           <w:sz w:val="22"/>
           <w:szCs w:val="22"/>
         </w:rPr>
-        <w:t>backend</w:t>
+        <w:t>n.d</w:t>
       </w:r>
       <w:proofErr w:type="spellEnd"/>
       <w:r>
@@ -17107,7 +18163,7 @@
           <w:sz w:val="22"/>
           <w:szCs w:val="22"/>
         </w:rPr>
-        <w:t xml:space="preserve"> y el </w:t>
+        <w:t xml:space="preserve">.). Bootstrap </w:t>
       </w:r>
       <w:proofErr w:type="spellStart"/>
       <w:r>
@@ -17116,7 +18172,7 @@
           <w:sz w:val="22"/>
           <w:szCs w:val="22"/>
         </w:rPr>
-        <w:t>frontend</w:t>
+        <w:t>documentation</w:t>
       </w:r>
       <w:proofErr w:type="spellEnd"/>
       <w:r>
@@ -17125,7 +18181,53 @@
           <w:sz w:val="22"/>
           <w:szCs w:val="22"/>
         </w:rPr>
-        <w:t xml:space="preserve">, lo que mejora la mantenibilidad y escalabilidad del proyecto. Para el </w:t>
+        <w:t xml:space="preserve">. Recuperado de </w:t>
+      </w:r>
+      <w:hyperlink r:id="rId35" w:history="1">
+        <w:r>
+          <w:rPr>
+            <w:rStyle w:val="Hipervnculo"/>
+            <w:rFonts w:ascii="Arial" w:hAnsi="Arial" w:cs="Arial"/>
+            <w:sz w:val="22"/>
+            <w:szCs w:val="22"/>
+          </w:rPr>
+          <w:t>https://getbootstrap.com/</w:t>
+        </w:r>
+      </w:hyperlink>
+    </w:p>
+    <w:p>
+      <w:pPr>
+        <w:pStyle w:val="Prrafodelista"/>
+        <w:spacing w:line="288" w:lineRule="auto"/>
+        <w:ind w:left="1776"/>
+        <w:rPr>
+          <w:rFonts w:ascii="Arial" w:hAnsi="Arial" w:cs="Arial"/>
+          <w:sz w:val="22"/>
+          <w:szCs w:val="22"/>
+        </w:rPr>
+      </w:pPr>
+    </w:p>
+    <w:p>
+      <w:pPr>
+        <w:pStyle w:val="Prrafodelista"/>
+        <w:numPr>
+          <w:ilvl w:val="0"/>
+          <w:numId w:val="9"/>
+        </w:numPr>
+        <w:spacing w:line="288" w:lineRule="auto"/>
+        <w:rPr>
+          <w:rFonts w:ascii="Arial" w:hAnsi="Arial" w:cs="Arial"/>
+          <w:sz w:val="22"/>
+          <w:szCs w:val="22"/>
+        </w:rPr>
+      </w:pPr>
+      <w:r>
+        <w:rPr>
+          <w:rFonts w:ascii="Arial" w:hAnsi="Arial" w:cs="Arial"/>
+          <w:sz w:val="22"/>
+          <w:szCs w:val="22"/>
+        </w:rPr>
+        <w:t>Vue.js. (</w:t>
       </w:r>
       <w:proofErr w:type="spellStart"/>
       <w:r>
@@ -17134,7 +18236,7 @@
           <w:sz w:val="22"/>
           <w:szCs w:val="22"/>
         </w:rPr>
-        <w:t>backend</w:t>
+        <w:t>n.d</w:t>
       </w:r>
       <w:proofErr w:type="spellEnd"/>
       <w:r>
@@ -17143,7 +18245,7 @@
           <w:sz w:val="22"/>
           <w:szCs w:val="22"/>
         </w:rPr>
-        <w:t xml:space="preserve">, se ha elegido Express.js debido a su flexibilidad, rendimiento óptimo y la amplia comunidad de desarrolladores que proporciona soporte y recursos. Express facilita la creación de </w:t>
+        <w:t xml:space="preserve">.). Vue.js </w:t>
       </w:r>
       <w:proofErr w:type="spellStart"/>
       <w:r>
@@ -17152,7 +18254,7 @@
           <w:sz w:val="22"/>
           <w:szCs w:val="22"/>
         </w:rPr>
-        <w:t>APIs</w:t>
+        <w:t>documentation</w:t>
       </w:r>
       <w:proofErr w:type="spellEnd"/>
       <w:r>
@@ -17161,7 +18263,52 @@
           <w:sz w:val="22"/>
           <w:szCs w:val="22"/>
         </w:rPr>
-        <w:t xml:space="preserve"> robustas y eficientes, lo cual es esencial para la comunicación entre el servidor y el cliente. En cuanto al </w:t>
+        <w:t xml:space="preserve">. Recuperado de </w:t>
+      </w:r>
+      <w:hyperlink r:id="rId36" w:history="1">
+        <w:r>
+          <w:rPr>
+            <w:rStyle w:val="Hipervnculo"/>
+            <w:rFonts w:ascii="Arial" w:hAnsi="Arial" w:cs="Arial"/>
+            <w:sz w:val="22"/>
+            <w:szCs w:val="22"/>
+          </w:rPr>
+          <w:t>https://vuejs.org/</w:t>
+        </w:r>
+      </w:hyperlink>
+    </w:p>
+    <w:p>
+      <w:pPr>
+        <w:pStyle w:val="Prrafodelista"/>
+        <w:spacing w:line="288" w:lineRule="auto"/>
+        <w:rPr>
+          <w:rFonts w:ascii="Arial" w:hAnsi="Arial" w:cs="Arial"/>
+          <w:sz w:val="22"/>
+          <w:szCs w:val="22"/>
+        </w:rPr>
+      </w:pPr>
+    </w:p>
+    <w:p>
+      <w:pPr>
+        <w:pStyle w:val="Prrafodelista"/>
+        <w:numPr>
+          <w:ilvl w:val="0"/>
+          <w:numId w:val="9"/>
+        </w:numPr>
+        <w:spacing w:line="288" w:lineRule="auto"/>
+        <w:rPr>
+          <w:rFonts w:ascii="Arial" w:hAnsi="Arial" w:cs="Arial"/>
+          <w:sz w:val="22"/>
+          <w:szCs w:val="22"/>
+        </w:rPr>
+      </w:pPr>
+      <w:r>
+        <w:rPr>
+          <w:rFonts w:ascii="Arial" w:hAnsi="Arial" w:cs="Arial"/>
+          <w:sz w:val="22"/>
+          <w:szCs w:val="22"/>
+        </w:rPr>
+        <w:t>Node.js. (</w:t>
       </w:r>
       <w:proofErr w:type="spellStart"/>
       <w:r>
@@ -17170,7 +18317,7 @@
           <w:sz w:val="22"/>
           <w:szCs w:val="22"/>
         </w:rPr>
-        <w:t>frontend</w:t>
+        <w:t>n.d</w:t>
       </w:r>
       <w:proofErr w:type="spellEnd"/>
       <w:r>
@@ -17179,7 +18326,7 @@
           <w:sz w:val="22"/>
           <w:szCs w:val="22"/>
         </w:rPr>
-        <w:t xml:space="preserve">, se ha optado por </w:t>
+        <w:t xml:space="preserve">.). Node.js </w:t>
       </w:r>
       <w:proofErr w:type="spellStart"/>
       <w:r>
@@ -17188,7 +18335,7 @@
           <w:sz w:val="22"/>
           <w:szCs w:val="22"/>
         </w:rPr>
-        <w:t>Vue</w:t>
+        <w:t>documentation</w:t>
       </w:r>
       <w:proofErr w:type="spellEnd"/>
       <w:r>
@@ -17197,7 +18344,52 @@
           <w:sz w:val="22"/>
           <w:szCs w:val="22"/>
         </w:rPr>
-        <w:t xml:space="preserve"> 3, un </w:t>
+        <w:t xml:space="preserve">. Recuperado de </w:t>
+      </w:r>
+      <w:hyperlink r:id="rId37" w:history="1">
+        <w:r>
+          <w:rPr>
+            <w:rStyle w:val="Hipervnculo"/>
+            <w:rFonts w:ascii="Arial" w:hAnsi="Arial" w:cs="Arial"/>
+            <w:sz w:val="22"/>
+            <w:szCs w:val="22"/>
+          </w:rPr>
+          <w:t>https://nodejs.org/en</w:t>
+        </w:r>
+      </w:hyperlink>
+    </w:p>
+    <w:p>
+      <w:pPr>
+        <w:pStyle w:val="Prrafodelista"/>
+        <w:spacing w:line="288" w:lineRule="auto"/>
+        <w:rPr>
+          <w:rFonts w:ascii="Arial" w:hAnsi="Arial" w:cs="Arial"/>
+          <w:sz w:val="22"/>
+          <w:szCs w:val="22"/>
+        </w:rPr>
+      </w:pPr>
+    </w:p>
+    <w:p>
+      <w:pPr>
+        <w:pStyle w:val="Prrafodelista"/>
+        <w:numPr>
+          <w:ilvl w:val="0"/>
+          <w:numId w:val="9"/>
+        </w:numPr>
+        <w:spacing w:line="288" w:lineRule="auto"/>
+        <w:rPr>
+          <w:rFonts w:ascii="Arial" w:hAnsi="Arial" w:cs="Arial"/>
+          <w:sz w:val="22"/>
+          <w:szCs w:val="22"/>
+        </w:rPr>
+      </w:pPr>
+      <w:r>
+        <w:rPr>
+          <w:rFonts w:ascii="Arial" w:hAnsi="Arial" w:cs="Arial"/>
+          <w:sz w:val="22"/>
+          <w:szCs w:val="22"/>
+        </w:rPr>
+        <w:t>Express. (</w:t>
       </w:r>
       <w:proofErr w:type="spellStart"/>
       <w:r>
@@ -17206,7 +18398,7 @@
           <w:sz w:val="22"/>
           <w:szCs w:val="22"/>
         </w:rPr>
-        <w:t>framework</w:t>
+        <w:t>n.d</w:t>
       </w:r>
       <w:proofErr w:type="spellEnd"/>
       <w:r>
@@ -17215,7 +18407,7 @@
           <w:sz w:val="22"/>
           <w:szCs w:val="22"/>
         </w:rPr>
-        <w:t xml:space="preserve"> progresivo de JavaScript que destaca por su simplicidad, reactividad y capacidad para construir interfaces de usuario dinámicas y eficientes. </w:t>
+        <w:t xml:space="preserve">.). Express.js </w:t>
       </w:r>
       <w:proofErr w:type="spellStart"/>
       <w:r>
@@ -17224,7 +18416,7 @@
           <w:sz w:val="22"/>
           <w:szCs w:val="22"/>
         </w:rPr>
-        <w:t>Vue</w:t>
+        <w:t>documentation</w:t>
       </w:r>
       <w:proofErr w:type="spellEnd"/>
       <w:r>
@@ -17233,7 +18425,52 @@
           <w:sz w:val="22"/>
           <w:szCs w:val="22"/>
         </w:rPr>
-        <w:t xml:space="preserve"> 3 introduce mejoras significativas en rendimiento y en la estructura de código con </w:t>
+        <w:t xml:space="preserve">. Recuperado de </w:t>
+      </w:r>
+      <w:hyperlink r:id="rId38" w:history="1">
+        <w:r>
+          <w:rPr>
+            <w:rStyle w:val="Hipervnculo"/>
+            <w:rFonts w:ascii="Arial" w:hAnsi="Arial" w:cs="Arial"/>
+            <w:sz w:val="22"/>
+            <w:szCs w:val="22"/>
+          </w:rPr>
+          <w:t>https://expressjs.com/es/</w:t>
+        </w:r>
+      </w:hyperlink>
+    </w:p>
+    <w:p>
+      <w:pPr>
+        <w:pStyle w:val="Prrafodelista"/>
+        <w:spacing w:line="288" w:lineRule="auto"/>
+        <w:rPr>
+          <w:rFonts w:ascii="Arial" w:hAnsi="Arial" w:cs="Arial"/>
+          <w:sz w:val="22"/>
+          <w:szCs w:val="22"/>
+        </w:rPr>
+      </w:pPr>
+    </w:p>
+    <w:p>
+      <w:pPr>
+        <w:pStyle w:val="Prrafodelista"/>
+        <w:numPr>
+          <w:ilvl w:val="0"/>
+          <w:numId w:val="9"/>
+        </w:numPr>
+        <w:spacing w:line="288" w:lineRule="auto"/>
+        <w:rPr>
+          <w:rFonts w:ascii="Arial" w:hAnsi="Arial" w:cs="Arial"/>
+          <w:sz w:val="22"/>
+          <w:szCs w:val="22"/>
+        </w:rPr>
+      </w:pPr>
+      <w:r>
+        <w:rPr>
+          <w:rFonts w:ascii="Arial" w:hAnsi="Arial" w:cs="Arial"/>
+          <w:sz w:val="22"/>
+          <w:szCs w:val="22"/>
+        </w:rPr>
+        <w:t xml:space="preserve">CJ </w:t>
       </w:r>
       <w:proofErr w:type="spellStart"/>
       <w:r>
@@ -17242,7 +18479,7 @@
           <w:sz w:val="22"/>
           <w:szCs w:val="22"/>
         </w:rPr>
-        <w:t>Composition</w:t>
+        <w:t>Developer</w:t>
       </w:r>
       <w:proofErr w:type="spellEnd"/>
       <w:r>
@@ -17251,7 +18488,7 @@
           <w:sz w:val="22"/>
           <w:szCs w:val="22"/>
         </w:rPr>
-        <w:t xml:space="preserve"> API, haciendo el desarrollo más intuitivo y potente. La combinación de Express y </w:t>
+        <w:t>. (</w:t>
       </w:r>
       <w:proofErr w:type="spellStart"/>
       <w:r>
@@ -17260,7 +18497,7 @@
           <w:sz w:val="22"/>
           <w:szCs w:val="22"/>
         </w:rPr>
-        <w:t>Vue</w:t>
+        <w:t>n.d</w:t>
       </w:r>
       <w:proofErr w:type="spellEnd"/>
       <w:r>
@@ -17269,115 +18506,253 @@
           <w:sz w:val="22"/>
           <w:szCs w:val="22"/>
         </w:rPr>
-        <w:t xml:space="preserve"> 3 permite construir aplicaciones web modernas, seguras y de alto rendimiento, asegurando una experiencia de usuario fluida y una gestión eficaz del flujo de datos entre el cliente y el servidor.</w:t>
-      </w:r>
-    </w:p>
-    <w:p>
-      <w:pPr>
-        <w:ind w:left="708"/>
-        <w:rPr>
-          <w:rFonts w:ascii="Arial" w:hAnsi="Arial" w:cs="Arial"/>
-          <w:sz w:val="22"/>
-          <w:szCs w:val="22"/>
-        </w:rPr>
-      </w:pPr>
-    </w:p>
-    <w:p>
-      <w:pPr>
-        <w:pStyle w:val="Ttulo2"/>
-        <w:ind w:firstLine="708"/>
-        <w:rPr>
-          <w:rFonts w:ascii="Arial" w:hAnsi="Arial" w:cs="Arial"/>
-          <w:sz w:val="28"/>
-          <w:szCs w:val="28"/>
-        </w:rPr>
-      </w:pPr>
-      <w:bookmarkStart w:id="63" w:name="_Toc166681856"/>
-      <w:r>
-        <w:rPr>
-          <w:rFonts w:ascii="Arial" w:hAnsi="Arial" w:cs="Arial"/>
-          <w:sz w:val="28"/>
-          <w:szCs w:val="28"/>
-        </w:rPr>
-        <w:t>8.2-Conclusiones sobre el proyecto</w:t>
-      </w:r>
-      <w:bookmarkEnd w:id="63"/>
-    </w:p>
-    <w:p>
-      <w:pPr>
-        <w:ind w:left="708"/>
-        <w:rPr>
-          <w:rFonts w:ascii="Arial" w:hAnsi="Arial" w:cs="Arial"/>
-          <w:sz w:val="22"/>
-          <w:szCs w:val="22"/>
-        </w:rPr>
-      </w:pPr>
-      <w:r>
-        <w:rPr>
-          <w:rFonts w:ascii="Arial" w:hAnsi="Arial" w:cs="Arial"/>
-          <w:sz w:val="22"/>
-          <w:szCs w:val="22"/>
-        </w:rPr>
-        <w:t xml:space="preserve">En general, el progreso del proyecto ha sido satisfactorio. La experiencia adquirida durante el desarrollo ha permitido optimizar considerablemente los tiempos y procesos. Aunque la incorporación de nuevas tecnologías al principio supuso un desafío, con el avance del proyecto se ha vuelto más fluido y eficiente. Si </w:t>
-      </w:r>
-      <w:r>
-        <w:rPr>
-          <w:rFonts w:ascii="Arial" w:hAnsi="Arial" w:cs="Arial"/>
-          <w:sz w:val="22"/>
-          <w:szCs w:val="22"/>
-        </w:rPr>
-        <w:t xml:space="preserve">se tuviera </w:t>
-      </w:r>
-      <w:r>
-        <w:rPr>
-          <w:rFonts w:ascii="Arial" w:hAnsi="Arial" w:cs="Arial"/>
-          <w:sz w:val="22"/>
-          <w:szCs w:val="22"/>
-        </w:rPr>
-        <w:t xml:space="preserve">que iniciar el proyecto nuevamente, el proceso sería considerablemente más ágil, ya que </w:t>
-      </w:r>
-      <w:r>
-        <w:rPr>
-          <w:rFonts w:ascii="Arial" w:hAnsi="Arial" w:cs="Arial"/>
-          <w:sz w:val="22"/>
-          <w:szCs w:val="22"/>
-        </w:rPr>
-        <w:t>se contaría</w:t>
-      </w:r>
-      <w:r>
-        <w:rPr>
-          <w:rFonts w:ascii="Arial" w:hAnsi="Arial" w:cs="Arial"/>
-          <w:sz w:val="22"/>
-          <w:szCs w:val="22"/>
-        </w:rPr>
-        <w:t xml:space="preserve"> con un conocimiento más profundo de las herramientas y tecnologías empleadas. En resumen, a pesar de los desafíos iniciales</w:t>
-      </w:r>
-      <w:r>
-        <w:rPr>
-          <w:rFonts w:ascii="Arial" w:hAnsi="Arial" w:cs="Arial"/>
-          <w:sz w:val="22"/>
-          <w:szCs w:val="22"/>
-        </w:rPr>
-        <w:t>, ha habido</w:t>
-      </w:r>
-      <w:r>
-        <w:rPr>
-          <w:rFonts w:ascii="Arial" w:hAnsi="Arial" w:cs="Arial"/>
-          <w:sz w:val="22"/>
-          <w:szCs w:val="22"/>
-        </w:rPr>
-        <w:t xml:space="preserve"> una evolución positiva a lo largo del desarrollo del proyecto.</w:t>
-      </w:r>
-    </w:p>
-    <w:p>
-      <w:pPr>
+        <w:t xml:space="preserve">.). </w:t>
+      </w:r>
+      <w:proofErr w:type="spellStart"/>
+      <w:r>
+        <w:rPr>
+          <w:rFonts w:ascii="Arial" w:hAnsi="Arial" w:cs="Arial"/>
+          <w:sz w:val="22"/>
+          <w:szCs w:val="22"/>
+        </w:rPr>
+        <w:t>Gitflow</w:t>
+      </w:r>
+      <w:proofErr w:type="spellEnd"/>
+      <w:r>
+        <w:rPr>
+          <w:rFonts w:ascii="Arial" w:hAnsi="Arial" w:cs="Arial"/>
+          <w:sz w:val="22"/>
+          <w:szCs w:val="22"/>
+        </w:rPr>
+        <w:t xml:space="preserve"> tutorial. Recuperado de</w:t>
+      </w:r>
+      <w:r>
+        <w:rPr>
+          <w:rFonts w:ascii="Arial" w:hAnsi="Arial" w:cs="Arial"/>
+          <w:sz w:val="22"/>
+          <w:szCs w:val="22"/>
+        </w:rPr>
+        <w:t xml:space="preserve"> </w:t>
+      </w:r>
+      <w:hyperlink r:id="rId39" w:history="1">
+        <w:r>
+          <w:rPr>
+            <w:rStyle w:val="Hipervnculo"/>
+            <w:rFonts w:ascii="Arial" w:hAnsi="Arial" w:cs="Arial"/>
+            <w:sz w:val="22"/>
+            <w:szCs w:val="22"/>
+          </w:rPr>
+          <w:t>https://github.com/cjadeveloper/gitflow-tutorial</w:t>
+        </w:r>
+      </w:hyperlink>
+    </w:p>
+    <w:p>
+      <w:pPr>
+        <w:pStyle w:val="Prrafodelista"/>
+        <w:spacing w:line="288" w:lineRule="auto"/>
+        <w:rPr>
+          <w:rFonts w:ascii="Arial" w:hAnsi="Arial" w:cs="Arial"/>
+          <w:sz w:val="22"/>
+          <w:szCs w:val="22"/>
+        </w:rPr>
+      </w:pPr>
+    </w:p>
+    <w:p>
+      <w:pPr>
+        <w:pStyle w:val="Prrafodelista"/>
+        <w:numPr>
+          <w:ilvl w:val="0"/>
+          <w:numId w:val="9"/>
+        </w:numPr>
+        <w:spacing w:line="288" w:lineRule="auto"/>
+        <w:ind w:left="1775" w:hanging="357"/>
+        <w:rPr>
+          <w:rFonts w:ascii="Arial" w:hAnsi="Arial" w:cs="Arial"/>
+          <w:sz w:val="22"/>
+          <w:szCs w:val="22"/>
+        </w:rPr>
+      </w:pPr>
+      <w:proofErr w:type="spellStart"/>
+      <w:r>
+        <w:rPr>
+          <w:rFonts w:ascii="Arial" w:hAnsi="Arial" w:cs="Arial"/>
+          <w:sz w:val="22"/>
+          <w:szCs w:val="22"/>
+        </w:rPr>
+        <w:t>Thunder</w:t>
+      </w:r>
+      <w:proofErr w:type="spellEnd"/>
+      <w:r>
+        <w:rPr>
+          <w:rFonts w:ascii="Arial" w:hAnsi="Arial" w:cs="Arial"/>
+          <w:sz w:val="22"/>
+          <w:szCs w:val="22"/>
+        </w:rPr>
+        <w:t xml:space="preserve"> Client. (</w:t>
+      </w:r>
+      <w:proofErr w:type="spellStart"/>
+      <w:r>
+        <w:rPr>
+          <w:rFonts w:ascii="Arial" w:hAnsi="Arial" w:cs="Arial"/>
+          <w:sz w:val="22"/>
+          <w:szCs w:val="22"/>
+        </w:rPr>
+        <w:t>n.d</w:t>
+      </w:r>
+      <w:proofErr w:type="spellEnd"/>
+      <w:r>
+        <w:rPr>
+          <w:rFonts w:ascii="Arial" w:hAnsi="Arial" w:cs="Arial"/>
+          <w:sz w:val="22"/>
+          <w:szCs w:val="22"/>
+        </w:rPr>
+        <w:t xml:space="preserve">.). </w:t>
+      </w:r>
+      <w:proofErr w:type="spellStart"/>
+      <w:r>
+        <w:rPr>
+          <w:rFonts w:ascii="Arial" w:hAnsi="Arial" w:cs="Arial"/>
+          <w:sz w:val="22"/>
+          <w:szCs w:val="22"/>
+        </w:rPr>
+        <w:t>Thunder</w:t>
+      </w:r>
+      <w:proofErr w:type="spellEnd"/>
+      <w:r>
+        <w:rPr>
+          <w:rFonts w:ascii="Arial" w:hAnsi="Arial" w:cs="Arial"/>
+          <w:sz w:val="22"/>
+          <w:szCs w:val="22"/>
+        </w:rPr>
+        <w:t xml:space="preserve"> Client </w:t>
+      </w:r>
+      <w:proofErr w:type="spellStart"/>
+      <w:r>
+        <w:rPr>
+          <w:rFonts w:ascii="Arial" w:hAnsi="Arial" w:cs="Arial"/>
+          <w:sz w:val="22"/>
+          <w:szCs w:val="22"/>
+        </w:rPr>
+        <w:t>documentation</w:t>
+      </w:r>
+      <w:proofErr w:type="spellEnd"/>
+      <w:r>
+        <w:rPr>
+          <w:rFonts w:ascii="Arial" w:hAnsi="Arial" w:cs="Arial"/>
+          <w:sz w:val="22"/>
+          <w:szCs w:val="22"/>
+        </w:rPr>
+        <w:t>. Recuperado de</w:t>
+      </w:r>
+      <w:r>
+        <w:rPr>
+          <w:rFonts w:ascii="Arial" w:hAnsi="Arial" w:cs="Arial"/>
+          <w:sz w:val="22"/>
+          <w:szCs w:val="22"/>
+        </w:rPr>
+        <w:t xml:space="preserve"> </w:t>
+      </w:r>
+      <w:hyperlink r:id="rId40" w:history="1">
+        <w:r>
+          <w:rPr>
+            <w:rStyle w:val="Hipervnculo"/>
+            <w:rFonts w:ascii="Arial" w:hAnsi="Arial" w:cs="Arial"/>
+            <w:sz w:val="22"/>
+            <w:szCs w:val="22"/>
+          </w:rPr>
+          <w:t>https://www.thunderclient.com/</w:t>
+        </w:r>
+      </w:hyperlink>
+    </w:p>
+    <w:p>
+      <w:pPr>
+        <w:pStyle w:val="Prrafodelista"/>
+        <w:rPr>
+          <w:rFonts w:ascii="Arial" w:hAnsi="Arial" w:cs="Arial"/>
+          <w:sz w:val="22"/>
+          <w:szCs w:val="22"/>
+        </w:rPr>
+      </w:pPr>
+    </w:p>
+    <w:p>
+      <w:pPr>
+        <w:pStyle w:val="Prrafodelista"/>
+        <w:numPr>
+          <w:ilvl w:val="0"/>
+          <w:numId w:val="9"/>
+        </w:numPr>
+        <w:spacing w:line="288" w:lineRule="auto"/>
+        <w:ind w:left="1775" w:hanging="357"/>
+        <w:rPr>
+          <w:rFonts w:ascii="Arial" w:hAnsi="Arial" w:cs="Arial"/>
+          <w:sz w:val="22"/>
+          <w:szCs w:val="22"/>
+        </w:rPr>
+      </w:pPr>
+      <w:r>
+        <w:rPr>
+          <w:rFonts w:ascii="Arial" w:hAnsi="Arial" w:cs="Arial"/>
+          <w:sz w:val="22"/>
+          <w:szCs w:val="22"/>
+        </w:rPr>
+        <w:t>Oracle. (</w:t>
+      </w:r>
+      <w:proofErr w:type="spellStart"/>
+      <w:r>
+        <w:rPr>
+          <w:rFonts w:ascii="Arial" w:hAnsi="Arial" w:cs="Arial"/>
+          <w:sz w:val="22"/>
+          <w:szCs w:val="22"/>
+        </w:rPr>
+        <w:t>n.d</w:t>
+      </w:r>
+      <w:proofErr w:type="spellEnd"/>
+      <w:r>
+        <w:rPr>
+          <w:rFonts w:ascii="Arial" w:hAnsi="Arial" w:cs="Arial"/>
+          <w:sz w:val="22"/>
+          <w:szCs w:val="22"/>
+        </w:rPr>
+        <w:t xml:space="preserve">.). Documentación de Oracle. Recuperado de </w:t>
+      </w:r>
+      <w:hyperlink r:id="rId41" w:history="1">
+        <w:r>
+          <w:rPr>
+            <w:rStyle w:val="Hipervnculo"/>
+            <w:rFonts w:ascii="Arial" w:hAnsi="Arial" w:cs="Arial"/>
+            <w:sz w:val="22"/>
+            <w:szCs w:val="22"/>
+          </w:rPr>
+          <w:t>https://www.oracle.com/es/</w:t>
+        </w:r>
+      </w:hyperlink>
+    </w:p>
+    <w:p>
+      <w:pPr>
+        <w:pStyle w:val="Prrafodelista"/>
+        <w:rPr>
+          <w:rFonts w:ascii="Arial" w:hAnsi="Arial" w:cs="Arial"/>
+          <w:sz w:val="22"/>
+          <w:szCs w:val="22"/>
+        </w:rPr>
+      </w:pPr>
+    </w:p>
+    <w:p>
+      <w:pPr>
+        <w:pStyle w:val="Prrafodelista"/>
+        <w:numPr>
+          <w:ilvl w:val="0"/>
+          <w:numId w:val="9"/>
+        </w:numPr>
+        <w:spacing w:line="288" w:lineRule="auto"/>
+        <w:ind w:left="1775" w:hanging="357"/>
         <w:rPr>
           <w:rFonts w:ascii="Arial" w:hAnsi="Arial" w:cs="Arial"/>
           <w:sz w:val="22"/>
           <w:szCs w:val="22"/>
         </w:rPr>
         <w:sectPr>
-          <w:footerReference w:type="default" r:id="rId35"/>
+          <w:footerReference w:type="default" r:id="rId42"/>
           <w:pgSz w:w="11906" w:h="16838"/>
           <w:pgMar w:top="1701" w:right="1134" w:bottom="1134" w:left="1701" w:header="709" w:footer="709" w:gutter="0"/>
           <w:pgNumType w:start="1"/>
@@ -17385,6 +18760,43 @@
           <w:docGrid w:linePitch="360"/>
         </w:sectPr>
       </w:pPr>
+      <w:r>
+        <w:rPr>
+          <w:rFonts w:ascii="Arial" w:hAnsi="Arial" w:cs="Arial"/>
+          <w:sz w:val="22"/>
+          <w:szCs w:val="22"/>
+        </w:rPr>
+        <w:t xml:space="preserve">Apache Software </w:t>
+      </w:r>
+      <w:proofErr w:type="spellStart"/>
+      <w:r>
+        <w:rPr>
+          <w:rFonts w:ascii="Arial" w:hAnsi="Arial" w:cs="Arial"/>
+          <w:sz w:val="22"/>
+          <w:szCs w:val="22"/>
+        </w:rPr>
+        <w:t>Foundation</w:t>
+      </w:r>
+      <w:proofErr w:type="spellEnd"/>
+      <w:r>
+        <w:rPr>
+          <w:rFonts w:ascii="Arial" w:hAnsi="Arial" w:cs="Arial"/>
+          <w:sz w:val="22"/>
+          <w:szCs w:val="22"/>
+        </w:rPr>
+        <w:t xml:space="preserve">. (s. f.). Documentación de Apache. Recuperado de </w:t>
+      </w:r>
+      <w:hyperlink r:id="rId43" w:history="1">
+        <w:r>
+          <w:rPr>
+            <w:rStyle w:val="Hipervnculo"/>
+            <w:rFonts w:ascii="Arial" w:hAnsi="Arial" w:cs="Arial"/>
+            <w:sz w:val="22"/>
+            <w:szCs w:val="22"/>
+          </w:rPr>
+          <w:t>https://httpd.apache.org/</w:t>
+        </w:r>
+      </w:hyperlink>
     </w:p>
     <w:p>
       <w:pPr>
@@ -17404,16 +18816,24 @@
           <w:szCs w:val="32"/>
         </w:rPr>
       </w:pPr>
-      <w:bookmarkStart w:id="64" w:name="_Toc166681857"/>
+      <w:bookmarkStart w:id="70" w:name="_Toc167200908"/>
       <w:r>
         <w:rPr>
           <w:rFonts w:ascii="Arial" w:hAnsi="Arial" w:cs="Arial"/>
           <w:sz w:val="32"/>
           <w:szCs w:val="32"/>
         </w:rPr>
-        <w:t>9-Anexo</w:t>
-      </w:r>
-      <w:bookmarkEnd w:id="64"/>
+        <w:t>10</w:t>
+      </w:r>
+      <w:r>
+        <w:rPr>
+          <w:rFonts w:ascii="Arial" w:hAnsi="Arial" w:cs="Arial"/>
+          <w:sz w:val="32"/>
+          <w:szCs w:val="32"/>
+        </w:rPr>
+        <w:t>-Anexo</w:t>
+      </w:r>
+      <w:bookmarkEnd w:id="70"/>
     </w:p>
     <w:p>
       <w:pPr>
@@ -17425,16 +18845,24 @@
           <w:szCs w:val="28"/>
         </w:rPr>
       </w:pPr>
-      <w:bookmarkStart w:id="65" w:name="_Toc166681858"/>
+      <w:bookmarkStart w:id="71" w:name="_Toc167200909"/>
       <w:r>
         <w:rPr>
           <w:rFonts w:ascii="Arial" w:hAnsi="Arial" w:cs="Arial"/>
           <w:sz w:val="28"/>
           <w:szCs w:val="28"/>
         </w:rPr>
-        <w:t>9.1-Anexo A</w:t>
-      </w:r>
-      <w:bookmarkEnd w:id="65"/>
+        <w:t>10</w:t>
+      </w:r>
+      <w:r>
+        <w:rPr>
+          <w:rFonts w:ascii="Arial" w:hAnsi="Arial" w:cs="Arial"/>
+          <w:sz w:val="28"/>
+          <w:szCs w:val="28"/>
+        </w:rPr>
+        <w:t>.1-Anexo A</w:t>
+      </w:r>
+      <w:bookmarkEnd w:id="71"/>
     </w:p>
     <w:p>
       <w:pPr>
@@ -17454,7 +18882,7 @@
           <w:szCs w:val="28"/>
         </w:rPr>
         <w:drawing>
-          <wp:anchor distT="0" distB="0" distL="114300" distR="114300" simplePos="0" relativeHeight="251673600" behindDoc="1" locked="0" layoutInCell="1" allowOverlap="1" wp14:anchorId="65BEDD33" wp14:editId="016DC245">
+          <wp:anchor distT="0" distB="0" distL="114300" distR="114300" simplePos="0" relativeHeight="251673600" behindDoc="1" locked="0" layoutInCell="1" allowOverlap="1" wp14:anchorId="65BEDD33" wp14:editId="39FDDD30">
             <wp:simplePos x="0" y="0"/>
             <wp:positionH relativeFrom="margin">
               <wp:posOffset>520</wp:posOffset>
@@ -17485,7 +18913,7 @@
                     <pic:cNvPicPr/>
                   </pic:nvPicPr>
                   <pic:blipFill>
-                    <a:blip r:embed="rId36" cstate="print">
+                    <a:blip r:embed="rId44" cstate="print">
                       <a:extLst>
                         <a:ext uri="{28A0092B-C50C-407E-A947-70E740481C1C}">
                           <a14:useLocalDpi xmlns:a14="http://schemas.microsoft.com/office/drawing/2010/main" val="0"/>
@@ -17549,7 +18977,7 @@
           <w:szCs w:val="28"/>
         </w:rPr>
         <w:drawing>
-          <wp:anchor distT="0" distB="0" distL="114300" distR="114300" simplePos="0" relativeHeight="251670528" behindDoc="1" locked="0" layoutInCell="1" allowOverlap="1" wp14:anchorId="35910EF1" wp14:editId="0FE5C63C">
+          <wp:anchor distT="0" distB="0" distL="114300" distR="114300" simplePos="0" relativeHeight="251670528" behindDoc="1" locked="0" layoutInCell="1" allowOverlap="1" wp14:anchorId="35910EF1" wp14:editId="702E4444">
             <wp:simplePos x="0" y="0"/>
             <wp:positionH relativeFrom="margin">
               <wp:posOffset>-201361</wp:posOffset>
@@ -17580,7 +19008,7 @@
                     <pic:cNvPicPr/>
                   </pic:nvPicPr>
                   <pic:blipFill>
-                    <a:blip r:embed="rId37" cstate="print">
+                    <a:blip r:embed="rId45" cstate="print">
                       <a:extLst>
                         <a:ext uri="{28A0092B-C50C-407E-A947-70E740481C1C}">
                           <a14:useLocalDpi xmlns:a14="http://schemas.microsoft.com/office/drawing/2010/main" val="0"/>
@@ -17634,7 +19062,7 @@
         </w:rPr>
         <w:lastRenderedPageBreak/>
         <w:drawing>
-          <wp:anchor distT="0" distB="0" distL="114300" distR="114300" simplePos="0" relativeHeight="251672576" behindDoc="1" locked="0" layoutInCell="1" allowOverlap="1" wp14:anchorId="66ABAD46" wp14:editId="7C3028E8">
+          <wp:anchor distT="0" distB="0" distL="114300" distR="114300" simplePos="0" relativeHeight="251672576" behindDoc="1" locked="0" layoutInCell="1" allowOverlap="1" wp14:anchorId="66ABAD46" wp14:editId="598576E0">
             <wp:simplePos x="0" y="0"/>
             <wp:positionH relativeFrom="margin">
               <wp:posOffset>520</wp:posOffset>
@@ -17665,7 +19093,7 @@
                     <pic:cNvPicPr/>
                   </pic:nvPicPr>
                   <pic:blipFill>
-                    <a:blip r:embed="rId38" cstate="print">
+                    <a:blip r:embed="rId46" cstate="print">
                       <a:extLst>
                         <a:ext uri="{28A0092B-C50C-407E-A947-70E740481C1C}">
                           <a14:useLocalDpi xmlns:a14="http://schemas.microsoft.com/office/drawing/2010/main" val="0"/>
@@ -17699,7 +19127,7 @@
           <w:szCs w:val="28"/>
         </w:rPr>
         <w:drawing>
-          <wp:anchor distT="0" distB="0" distL="114300" distR="114300" simplePos="0" relativeHeight="251671552" behindDoc="1" locked="0" layoutInCell="1" allowOverlap="1" wp14:anchorId="6009A6FE" wp14:editId="7898B1FF">
+          <wp:anchor distT="0" distB="0" distL="114300" distR="114300" simplePos="0" relativeHeight="251671552" behindDoc="1" locked="0" layoutInCell="1" allowOverlap="1" wp14:anchorId="6009A6FE" wp14:editId="40F386C1">
             <wp:simplePos x="0" y="0"/>
             <wp:positionH relativeFrom="margin">
               <wp:posOffset>-153860</wp:posOffset>
@@ -17730,7 +19158,7 @@
                     <pic:cNvPicPr/>
                   </pic:nvPicPr>
                   <pic:blipFill>
-                    <a:blip r:embed="rId39" cstate="print">
+                    <a:blip r:embed="rId47" cstate="print">
                       <a:extLst>
                         <a:ext uri="{28A0092B-C50C-407E-A947-70E740481C1C}">
                           <a14:useLocalDpi xmlns:a14="http://schemas.microsoft.com/office/drawing/2010/main" val="0"/>
@@ -17764,7 +19192,7 @@
       </w:r>
     </w:p>
     <w:sectPr>
-      <w:footerReference w:type="default" r:id="rId40"/>
+      <w:footerReference w:type="default" r:id="rId48"/>
       <w:pgSz w:w="11906" w:h="16838"/>
       <w:pgMar w:top="1701" w:right="1134" w:bottom="1134" w:left="1701" w:header="709" w:footer="709" w:gutter="0"/>
       <w:pgNumType w:start="1"/>
@@ -18148,7 +19576,7 @@
   <w:abstractNum w:abstractNumId="2" w15:restartNumberingAfterBreak="0">
     <w:nsid w:val="37307DA9"/>
     <w:multiLevelType w:val="hybridMultilevel"/>
-    <w:tmpl w:val="8C1A32C0"/>
+    <w:tmpl w:val="D4A07E2C"/>
     <w:lvl w:ilvl="0" w:tplc="0C0A0001">
       <w:start w:val="1"/>
       <w:numFmt w:val="bullet"/>
@@ -20071,6 +21499,18 @@
       <w:u w:val="single"/>
     </w:rPr>
   </w:style>
+  <w:style w:type="character" w:styleId="Mencinsinresolver">
+    <w:name w:val="Unresolved Mention"/>
+    <w:basedOn w:val="Fuentedeprrafopredeter"/>
+    <w:uiPriority w:val="99"/>
+    <w:semiHidden/>
+    <w:unhideWhenUsed/>
+    <w:rsid w:val="00F37973"/>
+    <w:rPr>
+      <w:color w:val="605E5C"/>
+      <w:shd w:val="clear" w:color="auto" w:fill="E1DFDD"/>
+    </w:rPr>
+  </w:style>
 </w:styles>
 </file>
 
